--- a/Module 1/Bai_3_Mo_Thuat_Toan_Bang_Pseudo_Code_va_Flowchart/Bai_tap/Bai_tap_4_Tim_So_Lon_Nhat_Tuong_Day.docx
+++ b/Module 1/Bai_3_Mo_Thuat_Toan_Bang_Pseudo_Code_va_Flowchart/Bai_tap/Bai_tap_4_Tim_So_Lon_Nhat_Tuong_Day.docx
@@ -17,21 +17,7 @@
       </w:r>
       <w:r>
         <w:tab/>
-      </w:r>
-      <w:r>
-        <w:t xml:space="preserve">N </w:t>
-      </w:r>
-      <w:r>
-        <w:t>&gt;</w:t>
-      </w:r>
-      <w:r>
-        <w:t>= 0, N =</w:t>
-      </w:r>
-      <w:r>
-        <w:t xml:space="preserve"> </w:t>
-      </w:r>
-      <w:r>
-        <w:t>a</w:t>
+        <w:t>N &gt;= 0, N = a</w:t>
       </w:r>
       <w:r>
         <w:rPr>
@@ -55,13 +41,7 @@
       </w:r>
       <w:r>
         <w:tab/>
-        <w:t xml:space="preserve">Max </w:t>
-      </w:r>
-      <w:r>
-        <w:t>←</w:t>
-      </w:r>
-      <w:r>
-        <w:t xml:space="preserve"> a</w:t>
+        <w:t>Max ← a</w:t>
       </w:r>
       <w:r>
         <w:rPr>
@@ -70,16 +50,7 @@
         <w:t>i</w:t>
       </w:r>
       <w:r>
-        <w:t xml:space="preserve">, </w:t>
-      </w:r>
-      <w:r>
-        <w:t xml:space="preserve">i </w:t>
-      </w:r>
-      <w:r>
-        <w:t>←</w:t>
-      </w:r>
-      <w:r>
-        <w:t xml:space="preserve"> 2</w:t>
+        <w:t>, i ← 2</w:t>
       </w:r>
     </w:p>
     <w:p>
@@ -117,12 +88,7 @@
       </w:r>
       <w:r>
         <w:tab/>
-      </w:r>
-      <w:r>
-        <w:t xml:space="preserve">While </w:t>
-      </w:r>
-      <w:r>
-        <w:t>a</w:t>
+        <w:t>While a</w:t>
       </w:r>
       <w:r>
         <w:rPr>
@@ -167,13 +133,7 @@
         <w:t>i</w:t>
       </w:r>
       <w:r>
-        <w:t xml:space="preserve"> =</w:t>
-      </w:r>
-      <w:r>
-        <w:t xml:space="preserve"> </w:t>
-      </w:r>
-      <w:r>
-        <w:t>Max</w:t>
+        <w:t xml:space="preserve"> = Max</w:t>
       </w:r>
     </w:p>
     <w:p>
@@ -188,45 +148,7 @@
       </w:r>
       <w:r>
         <w:tab/>
-      </w:r>
-      <w:r>
-        <w:t xml:space="preserve"> </w:t>
-      </w:r>
-      <w:r>
-        <w:t>i = i + 1</w:t>
-      </w:r>
-    </w:p>
-    <w:p>
-      <w:r>
-        <w:tab/>
-      </w:r>
-      <w:r>
-        <w:tab/>
-      </w:r>
-      <w:r>
-        <w:tab/>
-        <w:t xml:space="preserve">End </w:t>
-      </w:r>
-      <w:r>
-        <w:t>Do</w:t>
-      </w:r>
-    </w:p>
-    <w:p>
-      <w:r>
-        <w:tab/>
-        <w:t>End</w:t>
-      </w:r>
-    </w:p>
-    <w:p>
-      <w:pPr>
-        <w:rPr>
-          <w:vertAlign w:val="subscript"/>
-        </w:rPr>
-      </w:pPr>
-    </w:p>
-    <w:p>
-      <w:r>
-        <w:tab/>
+        <w:t xml:space="preserve"> i = i + 1</w:t>
       </w:r>
     </w:p>
     <w:p>
@@ -237,13 +159,13 @@
         <mc:AlternateContent>
           <mc:Choice Requires="wps">
             <w:drawing>
-              <wp:anchor distT="0" distB="0" distL="114300" distR="114300" simplePos="0" relativeHeight="251660288" behindDoc="0" locked="0" layoutInCell="1" allowOverlap="1" wp14:anchorId="790FB568" wp14:editId="5F88C107">
+              <wp:anchor distT="0" distB="0" distL="114300" distR="114300" simplePos="0" relativeHeight="251660288" behindDoc="0" locked="0" layoutInCell="1" allowOverlap="1" wp14:anchorId="41D3991F" wp14:editId="6DA6216F">
                 <wp:simplePos x="0" y="0"/>
                 <wp:positionH relativeFrom="column">
-                  <wp:posOffset>2742183</wp:posOffset>
+                  <wp:posOffset>2709756</wp:posOffset>
                 </wp:positionH>
                 <wp:positionV relativeFrom="paragraph">
-                  <wp:posOffset>168026</wp:posOffset>
+                  <wp:posOffset>127799</wp:posOffset>
                 </wp:positionV>
                 <wp:extent cx="914400" cy="342514"/>
                 <wp:effectExtent l="0" t="0" r="19050" b="19685"/>
@@ -300,11 +222,11 @@
           </mc:Choice>
           <mc:Fallback>
             <w:pict>
-              <v:shapetype w14:anchorId="790FB568" id="_x0000_t202" coordsize="21600,21600" o:spt="202" path="m,l,21600r21600,l21600,xe">
+              <v:shapetype w14:anchorId="41D3991F" id="_x0000_t202" coordsize="21600,21600" o:spt="202" path="m,l,21600r21600,l21600,xe">
                 <v:stroke joinstyle="miter"/>
                 <v:path gradientshapeok="t" o:connecttype="rect"/>
               </v:shapetype>
-              <v:shape id="Text Box 2" o:spid="_x0000_s1026" type="#_x0000_t202" style="position:absolute;left:0;text-align:left;margin-left:215.9pt;margin-top:13.25pt;width:1in;height:26.95pt;z-index:251660288;visibility:visible;mso-wrap-style:square;mso-height-percent:0;mso-wrap-distance-left:9pt;mso-wrap-distance-top:0;mso-wrap-distance-right:9pt;mso-wrap-distance-bottom:0;mso-position-horizontal:absolute;mso-position-horizontal-relative:text;mso-position-vertical:absolute;mso-position-vertical-relative:text;mso-height-percent:0;mso-height-relative:margin;v-text-anchor:top" o:gfxdata="UEsDBBQABgAIAAAAIQC2gziS/gAAAOEBAAATAAAAW0NvbnRlbnRfVHlwZXNdLnhtbJSRQU7DMBBF&#10;90jcwfIWJU67QAgl6YK0S0CoHGBkTxKLZGx5TGhvj5O2G0SRWNoz/78nu9wcxkFMGNg6quQqL6RA&#10;0s5Y6ir5vt9lD1JwBDIwOMJKHpHlpr69KfdHjyxSmriSfYz+USnWPY7AufNIadK6MEJMx9ApD/oD&#10;OlTrorhX2lFEilmcO2RdNtjC5xDF9pCuTyYBB5bi6bQ4syoJ3g9WQ0ymaiLzg5KdCXlKLjvcW893&#10;SUOqXwnz5DrgnHtJTxOsQfEKIT7DmDSUCaxw7Rqn8787ZsmRM9e2VmPeBN4uqYvTtW7jvijg9N/y&#10;JsXecLq0q+WD6m8AAAD//wMAUEsDBBQABgAIAAAAIQA4/SH/1gAAAJQBAAALAAAAX3JlbHMvLnJl&#10;bHOkkMFqwzAMhu+DvYPRfXGawxijTi+j0GvpHsDYimMaW0Yy2fr2M4PBMnrbUb/Q94l/f/hMi1qR&#10;JVI2sOt6UJgd+ZiDgffL8ekFlFSbvV0oo4EbChzGx4f9GRdb25HMsYhqlCwG5lrLq9biZkxWOiqY&#10;22YiTra2kYMu1l1tQD30/bPm3wwYN0x18gb45AdQl1tp5j/sFB2T0FQ7R0nTNEV3j6o9feQzro1i&#10;OWA14Fm+Q8a1a8+Bvu/d/dMb2JY5uiPbhG/ktn4cqGU/er3pcvwCAAD//wMAUEsDBBQABgAIAAAA&#10;IQBflP8URgIAAKAEAAAOAAAAZHJzL2Uyb0RvYy54bWysVFFv2jAQfp+0/2D5fSSk0G0RoWJUTJNQ&#10;WwmmPhvHIZYcn2cbEvbrd3ZCoV2fpr2Y893l89133zG76xpFjsI6Cbqg41FKidAcSqn3Bf25XX36&#10;QonzTJdMgRYFPQlH7+YfP8xak4sMalClsARBtMtbU9Dae5MnieO1aJgbgREagxXYhnm82n1SWtYi&#10;eqOSLE1vkxZsaSxw4Rx67/sgnUf8qhLcP1aVE56ogmJtPp42nrtwJvMZy/eWmVryoQz2D1U0TGp8&#10;9AXqnnlGDlb+BdVIbsFB5UccmgSqSnIRe8BuxumbbjY1MyL2guQ480KT+3+w/OH4ZIksC5pRolmD&#10;I9qKzpNv0JEssNMal2PSxmCa79CNUz77HTpD011lm/CL7RCMI8+nF24DGEfn1/FkkmKEY+hmkk3H&#10;k4CSXD421vnvAhoSjIJaHF1klB3Xzvep55TwlgMly5VUKl6CXMRSWXJkOGjlY4kI/ipLadIW9PZm&#10;mkbgV7EouAvCbv8OAuIpjTUHSvrWg+W7XTfwtIPyhDRZ6GXmDF9JbGbNnH9iFnWF/eOu+Ec8KgVY&#10;DAwWJTXY3+/5Qz6OG6OUtKjTgrpfB2YFJeqHRiFEXlHY8TKZfs7wDXsd2V1H9KFZAjI0xq00PJoh&#10;36uzWVlonnGlFuFVDDHN8e2C+rO59P324EpysVjEJJSyYX6tN4YH6DCRMKpt98ysGebpUQgPcFY0&#10;y9+Mtc8NX2pYHDxUMs48ENyzOvCOaxBVM6xs2LPre8y6/LHM/wAAAP//AwBQSwMEFAAGAAgAAAAh&#10;AD7/vjffAAAACQEAAA8AAABkcnMvZG93bnJldi54bWxMj0FLw0AQhe+C/2EZwZvdtE1qiJmUoIig&#10;BbHtxds2GZNgdjZkp236711Pepw3j/e+l68n26sTjb5zjDCfRaCIK1d33CDsd893KSgvhmvTOyaE&#10;C3lYF9dXuclqd+YPOm2lUSGEfWYQWpEh09pXLVnjZ24gDr8vN1oj4RwbXY/mHMJtrxdRtNLWdBwa&#10;WjPQY0vV9/ZoEV7jT/O0lDe6CE/vZfmSDrHfIN7eTOUDKKFJ/szwix/QoQhMB3fk2qseIV7OA7og&#10;LFYJqGBI7pMgHBDSKAZd5Pr/guIHAAD//wMAUEsBAi0AFAAGAAgAAAAhALaDOJL+AAAA4QEAABMA&#10;AAAAAAAAAAAAAAAAAAAAAFtDb250ZW50X1R5cGVzXS54bWxQSwECLQAUAAYACAAAACEAOP0h/9YA&#10;AACUAQAACwAAAAAAAAAAAAAAAAAvAQAAX3JlbHMvLnJlbHNQSwECLQAUAAYACAAAACEAX5T/FEYC&#10;AACgBAAADgAAAAAAAAAAAAAAAAAuAgAAZHJzL2Uyb0RvYy54bWxQSwECLQAUAAYACAAAACEAPv++&#10;N98AAAAJAQAADwAAAAAAAAAAAAAAAACgBAAAZHJzL2Rvd25yZXYueG1sUEsFBgAAAAAEAAQA8wAA&#10;AKwFAAAAAA==&#10;" fillcolor="white [3201]" strokecolor="white [3212]" strokeweight=".5pt">
+              <v:shape id="Text Box 2" o:spid="_x0000_s1026" type="#_x0000_t202" style="position:absolute;left:0;text-align:left;margin-left:213.35pt;margin-top:10.05pt;width:1in;height:26.95pt;z-index:251660288;visibility:visible;mso-wrap-style:square;mso-height-percent:0;mso-wrap-distance-left:9pt;mso-wrap-distance-top:0;mso-wrap-distance-right:9pt;mso-wrap-distance-bottom:0;mso-position-horizontal:absolute;mso-position-horizontal-relative:text;mso-position-vertical:absolute;mso-position-vertical-relative:text;mso-height-percent:0;mso-height-relative:margin;v-text-anchor:top" o:gfxdata="UEsDBBQABgAIAAAAIQC2gziS/gAAAOEBAAATAAAAW0NvbnRlbnRfVHlwZXNdLnhtbJSRQU7DMBBF&#10;90jcwfIWJU67QAgl6YK0S0CoHGBkTxKLZGx5TGhvj5O2G0SRWNoz/78nu9wcxkFMGNg6quQqL6RA&#10;0s5Y6ir5vt9lD1JwBDIwOMJKHpHlpr69KfdHjyxSmriSfYz+USnWPY7AufNIadK6MEJMx9ApD/oD&#10;OlTrorhX2lFEilmcO2RdNtjC5xDF9pCuTyYBB5bi6bQ4syoJ3g9WQ0ymaiLzg5KdCXlKLjvcW893&#10;SUOqXwnz5DrgnHtJTxOsQfEKIT7DmDSUCaxw7Rqn8787ZsmRM9e2VmPeBN4uqYvTtW7jvijg9N/y&#10;JsXecLq0q+WD6m8AAAD//wMAUEsDBBQABgAIAAAAIQA4/SH/1gAAAJQBAAALAAAAX3JlbHMvLnJl&#10;bHOkkMFqwzAMhu+DvYPRfXGawxijTi+j0GvpHsDYimMaW0Yy2fr2M4PBMnrbUb/Q94l/f/hMi1qR&#10;JVI2sOt6UJgd+ZiDgffL8ekFlFSbvV0oo4EbChzGx4f9GRdb25HMsYhqlCwG5lrLq9biZkxWOiqY&#10;22YiTra2kYMu1l1tQD30/bPm3wwYN0x18gb45AdQl1tp5j/sFB2T0FQ7R0nTNEV3j6o9feQzro1i&#10;OWA14Fm+Q8a1a8+Bvu/d/dMb2JY5uiPbhG/ktn4cqGU/er3pcvwCAAD//wMAUEsDBBQABgAIAAAA&#10;IQBflP8URgIAAKAEAAAOAAAAZHJzL2Uyb0RvYy54bWysVFFv2jAQfp+0/2D5fSSk0G0RoWJUTJNQ&#10;WwmmPhvHIZYcn2cbEvbrd3ZCoV2fpr2Y893l89133zG76xpFjsI6Cbqg41FKidAcSqn3Bf25XX36&#10;QonzTJdMgRYFPQlH7+YfP8xak4sMalClsARBtMtbU9Dae5MnieO1aJgbgREagxXYhnm82n1SWtYi&#10;eqOSLE1vkxZsaSxw4Rx67/sgnUf8qhLcP1aVE56ogmJtPp42nrtwJvMZy/eWmVryoQz2D1U0TGp8&#10;9AXqnnlGDlb+BdVIbsFB5UccmgSqSnIRe8BuxumbbjY1MyL2guQ480KT+3+w/OH4ZIksC5pRolmD&#10;I9qKzpNv0JEssNMal2PSxmCa79CNUz77HTpD011lm/CL7RCMI8+nF24DGEfn1/FkkmKEY+hmkk3H&#10;k4CSXD421vnvAhoSjIJaHF1klB3Xzvep55TwlgMly5VUKl6CXMRSWXJkOGjlY4kI/ipLadIW9PZm&#10;mkbgV7EouAvCbv8OAuIpjTUHSvrWg+W7XTfwtIPyhDRZ6GXmDF9JbGbNnH9iFnWF/eOu+Ec8KgVY&#10;DAwWJTXY3+/5Qz6OG6OUtKjTgrpfB2YFJeqHRiFEXlHY8TKZfs7wDXsd2V1H9KFZAjI0xq00PJoh&#10;36uzWVlonnGlFuFVDDHN8e2C+rO59P324EpysVjEJJSyYX6tN4YH6DCRMKpt98ysGebpUQgPcFY0&#10;y9+Mtc8NX2pYHDxUMs48ENyzOvCOaxBVM6xs2LPre8y6/LHM/wAAAP//AwBQSwMEFAAGAAgAAAAh&#10;ABMLqLjeAAAACQEAAA8AAABkcnMvZG93bnJldi54bWxMj8FKw0AQhu+C77CM4M3uNsamxGxKUERQ&#10;QaxevE2TMQlmZ0N226Zv73jS48x8/PP9xWZ2gzrQFHrPFpYLA4q49k3PrYWP94erNagQkRscPJOF&#10;EwXYlOdnBeaNP/IbHbaxVRLCIUcLXYxjrnWoO3IYFn4kltuXnxxGGadWNxMeJdwNOjFmpR32LB86&#10;HOmuo/p7u3cWntJPvL+Oz3SKPL9W1eN6TMOLtZcXc3ULKtIc/2D41Rd1KMVp5/fcBDVYSJNVJqiF&#10;xCxBCXCTGVnsLGSpAV0W+n+D8gcAAP//AwBQSwECLQAUAAYACAAAACEAtoM4kv4AAADhAQAAEwAA&#10;AAAAAAAAAAAAAAAAAAAAW0NvbnRlbnRfVHlwZXNdLnhtbFBLAQItABQABgAIAAAAIQA4/SH/1gAA&#10;AJQBAAALAAAAAAAAAAAAAAAAAC8BAABfcmVscy8ucmVsc1BLAQItABQABgAIAAAAIQBflP8URgIA&#10;AKAEAAAOAAAAAAAAAAAAAAAAAC4CAABkcnMvZTJvRG9jLnhtbFBLAQItABQABgAIAAAAIQATC6i4&#10;3gAAAAkBAAAPAAAAAAAAAAAAAAAAAKAEAABkcnMvZG93bnJldi54bWxQSwUGAAAAAAQABADzAAAA&#10;qwUAAAAA&#10;" fillcolor="white [3201]" strokecolor="white [3212]" strokeweight=".5pt">
                 <v:textbox>
                   <w:txbxContent>
                     <w:p>
@@ -329,13 +251,13 @@
         <mc:AlternateContent>
           <mc:Choice Requires="wps">
             <w:drawing>
-              <wp:anchor distT="0" distB="0" distL="114300" distR="114300" simplePos="0" relativeHeight="251659264" behindDoc="0" locked="0" layoutInCell="1" allowOverlap="1" wp14:anchorId="6E39A29F" wp14:editId="1C62106C">
+              <wp:anchor distT="0" distB="0" distL="114300" distR="114300" simplePos="0" relativeHeight="251659264" behindDoc="0" locked="0" layoutInCell="1" allowOverlap="1" wp14:anchorId="195DA41A" wp14:editId="386D27D4">
                 <wp:simplePos x="0" y="0"/>
                 <wp:positionH relativeFrom="column">
-                  <wp:posOffset>2438400</wp:posOffset>
+                  <wp:posOffset>2411084</wp:posOffset>
                 </wp:positionH>
                 <wp:positionV relativeFrom="paragraph">
-                  <wp:posOffset>53340</wp:posOffset>
+                  <wp:posOffset>17005</wp:posOffset>
                 </wp:positionV>
                 <wp:extent cx="1524000" cy="571500"/>
                 <wp:effectExtent l="0" t="0" r="19050" b="19050"/>
@@ -384,7 +306,7 @@
           </mc:Choice>
           <mc:Fallback>
             <w:pict>
-              <v:oval w14:anchorId="68502EA4" id="Oval 1" o:spid="_x0000_s1026" style="position:absolute;margin-left:192pt;margin-top:4.2pt;width:120pt;height:45pt;z-index:251659264;visibility:visible;mso-wrap-style:square;mso-wrap-distance-left:9pt;mso-wrap-distance-top:0;mso-wrap-distance-right:9pt;mso-wrap-distance-bottom:0;mso-position-horizontal:absolute;mso-position-horizontal-relative:text;mso-position-vertical:absolute;mso-position-vertical-relative:text;v-text-anchor:middle" o:gfxdata="UEsDBBQABgAIAAAAIQC2gziS/gAAAOEBAAATAAAAW0NvbnRlbnRfVHlwZXNdLnhtbJSRQU7DMBBF&#10;90jcwfIWJU67QAgl6YK0S0CoHGBkTxKLZGx5TGhvj5O2G0SRWNoz/78nu9wcxkFMGNg6quQqL6RA&#10;0s5Y6ir5vt9lD1JwBDIwOMJKHpHlpr69KfdHjyxSmriSfYz+USnWPY7AufNIadK6MEJMx9ApD/oD&#10;OlTrorhX2lFEilmcO2RdNtjC5xDF9pCuTyYBB5bi6bQ4syoJ3g9WQ0ymaiLzg5KdCXlKLjvcW893&#10;SUOqXwnz5DrgnHtJTxOsQfEKIT7DmDSUCaxw7Rqn8787ZsmRM9e2VmPeBN4uqYvTtW7jvijg9N/y&#10;JsXecLq0q+WD6m8AAAD//wMAUEsDBBQABgAIAAAAIQA4/SH/1gAAAJQBAAALAAAAX3JlbHMvLnJl&#10;bHOkkMFqwzAMhu+DvYPRfXGawxijTi+j0GvpHsDYimMaW0Yy2fr2M4PBMnrbUb/Q94l/f/hMi1qR&#10;JVI2sOt6UJgd+ZiDgffL8ekFlFSbvV0oo4EbChzGx4f9GRdb25HMsYhqlCwG5lrLq9biZkxWOiqY&#10;22YiTra2kYMu1l1tQD30/bPm3wwYN0x18gb45AdQl1tp5j/sFB2T0FQ7R0nTNEV3j6o9feQzro1i&#10;OWA14Fm+Q8a1a8+Bvu/d/dMb2JY5uiPbhG/ktn4cqGU/er3pcvwCAAD//wMAUEsDBBQABgAIAAAA&#10;IQAp8uYfYgIAABkFAAAOAAAAZHJzL2Uyb0RvYy54bWysVFFv2yAQfp+0/4B4X21HybpGcaqoVadJ&#10;UVs1nfpMMTRowDEgcbJfvwM7TrRGe5j2gg/uu+Pu4zvPrndGk63wQYGtaXVRUiIsh0bZt5p+f777&#10;9IWSEJltmAYraroXgV7PP36YtW4qRrAG3QhPMIkN09bVdB2jmxZF4GthWLgAJyw6JXjDIm79W9F4&#10;1mJ2o4tRWX4uWvCN88BFCHh62znpPOeXUvD4IGUQkeiaYm0xrz6vr2kt5jM2ffPMrRXvy2D/UIVh&#10;yuKlQ6pbFhnZePUulVHcQwAZLziYAqRUXOQesJuq/KOb1Zo5kXtBcoIbaAr/Ly2/3z56ohp8O0os&#10;M/hED1umSZWYaV2YImDlHn2/C2imNnfSm/TFBsgus7kf2BS7SDgeVpPRuCyRdI6+yWU1QRvTFMdo&#10;50P8KsCQZNRUaK1cSA2zKdsuQ+zQB1Q61pa0mPmqnHS5UoVdTdmKey062JOQ2BVWMcrpsp7EjfYE&#10;m6tp8yP3h6Voi8gUIpXWQ1B1LkjHQ1CPTWEia2wILM8FHm8b0PlGsHEINMqC/3uw7PDI4EmvyXyF&#10;Zo+P6KFTd3D8TiGhSxbiI/MoZ3wDHNH4gIvUgARCb1GyBv/r3HnCo8rQS0mL41HT8HPDvKBEf7Oo&#10;v6tqPE7zlDfjyeUIN/7U83rqsRtzA8g7agyry2bCR30wpQfzgpO8SLeii1mOd9eUR3/Y3MRubPFf&#10;wMVikWE4Q47FpV05npInVpNanncvzLteVRH1eA+HUXqnrA6bIi0sNhGkyrI78trzjfOXtdv/K9KA&#10;n+4z6vhHm/8GAAD//wMAUEsDBBQABgAIAAAAIQCg/LNo3QAAAAgBAAAPAAAAZHJzL2Rvd25yZXYu&#10;eG1sTI/BTsMwEETvSPyDtUjcqNMSVSHNpqqC4IKQaAs9u7GJA/E6ip02/D3bExxnZzT7plhPrhMn&#10;M4TWE8J8loAwVHvdUoPwvn+6y0CEqEirzpNB+DEB1uX1VaFy7c+0NaddbASXUMgVgo2xz6UMtTVO&#10;hZnvDbH36QenIsuhkXpQZy53nVwkyVI61RJ/sKo3lTX19250CFX/8TZu5OMh3duXr3l4rl5H2yLe&#10;3kybFYhopvgXhgs+o0PJTEc/kg6iQ7jPUt4SEbIUBPvLxUUfER74IMtC/h9Q/gIAAP//AwBQSwEC&#10;LQAUAAYACAAAACEAtoM4kv4AAADhAQAAEwAAAAAAAAAAAAAAAAAAAAAAW0NvbnRlbnRfVHlwZXNd&#10;LnhtbFBLAQItABQABgAIAAAAIQA4/SH/1gAAAJQBAAALAAAAAAAAAAAAAAAAAC8BAABfcmVscy8u&#10;cmVsc1BLAQItABQABgAIAAAAIQAp8uYfYgIAABkFAAAOAAAAAAAAAAAAAAAAAC4CAABkcnMvZTJv&#10;RG9jLnhtbFBLAQItABQABgAIAAAAIQCg/LNo3QAAAAgBAAAPAAAAAAAAAAAAAAAAALwEAABkcnMv&#10;ZG93bnJldi54bWxQSwUGAAAAAAQABADzAAAAxgUAAAAA&#10;" fillcolor="white [3201]" strokecolor="black [3200]" strokeweight="1.5pt">
+              <v:oval w14:anchorId="1541D75F" id="Oval 1" o:spid="_x0000_s1026" style="position:absolute;margin-left:189.85pt;margin-top:1.35pt;width:120pt;height:45pt;z-index:251659264;visibility:visible;mso-wrap-style:square;mso-wrap-distance-left:9pt;mso-wrap-distance-top:0;mso-wrap-distance-right:9pt;mso-wrap-distance-bottom:0;mso-position-horizontal:absolute;mso-position-horizontal-relative:text;mso-position-vertical:absolute;mso-position-vertical-relative:text;v-text-anchor:middle" o:gfxdata="UEsDBBQABgAIAAAAIQC2gziS/gAAAOEBAAATAAAAW0NvbnRlbnRfVHlwZXNdLnhtbJSRQU7DMBBF&#10;90jcwfIWJU67QAgl6YK0S0CoHGBkTxKLZGx5TGhvj5O2G0SRWNoz/78nu9wcxkFMGNg6quQqL6RA&#10;0s5Y6ir5vt9lD1JwBDIwOMJKHpHlpr69KfdHjyxSmriSfYz+USnWPY7AufNIadK6MEJMx9ApD/oD&#10;OlTrorhX2lFEilmcO2RdNtjC5xDF9pCuTyYBB5bi6bQ4syoJ3g9WQ0ymaiLzg5KdCXlKLjvcW893&#10;SUOqXwnz5DrgnHtJTxOsQfEKIT7DmDSUCaxw7Rqn8787ZsmRM9e2VmPeBN4uqYvTtW7jvijg9N/y&#10;JsXecLq0q+WD6m8AAAD//wMAUEsDBBQABgAIAAAAIQA4/SH/1gAAAJQBAAALAAAAX3JlbHMvLnJl&#10;bHOkkMFqwzAMhu+DvYPRfXGawxijTi+j0GvpHsDYimMaW0Yy2fr2M4PBMnrbUb/Q94l/f/hMi1qR&#10;JVI2sOt6UJgd+ZiDgffL8ekFlFSbvV0oo4EbChzGx4f9GRdb25HMsYhqlCwG5lrLq9biZkxWOiqY&#10;22YiTra2kYMu1l1tQD30/bPm3wwYN0x18gb45AdQl1tp5j/sFB2T0FQ7R0nTNEV3j6o9feQzro1i&#10;OWA14Fm+Q8a1a8+Bvu/d/dMb2JY5uiPbhG/ktn4cqGU/er3pcvwCAAD//wMAUEsDBBQABgAIAAAA&#10;IQAp8uYfYgIAABkFAAAOAAAAZHJzL2Uyb0RvYy54bWysVFFv2yAQfp+0/4B4X21HybpGcaqoVadJ&#10;UVs1nfpMMTRowDEgcbJfvwM7TrRGe5j2gg/uu+Pu4zvPrndGk63wQYGtaXVRUiIsh0bZt5p+f777&#10;9IWSEJltmAYraroXgV7PP36YtW4qRrAG3QhPMIkN09bVdB2jmxZF4GthWLgAJyw6JXjDIm79W9F4&#10;1mJ2o4tRWX4uWvCN88BFCHh62znpPOeXUvD4IGUQkeiaYm0xrz6vr2kt5jM2ffPMrRXvy2D/UIVh&#10;yuKlQ6pbFhnZePUulVHcQwAZLziYAqRUXOQesJuq/KOb1Zo5kXtBcoIbaAr/Ly2/3z56ohp8O0os&#10;M/hED1umSZWYaV2YImDlHn2/C2imNnfSm/TFBsgus7kf2BS7SDgeVpPRuCyRdI6+yWU1QRvTFMdo&#10;50P8KsCQZNRUaK1cSA2zKdsuQ+zQB1Q61pa0mPmqnHS5UoVdTdmKey062JOQ2BVWMcrpsp7EjfYE&#10;m6tp8yP3h6Voi8gUIpXWQ1B1LkjHQ1CPTWEia2wILM8FHm8b0PlGsHEINMqC/3uw7PDI4EmvyXyF&#10;Zo+P6KFTd3D8TiGhSxbiI/MoZ3wDHNH4gIvUgARCb1GyBv/r3HnCo8rQS0mL41HT8HPDvKBEf7Oo&#10;v6tqPE7zlDfjyeUIN/7U83rqsRtzA8g7agyry2bCR30wpQfzgpO8SLeii1mOd9eUR3/Y3MRubPFf&#10;wMVikWE4Q47FpV05npInVpNanncvzLteVRH1eA+HUXqnrA6bIi0sNhGkyrI78trzjfOXtdv/K9KA&#10;n+4z6vhHm/8GAAD//wMAUEsDBBQABgAIAAAAIQB5tmNF3QAAAAgBAAAPAAAAZHJzL2Rvd25yZXYu&#10;eG1sTI9BT8MwDIXvSPyHyEjcWNqBNlbqTlMRXBASbMA5a01TaJyqSbfy7/FOcLKe39Pz53w9uU4d&#10;aAitZ4R0loAirnzdcoPwtnu4ugUVouHadJ4J4YcCrIvzs9xktT/yKx22sVFSwiEzCDbGPtM6VJac&#10;CTPfE4v36Qdnosih0fVgjlLuOj1PkoV2pmW5YE1PpaXqezs6hLJ/fxk3+v7jZmefvtLwWD6PtkW8&#10;vJg2d6AiTfEvDCd8QYdCmPZ+5DqoDuF6uVpKFGEuQ/xFetJ7hJUsdJHr/w8UvwAAAP//AwBQSwEC&#10;LQAUAAYACAAAACEAtoM4kv4AAADhAQAAEwAAAAAAAAAAAAAAAAAAAAAAW0NvbnRlbnRfVHlwZXNd&#10;LnhtbFBLAQItABQABgAIAAAAIQA4/SH/1gAAAJQBAAALAAAAAAAAAAAAAAAAAC8BAABfcmVscy8u&#10;cmVsc1BLAQItABQABgAIAAAAIQAp8uYfYgIAABkFAAAOAAAAAAAAAAAAAAAAAC4CAABkcnMvZTJv&#10;RG9jLnhtbFBLAQItABQABgAIAAAAIQB5tmNF3QAAAAgBAAAPAAAAAAAAAAAAAAAAALwEAABkcnMv&#10;ZG93bnJldi54bWxQSwUGAAAAAAQABADzAAAAxgUAAAAA&#10;" fillcolor="white [3201]" strokecolor="black [3200]" strokeweight="1.5pt">
                 <v:stroke joinstyle="miter"/>
               </v:oval>
             </w:pict>
@@ -394,6 +316,25 @@
       <w:r>
         <w:tab/>
       </w:r>
+      <w:r>
+        <w:tab/>
+      </w:r>
+      <w:r>
+        <w:tab/>
+        <w:t>End Do</w:t>
+      </w:r>
+    </w:p>
+    <w:p>
+      <w:r>
+        <w:t>End</w:t>
+      </w:r>
+    </w:p>
+    <w:p>
+      <w:pPr>
+        <w:rPr>
+          <w:vertAlign w:val="subscript"/>
+        </w:rPr>
+      </w:pPr>
     </w:p>
     <w:p>
       <w:r>
@@ -403,7 +344,548 @@
         <mc:AlternateContent>
           <mc:Choice Requires="wps">
             <w:drawing>
-              <wp:anchor distT="0" distB="0" distL="114300" distR="114300" simplePos="0" relativeHeight="251701248" behindDoc="0" locked="0" layoutInCell="1" allowOverlap="1" wp14:anchorId="15F24C5A" wp14:editId="7002DB22">
+              <wp:anchor distT="0" distB="0" distL="114300" distR="114300" simplePos="0" relativeHeight="251691008" behindDoc="0" locked="0" layoutInCell="1" allowOverlap="1" wp14:anchorId="4E9DB433" wp14:editId="1316ED9C">
+                <wp:simplePos x="0" y="0"/>
+                <wp:positionH relativeFrom="column">
+                  <wp:posOffset>3201121</wp:posOffset>
+                </wp:positionH>
+                <wp:positionV relativeFrom="paragraph">
+                  <wp:posOffset>63449</wp:posOffset>
+                </wp:positionV>
+                <wp:extent cx="0" cy="337291"/>
+                <wp:effectExtent l="76200" t="0" r="76200" b="62865"/>
+                <wp:wrapNone/>
+                <wp:docPr id="29" name="Straight Arrow Connector 29"/>
+                <wp:cNvGraphicFramePr/>
+                <a:graphic xmlns:a="http://schemas.openxmlformats.org/drawingml/2006/main">
+                  <a:graphicData uri="http://schemas.microsoft.com/office/word/2010/wordprocessingShape">
+                    <wps:wsp>
+                      <wps:cNvCnPr/>
+                      <wps:spPr>
+                        <a:xfrm>
+                          <a:off x="0" y="0"/>
+                          <a:ext cx="0" cy="337291"/>
+                        </a:xfrm>
+                        <a:prstGeom prst="straightConnector1">
+                          <a:avLst/>
+                        </a:prstGeom>
+                        <a:ln w="15875">
+                          <a:tailEnd type="stealth"/>
+                        </a:ln>
+                      </wps:spPr>
+                      <wps:style>
+                        <a:lnRef idx="2">
+                          <a:schemeClr val="dk1"/>
+                        </a:lnRef>
+                        <a:fillRef idx="0">
+                          <a:schemeClr val="dk1"/>
+                        </a:fillRef>
+                        <a:effectRef idx="1">
+                          <a:schemeClr val="dk1"/>
+                        </a:effectRef>
+                        <a:fontRef idx="minor">
+                          <a:schemeClr val="tx1"/>
+                        </a:fontRef>
+                      </wps:style>
+                      <wps:bodyPr/>
+                    </wps:wsp>
+                  </a:graphicData>
+                </a:graphic>
+              </wp:anchor>
+            </w:drawing>
+          </mc:Choice>
+          <mc:Fallback>
+            <w:pict>
+              <v:shapetype w14:anchorId="1585AFA4" id="_x0000_t32" coordsize="21600,21600" o:spt="32" o:oned="t" path="m,l21600,21600e" filled="f">
+                <v:path arrowok="t" fillok="f" o:connecttype="none"/>
+                <o:lock v:ext="edit" shapetype="t"/>
+              </v:shapetype>
+              <v:shape id="Straight Arrow Connector 29" o:spid="_x0000_s1026" type="#_x0000_t32" style="position:absolute;margin-left:252.05pt;margin-top:5pt;width:0;height:26.55pt;z-index:251691008;visibility:visible;mso-wrap-style:square;mso-wrap-distance-left:9pt;mso-wrap-distance-top:0;mso-wrap-distance-right:9pt;mso-wrap-distance-bottom:0;mso-position-horizontal:absolute;mso-position-horizontal-relative:text;mso-position-vertical:absolute;mso-position-vertical-relative:text" o:gfxdata="UEsDBBQABgAIAAAAIQC2gziS/gAAAOEBAAATAAAAW0NvbnRlbnRfVHlwZXNdLnhtbJSRQU7DMBBF&#10;90jcwfIWJU67QAgl6YK0S0CoHGBkTxKLZGx5TGhvj5O2G0SRWNoz/78nu9wcxkFMGNg6quQqL6RA&#10;0s5Y6ir5vt9lD1JwBDIwOMJKHpHlpr69KfdHjyxSmriSfYz+USnWPY7AufNIadK6MEJMx9ApD/oD&#10;OlTrorhX2lFEilmcO2RdNtjC5xDF9pCuTyYBB5bi6bQ4syoJ3g9WQ0ymaiLzg5KdCXlKLjvcW893&#10;SUOqXwnz5DrgnHtJTxOsQfEKIT7DmDSUCaxw7Rqn8787ZsmRM9e2VmPeBN4uqYvTtW7jvijg9N/y&#10;JsXecLq0q+WD6m8AAAD//wMAUEsDBBQABgAIAAAAIQA4/SH/1gAAAJQBAAALAAAAX3JlbHMvLnJl&#10;bHOkkMFqwzAMhu+DvYPRfXGawxijTi+j0GvpHsDYimMaW0Yy2fr2M4PBMnrbUb/Q94l/f/hMi1qR&#10;JVI2sOt6UJgd+ZiDgffL8ekFlFSbvV0oo4EbChzGx4f9GRdb25HMsYhqlCwG5lrLq9biZkxWOiqY&#10;22YiTra2kYMu1l1tQD30/bPm3wwYN0x18gb45AdQl1tp5j/sFB2T0FQ7R0nTNEV3j6o9feQzro1i&#10;OWA14Fm+Q8a1a8+Bvu/d/dMb2JY5uiPbhG/ktn4cqGU/er3pcvwCAAD//wMAUEsDBBQABgAIAAAA&#10;IQBj1oyh3AEAAP4DAAAOAAAAZHJzL2Uyb0RvYy54bWysU11v0zAUfUfiP1h+p2k7jW1V0wl1wAuC&#10;amM/wHPsxsJfur40yb/n2kkzBIMHxIsTO/ece87xzfa2d5adFCQTfM1XiyVnysvQGH+s+ePXD2+u&#10;OUsofCNs8Krmg0r8dvf61baLG7UObbCNAkYkPm26WPMWMW6qKslWOZEWISpPH3UAJ5C2cKwaEB2x&#10;O1utl8u3VRegiRCkSolO78aPfFf4tVYSv2idFDJbc9KGZYWyPuW12m3F5ggitkZOMsQ/qHDCeGo6&#10;U90JFOw7mN+onJEQUtC4kMFVQWsjVfFAblbLX9w8tCKq4oXCSXGOKf0/Wvn5dABmmpqvbzjzwtEd&#10;PSAIc2yRvQMIHdsH7ynHAIxKKK8upg3B9v4A0y7FA2TzvQaXn2SL9SXjYc5Y9cjkeCjp9OLian2z&#10;ynTVMy5Cwo8qOJZfap4mHbOAVYlYnD4lHIFnQG5qPetoAi+vry5LGQpj3/uG4RDJU0IlLLZTQ+up&#10;b/YxKi9vOFg18twrTYmQ1nUhKrOo9hbYSdAUNd/Osq2nygzRxtoZtPw7aKrNMFXmcwaO7v7Yba4u&#10;HYPHGeiMD/BSV+zPUvVYf3Y9es22n0IzlHsscdCQlQuZfog8xT/vC/z5t939AAAA//8DAFBLAwQU&#10;AAYACAAAACEAREOVq9wAAAAJAQAADwAAAGRycy9kb3ducmV2LnhtbEyPzU7DMBCE70i8g7VI3Kgd&#10;fiIU4lSIUhWkXij0vrHdJCJeR7HbhLdnEQc47syn2ZlyOftenNwYu0AasoUC4cgE21Gj4eN9fXUP&#10;IiYki30gp+HLRVhW52clFjZM9OZOu9QIDqFYoIY2paGQMprWeYyLMDhi7xBGj4nPsZF2xInDfS+v&#10;lcqlx474Q4uDe2qd+dwdvYZ9eN6YddrX+Wr7auoVNpvDy6T15cX8+AAiuTn9wfBTn6tDxZ3qcCQb&#10;Ra/hTt1mjLKheBMDv0KtIb/JQFal/L+g+gYAAP//AwBQSwECLQAUAAYACAAAACEAtoM4kv4AAADh&#10;AQAAEwAAAAAAAAAAAAAAAAAAAAAAW0NvbnRlbnRfVHlwZXNdLnhtbFBLAQItABQABgAIAAAAIQA4&#10;/SH/1gAAAJQBAAALAAAAAAAAAAAAAAAAAC8BAABfcmVscy8ucmVsc1BLAQItABQABgAIAAAAIQBj&#10;1oyh3AEAAP4DAAAOAAAAAAAAAAAAAAAAAC4CAABkcnMvZTJvRG9jLnhtbFBLAQItABQABgAIAAAA&#10;IQBEQ5Wr3AAAAAkBAAAPAAAAAAAAAAAAAAAAADYEAABkcnMvZG93bnJldi54bWxQSwUGAAAAAAQA&#10;BADzAAAAPwUAAAAA&#10;" strokecolor="black [3200]" strokeweight="1.25pt">
+                <v:stroke endarrow="classic" joinstyle="miter"/>
+              </v:shape>
+            </w:pict>
+          </mc:Fallback>
+        </mc:AlternateContent>
+      </w:r>
+      <w:r>
+        <w:tab/>
+      </w:r>
+    </w:p>
+    <w:p>
+      <w:r>
+        <w:tab/>
+      </w:r>
+    </w:p>
+    <w:p>
+      <w:r>
+        <w:rPr>
+          <w:noProof/>
+        </w:rPr>
+        <mc:AlternateContent>
+          <mc:Choice Requires="wps">
+            <w:drawing>
+              <wp:anchor distT="0" distB="0" distL="114300" distR="114300" simplePos="0" relativeHeight="251688960" behindDoc="0" locked="0" layoutInCell="1" allowOverlap="1" wp14:anchorId="71A62E6B" wp14:editId="0F4FBA48">
+                <wp:simplePos x="0" y="0"/>
+                <wp:positionH relativeFrom="column">
+                  <wp:posOffset>2286000</wp:posOffset>
+                </wp:positionH>
+                <wp:positionV relativeFrom="paragraph">
+                  <wp:posOffset>50220</wp:posOffset>
+                </wp:positionV>
+                <wp:extent cx="1830401" cy="568960"/>
+                <wp:effectExtent l="19050" t="0" r="36830" b="21590"/>
+                <wp:wrapNone/>
+                <wp:docPr id="17" name="Parallelogram 17"/>
+                <wp:cNvGraphicFramePr/>
+                <a:graphic xmlns:a="http://schemas.openxmlformats.org/drawingml/2006/main">
+                  <a:graphicData uri="http://schemas.microsoft.com/office/word/2010/wordprocessingShape">
+                    <wps:wsp>
+                      <wps:cNvSpPr/>
+                      <wps:spPr>
+                        <a:xfrm>
+                          <a:off x="0" y="0"/>
+                          <a:ext cx="1830401" cy="568960"/>
+                        </a:xfrm>
+                        <a:prstGeom prst="parallelogram">
+                          <a:avLst/>
+                        </a:prstGeom>
+                        <a:ln w="19050">
+                          <a:solidFill>
+                            <a:schemeClr val="tx1"/>
+                          </a:solidFill>
+                        </a:ln>
+                      </wps:spPr>
+                      <wps:style>
+                        <a:lnRef idx="2">
+                          <a:schemeClr val="dk1"/>
+                        </a:lnRef>
+                        <a:fillRef idx="1">
+                          <a:schemeClr val="lt1"/>
+                        </a:fillRef>
+                        <a:effectRef idx="0">
+                          <a:schemeClr val="dk1"/>
+                        </a:effectRef>
+                        <a:fontRef idx="minor">
+                          <a:schemeClr val="dk1"/>
+                        </a:fontRef>
+                      </wps:style>
+                      <wps:bodyPr rot="0" spcFirstLastPara="0" vertOverflow="overflow" horzOverflow="overflow" vert="horz" wrap="square" lIns="91440" tIns="45720" rIns="91440" bIns="45720" numCol="1" spcCol="0" rtlCol="0" fromWordArt="0" anchor="ctr" anchorCtr="0" forceAA="0" compatLnSpc="1">
+                        <a:prstTxWarp prst="textNoShape">
+                          <a:avLst/>
+                        </a:prstTxWarp>
+                        <a:noAutofit/>
+                      </wps:bodyPr>
+                    </wps:wsp>
+                  </a:graphicData>
+                </a:graphic>
+                <wp14:sizeRelH relativeFrom="margin">
+                  <wp14:pctWidth>0</wp14:pctWidth>
+                </wp14:sizeRelH>
+                <wp14:sizeRelV relativeFrom="margin">
+                  <wp14:pctHeight>0</wp14:pctHeight>
+                </wp14:sizeRelV>
+              </wp:anchor>
+            </w:drawing>
+          </mc:Choice>
+          <mc:Fallback>
+            <w:pict>
+              <v:shapetype w14:anchorId="48813E2F" id="_x0000_t7" coordsize="21600,21600" o:spt="7" adj="5400" path="m@0,l,21600@1,21600,21600,xe">
+                <v:stroke joinstyle="miter"/>
+                <v:formulas>
+                  <v:f eqn="val #0"/>
+                  <v:f eqn="sum width 0 #0"/>
+                  <v:f eqn="prod #0 1 2"/>
+                  <v:f eqn="sum width 0 @2"/>
+                  <v:f eqn="mid #0 width"/>
+                  <v:f eqn="mid @1 0"/>
+                  <v:f eqn="prod height width #0"/>
+                  <v:f eqn="prod @6 1 2"/>
+                  <v:f eqn="sum height 0 @7"/>
+                  <v:f eqn="prod width 1 2"/>
+                  <v:f eqn="sum #0 0 @9"/>
+                  <v:f eqn="if @10 @8 0"/>
+                  <v:f eqn="if @10 @7 height"/>
+                </v:formulas>
+                <v:path gradientshapeok="t" o:connecttype="custom" o:connectlocs="@4,0;10800,@11;@3,10800;@5,21600;10800,@12;@2,10800" textboxrect="1800,1800,19800,19800;8100,8100,13500,13500;10800,10800,10800,10800"/>
+                <v:handles>
+                  <v:h position="#0,topLeft" xrange="0,21600"/>
+                </v:handles>
+              </v:shapetype>
+              <v:shape id="Parallelogram 17" o:spid="_x0000_s1026" type="#_x0000_t7" style="position:absolute;margin-left:180pt;margin-top:3.95pt;width:144.15pt;height:44.8pt;z-index:251688960;visibility:visible;mso-wrap-style:square;mso-width-percent:0;mso-height-percent:0;mso-wrap-distance-left:9pt;mso-wrap-distance-top:0;mso-wrap-distance-right:9pt;mso-wrap-distance-bottom:0;mso-position-horizontal:absolute;mso-position-horizontal-relative:text;mso-position-vertical:absolute;mso-position-vertical-relative:text;mso-width-percent:0;mso-height-percent:0;mso-width-relative:margin;mso-height-relative:margin;v-text-anchor:middle" o:gfxdata="UEsDBBQABgAIAAAAIQC2gziS/gAAAOEBAAATAAAAW0NvbnRlbnRfVHlwZXNdLnhtbJSRQU7DMBBF&#10;90jcwfIWJU67QAgl6YK0S0CoHGBkTxKLZGx5TGhvj5O2G0SRWNoz/78nu9wcxkFMGNg6quQqL6RA&#10;0s5Y6ir5vt9lD1JwBDIwOMJKHpHlpr69KfdHjyxSmriSfYz+USnWPY7AufNIadK6MEJMx9ApD/oD&#10;OlTrorhX2lFEilmcO2RdNtjC5xDF9pCuTyYBB5bi6bQ4syoJ3g9WQ0ymaiLzg5KdCXlKLjvcW893&#10;SUOqXwnz5DrgnHtJTxOsQfEKIT7DmDSUCaxw7Rqn8787ZsmRM9e2VmPeBN4uqYvTtW7jvijg9N/y&#10;JsXecLq0q+WD6m8AAAD//wMAUEsDBBQABgAIAAAAIQA4/SH/1gAAAJQBAAALAAAAX3JlbHMvLnJl&#10;bHOkkMFqwzAMhu+DvYPRfXGawxijTi+j0GvpHsDYimMaW0Yy2fr2M4PBMnrbUb/Q94l/f/hMi1qR&#10;JVI2sOt6UJgd+ZiDgffL8ekFlFSbvV0oo4EbChzGx4f9GRdb25HMsYhqlCwG5lrLq9biZkxWOiqY&#10;22YiTra2kYMu1l1tQD30/bPm3wwYN0x18gb45AdQl1tp5j/sFB2T0FQ7R0nTNEV3j6o9feQzro1i&#10;OWA14Fm+Q8a1a8+Bvu/d/dMb2JY5uiPbhG/ktn4cqGU/er3pcvwCAAD//wMAUEsDBBQABgAIAAAA&#10;IQCkMjkQggIAAGMFAAAOAAAAZHJzL2Uyb0RvYy54bWysVE1vGyEQvVfqf0Dcm911nS/L68hKlKpS&#10;lERNqpwJCzYqMBSw1+6v78B+2ErTS9XLLsO8meENb5hf7YwmW+GDAlvT6qSkRFgOjbKrmn5/vv10&#10;QUmIzDZMgxU13YtArxYfP8xbNxMTWINuhCeYxIZZ62q6jtHNiiLwtTAsnIATFp0SvGERTb8qGs9a&#10;zG50MSnLs6IF3zgPXISAuzedky5yfikFjw9SBhGJrimeLeavz9/X9C0WczZbeebWivfHYP9wCsOU&#10;xaJjqhsWGdl49Ucqo7iHADKecDAFSKm4yByQTVW+YfO0Zk5kLtic4MY2hf+Xlt9vHz1RDd7dOSWW&#10;GbyjR+aZ1kID9sUQ3McmtS7MEPvkHn1vBVwmxjvpTfojF7LLjd2PjRW7SDhuVhefy2lZUcLRd3p2&#10;cXmWO18cop0P8YsAQ9Kipu74CLmxbHsXIpbGmAGbqmpLWsx/WZ6WGRZAq+ZWaZ2cWUXiWnuyZXj/&#10;cVclKpjhCIWWtriZCHaU8irutejyfxMS+4MkJl2BpMxDzubHkFNbRKYQidXHoOq9IB2HoB6bwkRW&#10;6xjY0/lbtRGdK4KNY6BRFvx7VQ9HlR1+YN1xTbRfodmjHDx0cxIcv1V4H3csxCSKfLs47PEBP1ID&#10;dh76FSVr8L/e20941Ct6KWlx0Goafm6YF5TorxaVfFlNp2kyszE9PZ+g4Y89r8ceuzHXgHeJWsLT&#10;5WXCRz0spQfzgm/CMlVFF7Mca9eURz8Y17F7APBV4WK5zDCcRsfinX1yPCVPXU0ye969MO96UUaU&#10;8z0MQ8lmbyTZYVOkheUmglRZr4e+9v3GSc4i7F+d9FQc2xl1eBsXvwEAAP//AwBQSwMEFAAGAAgA&#10;AAAhACevG/zfAAAACAEAAA8AAABkcnMvZG93bnJldi54bWxMj8FOwzAQRO9I/IO1SNyoAw1pG7Kp&#10;GqTeEFILVa9uvCSm8TqK3Tbw9ZgTHEczmnlTLEfbiTMN3jhGuJ8kIIhrpw03CO9v67s5CB8Ua9U5&#10;JoQv8rAsr68KlWt34Q2dt6ERsYR9rhDaEPpcSl+3ZJWfuJ44eh9usCpEOTRSD+oSy20nH5Ikk1YZ&#10;jgut6um5pfq4PVmEY5NyNqzMS/q5roLe7atX810h3t6MqycQgcbwF4Zf/IgOZWQ6uBNrLzqEaZbE&#10;LwFhtgAR/SydT0EcEBazR5BlIf8fKH8AAAD//wMAUEsBAi0AFAAGAAgAAAAhALaDOJL+AAAA4QEA&#10;ABMAAAAAAAAAAAAAAAAAAAAAAFtDb250ZW50X1R5cGVzXS54bWxQSwECLQAUAAYACAAAACEAOP0h&#10;/9YAAACUAQAACwAAAAAAAAAAAAAAAAAvAQAAX3JlbHMvLnJlbHNQSwECLQAUAAYACAAAACEApDI5&#10;EIICAABjBQAADgAAAAAAAAAAAAAAAAAuAgAAZHJzL2Uyb0RvYy54bWxQSwECLQAUAAYACAAAACEA&#10;J68b/N8AAAAIAQAADwAAAAAAAAAAAAAAAADcBAAAZHJzL2Rvd25yZXYueG1sUEsFBgAAAAAEAAQA&#10;8wAAAOgFAAAAAA==&#10;" adj="1679" fillcolor="white [3201]" strokecolor="black [3213]" strokeweight="1.5pt"/>
+            </w:pict>
+          </mc:Fallback>
+        </mc:AlternateContent>
+      </w:r>
+      <w:r>
+        <w:rPr>
+          <w:noProof/>
+        </w:rPr>
+        <mc:AlternateContent>
+          <mc:Choice Requires="wps">
+            <w:drawing>
+              <wp:anchor distT="0" distB="0" distL="114300" distR="114300" simplePos="0" relativeHeight="251689984" behindDoc="0" locked="0" layoutInCell="1" allowOverlap="1" wp14:anchorId="00AA15EE" wp14:editId="181800AA">
+                <wp:simplePos x="0" y="0"/>
+                <wp:positionH relativeFrom="column">
+                  <wp:posOffset>2472293</wp:posOffset>
+                </wp:positionH>
+                <wp:positionV relativeFrom="paragraph">
+                  <wp:posOffset>167640</wp:posOffset>
+                </wp:positionV>
+                <wp:extent cx="1446783" cy="342514"/>
+                <wp:effectExtent l="0" t="0" r="20320" b="19685"/>
+                <wp:wrapNone/>
+                <wp:docPr id="23" name="Text Box 23"/>
+                <wp:cNvGraphicFramePr/>
+                <a:graphic xmlns:a="http://schemas.openxmlformats.org/drawingml/2006/main">
+                  <a:graphicData uri="http://schemas.microsoft.com/office/word/2010/wordprocessingShape">
+                    <wps:wsp>
+                      <wps:cNvSpPr txBox="1"/>
+                      <wps:spPr>
+                        <a:xfrm>
+                          <a:off x="0" y="0"/>
+                          <a:ext cx="1446783" cy="342514"/>
+                        </a:xfrm>
+                        <a:prstGeom prst="rect">
+                          <a:avLst/>
+                        </a:prstGeom>
+                        <a:solidFill>
+                          <a:schemeClr val="lt1"/>
+                        </a:solidFill>
+                        <a:ln w="6350">
+                          <a:solidFill>
+                            <a:schemeClr val="bg1"/>
+                          </a:solidFill>
+                        </a:ln>
+                      </wps:spPr>
+                      <wps:txbx>
+                        <w:txbxContent>
+                          <w:p>
+                            <w:r>
+                              <w:t>N &gt;= 0, N = a</w:t>
+                            </w:r>
+                            <w:r>
+                              <w:rPr>
+                                <w:vertAlign w:val="subscript"/>
+                              </w:rPr>
+                              <w:t>1</w:t>
+                            </w:r>
+                            <w:r>
+                              <w:t>, …,a</w:t>
+                            </w:r>
+                            <w:r>
+                              <w:rPr>
+                                <w:vertAlign w:val="subscript"/>
+                              </w:rPr>
+                              <w:t>N</w:t>
+                            </w:r>
+                          </w:p>
+                          <w:p>
+                            <w:pPr>
+                              <w:jc w:val="center"/>
+                            </w:pPr>
+                          </w:p>
+                        </w:txbxContent>
+                      </wps:txbx>
+                      <wps:bodyPr rot="0" spcFirstLastPara="0" vertOverflow="overflow" horzOverflow="overflow" vert="horz" wrap="square" lIns="91440" tIns="45720" rIns="91440" bIns="45720" numCol="1" spcCol="0" rtlCol="0" fromWordArt="0" anchor="t" anchorCtr="0" forceAA="0" compatLnSpc="1">
+                        <a:prstTxWarp prst="textNoShape">
+                          <a:avLst/>
+                        </a:prstTxWarp>
+                        <a:noAutofit/>
+                      </wps:bodyPr>
+                    </wps:wsp>
+                  </a:graphicData>
+                </a:graphic>
+                <wp14:sizeRelH relativeFrom="margin">
+                  <wp14:pctWidth>0</wp14:pctWidth>
+                </wp14:sizeRelH>
+                <wp14:sizeRelV relativeFrom="margin">
+                  <wp14:pctHeight>0</wp14:pctHeight>
+                </wp14:sizeRelV>
+              </wp:anchor>
+            </w:drawing>
+          </mc:Choice>
+          <mc:Fallback>
+            <w:pict>
+              <v:shape w14:anchorId="00AA15EE" id="Text Box 23" o:spid="_x0000_s1027" type="#_x0000_t202" style="position:absolute;left:0;text-align:left;margin-left:194.65pt;margin-top:13.2pt;width:113.9pt;height:26.95pt;z-index:251689984;visibility:visible;mso-wrap-style:square;mso-width-percent:0;mso-height-percent:0;mso-wrap-distance-left:9pt;mso-wrap-distance-top:0;mso-wrap-distance-right:9pt;mso-wrap-distance-bottom:0;mso-position-horizontal:absolute;mso-position-horizontal-relative:text;mso-position-vertical:absolute;mso-position-vertical-relative:text;mso-width-percent:0;mso-height-percent:0;mso-width-relative:margin;mso-height-relative:margin;v-text-anchor:top" o:gfxdata="UEsDBBQABgAIAAAAIQC2gziS/gAAAOEBAAATAAAAW0NvbnRlbnRfVHlwZXNdLnhtbJSRQU7DMBBF&#10;90jcwfIWJU67QAgl6YK0S0CoHGBkTxKLZGx5TGhvj5O2G0SRWNoz/78nu9wcxkFMGNg6quQqL6RA&#10;0s5Y6ir5vt9lD1JwBDIwOMJKHpHlpr69KfdHjyxSmriSfYz+USnWPY7AufNIadK6MEJMx9ApD/oD&#10;OlTrorhX2lFEilmcO2RdNtjC5xDF9pCuTyYBB5bi6bQ4syoJ3g9WQ0ymaiLzg5KdCXlKLjvcW893&#10;SUOqXwnz5DrgnHtJTxOsQfEKIT7DmDSUCaxw7Rqn8787ZsmRM9e2VmPeBN4uqYvTtW7jvijg9N/y&#10;JsXecLq0q+WD6m8AAAD//wMAUEsDBBQABgAIAAAAIQA4/SH/1gAAAJQBAAALAAAAX3JlbHMvLnJl&#10;bHOkkMFqwzAMhu+DvYPRfXGawxijTi+j0GvpHsDYimMaW0Yy2fr2M4PBMnrbUb/Q94l/f/hMi1qR&#10;JVI2sOt6UJgd+ZiDgffL8ekFlFSbvV0oo4EbChzGx4f9GRdb25HMsYhqlCwG5lrLq9biZkxWOiqY&#10;22YiTra2kYMu1l1tQD30/bPm3wwYN0x18gb45AdQl1tp5j/sFB2T0FQ7R0nTNEV3j6o9feQzro1i&#10;OWA14Fm+Q8a1a8+Bvu/d/dMb2JY5uiPbhG/ktn4cqGU/er3pcvwCAAD//wMAUEsDBBQABgAIAAAA&#10;IQCoAX6nSwIAAKoEAAAOAAAAZHJzL2Uyb0RvYy54bWysVE1vGjEQvVfqf7B8b5avkBSxRDQRVSWU&#10;RCJVzsbrhZW8Htc27NJf32cvkI/mVPVixjOzzzNv3jC9aWvN9sr5ikzO+xc9zpSRVFRmk/OfT4sv&#10;15z5IEwhNBmV84Py/Gb2+dO0sRM1oC3pQjkGEOMnjc35NgQ7yTIvt6oW/oKsMgiW5GoRcHWbrHCi&#10;AXqts0GvN84acoV1JJX38N51QT5L+GWpZHgoS68C0zlHbSGdLp3reGazqZhsnLDbSh7LEP9QRS0q&#10;g0fPUHciCLZz1V9QdSUdeSrDhaQ6o7KspEo9oJt+7103q62wKvUCcrw90+T/H6y83z86VhU5Hww5&#10;M6LGjJ5UG9g3ahlc4KexfoK0lUViaOHHnE9+D2dsuy1dHX/REEMcTB/O7EY0GT8ajcZX13hFIjYc&#10;DS77owiTvXxtnQ/fFdUsGjl3mF4iVeyXPnSpp5T4mCddFYtK63SJilG32rG9wKx1SDUC/E2WNqzJ&#10;+Xh42UvAb2JJcy8I680HCMDTBjVHTrreoxXadZs4PPOypuIAuhx1gvNWLir0tBQ+PAoHhYEhbE14&#10;wFFqQk10tDjbkvv9kT/mY/CIctZAsTn3v3bCKc70DwNJfAXBUeLpMrq8GuDiXkfWryNmV98SiOpj&#10;P61MZswP+mSWjupnLNc8voqQMBJv5zyczNvQ7RGWU6r5PCVB1FaEpVlZGaHjYOLEntpn4exxrAGC&#10;uKeTtsXk3XS73PilofkuUFml0UeeO1aP9GMhkniOyxs37vU9Zb38xcz+AAAA//8DAFBLAwQUAAYA&#10;CAAAACEAFfQRd98AAAAJAQAADwAAAGRycy9kb3ducmV2LnhtbEyPQU+DQBCF7yb+h82YeLMLhSAi&#10;Q0M0xkRNjNWLtymMQGRnCbtt6b93Pelx8r689025WcyoDjy7wQpCvIpAsTS2HaRD+Hh/uMpBOU/S&#10;0miFEU7sYFOdn5VUtPYob3zY+k6FEnEFIfTeT4XWrunZkFvZiSVkX3Y25MM5d7qd6RjKzajXUZRp&#10;Q4OEhZ4mvuu5+d7uDcJT+kn3iX/mk5flta4f8yl1L4iXF0t9C8rz4v9g+NUP6lAFp53dS+vUiJDk&#10;N0lAEdZZCioAWXwdg9oh5FECuir1/w+qHwAAAP//AwBQSwECLQAUAAYACAAAACEAtoM4kv4AAADh&#10;AQAAEwAAAAAAAAAAAAAAAAAAAAAAW0NvbnRlbnRfVHlwZXNdLnhtbFBLAQItABQABgAIAAAAIQA4&#10;/SH/1gAAAJQBAAALAAAAAAAAAAAAAAAAAC8BAABfcmVscy8ucmVsc1BLAQItABQABgAIAAAAIQCo&#10;AX6nSwIAAKoEAAAOAAAAAAAAAAAAAAAAAC4CAABkcnMvZTJvRG9jLnhtbFBLAQItABQABgAIAAAA&#10;IQAV9BF33wAAAAkBAAAPAAAAAAAAAAAAAAAAAKUEAABkcnMvZG93bnJldi54bWxQSwUGAAAAAAQA&#10;BADzAAAAsQUAAAAA&#10;" fillcolor="white [3201]" strokecolor="white [3212]" strokeweight=".5pt">
+                <v:textbox>
+                  <w:txbxContent>
+                    <w:p>
+                      <w:r>
+                        <w:t>N &gt;= 0, N = a</w:t>
+                      </w:r>
+                      <w:r>
+                        <w:rPr>
+                          <w:vertAlign w:val="subscript"/>
+                        </w:rPr>
+                        <w:t>1</w:t>
+                      </w:r>
+                      <w:r>
+                        <w:t>, …,a</w:t>
+                      </w:r>
+                      <w:r>
+                        <w:rPr>
+                          <w:vertAlign w:val="subscript"/>
+                        </w:rPr>
+                        <w:t>N</w:t>
+                      </w:r>
+                    </w:p>
+                    <w:p>
+                      <w:pPr>
+                        <w:jc w:val="center"/>
+                      </w:pPr>
+                    </w:p>
+                  </w:txbxContent>
+                </v:textbox>
+              </v:shape>
+            </w:pict>
+          </mc:Fallback>
+        </mc:AlternateContent>
+      </w:r>
+      <w:r>
+        <w:rPr>
+          <w:noProof/>
+        </w:rPr>
+        <mc:AlternateContent>
+          <mc:Choice Requires="wps">
+            <w:drawing>
+              <wp:anchor distT="0" distB="0" distL="114300" distR="114300" simplePos="0" relativeHeight="251684864" behindDoc="0" locked="0" layoutInCell="1" allowOverlap="1" wp14:anchorId="6BDE2BE2" wp14:editId="4546764C">
+                <wp:simplePos x="0" y="0"/>
+                <wp:positionH relativeFrom="column">
+                  <wp:posOffset>4873777</wp:posOffset>
+                </wp:positionH>
+                <wp:positionV relativeFrom="paragraph">
+                  <wp:posOffset>3567430</wp:posOffset>
+                </wp:positionV>
+                <wp:extent cx="721" cy="228214"/>
+                <wp:effectExtent l="76200" t="0" r="75565" b="57785"/>
+                <wp:wrapNone/>
+                <wp:docPr id="32" name="Straight Arrow Connector 32"/>
+                <wp:cNvGraphicFramePr/>
+                <a:graphic xmlns:a="http://schemas.openxmlformats.org/drawingml/2006/main">
+                  <a:graphicData uri="http://schemas.microsoft.com/office/word/2010/wordprocessingShape">
+                    <wps:wsp>
+                      <wps:cNvCnPr/>
+                      <wps:spPr>
+                        <a:xfrm flipH="1">
+                          <a:off x="0" y="0"/>
+                          <a:ext cx="721" cy="228214"/>
+                        </a:xfrm>
+                        <a:prstGeom prst="straightConnector1">
+                          <a:avLst/>
+                        </a:prstGeom>
+                        <a:ln w="19050">
+                          <a:tailEnd type="triangle"/>
+                        </a:ln>
+                      </wps:spPr>
+                      <wps:style>
+                        <a:lnRef idx="2">
+                          <a:schemeClr val="dk1"/>
+                        </a:lnRef>
+                        <a:fillRef idx="0">
+                          <a:schemeClr val="dk1"/>
+                        </a:fillRef>
+                        <a:effectRef idx="1">
+                          <a:schemeClr val="dk1"/>
+                        </a:effectRef>
+                        <a:fontRef idx="minor">
+                          <a:schemeClr val="tx1"/>
+                        </a:fontRef>
+                      </wps:style>
+                      <wps:bodyPr/>
+                    </wps:wsp>
+                  </a:graphicData>
+                </a:graphic>
+              </wp:anchor>
+            </w:drawing>
+          </mc:Choice>
+          <mc:Fallback>
+            <w:pict>
+              <v:shape w14:anchorId="2986D3D4" id="Straight Arrow Connector 32" o:spid="_x0000_s1026" type="#_x0000_t32" style="position:absolute;margin-left:383.75pt;margin-top:280.9pt;width:.05pt;height:17.95pt;flip:x;z-index:251684864;visibility:visible;mso-wrap-style:square;mso-wrap-distance-left:9pt;mso-wrap-distance-top:0;mso-wrap-distance-right:9pt;mso-wrap-distance-bottom:0;mso-position-horizontal:absolute;mso-position-horizontal-relative:text;mso-position-vertical:absolute;mso-position-vertical-relative:text" o:gfxdata="UEsDBBQABgAIAAAAIQC2gziS/gAAAOEBAAATAAAAW0NvbnRlbnRfVHlwZXNdLnhtbJSRQU7DMBBF&#10;90jcwfIWJU67QAgl6YK0S0CoHGBkTxKLZGx5TGhvj5O2G0SRWNoz/78nu9wcxkFMGNg6quQqL6RA&#10;0s5Y6ir5vt9lD1JwBDIwOMJKHpHlpr69KfdHjyxSmriSfYz+USnWPY7AufNIadK6MEJMx9ApD/oD&#10;OlTrorhX2lFEilmcO2RdNtjC5xDF9pCuTyYBB5bi6bQ4syoJ3g9WQ0ymaiLzg5KdCXlKLjvcW893&#10;SUOqXwnz5DrgnHtJTxOsQfEKIT7DmDSUCaxw7Rqn8787ZsmRM9e2VmPeBN4uqYvTtW7jvijg9N/y&#10;JsXecLq0q+WD6m8AAAD//wMAUEsDBBQABgAIAAAAIQA4/SH/1gAAAJQBAAALAAAAX3JlbHMvLnJl&#10;bHOkkMFqwzAMhu+DvYPRfXGawxijTi+j0GvpHsDYimMaW0Yy2fr2M4PBMnrbUb/Q94l/f/hMi1qR&#10;JVI2sOt6UJgd+ZiDgffL8ekFlFSbvV0oo4EbChzGx4f9GRdb25HMsYhqlCwG5lrLq9biZkxWOiqY&#10;22YiTra2kYMu1l1tQD30/bPm3wwYN0x18gb45AdQl1tp5j/sFB2T0FQ7R0nTNEV3j6o9feQzro1i&#10;OWA14Fm+Q8a1a8+Bvu/d/dMb2JY5uiPbhG/ktn4cqGU/er3pcvwCAAD//wMAUEsDBBQABgAIAAAA&#10;IQAzcgSP5AEAAAsEAAAOAAAAZHJzL2Uyb0RvYy54bWysU8uO1DAQvCPxD5bvTB68dqPJrNAsjwOC&#10;Ebt8gNexEwu/1DaT5O9pO5mAgL0gLlZsd1VXlTv7m8lochYQlLMtrXYlJcJy1ynbt/Tr/btnV5SE&#10;yGzHtLOipbMI9Obw9Ml+9I2o3eB0J4AgiQ3N6Fs6xOibogh8EIaFnfPC4qV0YFjELfRFB2xEdqOL&#10;uixfFaODzoPjIgQ8vV0u6SHzSyl4/CxlEJHolqK2mFfI60Nai8OeNT0wPyi+ymD/oMIwZbHpRnXL&#10;IiPfQf1BZRQHF5yMO+5M4aRUXGQP6KYqf3NzNzAvshcMJ/gtpvD/aPmn8wmI6lr6vKbEMoNvdBeB&#10;qX6I5A2AG8nRWYs5OiBYgnmNPjQIO9oTrLvgT5DMTxIMkVr5DzgKOQ40SKac9rylLaZIOB6+ritK&#10;OJ7X9VVdvUjUxcKRuDyE+F44Q9JHS8OqaROz8LPzxxAX4AWQwNqSESVcly/LLCMypd/ajsTZo78I&#10;itlei7Wjttg4mVps5K84a7EQfRES40G5dWbKgymOGsiZ4Uh136qNBSsTRCqtN9DS/lHQWptgIg/r&#10;BlzsPQrcqnNHZ+MGNMo6+JvUOF2kyqX+4nrxmmw/uG7Oj5rjwInLL7L+HWmkf91n+M9/+PADAAD/&#10;/wMAUEsDBBQABgAIAAAAIQAU6uqr3wAAAAsBAAAPAAAAZHJzL2Rvd25yZXYueG1sTI/LTsMwEEX3&#10;SPyDNUhsEHVaGgdCnAqBqkrsWlDXbjxNIuJxiN00/D3TFSznztF9FKvJdWLEIbSeNMxnCQikytuW&#10;ag2fH+v7RxAhGrKm84QafjDAqry+Kkxu/Zm2OO5iLdiEQm40NDH2uZShatCZMPM9Ev+OfnAm8jnU&#10;0g7mzOauk4skUdKZljihMT2+Nlh97U5Ow35zTJdbu6+/F3fL982DNeNbr7S+vZlenkFEnOIfDJf6&#10;XB1K7nTwJ7JBdBoylaWMakjVnDcwwYoCcWDlKctAloX8v6H8BQAA//8DAFBLAQItABQABgAIAAAA&#10;IQC2gziS/gAAAOEBAAATAAAAAAAAAAAAAAAAAAAAAABbQ29udGVudF9UeXBlc10ueG1sUEsBAi0A&#10;FAAGAAgAAAAhADj9If/WAAAAlAEAAAsAAAAAAAAAAAAAAAAALwEAAF9yZWxzLy5yZWxzUEsBAi0A&#10;FAAGAAgAAAAhADNyBI/kAQAACwQAAA4AAAAAAAAAAAAAAAAALgIAAGRycy9lMm9Eb2MueG1sUEsB&#10;Ai0AFAAGAAgAAAAhABTq6qvfAAAACwEAAA8AAAAAAAAAAAAAAAAAPgQAAGRycy9kb3ducmV2Lnht&#10;bFBLBQYAAAAABAAEAPMAAABKBQAAAAA=&#10;" strokecolor="black [3200]" strokeweight="1.5pt">
+                <v:stroke endarrow="block" joinstyle="miter"/>
+              </v:shape>
+            </w:pict>
+          </mc:Fallback>
+        </mc:AlternateContent>
+      </w:r>
+      <w:r>
+        <w:rPr>
+          <w:noProof/>
+        </w:rPr>
+        <mc:AlternateContent>
+          <mc:Choice Requires="wps">
+            <w:drawing>
+              <wp:anchor distT="0" distB="0" distL="114300" distR="114300" simplePos="0" relativeHeight="251687936" behindDoc="0" locked="0" layoutInCell="1" allowOverlap="1" wp14:anchorId="3B352723" wp14:editId="012B4847">
+                <wp:simplePos x="0" y="0"/>
+                <wp:positionH relativeFrom="column">
+                  <wp:posOffset>4344417</wp:posOffset>
+                </wp:positionH>
+                <wp:positionV relativeFrom="paragraph">
+                  <wp:posOffset>3939174</wp:posOffset>
+                </wp:positionV>
+                <wp:extent cx="1065530" cy="342265"/>
+                <wp:effectExtent l="0" t="0" r="20320" b="19685"/>
+                <wp:wrapNone/>
+                <wp:docPr id="31" name="Text Box 31"/>
+                <wp:cNvGraphicFramePr/>
+                <a:graphic xmlns:a="http://schemas.openxmlformats.org/drawingml/2006/main">
+                  <a:graphicData uri="http://schemas.microsoft.com/office/word/2010/wordprocessingShape">
+                    <wps:wsp>
+                      <wps:cNvSpPr txBox="1"/>
+                      <wps:spPr>
+                        <a:xfrm>
+                          <a:off x="0" y="0"/>
+                          <a:ext cx="1065530" cy="342265"/>
+                        </a:xfrm>
+                        <a:prstGeom prst="rect">
+                          <a:avLst/>
+                        </a:prstGeom>
+                        <a:solidFill>
+                          <a:schemeClr val="lt1"/>
+                        </a:solidFill>
+                        <a:ln w="6350">
+                          <a:solidFill>
+                            <a:schemeClr val="bg1"/>
+                          </a:solidFill>
+                        </a:ln>
+                      </wps:spPr>
+                      <wps:txbx>
+                        <w:txbxContent>
+                          <w:p>
+                            <w:pPr>
+                              <w:jc w:val="center"/>
+                              <w:rPr>
+                                <w:vertAlign w:val="subscript"/>
+                              </w:rPr>
+                            </w:pPr>
+                            <w:r>
+                              <w:t>Display Max</w:t>
+                            </w:r>
+                          </w:p>
+                        </w:txbxContent>
+                      </wps:txbx>
+                      <wps:bodyPr rot="0" spcFirstLastPara="0" vertOverflow="overflow" horzOverflow="overflow" vert="horz" wrap="square" lIns="91440" tIns="45720" rIns="91440" bIns="45720" numCol="1" spcCol="0" rtlCol="0" fromWordArt="0" anchor="t" anchorCtr="0" forceAA="0" compatLnSpc="1">
+                        <a:prstTxWarp prst="textNoShape">
+                          <a:avLst/>
+                        </a:prstTxWarp>
+                        <a:noAutofit/>
+                      </wps:bodyPr>
+                    </wps:wsp>
+                  </a:graphicData>
+                </a:graphic>
+                <wp14:sizeRelH relativeFrom="margin">
+                  <wp14:pctWidth>0</wp14:pctWidth>
+                </wp14:sizeRelH>
+                <wp14:sizeRelV relativeFrom="margin">
+                  <wp14:pctHeight>0</wp14:pctHeight>
+                </wp14:sizeRelV>
+              </wp:anchor>
+            </w:drawing>
+          </mc:Choice>
+          <mc:Fallback>
+            <w:pict>
+              <v:shape w14:anchorId="3B352723" id="Text Box 31" o:spid="_x0000_s1028" type="#_x0000_t202" style="position:absolute;left:0;text-align:left;margin-left:342.1pt;margin-top:310.15pt;width:83.9pt;height:26.95pt;z-index:251687936;visibility:visible;mso-wrap-style:square;mso-width-percent:0;mso-height-percent:0;mso-wrap-distance-left:9pt;mso-wrap-distance-top:0;mso-wrap-distance-right:9pt;mso-wrap-distance-bottom:0;mso-position-horizontal:absolute;mso-position-horizontal-relative:text;mso-position-vertical:absolute;mso-position-vertical-relative:text;mso-width-percent:0;mso-height-percent:0;mso-width-relative:margin;mso-height-relative:margin;v-text-anchor:top" o:gfxdata="UEsDBBQABgAIAAAAIQC2gziS/gAAAOEBAAATAAAAW0NvbnRlbnRfVHlwZXNdLnhtbJSRQU7DMBBF&#10;90jcwfIWJU67QAgl6YK0S0CoHGBkTxKLZGx5TGhvj5O2G0SRWNoz/78nu9wcxkFMGNg6quQqL6RA&#10;0s5Y6ir5vt9lD1JwBDIwOMJKHpHlpr69KfdHjyxSmriSfYz+USnWPY7AufNIadK6MEJMx9ApD/oD&#10;OlTrorhX2lFEilmcO2RdNtjC5xDF9pCuTyYBB5bi6bQ4syoJ3g9WQ0ymaiLzg5KdCXlKLjvcW893&#10;SUOqXwnz5DrgnHtJTxOsQfEKIT7DmDSUCaxw7Rqn8787ZsmRM9e2VmPeBN4uqYvTtW7jvijg9N/y&#10;JsXecLq0q+WD6m8AAAD//wMAUEsDBBQABgAIAAAAIQA4/SH/1gAAAJQBAAALAAAAX3JlbHMvLnJl&#10;bHOkkMFqwzAMhu+DvYPRfXGawxijTi+j0GvpHsDYimMaW0Yy2fr2M4PBMnrbUb/Q94l/f/hMi1qR&#10;JVI2sOt6UJgd+ZiDgffL8ekFlFSbvV0oo4EbChzGx4f9GRdb25HMsYhqlCwG5lrLq9biZkxWOiqY&#10;22YiTra2kYMu1l1tQD30/bPm3wwYN0x18gb45AdQl1tp5j/sFB2T0FQ7R0nTNEV3j6o9feQzro1i&#10;OWA14Fm+Q8a1a8+Bvu/d/dMb2JY5uiPbhG/ktn4cqGU/er3pcvwCAAD//wMAUEsDBBQABgAIAAAA&#10;IQAP0M7SSwIAAKoEAAAOAAAAZHJzL2Uyb0RvYy54bWysVE1v2zAMvQ/YfxB0X53vbUGcIkvRYUDR&#10;FmiGnhVZTgzIoiYpsbNfvyc5H23X07CLQpH0E/n4mNl1W2u2V85XZHLev+pxpoykojKbnP9c3X76&#10;wpkPwhRCk1E5PyjPr+cfP8waO1UD2pIulGMAMX7a2JxvQ7DTLPNyq2rhr8gqg2BJrhYBV7fJCica&#10;oNc6G/R6k6whV1hHUnkP700X5POEX5ZKhoey9CownXPUFtLp0rmOZzafienGCbut5LEM8Q9V1KIy&#10;ePQMdSOCYDtX/QVVV9KRpzJcSaozKstKqtQDuun33nTztBVWpV5Ajrdnmvz/g5X3+0fHqiLnwz5n&#10;RtSY0Uq1gX2jlsEFfhrrp0h7skgMLfyY88nv4Yxtt6Wr4y8aYoiD6cOZ3Ygm40e9yXg8REgiNhwN&#10;BpNxhMkuX1vnw3dFNYtGzh2ml0gV+zsfutRTSnzMk66K20rrdImKUUvt2F5g1jqkGgH+Kksb1uR8&#10;Mhz3EvCrWNLcBWG9eQcBeNqg5shJ13u0QrtuE4eDEy9rKg6gy1EnOG/lbYWe7oQPj8JBYaABWxMe&#10;cJSaUBMdLc625H6/54/5GDyinDVQbM79r51wijP9w0ASX/ujUZR4uozGnwe4uJeR9cuI2dVLAlGY&#10;OqpLZswP+mSWjupnLNcivoqQMBJv5zyczGXo9gjLKdVikZIgaivCnXmyMkLHwcSJrdpn4exxrAGC&#10;uKeTtsX0zXS73PilocUuUFml0UeeO1aP9GMhkniOyxs37uU9ZV3+YuZ/AAAA//8DAFBLAwQUAAYA&#10;CAAAACEAxf+NHt8AAAALAQAADwAAAGRycy9kb3ducmV2LnhtbEyPQUvDQBCF74L/YRnBm92Yxhpi&#10;NiUoImhBrF68TbNjEszOhuy2Tf+940lvM/Meb75Xrmc3qANNofds4HqRgCJuvO25NfDx/niVgwoR&#10;2eLgmQycKMC6Oj8rsbD+yG902MZWSQiHAg10MY6F1qHpyGFY+JFYtC8/OYyyTq22Ex4l3A06TZKV&#10;dtizfOhwpPuOmu/t3hl4zj7xYRlf6BR5fq3rp3zMwsaYy4u5vgMVaY5/ZvjFF3SohGnn92yDGgys&#10;8iwVqwxpsgQljvwmlXY7udyKpKtS/+9Q/QAAAP//AwBQSwECLQAUAAYACAAAACEAtoM4kv4AAADh&#10;AQAAEwAAAAAAAAAAAAAAAAAAAAAAW0NvbnRlbnRfVHlwZXNdLnhtbFBLAQItABQABgAIAAAAIQA4&#10;/SH/1gAAAJQBAAALAAAAAAAAAAAAAAAAAC8BAABfcmVscy8ucmVsc1BLAQItABQABgAIAAAAIQAP&#10;0M7SSwIAAKoEAAAOAAAAAAAAAAAAAAAAAC4CAABkcnMvZTJvRG9jLnhtbFBLAQItABQABgAIAAAA&#10;IQDF/40e3wAAAAsBAAAPAAAAAAAAAAAAAAAAAKUEAABkcnMvZG93bnJldi54bWxQSwUGAAAAAAQA&#10;BADzAAAAsQUAAAAA&#10;" fillcolor="white [3201]" strokecolor="white [3212]" strokeweight=".5pt">
+                <v:textbox>
+                  <w:txbxContent>
+                    <w:p>
+                      <w:pPr>
+                        <w:jc w:val="center"/>
+                        <w:rPr>
+                          <w:vertAlign w:val="subscript"/>
+                        </w:rPr>
+                      </w:pPr>
+                      <w:r>
+                        <w:t>Display Max</w:t>
+                      </w:r>
+                    </w:p>
+                  </w:txbxContent>
+                </v:textbox>
+              </v:shape>
+            </w:pict>
+          </mc:Fallback>
+        </mc:AlternateContent>
+      </w:r>
+      <w:r>
+        <w:rPr>
+          <w:noProof/>
+        </w:rPr>
+        <mc:AlternateContent>
+          <mc:Choice Requires="wps">
+            <w:drawing>
+              <wp:anchor distT="0" distB="0" distL="114300" distR="114300" simplePos="0" relativeHeight="251686912" behindDoc="0" locked="0" layoutInCell="1" allowOverlap="1" wp14:anchorId="7480881B" wp14:editId="01F27C7C">
+                <wp:simplePos x="0" y="0"/>
+                <wp:positionH relativeFrom="column">
+                  <wp:posOffset>4192395</wp:posOffset>
+                </wp:positionH>
+                <wp:positionV relativeFrom="paragraph">
+                  <wp:posOffset>3808278</wp:posOffset>
+                </wp:positionV>
+                <wp:extent cx="1367790" cy="568960"/>
+                <wp:effectExtent l="19050" t="0" r="41910" b="21590"/>
+                <wp:wrapNone/>
+                <wp:docPr id="30" name="Parallelogram 30"/>
+                <wp:cNvGraphicFramePr/>
+                <a:graphic xmlns:a="http://schemas.openxmlformats.org/drawingml/2006/main">
+                  <a:graphicData uri="http://schemas.microsoft.com/office/word/2010/wordprocessingShape">
+                    <wps:wsp>
+                      <wps:cNvSpPr/>
+                      <wps:spPr>
+                        <a:xfrm>
+                          <a:off x="0" y="0"/>
+                          <a:ext cx="1367790" cy="568960"/>
+                        </a:xfrm>
+                        <a:prstGeom prst="parallelogram">
+                          <a:avLst/>
+                        </a:prstGeom>
+                        <a:ln w="19050">
+                          <a:solidFill>
+                            <a:schemeClr val="tx1"/>
+                          </a:solidFill>
+                        </a:ln>
+                      </wps:spPr>
+                      <wps:style>
+                        <a:lnRef idx="2">
+                          <a:schemeClr val="dk1"/>
+                        </a:lnRef>
+                        <a:fillRef idx="1">
+                          <a:schemeClr val="lt1"/>
+                        </a:fillRef>
+                        <a:effectRef idx="0">
+                          <a:schemeClr val="dk1"/>
+                        </a:effectRef>
+                        <a:fontRef idx="minor">
+                          <a:schemeClr val="dk1"/>
+                        </a:fontRef>
+                      </wps:style>
+                      <wps:bodyPr rot="0" spcFirstLastPara="0" vertOverflow="overflow" horzOverflow="overflow" vert="horz" wrap="square" lIns="91440" tIns="45720" rIns="91440" bIns="45720" numCol="1" spcCol="0" rtlCol="0" fromWordArt="0" anchor="ctr" anchorCtr="0" forceAA="0" compatLnSpc="1">
+                        <a:prstTxWarp prst="textNoShape">
+                          <a:avLst/>
+                        </a:prstTxWarp>
+                        <a:noAutofit/>
+                      </wps:bodyPr>
+                    </wps:wsp>
+                  </a:graphicData>
+                </a:graphic>
+                <wp14:sizeRelV relativeFrom="margin">
+                  <wp14:pctHeight>0</wp14:pctHeight>
+                </wp14:sizeRelV>
+              </wp:anchor>
+            </w:drawing>
+          </mc:Choice>
+          <mc:Fallback>
+            <w:pict>
+              <v:shape w14:anchorId="4858A839" id="Parallelogram 30" o:spid="_x0000_s1026" type="#_x0000_t7" style="position:absolute;margin-left:330.1pt;margin-top:299.85pt;width:107.7pt;height:44.8pt;z-index:251686912;visibility:visible;mso-wrap-style:square;mso-height-percent:0;mso-wrap-distance-left:9pt;mso-wrap-distance-top:0;mso-wrap-distance-right:9pt;mso-wrap-distance-bottom:0;mso-position-horizontal:absolute;mso-position-horizontal-relative:text;mso-position-vertical:absolute;mso-position-vertical-relative:text;mso-height-percent:0;mso-height-relative:margin;v-text-anchor:middle" o:gfxdata="UEsDBBQABgAIAAAAIQC2gziS/gAAAOEBAAATAAAAW0NvbnRlbnRfVHlwZXNdLnhtbJSRQU7DMBBF&#10;90jcwfIWJU67QAgl6YK0S0CoHGBkTxKLZGx5TGhvj5O2G0SRWNoz/78nu9wcxkFMGNg6quQqL6RA&#10;0s5Y6ir5vt9lD1JwBDIwOMJKHpHlpr69KfdHjyxSmriSfYz+USnWPY7AufNIadK6MEJMx9ApD/oD&#10;OlTrorhX2lFEilmcO2RdNtjC5xDF9pCuTyYBB5bi6bQ4syoJ3g9WQ0ymaiLzg5KdCXlKLjvcW893&#10;SUOqXwnz5DrgnHtJTxOsQfEKIT7DmDSUCaxw7Rqn8787ZsmRM9e2VmPeBN4uqYvTtW7jvijg9N/y&#10;JsXecLq0q+WD6m8AAAD//wMAUEsDBBQABgAIAAAAIQA4/SH/1gAAAJQBAAALAAAAX3JlbHMvLnJl&#10;bHOkkMFqwzAMhu+DvYPRfXGawxijTi+j0GvpHsDYimMaW0Yy2fr2M4PBMnrbUb/Q94l/f/hMi1qR&#10;JVI2sOt6UJgd+ZiDgffL8ekFlFSbvV0oo4EbChzGx4f9GRdb25HMsYhqlCwG5lrLq9biZkxWOiqY&#10;22YiTra2kYMu1l1tQD30/bPm3wwYN0x18gb45AdQl1tp5j/sFB2T0FQ7R0nTNEV3j6o9feQzro1i&#10;OWA14Fm+Q8a1a8+Bvu/d/dMb2JY5uiPbhG/ktn4cqGU/er3pcvwCAAD//wMAUEsDBBQABgAIAAAA&#10;IQDwcyDggwIAAGMFAAAOAAAAZHJzL2Uyb0RvYy54bWysVN9PGzEMfp+0/yHK+7hegUIrrqgqYpqE&#10;AAETzyGX0GhJnCVpr91fPyf3oxXrXqa93NnxZzufY/vqems02QgfFNiKlicjSoTlUCv7XtHvL7df&#10;LikJkdmaabCiojsR6PX886erxs3EGFaga+EJBrFh1riKrmJ0s6IIfCUMCyfghEWjBG9YRNW/F7Vn&#10;DUY3uhiPRpOiAV87D1yEgKc3rZHOc3wpBY8PUgYRia4o3i3mr8/ft/Qt5lds9u6ZWyneXYP9wy0M&#10;UxaTDqFuWGRk7dUfoYziHgLIeMLBFCCl4iJzQDbl6AOb5xVzInPB4gQ3lCn8v7D8fvPoiaoreorl&#10;sczgGz0yz7QWGrAuhuA5FqlxYYbYZ/foOy2gmBhvpTfpj1zINhd2NxRWbCPheFieTi4uppiAo+18&#10;cjmd5KDF3tv5EL8KMCQJFXWHV8iFZZu7EDE1+vTYlFVb0mD86eh8lGEBtKpvldbJmLtILLUnG4bv&#10;H7dlooIRDlCoaYuHiWBLKUtxp0Ub/0lIrA+SGLcJUmfuY9Y/+pjaIjK5SMw+OJXHnHTsnTpschO5&#10;WwfHjs7fsg3onBFsHByNsuCPZd1fVbb4nnXLNdF+g3qH7eChnZPg+K3C97hjIaamyK+Lwx4f8CM1&#10;YOWhkyhZgf917DzhsV/RSkmDg1bR8HPNvKBEf7PYydPy7CxNZlbOzi/GqPhDy9uhxa7NEvAtS1wr&#10;jmcx4aPuRenBvOJOWKSsaGKWY+6K8uh7ZRnbBYBbhYvFIsNwGh2Ld/bZ8RQ8VTW12cv2lXnXNWXE&#10;dr6HfijZ7ENLttjkaWGxjiBV7td9Xbt64yTnJuy2TloVh3pG7Xfj/DcAAAD//wMAUEsDBBQABgAI&#10;AAAAIQCqnyTt4QAAAAsBAAAPAAAAZHJzL2Rvd25yZXYueG1sTI/LTsMwEEX3SPyDNUjsqENpnUfj&#10;VAiJFVIoLUJdurGbRLXHUey24e8ZVrAc3aN7z5TryVl2MWPoPUp4nCXADDZe99hK+Ny9PmTAQlSo&#10;lfVoJHybAOvq9qZUhfZX/DCXbWwZlWAolIQuxqHgPDSdcSrM/GCQsqMfnYp0ji3Xo7pSubN8niSC&#10;O9UjLXRqMC+daU7bs5MQp8V+rN9FWtvTl9rv8G2zqFMp7++m5xWwaKb4B8OvPqlDRU4Hf0YdmJUg&#10;RDInVMIyz1NgRGTpUgA7UJTlT8Crkv//ofoBAAD//wMAUEsBAi0AFAAGAAgAAAAhALaDOJL+AAAA&#10;4QEAABMAAAAAAAAAAAAAAAAAAAAAAFtDb250ZW50X1R5cGVzXS54bWxQSwECLQAUAAYACAAAACEA&#10;OP0h/9YAAACUAQAACwAAAAAAAAAAAAAAAAAvAQAAX3JlbHMvLnJlbHNQSwECLQAUAAYACAAAACEA&#10;8HMg4IMCAABjBQAADgAAAAAAAAAAAAAAAAAuAgAAZHJzL2Uyb0RvYy54bWxQSwECLQAUAAYACAAA&#10;ACEAqp8k7eEAAAALAQAADwAAAAAAAAAAAAAAAADdBAAAZHJzL2Rvd25yZXYueG1sUEsFBgAAAAAE&#10;AAQA8wAAAOsFAAAAAA==&#10;" adj="2246" fillcolor="white [3201]" strokecolor="black [3213]" strokeweight="1.5pt"/>
+            </w:pict>
+          </mc:Fallback>
+        </mc:AlternateContent>
+      </w:r>
+      <w:r>
+        <w:rPr>
+          <w:noProof/>
+        </w:rPr>
+        <mc:AlternateContent>
+          <mc:Choice Requires="wps">
+            <w:drawing>
+              <wp:anchor distT="0" distB="0" distL="114300" distR="114300" simplePos="0" relativeHeight="251685888" behindDoc="0" locked="0" layoutInCell="1" allowOverlap="1" wp14:anchorId="4E9E45B0" wp14:editId="28E443F6">
                 <wp:simplePos x="0" y="0"/>
                 <wp:positionH relativeFrom="column">
                   <wp:posOffset>3927580</wp:posOffset>
@@ -466,7 +948,7 @@
           </mc:Choice>
           <mc:Fallback>
             <w:pict>
-              <v:shapetype w14:anchorId="527D2B35" id="_x0000_t34" coordsize="21600,21600" o:spt="34" o:oned="t" adj="10800" path="m,l@0,0@0,21600,21600,21600e" filled="f">
+              <v:shapetype w14:anchorId="7467167D" id="_x0000_t34" coordsize="21600,21600" o:spt="34" o:oned="t" adj="10800" path="m,l@0,0@0,21600,21600,21600e" filled="f">
                 <v:stroke joinstyle="miter"/>
                 <v:formulas>
                   <v:f eqn="val #0"/>
@@ -477,7 +959,7 @@
                 </v:handles>
                 <o:lock v:ext="edit" shapetype="t"/>
               </v:shapetype>
-              <v:shape id="Connector: Elbow 33" o:spid="_x0000_s1026" type="#_x0000_t34" style="position:absolute;margin-left:309.25pt;margin-top:170.45pt;width:3.55pt;height:351.1pt;flip:x;z-index:251701248;visibility:visible;mso-wrap-style:square;mso-width-percent:0;mso-height-percent:0;mso-wrap-distance-left:9pt;mso-wrap-distance-top:0;mso-wrap-distance-right:9pt;mso-wrap-distance-bottom:0;mso-position-horizontal:absolute;mso-position-horizontal-relative:text;mso-position-vertical:absolute;mso-position-vertical-relative:text;mso-width-percent:0;mso-height-percent:0;mso-width-relative:margin;mso-height-relative:margin" o:gfxdata="UEsDBBQABgAIAAAAIQC2gziS/gAAAOEBAAATAAAAW0NvbnRlbnRfVHlwZXNdLnhtbJSRQU7DMBBF&#10;90jcwfIWJU67QAgl6YK0S0CoHGBkTxKLZGx5TGhvj5O2G0SRWNoz/78nu9wcxkFMGNg6quQqL6RA&#10;0s5Y6ir5vt9lD1JwBDIwOMJKHpHlpr69KfdHjyxSmriSfYz+USnWPY7AufNIadK6MEJMx9ApD/oD&#10;OlTrorhX2lFEilmcO2RdNtjC5xDF9pCuTyYBB5bi6bQ4syoJ3g9WQ0ymaiLzg5KdCXlKLjvcW893&#10;SUOqXwnz5DrgnHtJTxOsQfEKIT7DmDSUCaxw7Rqn8787ZsmRM9e2VmPeBN4uqYvTtW7jvijg9N/y&#10;JsXecLq0q+WD6m8AAAD//wMAUEsDBBQABgAIAAAAIQA4/SH/1gAAAJQBAAALAAAAX3JlbHMvLnJl&#10;bHOkkMFqwzAMhu+DvYPRfXGawxijTi+j0GvpHsDYimMaW0Yy2fr2M4PBMnrbUb/Q94l/f/hMi1qR&#10;JVI2sOt6UJgd+ZiDgffL8ekFlFSbvV0oo4EbChzGx4f9GRdb25HMsYhqlCwG5lrLq9biZkxWOiqY&#10;22YiTra2kYMu1l1tQD30/bPm3wwYN0x18gb45AdQl1tp5j/sFB2T0FQ7R0nTNEV3j6o9feQzro1i&#10;OWA14Fm+Q8a1a8+Bvu/d/dMb2JY5uiPbhG/ktn4cqGU/er3pcvwCAAD//wMAUEsDBBQABgAIAAAA&#10;IQDdMBGuFAIAAHEEAAAOAAAAZHJzL2Uyb0RvYy54bWysVMtu2zAQvBfoPxC8x5JiO7UEyzk4SXso&#10;WqOPD6D5sFnwBZK1rL/vkpLlOj216IUgtTuzs7Ok1o9nrdCJ+yCtaXE1KzHihlomzaHF37+93K0w&#10;CpEYRpQ1vMU9D/hx8/bNunMNv7dHqxj3CEhMaDrX4mOMrimKQI9ckzCzjhsICus1iXD0h4J50gG7&#10;VsV9WT4UnfXMeUt5CPD1aQjiTeYXgtP4WYjAI1ItBm0xrz6v+7QWmzVpDp64o6SjDPIPKjSRBopO&#10;VE8kEvTTyz+otKTeBivijFpdWCEk5bkH6KYqX3Xz9Ugcz72AOcFNNoX/R0s/nXYeSdbi+RwjQzTM&#10;aGuNAeOsb9Cz2tsOQQh86lxoIH1rdn48Bbfzqemz8BoJJd0HuALZBmgMnbPL/eQyP0dE4eNiWa6W&#10;GFGILBbLVf0uT6EYaBKd8yG+51ajtGnxnps4SZpnenL6GGK2m42aCftRYSS0gumdiEJ3VV3Xq+oh&#10;CQfqEQC7C3lCK4M6UFyXyzLTBqske5FKpWC+gnyrPAK+FsdzNXLdZEUi1bNhKPYOnIteEnNQfMxU&#10;Boon2waj8i72ig+1v3ABxoMhg2Wv6hFKoe9LTWUgO8EEqJuAo+r0Vq5Cb4FjfoLy/Bz+BjwhcmVr&#10;4gTW0lg/eHZb/WqTGPIvDgx9Jwv2lvX5CmVr4F7nCY1vMD2c388Zfv1TbH4BAAD//wMAUEsDBBQA&#10;BgAIAAAAIQC8FXN14gAAAAwBAAAPAAAAZHJzL2Rvd25yZXYueG1sTI/LTsMwEEX3SPyDNUjsqJ0+&#10;ojbEqRAIFpWowCDWbjxNImI7ip1H/55hBcvRPbr3TL6fbctG7EPjnYRkIYChK71pXCXh8+P5bgss&#10;RO2Mbr1DCRcMsC+ur3KdGT+5dxxVrBiVuJBpCXWMXcZ5KGu0Oix8h46ys++tjnT2FTe9nqjctnwp&#10;RMqtbhwt1LrDxxrLbzVYCerlfDhO/vjED6/D7hJH1b19KSlvb+aHe2AR5/gHw68+qUNBTic/OBNY&#10;KyFNthtCJazWYgeMiHS5SYGdCBXrVQK8yPn/J4ofAAAA//8DAFBLAQItABQABgAIAAAAIQC2gziS&#10;/gAAAOEBAAATAAAAAAAAAAAAAAAAAAAAAABbQ29udGVudF9UeXBlc10ueG1sUEsBAi0AFAAGAAgA&#10;AAAhADj9If/WAAAAlAEAAAsAAAAAAAAAAAAAAAAALwEAAF9yZWxzLy5yZWxzUEsBAi0AFAAGAAgA&#10;AAAhAN0wEa4UAgAAcQQAAA4AAAAAAAAAAAAAAAAALgIAAGRycy9lMm9Eb2MueG1sUEsBAi0AFAAG&#10;AAgAAAAhALwVc3XiAAAADAEAAA8AAAAAAAAAAAAAAAAAbgQAAGRycy9kb3ducmV2LnhtbFBLBQYA&#10;AAAABAAEAPMAAAB9BQAAAAA=&#10;" adj="-431960" strokecolor="black [3213]" strokeweight="1.5pt">
+              <v:shape id="Connector: Elbow 33" o:spid="_x0000_s1026" type="#_x0000_t34" style="position:absolute;margin-left:309.25pt;margin-top:170.45pt;width:3.55pt;height:351.1pt;flip:x;z-index:251685888;visibility:visible;mso-wrap-style:square;mso-width-percent:0;mso-height-percent:0;mso-wrap-distance-left:9pt;mso-wrap-distance-top:0;mso-wrap-distance-right:9pt;mso-wrap-distance-bottom:0;mso-position-horizontal:absolute;mso-position-horizontal-relative:text;mso-position-vertical:absolute;mso-position-vertical-relative:text;mso-width-percent:0;mso-height-percent:0;mso-width-relative:margin;mso-height-relative:margin" o:gfxdata="UEsDBBQABgAIAAAAIQC2gziS/gAAAOEBAAATAAAAW0NvbnRlbnRfVHlwZXNdLnhtbJSRQU7DMBBF&#10;90jcwfIWJU67QAgl6YK0S0CoHGBkTxKLZGx5TGhvj5O2G0SRWNoz/78nu9wcxkFMGNg6quQqL6RA&#10;0s5Y6ir5vt9lD1JwBDIwOMJKHpHlpr69KfdHjyxSmriSfYz+USnWPY7AufNIadK6MEJMx9ApD/oD&#10;OlTrorhX2lFEilmcO2RdNtjC5xDF9pCuTyYBB5bi6bQ4syoJ3g9WQ0ymaiLzg5KdCXlKLjvcW893&#10;SUOqXwnz5DrgnHtJTxOsQfEKIT7DmDSUCaxw7Rqn8787ZsmRM9e2VmPeBN4uqYvTtW7jvijg9N/y&#10;JsXecLq0q+WD6m8AAAD//wMAUEsDBBQABgAIAAAAIQA4/SH/1gAAAJQBAAALAAAAX3JlbHMvLnJl&#10;bHOkkMFqwzAMhu+DvYPRfXGawxijTi+j0GvpHsDYimMaW0Yy2fr2M4PBMnrbUb/Q94l/f/hMi1qR&#10;JVI2sOt6UJgd+ZiDgffL8ekFlFSbvV0oo4EbChzGx4f9GRdb25HMsYhqlCwG5lrLq9biZkxWOiqY&#10;22YiTra2kYMu1l1tQD30/bPm3wwYN0x18gb45AdQl1tp5j/sFB2T0FQ7R0nTNEV3j6o9feQzro1i&#10;OWA14Fm+Q8a1a8+Bvu/d/dMb2JY5uiPbhG/ktn4cqGU/er3pcvwCAAD//wMAUEsDBBQABgAIAAAA&#10;IQDdMBGuFAIAAHEEAAAOAAAAZHJzL2Uyb0RvYy54bWysVMtu2zAQvBfoPxC8x5JiO7UEyzk4SXso&#10;WqOPD6D5sFnwBZK1rL/vkpLlOj216IUgtTuzs7Ok1o9nrdCJ+yCtaXE1KzHihlomzaHF37+93K0w&#10;CpEYRpQ1vMU9D/hx8/bNunMNv7dHqxj3CEhMaDrX4mOMrimKQI9ckzCzjhsICus1iXD0h4J50gG7&#10;VsV9WT4UnfXMeUt5CPD1aQjiTeYXgtP4WYjAI1ItBm0xrz6v+7QWmzVpDp64o6SjDPIPKjSRBopO&#10;VE8kEvTTyz+otKTeBivijFpdWCEk5bkH6KYqX3Xz9Ugcz72AOcFNNoX/R0s/nXYeSdbi+RwjQzTM&#10;aGuNAeOsb9Cz2tsOQQh86lxoIH1rdn48Bbfzqemz8BoJJd0HuALZBmgMnbPL/eQyP0dE4eNiWa6W&#10;GFGILBbLVf0uT6EYaBKd8yG+51ajtGnxnps4SZpnenL6GGK2m42aCftRYSS0gumdiEJ3VV3Xq+oh&#10;CQfqEQC7C3lCK4M6UFyXyzLTBqske5FKpWC+gnyrPAK+FsdzNXLdZEUi1bNhKPYOnIteEnNQfMxU&#10;Boon2waj8i72ig+1v3ABxoMhg2Wv6hFKoe9LTWUgO8EEqJuAo+r0Vq5Cb4FjfoLy/Bz+BjwhcmVr&#10;4gTW0lg/eHZb/WqTGPIvDgx9Jwv2lvX5CmVr4F7nCY1vMD2c388Zfv1TbH4BAAD//wMAUEsDBBQA&#10;BgAIAAAAIQC8FXN14gAAAAwBAAAPAAAAZHJzL2Rvd25yZXYueG1sTI/LTsMwEEX3SPyDNUjsqJ0+&#10;ojbEqRAIFpWowCDWbjxNImI7ip1H/55hBcvRPbr3TL6fbctG7EPjnYRkIYChK71pXCXh8+P5bgss&#10;RO2Mbr1DCRcMsC+ur3KdGT+5dxxVrBiVuJBpCXWMXcZ5KGu0Oix8h46ys++tjnT2FTe9nqjctnwp&#10;RMqtbhwt1LrDxxrLbzVYCerlfDhO/vjED6/D7hJH1b19KSlvb+aHe2AR5/gHw68+qUNBTic/OBNY&#10;KyFNthtCJazWYgeMiHS5SYGdCBXrVQK8yPn/J4ofAAAA//8DAFBLAQItABQABgAIAAAAIQC2gziS&#10;/gAAAOEBAAATAAAAAAAAAAAAAAAAAAAAAABbQ29udGVudF9UeXBlc10ueG1sUEsBAi0AFAAGAAgA&#10;AAAhADj9If/WAAAAlAEAAAsAAAAAAAAAAAAAAAAALwEAAF9yZWxzLy5yZWxzUEsBAi0AFAAGAAgA&#10;AAAhAN0wEa4UAgAAcQQAAA4AAAAAAAAAAAAAAAAALgIAAGRycy9lMm9Eb2MueG1sUEsBAi0AFAAG&#10;AAgAAAAhALwVc3XiAAAADAEAAA8AAAAAAAAAAAAAAAAAbgQAAGRycy9kb3ducmV2LnhtbFBLBQYA&#10;AAAABAAEAPMAAAB9BQAAAAA=&#10;" adj="-431960" strokecolor="black [3213]" strokeweight="1.5pt">
                 <v:stroke endarrow="block"/>
               </v:shape>
             </w:pict>
@@ -485,10 +967,13 @@
         </mc:AlternateContent>
       </w:r>
       <w:r>
+        <w:rPr>
+          <w:noProof/>
+        </w:rPr>
         <mc:AlternateContent>
           <mc:Choice Requires="wps">
             <w:drawing>
-              <wp:anchor distT="0" distB="0" distL="114300" distR="114300" simplePos="0" relativeHeight="251677696" behindDoc="0" locked="0" layoutInCell="1" allowOverlap="1" wp14:anchorId="045349A1" wp14:editId="4343A2C7">
+              <wp:anchor distT="0" distB="0" distL="114300" distR="114300" simplePos="0" relativeHeight="251671552" behindDoc="0" locked="0" layoutInCell="1" allowOverlap="1" wp14:anchorId="581008BC" wp14:editId="7A2C025D">
                 <wp:simplePos x="0" y="0"/>
                 <wp:positionH relativeFrom="column">
                   <wp:posOffset>2441474</wp:posOffset>
@@ -549,7 +1034,7 @@
           </mc:Choice>
           <mc:Fallback>
             <w:pict>
-              <v:oval w14:anchorId="3A99A411" id="Oval 13" o:spid="_x0000_s1026" style="position:absolute;margin-left:192.25pt;margin-top:499.1pt;width:119.75pt;height:45.1pt;z-index:251677696;visibility:visible;mso-wrap-style:square;mso-width-percent:0;mso-height-percent:0;mso-wrap-distance-left:9pt;mso-wrap-distance-top:0;mso-wrap-distance-right:9pt;mso-wrap-distance-bottom:0;mso-position-horizontal:absolute;mso-position-horizontal-relative:text;mso-position-vertical:absolute;mso-position-vertical-relative:text;mso-width-percent:0;mso-height-percent:0;mso-width-relative:margin;mso-height-relative:margin;v-text-anchor:middle" o:gfxdata="UEsDBBQABgAIAAAAIQC2gziS/gAAAOEBAAATAAAAW0NvbnRlbnRfVHlwZXNdLnhtbJSRQU7DMBBF&#10;90jcwfIWJU67QAgl6YK0S0CoHGBkTxKLZGx5TGhvj5O2G0SRWNoz/78nu9wcxkFMGNg6quQqL6RA&#10;0s5Y6ir5vt9lD1JwBDIwOMJKHpHlpr69KfdHjyxSmriSfYz+USnWPY7AufNIadK6MEJMx9ApD/oD&#10;OlTrorhX2lFEilmcO2RdNtjC5xDF9pCuTyYBB5bi6bQ4syoJ3g9WQ0ymaiLzg5KdCXlKLjvcW893&#10;SUOqXwnz5DrgnHtJTxOsQfEKIT7DmDSUCaxw7Rqn8787ZsmRM9e2VmPeBN4uqYvTtW7jvijg9N/y&#10;JsXecLq0q+WD6m8AAAD//wMAUEsDBBQABgAIAAAAIQA4/SH/1gAAAJQBAAALAAAAX3JlbHMvLnJl&#10;bHOkkMFqwzAMhu+DvYPRfXGawxijTi+j0GvpHsDYimMaW0Yy2fr2M4PBMnrbUb/Q94l/f/hMi1qR&#10;JVI2sOt6UJgd+ZiDgffL8ekFlFSbvV0oo4EbChzGx4f9GRdb25HMsYhqlCwG5lrLq9biZkxWOiqY&#10;22YiTra2kYMu1l1tQD30/bPm3wwYN0x18gb45AdQl1tp5j/sFB2T0FQ7R0nTNEV3j6o9feQzro1i&#10;OWA14Fm+Q8a1a8+Bvu/d/dMb2JY5uiPbhG/ktn4cqGU/er3pcvwCAAD//wMAUEsDBBQABgAIAAAA&#10;IQCH8eZ5ZQIAABsFAAAOAAAAZHJzL2Uyb0RvYy54bWysVFFvGyEMfp+0/4B4X+8uS5Y16qWKUnWa&#10;FLXR2qnPlIMGDTADkkv262e4yyVaqz1MewEbfza2+czV9d5oshM+KLA1rS5KSoTl0Cj7UtPvj7cf&#10;PlMSIrMN02BFTQ8i0Ov5+3dXrZuJEWxAN8ITDGLDrHU13cToZkUR+EYYFi7ACYtGCd6wiKp/KRrP&#10;WoxudDEqy09FC75xHrgIAU9vOiOd5/hSCh7vpQwiEl1TzC3m1ef1Oa3F/IrNXjxzG8X7NNg/ZGGY&#10;snjpEOqGRUa2Xr0KZRT3EEDGCw6mACkVF7kGrKYq/6jmYcOcyLVgc4Ib2hT+X1h+t1t7ohp8u4+U&#10;WGbwje53TBNUsTetCzOEPLi177WAYip0L71JO5ZA9rmfh6GfYh8Jx8NqMiqn1YgSjrbJdDSppilo&#10;cfJ2PsQvAgxJQk2F1sqFVDKbsd0qxA59RKVjbUmLkS/LSX68ImXY5ZSleNCig30TEuvCLEY5XGaU&#10;WGpPsLqaNj+qPhVtEZlcpNJ6cKrectLx6NRjk5vILBscy7ccT7cN6Hwj2Dg4GmXB/91Zdnjs4Fmt&#10;SXyG5oDP6KHjd3D8VmFDVyzENfNIaKQ+Dmm8x0VqwAZCL1GyAf/rrfOER56hlZIWB6Sm4eeWeUGJ&#10;/mqRgZfVeJwmKitjfF1U/Lnl+dxit2YJ2PcKvwPHs5jwUR9F6cE84Swv0q1oYpbj3TXl0R+VZewG&#10;F38DLhaLDMMpciyu7IPjKXjqamLL4/6JedezKiIf7+A4TK+Y1WGTp4XFNoJUmXanvvb9xgnM3O1/&#10;izTi53pGnf60+W8AAAD//wMAUEsDBBQABgAIAAAAIQDutYHz4QAAAAwBAAAPAAAAZHJzL2Rvd25y&#10;ZXYueG1sTI/BTsMwEETvSPyDtUjcqNMQKjfEqaoguCAkaIGzmyxxIF5HsdOGv2c5wXG1TzNvis3s&#10;enHEMXSeNCwXCQik2jcdtRpe9/dXCkSIhhrTe0IN3xhgU56fFSZv/Ile8LiLreAQCrnRYGMccilD&#10;bdGZsPADEv8+/OhM5HNsZTOaE4e7XqZJspLOdMQN1gxYWay/dpPTUA1vz9NW3r1ne/v4uQwP1dNk&#10;O60vL+btLYiIc/yD4Vef1aFkp4OfqAmi13CtshtGNazXKgXBxCrNeN2B0USpDGRZyP8jyh8AAAD/&#10;/wMAUEsBAi0AFAAGAAgAAAAhALaDOJL+AAAA4QEAABMAAAAAAAAAAAAAAAAAAAAAAFtDb250ZW50&#10;X1R5cGVzXS54bWxQSwECLQAUAAYACAAAACEAOP0h/9YAAACUAQAACwAAAAAAAAAAAAAAAAAvAQAA&#10;X3JlbHMvLnJlbHNQSwECLQAUAAYACAAAACEAh/HmeWUCAAAbBQAADgAAAAAAAAAAAAAAAAAuAgAA&#10;ZHJzL2Uyb0RvYy54bWxQSwECLQAUAAYACAAAACEA7rWB8+EAAAAMAQAADwAAAAAAAAAAAAAAAAC/&#10;BAAAZHJzL2Rvd25yZXYueG1sUEsFBgAAAAAEAAQA8wAAAM0FAAAAAA==&#10;" fillcolor="white [3201]" strokecolor="black [3200]" strokeweight="1.5pt">
+              <v:oval w14:anchorId="5BCE8D7D" id="Oval 13" o:spid="_x0000_s1026" style="position:absolute;margin-left:192.25pt;margin-top:499.1pt;width:119.75pt;height:45.1pt;z-index:251671552;visibility:visible;mso-wrap-style:square;mso-width-percent:0;mso-height-percent:0;mso-wrap-distance-left:9pt;mso-wrap-distance-top:0;mso-wrap-distance-right:9pt;mso-wrap-distance-bottom:0;mso-position-horizontal:absolute;mso-position-horizontal-relative:text;mso-position-vertical:absolute;mso-position-vertical-relative:text;mso-width-percent:0;mso-height-percent:0;mso-width-relative:margin;mso-height-relative:margin;v-text-anchor:middle" o:gfxdata="UEsDBBQABgAIAAAAIQC2gziS/gAAAOEBAAATAAAAW0NvbnRlbnRfVHlwZXNdLnhtbJSRQU7DMBBF&#10;90jcwfIWJU67QAgl6YK0S0CoHGBkTxKLZGx5TGhvj5O2G0SRWNoz/78nu9wcxkFMGNg6quQqL6RA&#10;0s5Y6ir5vt9lD1JwBDIwOMJKHpHlpr69KfdHjyxSmriSfYz+USnWPY7AufNIadK6MEJMx9ApD/oD&#10;OlTrorhX2lFEilmcO2RdNtjC5xDF9pCuTyYBB5bi6bQ4syoJ3g9WQ0ymaiLzg5KdCXlKLjvcW893&#10;SUOqXwnz5DrgnHtJTxOsQfEKIT7DmDSUCaxw7Rqn8787ZsmRM9e2VmPeBN4uqYvTtW7jvijg9N/y&#10;JsXecLq0q+WD6m8AAAD//wMAUEsDBBQABgAIAAAAIQA4/SH/1gAAAJQBAAALAAAAX3JlbHMvLnJl&#10;bHOkkMFqwzAMhu+DvYPRfXGawxijTi+j0GvpHsDYimMaW0Yy2fr2M4PBMnrbUb/Q94l/f/hMi1qR&#10;JVI2sOt6UJgd+ZiDgffL8ekFlFSbvV0oo4EbChzGx4f9GRdb25HMsYhqlCwG5lrLq9biZkxWOiqY&#10;22YiTra2kYMu1l1tQD30/bPm3wwYN0x18gb45AdQl1tp5j/sFB2T0FQ7R0nTNEV3j6o9feQzro1i&#10;OWA14Fm+Q8a1a8+Bvu/d/dMb2JY5uiPbhG/ktn4cqGU/er3pcvwCAAD//wMAUEsDBBQABgAIAAAA&#10;IQCH8eZ5ZQIAABsFAAAOAAAAZHJzL2Uyb0RvYy54bWysVFFvGyEMfp+0/4B4X+8uS5Y16qWKUnWa&#10;FLXR2qnPlIMGDTADkkv262e4yyVaqz1MewEbfza2+czV9d5oshM+KLA1rS5KSoTl0Cj7UtPvj7cf&#10;PlMSIrMN02BFTQ8i0Ov5+3dXrZuJEWxAN8ITDGLDrHU13cToZkUR+EYYFi7ACYtGCd6wiKp/KRrP&#10;WoxudDEqy09FC75xHrgIAU9vOiOd5/hSCh7vpQwiEl1TzC3m1ef1Oa3F/IrNXjxzG8X7NNg/ZGGY&#10;snjpEOqGRUa2Xr0KZRT3EEDGCw6mACkVF7kGrKYq/6jmYcOcyLVgc4Ib2hT+X1h+t1t7ohp8u4+U&#10;WGbwje53TBNUsTetCzOEPLi177WAYip0L71JO5ZA9rmfh6GfYh8Jx8NqMiqn1YgSjrbJdDSppilo&#10;cfJ2PsQvAgxJQk2F1sqFVDKbsd0qxA59RKVjbUmLkS/LSX68ImXY5ZSleNCig30TEuvCLEY5XGaU&#10;WGpPsLqaNj+qPhVtEZlcpNJ6cKrectLx6NRjk5vILBscy7ccT7cN6Hwj2Dg4GmXB/91Zdnjs4Fmt&#10;SXyG5oDP6KHjd3D8VmFDVyzENfNIaKQ+Dmm8x0VqwAZCL1GyAf/rrfOER56hlZIWB6Sm4eeWeUGJ&#10;/mqRgZfVeJwmKitjfF1U/Lnl+dxit2YJ2PcKvwPHs5jwUR9F6cE84Swv0q1oYpbj3TXl0R+VZewG&#10;F38DLhaLDMMpciyu7IPjKXjqamLL4/6JedezKiIf7+A4TK+Y1WGTp4XFNoJUmXanvvb9xgnM3O1/&#10;izTi53pGnf60+W8AAAD//wMAUEsDBBQABgAIAAAAIQDutYHz4QAAAAwBAAAPAAAAZHJzL2Rvd25y&#10;ZXYueG1sTI/BTsMwEETvSPyDtUjcqNMQKjfEqaoguCAkaIGzmyxxIF5HsdOGv2c5wXG1TzNvis3s&#10;enHEMXSeNCwXCQik2jcdtRpe9/dXCkSIhhrTe0IN3xhgU56fFSZv/Ile8LiLreAQCrnRYGMccilD&#10;bdGZsPADEv8+/OhM5HNsZTOaE4e7XqZJspLOdMQN1gxYWay/dpPTUA1vz9NW3r1ne/v4uQwP1dNk&#10;O60vL+btLYiIc/yD4Vef1aFkp4OfqAmi13CtshtGNazXKgXBxCrNeN2B0USpDGRZyP8jyh8AAAD/&#10;/wMAUEsBAi0AFAAGAAgAAAAhALaDOJL+AAAA4QEAABMAAAAAAAAAAAAAAAAAAAAAAFtDb250ZW50&#10;X1R5cGVzXS54bWxQSwECLQAUAAYACAAAACEAOP0h/9YAAACUAQAACwAAAAAAAAAAAAAAAAAvAQAA&#10;X3JlbHMvLnJlbHNQSwECLQAUAAYACAAAACEAh/HmeWUCAAAbBQAADgAAAAAAAAAAAAAAAAAuAgAA&#10;ZHJzL2Uyb0RvYy54bWxQSwECLQAUAAYACAAAACEA7rWB8+EAAAAMAQAADwAAAAAAAAAAAAAAAAC/&#10;BAAAZHJzL2Rvd25yZXYueG1sUEsFBgAAAAAEAAQA8wAAAM0FAAAAAA==&#10;" fillcolor="white [3201]" strokecolor="black [3200]" strokeweight="1.5pt">
                 <v:stroke joinstyle="miter"/>
               </v:oval>
             </w:pict>
@@ -563,264 +1048,7 @@
         <mc:AlternateContent>
           <mc:Choice Requires="wps">
             <w:drawing>
-              <wp:anchor distT="0" distB="0" distL="114300" distR="114300" simplePos="0" relativeHeight="251700224" behindDoc="0" locked="0" layoutInCell="1" allowOverlap="1" wp14:anchorId="263C385F" wp14:editId="673838BC">
-                <wp:simplePos x="0" y="0"/>
-                <wp:positionH relativeFrom="column">
-                  <wp:posOffset>3197042</wp:posOffset>
-                </wp:positionH>
-                <wp:positionV relativeFrom="paragraph">
-                  <wp:posOffset>5311140</wp:posOffset>
-                </wp:positionV>
-                <wp:extent cx="721" cy="228214"/>
-                <wp:effectExtent l="76200" t="0" r="75565" b="57785"/>
-                <wp:wrapNone/>
-                <wp:docPr id="32" name="Straight Arrow Connector 32"/>
-                <wp:cNvGraphicFramePr/>
-                <a:graphic xmlns:a="http://schemas.openxmlformats.org/drawingml/2006/main">
-                  <a:graphicData uri="http://schemas.microsoft.com/office/word/2010/wordprocessingShape">
-                    <wps:wsp>
-                      <wps:cNvCnPr/>
-                      <wps:spPr>
-                        <a:xfrm flipH="1">
-                          <a:off x="0" y="0"/>
-                          <a:ext cx="721" cy="228214"/>
-                        </a:xfrm>
-                        <a:prstGeom prst="straightConnector1">
-                          <a:avLst/>
-                        </a:prstGeom>
-                        <a:ln w="19050">
-                          <a:tailEnd type="triangle"/>
-                        </a:ln>
-                      </wps:spPr>
-                      <wps:style>
-                        <a:lnRef idx="2">
-                          <a:schemeClr val="dk1"/>
-                        </a:lnRef>
-                        <a:fillRef idx="0">
-                          <a:schemeClr val="dk1"/>
-                        </a:fillRef>
-                        <a:effectRef idx="1">
-                          <a:schemeClr val="dk1"/>
-                        </a:effectRef>
-                        <a:fontRef idx="minor">
-                          <a:schemeClr val="tx1"/>
-                        </a:fontRef>
-                      </wps:style>
-                      <wps:bodyPr/>
-                    </wps:wsp>
-                  </a:graphicData>
-                </a:graphic>
-              </wp:anchor>
-            </w:drawing>
-          </mc:Choice>
-          <mc:Fallback>
-            <w:pict>
-              <v:shapetype w14:anchorId="20491685" id="_x0000_t32" coordsize="21600,21600" o:spt="32" o:oned="t" path="m,l21600,21600e" filled="f">
-                <v:path arrowok="t" fillok="f" o:connecttype="none"/>
-                <o:lock v:ext="edit" shapetype="t"/>
-              </v:shapetype>
-              <v:shape id="Straight Arrow Connector 32" o:spid="_x0000_s1026" type="#_x0000_t32" style="position:absolute;margin-left:251.75pt;margin-top:418.2pt;width:.05pt;height:17.95pt;flip:x;z-index:251700224;visibility:visible;mso-wrap-style:square;mso-wrap-distance-left:9pt;mso-wrap-distance-top:0;mso-wrap-distance-right:9pt;mso-wrap-distance-bottom:0;mso-position-horizontal:absolute;mso-position-horizontal-relative:text;mso-position-vertical:absolute;mso-position-vertical-relative:text" o:gfxdata="UEsDBBQABgAIAAAAIQC2gziS/gAAAOEBAAATAAAAW0NvbnRlbnRfVHlwZXNdLnhtbJSRQU7DMBBF&#10;90jcwfIWJU67QAgl6YK0S0CoHGBkTxKLZGx5TGhvj5O2G0SRWNoz/78nu9wcxkFMGNg6quQqL6RA&#10;0s5Y6ir5vt9lD1JwBDIwOMJKHpHlpr69KfdHjyxSmriSfYz+USnWPY7AufNIadK6MEJMx9ApD/oD&#10;OlTrorhX2lFEilmcO2RdNtjC5xDF9pCuTyYBB5bi6bQ4syoJ3g9WQ0ymaiLzg5KdCXlKLjvcW893&#10;SUOqXwnz5DrgnHtJTxOsQfEKIT7DmDSUCaxw7Rqn8787ZsmRM9e2VmPeBN4uqYvTtW7jvijg9N/y&#10;JsXecLq0q+WD6m8AAAD//wMAUEsDBBQABgAIAAAAIQA4/SH/1gAAAJQBAAALAAAAX3JlbHMvLnJl&#10;bHOkkMFqwzAMhu+DvYPRfXGawxijTi+j0GvpHsDYimMaW0Yy2fr2M4PBMnrbUb/Q94l/f/hMi1qR&#10;JVI2sOt6UJgd+ZiDgffL8ekFlFSbvV0oo4EbChzGx4f9GRdb25HMsYhqlCwG5lrLq9biZkxWOiqY&#10;22YiTra2kYMu1l1tQD30/bPm3wwYN0x18gb45AdQl1tp5j/sFB2T0FQ7R0nTNEV3j6o9feQzro1i&#10;OWA14Fm+Q8a1a8+Bvu/d/dMb2JY5uiPbhG/ktn4cqGU/er3pcvwCAAD//wMAUEsDBBQABgAIAAAA&#10;IQAzcgSP5AEAAAsEAAAOAAAAZHJzL2Uyb0RvYy54bWysU8uO1DAQvCPxD5bvTB68dqPJrNAsjwOC&#10;Ebt8gNexEwu/1DaT5O9pO5mAgL0gLlZsd1VXlTv7m8lochYQlLMtrXYlJcJy1ynbt/Tr/btnV5SE&#10;yGzHtLOipbMI9Obw9Ml+9I2o3eB0J4AgiQ3N6Fs6xOibogh8EIaFnfPC4qV0YFjELfRFB2xEdqOL&#10;uixfFaODzoPjIgQ8vV0u6SHzSyl4/CxlEJHolqK2mFfI60Nai8OeNT0wPyi+ymD/oMIwZbHpRnXL&#10;IiPfQf1BZRQHF5yMO+5M4aRUXGQP6KYqf3NzNzAvshcMJ/gtpvD/aPmn8wmI6lr6vKbEMoNvdBeB&#10;qX6I5A2AG8nRWYs5OiBYgnmNPjQIO9oTrLvgT5DMTxIMkVr5DzgKOQ40SKac9rylLaZIOB6+ritK&#10;OJ7X9VVdvUjUxcKRuDyE+F44Q9JHS8OqaROz8LPzxxAX4AWQwNqSESVcly/LLCMypd/ajsTZo78I&#10;itlei7Wjttg4mVps5K84a7EQfRES40G5dWbKgymOGsiZ4Uh136qNBSsTRCqtN9DS/lHQWptgIg/r&#10;BlzsPQrcqnNHZ+MGNMo6+JvUOF2kyqX+4nrxmmw/uG7Oj5rjwInLL7L+HWmkf91n+M9/+PADAAD/&#10;/wMAUEsDBBQABgAIAAAAIQBmf9mz3wAAAAsBAAAPAAAAZHJzL2Rvd25yZXYueG1sTI9NT8MwDIbv&#10;SPyHyEhcEEvp16au6YRAaBK3DbRz1nhtReOUJuvKv8ecxtGvH71+XG5m24sJR985UvC0iEAg1c50&#10;1Cj4/Hh7XIHwQZPRvSNU8IMeNtXtTakL4y60w2kfGsEl5AutoA1hKKT0dYtW+4UbkHh3cqPVgcex&#10;kWbUFy63vYyjKJdWd8QXWj3gS4v11/5sFRy2pyzdmUPzHT+k79vE6Ol1yJW6v5uf1yACzuEKw58+&#10;q0PFTkd3JuNFryCLkoxRBaskT0EwwUkO4sjJMk5AVqX8/0P1CwAA//8DAFBLAQItABQABgAIAAAA&#10;IQC2gziS/gAAAOEBAAATAAAAAAAAAAAAAAAAAAAAAABbQ29udGVudF9UeXBlc10ueG1sUEsBAi0A&#10;FAAGAAgAAAAhADj9If/WAAAAlAEAAAsAAAAAAAAAAAAAAAAALwEAAF9yZWxzLy5yZWxzUEsBAi0A&#10;FAAGAAgAAAAhADNyBI/kAQAACwQAAA4AAAAAAAAAAAAAAAAALgIAAGRycy9lMm9Eb2MueG1sUEsB&#10;Ai0AFAAGAAgAAAAhAGZ/2bPfAAAACwEAAA8AAAAAAAAAAAAAAAAAPgQAAGRycy9kb3ducmV2Lnht&#10;bFBLBQYAAAAABAAEAPMAAABKBQAAAAA=&#10;" strokecolor="black [3200]" strokeweight="1.5pt">
-                <v:stroke endarrow="block" joinstyle="miter"/>
-              </v:shape>
-            </w:pict>
-          </mc:Fallback>
-        </mc:AlternateContent>
-      </w:r>
-      <w:r>
-        <mc:AlternateContent>
-          <mc:Choice Requires="wps">
-            <w:drawing>
-              <wp:anchor distT="0" distB="0" distL="114300" distR="114300" simplePos="0" relativeHeight="251699200" behindDoc="0" locked="0" layoutInCell="1" allowOverlap="1" wp14:anchorId="62BCB641" wp14:editId="756B2552">
-                <wp:simplePos x="0" y="0"/>
-                <wp:positionH relativeFrom="column">
-                  <wp:posOffset>2668905</wp:posOffset>
-                </wp:positionH>
-                <wp:positionV relativeFrom="paragraph">
-                  <wp:posOffset>5654040</wp:posOffset>
-                </wp:positionV>
-                <wp:extent cx="1065530" cy="342265"/>
-                <wp:effectExtent l="0" t="0" r="20320" b="19685"/>
-                <wp:wrapNone/>
-                <wp:docPr id="31" name="Text Box 31"/>
-                <wp:cNvGraphicFramePr/>
-                <a:graphic xmlns:a="http://schemas.openxmlformats.org/drawingml/2006/main">
-                  <a:graphicData uri="http://schemas.microsoft.com/office/word/2010/wordprocessingShape">
-                    <wps:wsp>
-                      <wps:cNvSpPr txBox="1"/>
-                      <wps:spPr>
-                        <a:xfrm>
-                          <a:off x="0" y="0"/>
-                          <a:ext cx="1065530" cy="342265"/>
-                        </a:xfrm>
-                        <a:prstGeom prst="rect">
-                          <a:avLst/>
-                        </a:prstGeom>
-                        <a:solidFill>
-                          <a:schemeClr val="lt1"/>
-                        </a:solidFill>
-                        <a:ln w="6350">
-                          <a:solidFill>
-                            <a:schemeClr val="bg1"/>
-                          </a:solidFill>
-                        </a:ln>
-                      </wps:spPr>
-                      <wps:txbx>
-                        <w:txbxContent>
-                          <w:p>
-                            <w:pPr>
-                              <w:jc w:val="center"/>
-                              <w:rPr>
-                                <w:vertAlign w:val="subscript"/>
-                              </w:rPr>
-                            </w:pPr>
-                            <w:r>
-                              <w:t>Display Max</w:t>
-                            </w:r>
-                          </w:p>
-                        </w:txbxContent>
-                      </wps:txbx>
-                      <wps:bodyPr rot="0" spcFirstLastPara="0" vertOverflow="overflow" horzOverflow="overflow" vert="horz" wrap="square" lIns="91440" tIns="45720" rIns="91440" bIns="45720" numCol="1" spcCol="0" rtlCol="0" fromWordArt="0" anchor="t" anchorCtr="0" forceAA="0" compatLnSpc="1">
-                        <a:prstTxWarp prst="textNoShape">
-                          <a:avLst/>
-                        </a:prstTxWarp>
-                        <a:noAutofit/>
-                      </wps:bodyPr>
-                    </wps:wsp>
-                  </a:graphicData>
-                </a:graphic>
-                <wp14:sizeRelH relativeFrom="margin">
-                  <wp14:pctWidth>0</wp14:pctWidth>
-                </wp14:sizeRelH>
-                <wp14:sizeRelV relativeFrom="margin">
-                  <wp14:pctHeight>0</wp14:pctHeight>
-                </wp14:sizeRelV>
-              </wp:anchor>
-            </w:drawing>
-          </mc:Choice>
-          <mc:Fallback>
-            <w:pict>
-              <v:shape w14:anchorId="62BCB641" id="Text Box 31" o:spid="_x0000_s1027" type="#_x0000_t202" style="position:absolute;left:0;text-align:left;margin-left:210.15pt;margin-top:445.2pt;width:83.9pt;height:26.95pt;z-index:251699200;visibility:visible;mso-wrap-style:square;mso-width-percent:0;mso-height-percent:0;mso-wrap-distance-left:9pt;mso-wrap-distance-top:0;mso-wrap-distance-right:9pt;mso-wrap-distance-bottom:0;mso-position-horizontal:absolute;mso-position-horizontal-relative:text;mso-position-vertical:absolute;mso-position-vertical-relative:text;mso-width-percent:0;mso-height-percent:0;mso-width-relative:margin;mso-height-relative:margin;v-text-anchor:top" o:gfxdata="UEsDBBQABgAIAAAAIQC2gziS/gAAAOEBAAATAAAAW0NvbnRlbnRfVHlwZXNdLnhtbJSRQU7DMBBF&#10;90jcwfIWJU67QAgl6YK0S0CoHGBkTxKLZGx5TGhvj5O2G0SRWNoz/78nu9wcxkFMGNg6quQqL6RA&#10;0s5Y6ir5vt9lD1JwBDIwOMJKHpHlpr69KfdHjyxSmriSfYz+USnWPY7AufNIadK6MEJMx9ApD/oD&#10;OlTrorhX2lFEilmcO2RdNtjC5xDF9pCuTyYBB5bi6bQ4syoJ3g9WQ0ymaiLzg5KdCXlKLjvcW893&#10;SUOqXwnz5DrgnHtJTxOsQfEKIT7DmDSUCaxw7Rqn8787ZsmRM9e2VmPeBN4uqYvTtW7jvijg9N/y&#10;JsXecLq0q+WD6m8AAAD//wMAUEsDBBQABgAIAAAAIQA4/SH/1gAAAJQBAAALAAAAX3JlbHMvLnJl&#10;bHOkkMFqwzAMhu+DvYPRfXGawxijTi+j0GvpHsDYimMaW0Yy2fr2M4PBMnrbUb/Q94l/f/hMi1qR&#10;JVI2sOt6UJgd+ZiDgffL8ekFlFSbvV0oo4EbChzGx4f9GRdb25HMsYhqlCwG5lrLq9biZkxWOiqY&#10;22YiTra2kYMu1l1tQD30/bPm3wwYN0x18gb45AdQl1tp5j/sFB2T0FQ7R0nTNEV3j6o9feQzro1i&#10;OWA14Fm+Q8a1a8+Bvu/d/dMb2JY5uiPbhG/ktn4cqGU/er3pcvwCAAD//wMAUEsDBBQABgAIAAAA&#10;IQDPAG92SgIAAKoEAAAOAAAAZHJzL2Uyb0RvYy54bWysVE1v2zAMvQ/YfxB0X53vbUGdImuRYUDR&#10;FkiGnhVZTgzIoiYpsbNfvyc5SdOup2EXhSLpJ/LxMdc3ba3ZXjlfkcl5/6rHmTKSispscv5ztfj0&#10;hTMfhCmEJqNyflCe38w+frhu7FQNaEu6UI4BxPhpY3O+DcFOs8zLraqFvyKrDIIluVoEXN0mK5xo&#10;gF7rbNDrTbKGXGEdSeU9vHddkM8SflkqGR7L0qvAdM5RW0inS+c6ntnsWkw3TthtJY9liH+oohaV&#10;waNnqDsRBNu56i+oupKOPJXhSlKdUVlWUqUe0E2/96ab5VZYlXoBOd6eafL/D1Y+7J8cq4qcD/uc&#10;GVFjRivVBvaNWgYX+GmsnyJtaZEYWvgx55PfwxnbbktXx180xBAH04czuxFNxo96k/F4iJBEbDga&#10;DCbjCJO9fG2dD98V1SwaOXeYXiJV7O996FJPKfExT7oqFpXW6RIVo261Y3uBWeuQagT4qyxtWJPz&#10;yXDcS8CvYklzLwjrzTsIwNMGNUdOut6jFdp1mzg887Km4gC6HHWC81YuKvR0L3x4Eg4KAw3YmvCI&#10;o9SEmuhocbYl9/s9f8zH4BHlrIFic+5/7YRTnOkfBpL42h+NosTTZTT+PMDFXUbWlxGzq28JRGHq&#10;qC6ZMT/ok1k6qp+xXPP4KkLCSLyd83Ayb0O3R1hOqebzlARRWxHuzdLKCB0HEye2ap+Fs8exBgji&#10;gU7aFtM30+1y45eG5rtAZZVGH3nuWD3Sj4VI4jkub9y4y3vKevmLmf0BAAD//wMAUEsDBBQABgAI&#10;AAAAIQCFgCfo4AAAAAsBAAAPAAAAZHJzL2Rvd25yZXYueG1sTI9BS8QwEIXvgv8hjODNTXYbJVub&#10;LkURQQVx9eJtth3bYjMpTXa3+++NJz0O7+O9b4rN7AZxoCn0ni0sFwoEce2bnlsLH+8PVwZEiMgN&#10;Dp7JwokCbMrzswLzxh/5jQ7b2IpUwiFHC12MYy5lqDtyGBZ+JE7Zl58cxnROrWwmPKZyN8iVUjfS&#10;Yc9pocOR7jqqv7d7Z+FJf+J9Fp/pFHl+rapHM+rwYu3lxVzdgog0xz8YfvWTOpTJaef33AQxWNAr&#10;lSXUglkrDSIR18YsQewsrLXOQJaF/P9D+QMAAP//AwBQSwECLQAUAAYACAAAACEAtoM4kv4AAADh&#10;AQAAEwAAAAAAAAAAAAAAAAAAAAAAW0NvbnRlbnRfVHlwZXNdLnhtbFBLAQItABQABgAIAAAAIQA4&#10;/SH/1gAAAJQBAAALAAAAAAAAAAAAAAAAAC8BAABfcmVscy8ucmVsc1BLAQItABQABgAIAAAAIQDP&#10;AG92SgIAAKoEAAAOAAAAAAAAAAAAAAAAAC4CAABkcnMvZTJvRG9jLnhtbFBLAQItABQABgAIAAAA&#10;IQCFgCfo4AAAAAsBAAAPAAAAAAAAAAAAAAAAAKQEAABkcnMvZG93bnJldi54bWxQSwUGAAAAAAQA&#10;BADzAAAAsQUAAAAA&#10;" fillcolor="white [3201]" strokecolor="white [3212]" strokeweight=".5pt">
-                <v:textbox>
-                  <w:txbxContent>
-                    <w:p>
-                      <w:pPr>
-                        <w:jc w:val="center"/>
-                        <w:rPr>
-                          <w:vertAlign w:val="subscript"/>
-                        </w:rPr>
-                      </w:pPr>
-                      <w:r>
-                        <w:t>Display Max</w:t>
-                      </w:r>
-                    </w:p>
-                  </w:txbxContent>
-                </v:textbox>
-              </v:shape>
-            </w:pict>
-          </mc:Fallback>
-        </mc:AlternateContent>
-      </w:r>
-      <w:r>
-        <w:rPr>
-          <w:noProof/>
-        </w:rPr>
-        <mc:AlternateContent>
-          <mc:Choice Requires="wps">
-            <w:drawing>
-              <wp:anchor distT="0" distB="0" distL="114300" distR="114300" simplePos="0" relativeHeight="251697152" behindDoc="0" locked="0" layoutInCell="1" allowOverlap="1" wp14:anchorId="668C9141" wp14:editId="65B91E2B">
-                <wp:simplePos x="0" y="0"/>
-                <wp:positionH relativeFrom="column">
-                  <wp:posOffset>2517775</wp:posOffset>
-                </wp:positionH>
-                <wp:positionV relativeFrom="paragraph">
-                  <wp:posOffset>5541645</wp:posOffset>
-                </wp:positionV>
-                <wp:extent cx="1367790" cy="568960"/>
-                <wp:effectExtent l="19050" t="0" r="41910" b="21590"/>
-                <wp:wrapNone/>
-                <wp:docPr id="30" name="Parallelogram 30"/>
-                <wp:cNvGraphicFramePr/>
-                <a:graphic xmlns:a="http://schemas.openxmlformats.org/drawingml/2006/main">
-                  <a:graphicData uri="http://schemas.microsoft.com/office/word/2010/wordprocessingShape">
-                    <wps:wsp>
-                      <wps:cNvSpPr/>
-                      <wps:spPr>
-                        <a:xfrm>
-                          <a:off x="0" y="0"/>
-                          <a:ext cx="1367790" cy="568960"/>
-                        </a:xfrm>
-                        <a:prstGeom prst="parallelogram">
-                          <a:avLst/>
-                        </a:prstGeom>
-                        <a:ln w="19050">
-                          <a:solidFill>
-                            <a:schemeClr val="tx1"/>
-                          </a:solidFill>
-                        </a:ln>
-                      </wps:spPr>
-                      <wps:style>
-                        <a:lnRef idx="2">
-                          <a:schemeClr val="dk1"/>
-                        </a:lnRef>
-                        <a:fillRef idx="1">
-                          <a:schemeClr val="lt1"/>
-                        </a:fillRef>
-                        <a:effectRef idx="0">
-                          <a:schemeClr val="dk1"/>
-                        </a:effectRef>
-                        <a:fontRef idx="minor">
-                          <a:schemeClr val="dk1"/>
-                        </a:fontRef>
-                      </wps:style>
-                      <wps:bodyPr rot="0" spcFirstLastPara="0" vertOverflow="overflow" horzOverflow="overflow" vert="horz" wrap="square" lIns="91440" tIns="45720" rIns="91440" bIns="45720" numCol="1" spcCol="0" rtlCol="0" fromWordArt="0" anchor="ctr" anchorCtr="0" forceAA="0" compatLnSpc="1">
-                        <a:prstTxWarp prst="textNoShape">
-                          <a:avLst/>
-                        </a:prstTxWarp>
-                        <a:noAutofit/>
-                      </wps:bodyPr>
-                    </wps:wsp>
-                  </a:graphicData>
-                </a:graphic>
-                <wp14:sizeRelV relativeFrom="margin">
-                  <wp14:pctHeight>0</wp14:pctHeight>
-                </wp14:sizeRelV>
-              </wp:anchor>
-            </w:drawing>
-          </mc:Choice>
-          <mc:Fallback>
-            <w:pict>
-              <v:shapetype w14:anchorId="121A6E87" id="_x0000_t7" coordsize="21600,21600" o:spt="7" adj="5400" path="m@0,l,21600@1,21600,21600,xe">
-                <v:stroke joinstyle="miter"/>
-                <v:formulas>
-                  <v:f eqn="val #0"/>
-                  <v:f eqn="sum width 0 #0"/>
-                  <v:f eqn="prod #0 1 2"/>
-                  <v:f eqn="sum width 0 @2"/>
-                  <v:f eqn="mid #0 width"/>
-                  <v:f eqn="mid @1 0"/>
-                  <v:f eqn="prod height width #0"/>
-                  <v:f eqn="prod @6 1 2"/>
-                  <v:f eqn="sum height 0 @7"/>
-                  <v:f eqn="prod width 1 2"/>
-                  <v:f eqn="sum #0 0 @9"/>
-                  <v:f eqn="if @10 @8 0"/>
-                  <v:f eqn="if @10 @7 height"/>
-                </v:formulas>
-                <v:path gradientshapeok="t" o:connecttype="custom" o:connectlocs="@4,0;10800,@11;@3,10800;@5,21600;10800,@12;@2,10800" textboxrect="1800,1800,19800,19800;8100,8100,13500,13500;10800,10800,10800,10800"/>
-                <v:handles>
-                  <v:h position="#0,topLeft" xrange="0,21600"/>
-                </v:handles>
-              </v:shapetype>
-              <v:shape id="Parallelogram 30" o:spid="_x0000_s1026" type="#_x0000_t7" style="position:absolute;margin-left:198.25pt;margin-top:436.35pt;width:107.7pt;height:44.8pt;z-index:251697152;visibility:visible;mso-wrap-style:square;mso-height-percent:0;mso-wrap-distance-left:9pt;mso-wrap-distance-top:0;mso-wrap-distance-right:9pt;mso-wrap-distance-bottom:0;mso-position-horizontal:absolute;mso-position-horizontal-relative:text;mso-position-vertical:absolute;mso-position-vertical-relative:text;mso-height-percent:0;mso-height-relative:margin;v-text-anchor:middle" o:gfxdata="UEsDBBQABgAIAAAAIQC2gziS/gAAAOEBAAATAAAAW0NvbnRlbnRfVHlwZXNdLnhtbJSRQU7DMBBF&#10;90jcwfIWJU67QAgl6YK0S0CoHGBkTxKLZGx5TGhvj5O2G0SRWNoz/78nu9wcxkFMGNg6quQqL6RA&#10;0s5Y6ir5vt9lD1JwBDIwOMJKHpHlpr69KfdHjyxSmriSfYz+USnWPY7AufNIadK6MEJMx9ApD/oD&#10;OlTrorhX2lFEilmcO2RdNtjC5xDF9pCuTyYBB5bi6bQ4syoJ3g9WQ0ymaiLzg5KdCXlKLjvcW893&#10;SUOqXwnz5DrgnHtJTxOsQfEKIT7DmDSUCaxw7Rqn8787ZsmRM9e2VmPeBN4uqYvTtW7jvijg9N/y&#10;JsXecLq0q+WD6m8AAAD//wMAUEsDBBQABgAIAAAAIQA4/SH/1gAAAJQBAAALAAAAX3JlbHMvLnJl&#10;bHOkkMFqwzAMhu+DvYPRfXGawxijTi+j0GvpHsDYimMaW0Yy2fr2M4PBMnrbUb/Q94l/f/hMi1qR&#10;JVI2sOt6UJgd+ZiDgffL8ekFlFSbvV0oo4EbChzGx4f9GRdb25HMsYhqlCwG5lrLq9biZkxWOiqY&#10;22YiTra2kYMu1l1tQD30/bPm3wwYN0x18gb45AdQl1tp5j/sFB2T0FQ7R0nTNEV3j6o9feQzro1i&#10;OWA14Fm+Q8a1a8+Bvu/d/dMb2JY5uiPbhG/ktn4cqGU/er3pcvwCAAD//wMAUEsDBBQABgAIAAAA&#10;IQDwcyDggwIAAGMFAAAOAAAAZHJzL2Uyb0RvYy54bWysVN9PGzEMfp+0/yHK+7hegUIrrqgqYpqE&#10;AAETzyGX0GhJnCVpr91fPyf3oxXrXqa93NnxZzufY/vqems02QgfFNiKlicjSoTlUCv7XtHvL7df&#10;LikJkdmaabCiojsR6PX886erxs3EGFaga+EJBrFh1riKrmJ0s6IIfCUMCyfghEWjBG9YRNW/F7Vn&#10;DUY3uhiPRpOiAV87D1yEgKc3rZHOc3wpBY8PUgYRia4o3i3mr8/ft/Qt5lds9u6ZWyneXYP9wy0M&#10;UxaTDqFuWGRk7dUfoYziHgLIeMLBFCCl4iJzQDbl6AOb5xVzInPB4gQ3lCn8v7D8fvPoiaoreorl&#10;sczgGz0yz7QWGrAuhuA5FqlxYYbYZ/foOy2gmBhvpTfpj1zINhd2NxRWbCPheFieTi4uppiAo+18&#10;cjmd5KDF3tv5EL8KMCQJFXWHV8iFZZu7EDE1+vTYlFVb0mD86eh8lGEBtKpvldbJmLtILLUnG4bv&#10;H7dlooIRDlCoaYuHiWBLKUtxp0Ub/0lIrA+SGLcJUmfuY9Y/+pjaIjK5SMw+OJXHnHTsnTpschO5&#10;WwfHjs7fsg3onBFsHByNsuCPZd1fVbb4nnXLNdF+g3qH7eChnZPg+K3C97hjIaamyK+Lwx4f8CM1&#10;YOWhkyhZgf917DzhsV/RSkmDg1bR8HPNvKBEf7PYydPy7CxNZlbOzi/GqPhDy9uhxa7NEvAtS1wr&#10;jmcx4aPuRenBvOJOWKSsaGKWY+6K8uh7ZRnbBYBbhYvFIsNwGh2Ld/bZ8RQ8VTW12cv2lXnXNWXE&#10;dr6HfijZ7ENLttjkaWGxjiBV7td9Xbt64yTnJuy2TloVh3pG7Xfj/DcAAAD//wMAUEsDBBQABgAI&#10;AAAAIQAyU2+d4QAAAAsBAAAPAAAAZHJzL2Rvd25yZXYueG1sTI/BTsMwEETvSPyDtUjcqJO0JE2I&#10;UyEkTkgBWoR63MYmiWqvI9ttw99jTnBczdPM23ozG83OyvnRkoB0kQBT1Fk5Ui/gY/d8twbmA5JE&#10;bUkJ+FYeNs31VY2VtBd6V+dt6FksIV+hgCGEqeLcd4My6Bd2UhSzL+sMhni6nkuHl1huNM+SJOcG&#10;R4oLA07qaVDdcXsyAsK82rv2NS9affzE/Y5e3lZtIcTtzfz4ACyoOfzB8Ksf1aGJTgd7IumZFrAs&#10;8/uIClgXWQEsEnmalsAOAso8WwJvav7/h+YHAAD//wMAUEsBAi0AFAAGAAgAAAAhALaDOJL+AAAA&#10;4QEAABMAAAAAAAAAAAAAAAAAAAAAAFtDb250ZW50X1R5cGVzXS54bWxQSwECLQAUAAYACAAAACEA&#10;OP0h/9YAAACUAQAACwAAAAAAAAAAAAAAAAAvAQAAX3JlbHMvLnJlbHNQSwECLQAUAAYACAAAACEA&#10;8HMg4IMCAABjBQAADgAAAAAAAAAAAAAAAAAuAgAAZHJzL2Uyb0RvYy54bWxQSwECLQAUAAYACAAA&#10;ACEAMlNvneEAAAALAQAADwAAAAAAAAAAAAAAAADdBAAAZHJzL2Rvd25yZXYueG1sUEsFBgAAAAAE&#10;AAQA8wAAAOsFAAAAAA==&#10;" adj="2246" fillcolor="white [3201]" strokecolor="black [3213]" strokeweight="1.5pt"/>
-            </w:pict>
-          </mc:Fallback>
-        </mc:AlternateContent>
-      </w:r>
-      <w:r>
-        <mc:AlternateContent>
-          <mc:Choice Requires="wps">
-            <w:drawing>
-              <wp:anchor distT="0" distB="0" distL="114300" distR="114300" simplePos="0" relativeHeight="251678720" behindDoc="0" locked="0" layoutInCell="1" allowOverlap="1" wp14:anchorId="499DBCD9" wp14:editId="51ADBBCD">
+              <wp:anchor distT="0" distB="0" distL="114300" distR="114300" simplePos="0" relativeHeight="251672576" behindDoc="0" locked="0" layoutInCell="1" allowOverlap="1" wp14:anchorId="0563A379" wp14:editId="5A830BD5">
                 <wp:simplePos x="0" y="0"/>
                 <wp:positionH relativeFrom="column">
                   <wp:posOffset>2726055</wp:posOffset>
@@ -883,7 +1111,7 @@
           </mc:Choice>
           <mc:Fallback>
             <w:pict>
-              <v:shape w14:anchorId="499DBCD9" id="Text Box 14" o:spid="_x0000_s1028" type="#_x0000_t202" style="position:absolute;left:0;text-align:left;margin-left:214.65pt;margin-top:508pt;width:1in;height:26.95pt;z-index:251678720;visibility:visible;mso-wrap-style:square;mso-height-percent:0;mso-wrap-distance-left:9pt;mso-wrap-distance-top:0;mso-wrap-distance-right:9pt;mso-wrap-distance-bottom:0;mso-position-horizontal:absolute;mso-position-horizontal-relative:text;mso-position-vertical:absolute;mso-position-vertical-relative:text;mso-height-percent:0;mso-height-relative:margin;v-text-anchor:top" o:gfxdata="UEsDBBQABgAIAAAAIQC2gziS/gAAAOEBAAATAAAAW0NvbnRlbnRfVHlwZXNdLnhtbJSRQU7DMBBF&#10;90jcwfIWJU67QAgl6YK0S0CoHGBkTxKLZGx5TGhvj5O2G0SRWNoz/78nu9wcxkFMGNg6quQqL6RA&#10;0s5Y6ir5vt9lD1JwBDIwOMJKHpHlpr69KfdHjyxSmriSfYz+USnWPY7AufNIadK6MEJMx9ApD/oD&#10;OlTrorhX2lFEilmcO2RdNtjC5xDF9pCuTyYBB5bi6bQ4syoJ3g9WQ0ymaiLzg5KdCXlKLjvcW893&#10;SUOqXwnz5DrgnHtJTxOsQfEKIT7DmDSUCaxw7Rqn8787ZsmRM9e2VmPeBN4uqYvTtW7jvijg9N/y&#10;JsXecLq0q+WD6m8AAAD//wMAUEsDBBQABgAIAAAAIQA4/SH/1gAAAJQBAAALAAAAX3JlbHMvLnJl&#10;bHOkkMFqwzAMhu+DvYPRfXGawxijTi+j0GvpHsDYimMaW0Yy2fr2M4PBMnrbUb/Q94l/f/hMi1qR&#10;JVI2sOt6UJgd+ZiDgffL8ekFlFSbvV0oo4EbChzGx4f9GRdb25HMsYhqlCwG5lrLq9biZkxWOiqY&#10;22YiTra2kYMu1l1tQD30/bPm3wwYN0x18gb45AdQl1tp5j/sFB2T0FQ7R0nTNEV3j6o9feQzro1i&#10;OWA14Fm+Q8a1a8+Bvu/d/dMb2JY5uiPbhG/ktn4cqGU/er3pcvwCAAD//wMAUEsDBBQABgAIAAAA&#10;IQDM1KriSQIAAKkEAAAOAAAAZHJzL2Uyb0RvYy54bWysVMFuGjEQvVfqP1i+lwVCaIuyRDQRVSWU&#10;RIIqZ+P1wkpej2sbdunX99kLhKQ5Vb2Y8czs88ybN9zctrVme+V8RSbng16fM2UkFZXZ5Pznav7p&#10;C2c+CFMITUbl/KA8v51+/HDT2Ika0pZ0oRwDiPGTxuZ8G4KdZJmXW1UL3yOrDIIluVoEXN0mK5xo&#10;gF7rbNjvj7OGXGEdSeU9vPddkE8TflkqGR7L0qvAdM5RW0inS+c6ntn0Rkw2TthtJY9liH+oohaV&#10;waNnqHsRBNu56i+oupKOPJWhJ6nOqCwrqVIP6GbQf9PNciusSr2AHG/PNPn/Bysf9k+OVQVmN+LM&#10;iBozWqk2sG/UMrjAT2P9BGlLi8TQwo/ck9/DGdtuS1fHXzTEEAfThzO7EU3C+XUwGvURkQhdjYbD&#10;8XVEyV4+ts6H74pqFo2cOwwvcSr2Cx+61FNKfMuTrop5pXW6RMGoO+3YXmDUOqQSAf4qSxvW5Hx8&#10;dd1PwK9iSXIvCOvNOwjA0wY1R0q61qMV2nWbKByeaFlTcQBbjjq9eSvnFXpaCB+ehIPAQAOWJjzi&#10;KDWhJjpanG3J/X7PH/Mxd0Q5ayDYnPtfO+EUZ/qHgSISvVB4uoyuPw/xhruMrC8jZlffEYgaYD2t&#10;TGbMD/pklo7qZ+zWLL6KkDASb+c8nMy70K0RdlOq2SwlQdNWhIVZWhmh42DixFbts3D2ONYAPTzQ&#10;Sdpi8ma6XW780tBsF6is0ugjzx2rR/qxD0k8x92NC3d5T1kv/zDTPwAAAP//AwBQSwMEFAAGAAgA&#10;AAAhAASzIgHhAAAADQEAAA8AAABkcnMvZG93bnJldi54bWxMj8FOwzAQRO9I/IO1SNyo0yakTYhT&#10;RSCERJEQLRdubrwkEfE6it02/Xu2JzjuzNPsTLGebC+OOPrOkYL5LAKBVDvTUaPgc/d8twLhgyaj&#10;e0eo4Iwe1uX1VaFz4070gcdtaASHkM+1gjaEIZfS1y1a7WduQGLv241WBz7HRppRnzjc9nIRRam0&#10;uiP+0OoBH1usf7YHq+A1+dJPcdjgOdD0XlUvqyHxb0rd3kzVA4iAU/iD4VKfq0PJnfbuQMaLXkGy&#10;yGJG2YjmKa9i5H4Zs7S/SGmWgSwL+X9F+QsAAP//AwBQSwECLQAUAAYACAAAACEAtoM4kv4AAADh&#10;AQAAEwAAAAAAAAAAAAAAAAAAAAAAW0NvbnRlbnRfVHlwZXNdLnhtbFBLAQItABQABgAIAAAAIQA4&#10;/SH/1gAAAJQBAAALAAAAAAAAAAAAAAAAAC8BAABfcmVscy8ucmVsc1BLAQItABQABgAIAAAAIQDM&#10;1KriSQIAAKkEAAAOAAAAAAAAAAAAAAAAAC4CAABkcnMvZTJvRG9jLnhtbFBLAQItABQABgAIAAAA&#10;IQAEsyIB4QAAAA0BAAAPAAAAAAAAAAAAAAAAAKMEAABkcnMvZG93bnJldi54bWxQSwUGAAAAAAQA&#10;BADzAAAAsQUAAAAA&#10;" fillcolor="white [3201]" strokecolor="white [3212]" strokeweight=".5pt">
+              <v:shape w14:anchorId="0563A379" id="Text Box 14" o:spid="_x0000_s1029" type="#_x0000_t202" style="position:absolute;left:0;text-align:left;margin-left:214.65pt;margin-top:508pt;width:1in;height:26.95pt;z-index:251672576;visibility:visible;mso-wrap-style:square;mso-height-percent:0;mso-wrap-distance-left:9pt;mso-wrap-distance-top:0;mso-wrap-distance-right:9pt;mso-wrap-distance-bottom:0;mso-position-horizontal:absolute;mso-position-horizontal-relative:text;mso-position-vertical:absolute;mso-position-vertical-relative:text;mso-height-percent:0;mso-height-relative:margin;v-text-anchor:top" o:gfxdata="UEsDBBQABgAIAAAAIQC2gziS/gAAAOEBAAATAAAAW0NvbnRlbnRfVHlwZXNdLnhtbJSRQU7DMBBF&#10;90jcwfIWJU67QAgl6YK0S0CoHGBkTxKLZGx5TGhvj5O2G0SRWNoz/78nu9wcxkFMGNg6quQqL6RA&#10;0s5Y6ir5vt9lD1JwBDIwOMJKHpHlpr69KfdHjyxSmriSfYz+USnWPY7AufNIadK6MEJMx9ApD/oD&#10;OlTrorhX2lFEilmcO2RdNtjC5xDF9pCuTyYBB5bi6bQ4syoJ3g9WQ0ymaiLzg5KdCXlKLjvcW893&#10;SUOqXwnz5DrgnHtJTxOsQfEKIT7DmDSUCaxw7Rqn8787ZsmRM9e2VmPeBN4uqYvTtW7jvijg9N/y&#10;JsXecLq0q+WD6m8AAAD//wMAUEsDBBQABgAIAAAAIQA4/SH/1gAAAJQBAAALAAAAX3JlbHMvLnJl&#10;bHOkkMFqwzAMhu+DvYPRfXGawxijTi+j0GvpHsDYimMaW0Yy2fr2M4PBMnrbUb/Q94l/f/hMi1qR&#10;JVI2sOt6UJgd+ZiDgffL8ekFlFSbvV0oo4EbChzGx4f9GRdb25HMsYhqlCwG5lrLq9biZkxWOiqY&#10;22YiTra2kYMu1l1tQD30/bPm3wwYN0x18gb45AdQl1tp5j/sFB2T0FQ7R0nTNEV3j6o9feQzro1i&#10;OWA14Fm+Q8a1a8+Bvu/d/dMb2JY5uiPbhG/ktn4cqGU/er3pcvwCAAD//wMAUEsDBBQABgAIAAAA&#10;IQCzZuU3SQIAAKkEAAAOAAAAZHJzL2Uyb0RvYy54bWysVE1v2zAMvQ/YfxB0X52vdpsRp8hSdBhQ&#10;tAXSoWdFlmMDsqhJSuzu1+9JTpq262nYRaFI+ol8fMz8sm812yvnGzIFH5+NOFNGUtmYbcF/Plx/&#10;+sKZD8KUQpNRBX9Snl8uPn6YdzZXE6pJl8oxgBifd7bgdQg2zzIva9UKf0ZWGQQrcq0IuLptVjrR&#10;Ab3V2WQ0usg6cqV1JJX38F4NQb5I+FWlZLirKq8C0wVHbSGdLp2beGaLuci3Tti6kYcyxD9U0YrG&#10;4NFnqCsRBNu55i+otpGOPFXhTFKbUVU1UqUe0M149KabdS2sSr2AHG+fafL/D1be7u8da0rMbsaZ&#10;ES1m9KD6wL5Rz+ACP531OdLWFomhhx+5R7+HM7bdV66Nv2iIIQ6mn57ZjWgSzq/j2WyEiERoOptM&#10;Ls4jSnb62DofvitqWTQK7jC8xKnY3/gwpB5T4luedFNeN1qnSxSMWmnH9gKj1iGVCPBXWdqwruAX&#10;0/NRAn4VS5I7IWy27yAATxvUHCkZWo9W6Dd9onB6pGVD5RPYcjTozVt53aCnG+HDvXAQGGjA0oQ7&#10;HJUm1EQHi7Oa3O/3/DEfc0eUsw6CLbj/tRNOcaZ/GCgi0QuFp8vs/PMEb7iXkc3LiNm1KwJRY6yn&#10;lcmM+UEfzcpR+4jdWsZXERJG4u2Ch6O5CsMaYTelWi5TEjRtRbgxaysjdBxMnNhD/yicPYw1QA+3&#10;dJS2yN9Md8iNXxpa7gJVTRp95Hlg9UA/9iGJ57C7ceFe3lPW6R9m8QcAAP//AwBQSwMEFAAGAAgA&#10;AAAhAASzIgHhAAAADQEAAA8AAABkcnMvZG93bnJldi54bWxMj8FOwzAQRO9I/IO1SNyo0yakTYhT&#10;RSCERJEQLRdubrwkEfE6it02/Xu2JzjuzNPsTLGebC+OOPrOkYL5LAKBVDvTUaPgc/d8twLhgyaj&#10;e0eo4Iwe1uX1VaFz4070gcdtaASHkM+1gjaEIZfS1y1a7WduQGLv241WBz7HRppRnzjc9nIRRam0&#10;uiP+0OoBH1usf7YHq+A1+dJPcdjgOdD0XlUvqyHxb0rd3kzVA4iAU/iD4VKfq0PJnfbuQMaLXkGy&#10;yGJG2YjmKa9i5H4Zs7S/SGmWgSwL+X9F+QsAAP//AwBQSwECLQAUAAYACAAAACEAtoM4kv4AAADh&#10;AQAAEwAAAAAAAAAAAAAAAAAAAAAAW0NvbnRlbnRfVHlwZXNdLnhtbFBLAQItABQABgAIAAAAIQA4&#10;/SH/1gAAAJQBAAALAAAAAAAAAAAAAAAAAC8BAABfcmVscy8ucmVsc1BLAQItABQABgAIAAAAIQCz&#10;ZuU3SQIAAKkEAAAOAAAAAAAAAAAAAAAAAC4CAABkcnMvZTJvRG9jLnhtbFBLAQItABQABgAIAAAA&#10;IQAEsyIB4QAAAA0BAAAPAAAAAAAAAAAAAAAAAKMEAABkcnMvZG93bnJldi54bWxQSwUGAAAAAAQA&#10;BADzAAAAsQUAAAAA&#10;" fillcolor="white [3201]" strokecolor="white [3212]" strokeweight=".5pt">
                 <v:textbox>
                   <w:txbxContent>
                     <w:p>
@@ -908,7 +1136,7 @@
         <mc:AlternateContent>
           <mc:Choice Requires="wps">
             <w:drawing>
-              <wp:anchor distT="0" distB="0" distL="114300" distR="114300" simplePos="0" relativeHeight="251696128" behindDoc="0" locked="0" layoutInCell="1" allowOverlap="1" wp14:anchorId="597E1EB1" wp14:editId="75D0E140">
+              <wp:anchor distT="0" distB="0" distL="114300" distR="114300" simplePos="0" relativeHeight="251683840" behindDoc="0" locked="0" layoutInCell="1" allowOverlap="1" wp14:anchorId="7069D107" wp14:editId="2684F3E7">
                 <wp:simplePos x="0" y="0"/>
                 <wp:positionH relativeFrom="column">
                   <wp:posOffset>3506014</wp:posOffset>
@@ -974,7 +1202,7 @@
           </mc:Choice>
           <mc:Fallback>
             <w:pict>
-              <v:shape w14:anchorId="597E1EB1" id="Text Box 28" o:spid="_x0000_s1029" type="#_x0000_t202" style="position:absolute;left:0;text-align:left;margin-left:276.05pt;margin-top:272.9pt;width:48.15pt;height:26.95pt;z-index:251696128;visibility:visible;mso-wrap-style:square;mso-width-percent:0;mso-height-percent:0;mso-wrap-distance-left:9pt;mso-wrap-distance-top:0;mso-wrap-distance-right:9pt;mso-wrap-distance-bottom:0;mso-position-horizontal:absolute;mso-position-horizontal-relative:text;mso-position-vertical:absolute;mso-position-vertical-relative:text;mso-width-percent:0;mso-height-percent:0;mso-width-relative:margin;mso-height-relative:margin;v-text-anchor:top" o:gfxdata="UEsDBBQABgAIAAAAIQC2gziS/gAAAOEBAAATAAAAW0NvbnRlbnRfVHlwZXNdLnhtbJSRQU7DMBBF&#10;90jcwfIWJU67QAgl6YK0S0CoHGBkTxKLZGx5TGhvj5O2G0SRWNoz/78nu9wcxkFMGNg6quQqL6RA&#10;0s5Y6ir5vt9lD1JwBDIwOMJKHpHlpr69KfdHjyxSmriSfYz+USnWPY7AufNIadK6MEJMx9ApD/oD&#10;OlTrorhX2lFEilmcO2RdNtjC5xDF9pCuTyYBB5bi6bQ4syoJ3g9WQ0ymaiLzg5KdCXlKLjvcW893&#10;SUOqXwnz5DrgnHtJTxOsQfEKIT7DmDSUCaxw7Rqn8787ZsmRM9e2VmPeBN4uqYvTtW7jvijg9N/y&#10;JsXecLq0q+WD6m8AAAD//wMAUEsDBBQABgAIAAAAIQA4/SH/1gAAAJQBAAALAAAAX3JlbHMvLnJl&#10;bHOkkMFqwzAMhu+DvYPRfXGawxijTi+j0GvpHsDYimMaW0Yy2fr2M4PBMnrbUb/Q94l/f/hMi1qR&#10;JVI2sOt6UJgd+ZiDgffL8ekFlFSbvV0oo4EbChzGx4f9GRdb25HMsYhqlCwG5lrLq9biZkxWOiqY&#10;22YiTra2kYMu1l1tQD30/bPm3wwYN0x18gb45AdQl1tp5j/sFB2T0FQ7R0nTNEV3j6o9feQzro1i&#10;OWA14Fm+Q8a1a8+Bvu/d/dMb2JY5uiPbhG/ktn4cqGU/er3pcvwCAAD//wMAUEsDBBQABgAIAAAA&#10;IQANFyKBSgIAAKkEAAAOAAAAZHJzL2Uyb0RvYy54bWysVE1vGjEQvVfqf7B8b5aPQCOUJaJEqSqh&#10;JBJUORuvF1byelzbsEt/fZ+9EEiaU9WLGc/MPs+8ecPtXVtrtlfOV2Ry3r/qcaaMpKIym5z/XD18&#10;ueHMB2EKocmonB+U53fTz59uGztRA9qSLpRjADF+0ticb0Owkyzzcqtq4a/IKoNgSa4WAVe3yQon&#10;GqDXOhv0euOsIVdYR1J5D+99F+TThF+WSoansvQqMJ1z1BbS6dK5jmc2vRWTjRN2W8ljGeIfqqhF&#10;ZfDoK9S9CILtXPUXVF1JR57KcCWpzqgsK6lSD+im33vXzXIrrEq9gBxvX2ny/w9WPu6fHauKnA8w&#10;KSNqzGil2sC+UcvgAj+N9ROkLS0SQws/5nzyezhj223p6viLhhjiYPrwym5Ek3CO+/3RaMCZRGh4&#10;PRj1ryNKdv7YOh++K6pZNHLuMLzEqdgvfOhSTynxLU+6Kh4qrdMlCkbNtWN7gVHrkEoE+JssbViD&#10;QoajXgJ+E0uSOyOsNx8gAE8b1Bwp6VqPVmjXbaJweKJlTcUBbDnq9OatfKjQ00L48CwcBAaCsDTh&#10;CUepCTXR0eJsS+73R/6Yj7kjylkDwebc/9oJpzjTPwwU8RXrEBWeLsNxurjLyPoyYnb1nEBUH+tp&#10;ZTLxsQv6ZJaO6hfs1iy+ipAwEm/nPJzMeejWCLsp1WyWkqBpK8LCLK2M0HEwcWKr9kU4exxrgB4e&#10;6SRtMXk33S43fmlotgtUVmn0keeO1SP92IcknuPuxoW7vKes8z/M9A8AAAD//wMAUEsDBBQABgAI&#10;AAAAIQAXEzq75AAAAAsBAAAPAAAAZHJzL2Rvd25yZXYueG1sTI9BT8MwDIXvSPyHyEjcWLqpHVtp&#10;OlUgJASDwUACbllrmkLjVE22FX495sRutt/T8/eyxWBbscPeN44UjEcRCKTSVQ3VCl6er89mIHzQ&#10;VOnWESr4Rg+L/Pgo02nl9vSEu3WoBYeQT7UCE0KXSulLg1b7keuQWPtwvdWB176WVa/3HG5bOYmi&#10;qbS6If5gdIeXBsuv9dYqWC2H94ebq9dHc/t550LxU9zLt0Kp05OhuAARcAj/ZvjDZ3TImWnjtlR5&#10;0SpIksmYrTzECXdgxzSexSA2fJnPz0HmmTzskP8CAAD//wMAUEsBAi0AFAAGAAgAAAAhALaDOJL+&#10;AAAA4QEAABMAAAAAAAAAAAAAAAAAAAAAAFtDb250ZW50X1R5cGVzXS54bWxQSwECLQAUAAYACAAA&#10;ACEAOP0h/9YAAACUAQAACwAAAAAAAAAAAAAAAAAvAQAAX3JlbHMvLnJlbHNQSwECLQAUAAYACAAA&#10;ACEADRcigUoCAACpBAAADgAAAAAAAAAAAAAAAAAuAgAAZHJzL2Uyb0RvYy54bWxQSwECLQAUAAYA&#10;CAAAACEAFxM6u+QAAAALAQAADwAAAAAAAAAAAAAAAACkBAAAZHJzL2Rvd25yZXYueG1sUEsFBgAA&#10;AAAEAAQA8wAAALUFAAAAAA==&#10;" fillcolor="white [3201]" strokecolor="white [3212]" strokeweight=".5pt">
+              <v:shape w14:anchorId="7069D107" id="Text Box 28" o:spid="_x0000_s1030" type="#_x0000_t202" style="position:absolute;left:0;text-align:left;margin-left:276.05pt;margin-top:272.9pt;width:48.15pt;height:26.95pt;z-index:251683840;visibility:visible;mso-wrap-style:square;mso-width-percent:0;mso-height-percent:0;mso-wrap-distance-left:9pt;mso-wrap-distance-top:0;mso-wrap-distance-right:9pt;mso-wrap-distance-bottom:0;mso-position-horizontal:absolute;mso-position-horizontal-relative:text;mso-position-vertical:absolute;mso-position-vertical-relative:text;mso-width-percent:0;mso-height-percent:0;mso-width-relative:margin;mso-height-relative:margin;v-text-anchor:top" o:gfxdata="UEsDBBQABgAIAAAAIQC2gziS/gAAAOEBAAATAAAAW0NvbnRlbnRfVHlwZXNdLnhtbJSRQU7DMBBF&#10;90jcwfIWJU67QAgl6YK0S0CoHGBkTxKLZGx5TGhvj5O2G0SRWNoz/78nu9wcxkFMGNg6quQqL6RA&#10;0s5Y6ir5vt9lD1JwBDIwOMJKHpHlpr69KfdHjyxSmriSfYz+USnWPY7AufNIadK6MEJMx9ApD/oD&#10;OlTrorhX2lFEilmcO2RdNtjC5xDF9pCuTyYBB5bi6bQ4syoJ3g9WQ0ymaiLzg5KdCXlKLjvcW893&#10;SUOqXwnz5DrgnHtJTxOsQfEKIT7DmDSUCaxw7Rqn8787ZsmRM9e2VmPeBN4uqYvTtW7jvijg9N/y&#10;JsXecLq0q+WD6m8AAAD//wMAUEsDBBQABgAIAAAAIQA4/SH/1gAAAJQBAAALAAAAX3JlbHMvLnJl&#10;bHOkkMFqwzAMhu+DvYPRfXGawxijTi+j0GvpHsDYimMaW0Yy2fr2M4PBMnrbUb/Q94l/f/hMi1qR&#10;JVI2sOt6UJgd+ZiDgffL8ekFlFSbvV0oo4EbChzGx4f9GRdb25HMsYhqlCwG5lrLq9biZkxWOiqY&#10;22YiTra2kYMu1l1tQD30/bPm3wwYN0x18gb45AdQl1tp5j/sFB2T0FQ7R0nTNEV3j6o9feQzro1i&#10;OWA14Fm+Q8a1a8+Bvu/d/dMb2JY5uiPbhG/ktn4cqGU/er3pcvwCAAD//wMAUEsDBBQABgAIAAAA&#10;IQCzAl/GSAIAAKkEAAAOAAAAZHJzL2Uyb0RvYy54bWysVMFu2zAMvQ/YPwi6r47TpiuMOEWWosOA&#10;oi2QDD0rspwYkEVNUmJ3X78nOWnarqdhF4Ui6Sfy8THT677VbK+cb8iUPD8bcaaMpKoxm5L/XN1+&#10;ueLMB2Eqocmokj8rz69nnz9NO1uoMW1JV8oxgBhfdLbk2xBskWVeblUr/BlZZRCsybUi4Oo2WeVE&#10;B/RWZ+PR6DLryFXWkVTew3szBPks4de1kuGhrr0KTJcctYV0unSu45nNpqLYOGG3jTyUIf6hilY0&#10;Bo++QN2IINjONX9BtY105KkOZ5LajOq6kSr1gG7y0btullthVeoF5Hj7QpP/f7Dyfv/oWFOVfIxJ&#10;GdFiRivVB/aNegYX+OmsL5C2tEgMPfyY89Hv4Yxt97Vr4y8aYoiD6ecXdiOahPMyzyeTMWcSofOL&#10;8SS/iCjZ6WPrfPiuqGXRKLnD8BKnYn/nw5B6TIlvedJNddtonS5RMGqhHdsLjFqHVCLA32RpwzoU&#10;cj4ZJeA3sSS5E8J68wEC8LRBzZGSofVohX7dJwpTQ9GzpuoZbDka9OatvG3Q053w4VE4CAwEYWnC&#10;A45aE2qig8XZltzvj/wxH3NHlLMOgi25/7UTTnGmfxgo4ivWISo8Xc4v08W9jqxfR8yuXRCIyrGe&#10;ViYTH7ugj2btqH3Cbs3jqwgJI/F2ycPRXIRhjbCbUs3nKQmatiLcmaWVEToOJk5s1T8JZw9jDdDD&#10;PR2lLYp30x1y45eG5rtAdZNGf2L1QD/2IYnnsLtx4V7fU9bpH2b2BwAA//8DAFBLAwQUAAYACAAA&#10;ACEAFxM6u+QAAAALAQAADwAAAGRycy9kb3ducmV2LnhtbEyPQU/DMAyF70j8h8hI3Fi6qR1baTpV&#10;ICQEg8FAAm5Za5pC41RNthV+PebEbrbf0/P3ssVgW7HD3jeOFIxHEQik0lUN1Qpenq/PZiB80FTp&#10;1hEq+EYPi/z4KNNp5fb0hLt1qAWHkE+1AhNCl0rpS4NW+5HrkFj7cL3Vgde+llWv9xxuWzmJoqm0&#10;uiH+YHSHlwbLr/XWKlgth/eHm6vXR3P7eedC8VPcy7dCqdOTobgAEXAI/2b4w2d0yJlp47ZUedEq&#10;SJLJmK08xAl3YMc0nsUgNnyZz89B5pk87JD/AgAA//8DAFBLAQItABQABgAIAAAAIQC2gziS/gAA&#10;AOEBAAATAAAAAAAAAAAAAAAAAAAAAABbQ29udGVudF9UeXBlc10ueG1sUEsBAi0AFAAGAAgAAAAh&#10;ADj9If/WAAAAlAEAAAsAAAAAAAAAAAAAAAAALwEAAF9yZWxzLy5yZWxzUEsBAi0AFAAGAAgAAAAh&#10;ALMCX8ZIAgAAqQQAAA4AAAAAAAAAAAAAAAAALgIAAGRycy9lMm9Eb2MueG1sUEsBAi0AFAAGAAgA&#10;AAAhABcTOrvkAAAACwEAAA8AAAAAAAAAAAAAAAAAogQAAGRycy9kb3ducmV2LnhtbFBLBQYAAAAA&#10;BAAEAPMAAACzBQAAAAA=&#10;" fillcolor="white [3201]" strokecolor="white [3212]" strokeweight=".5pt">
                 <v:textbox inset="2mm,1mm,2mm,1mm">
                   <w:txbxContent>
                     <w:p>
@@ -999,7 +1227,7 @@
         <mc:AlternateContent>
           <mc:Choice Requires="wps">
             <w:drawing>
-              <wp:anchor distT="0" distB="0" distL="114300" distR="114300" simplePos="0" relativeHeight="251694080" behindDoc="0" locked="0" layoutInCell="1" allowOverlap="1" wp14:anchorId="33BA8E1C" wp14:editId="695E4ED5">
+              <wp:anchor distT="0" distB="0" distL="114300" distR="114300" simplePos="0" relativeHeight="251682816" behindDoc="0" locked="0" layoutInCell="1" allowOverlap="1" wp14:anchorId="558DB038" wp14:editId="37AE433D">
                 <wp:simplePos x="0" y="0"/>
                 <wp:positionH relativeFrom="column">
                   <wp:posOffset>3336099</wp:posOffset>
@@ -1065,7 +1293,7 @@
           </mc:Choice>
           <mc:Fallback>
             <w:pict>
-              <v:shape w14:anchorId="33BA8E1C" id="Text Box 27" o:spid="_x0000_s1030" type="#_x0000_t202" style="position:absolute;left:0;text-align:left;margin-left:262.7pt;margin-top:201.8pt;width:48.15pt;height:26.95pt;z-index:251694080;visibility:visible;mso-wrap-style:square;mso-width-percent:0;mso-height-percent:0;mso-wrap-distance-left:9pt;mso-wrap-distance-top:0;mso-wrap-distance-right:9pt;mso-wrap-distance-bottom:0;mso-position-horizontal:absolute;mso-position-horizontal-relative:text;mso-position-vertical:absolute;mso-position-vertical-relative:text;mso-width-percent:0;mso-height-percent:0;mso-width-relative:margin;mso-height-relative:margin;v-text-anchor:top" o:gfxdata="UEsDBBQABgAIAAAAIQC2gziS/gAAAOEBAAATAAAAW0NvbnRlbnRfVHlwZXNdLnhtbJSRQU7DMBBF&#10;90jcwfIWJU67QAgl6YK0S0CoHGBkTxKLZGx5TGhvj5O2G0SRWNoz/78nu9wcxkFMGNg6quQqL6RA&#10;0s5Y6ir5vt9lD1JwBDIwOMJKHpHlpr69KfdHjyxSmriSfYz+USnWPY7AufNIadK6MEJMx9ApD/oD&#10;OlTrorhX2lFEilmcO2RdNtjC5xDF9pCuTyYBB5bi6bQ4syoJ3g9WQ0ymaiLzg5KdCXlKLjvcW893&#10;SUOqXwnz5DrgnHtJTxOsQfEKIT7DmDSUCaxw7Rqn8787ZsmRM9e2VmPeBN4uqYvTtW7jvijg9N/y&#10;JsXecLq0q+WD6m8AAAD//wMAUEsDBBQABgAIAAAAIQA4/SH/1gAAAJQBAAALAAAAX3JlbHMvLnJl&#10;bHOkkMFqwzAMhu+DvYPRfXGawxijTi+j0GvpHsDYimMaW0Yy2fr2M4PBMnrbUb/Q94l/f/hMi1qR&#10;JVI2sOt6UJgd+ZiDgffL8ekFlFSbvV0oo4EbChzGx4f9GRdb25HMsYhqlCwG5lrLq9biZkxWOiqY&#10;22YiTra2kYMu1l1tQD30/bPm3wwYN0x18gb45AdQl1tp5j/sFB2T0FQ7R0nTNEV3j6o9feQzro1i&#10;OWA14Fm+Q8a1a8+Bvu/d/dMb2JY5uiPbhG/ktn4cqGU/er3pcvwCAAD//wMAUEsDBBQABgAIAAAA&#10;IQDkpeMNSgIAAKkEAAAOAAAAZHJzL2Uyb0RvYy54bWysVE1vGjEQvVfqf7B8b5YlkKSIJaJEqSqh&#10;JFKocjZeL6zk9bi2YZf++j6bryTNqerFjGdmn2fevGF82zWabZXzNZmC5xc9zpSRVNZmVfCfi/sv&#10;N5z5IEwpNBlV8J3y/Hby+dO4tSPVpzXpUjkGEONHrS34OgQ7yjIv16oR/oKsMghW5BoRcHWrrHSi&#10;BXqjs36vd5W15ErrSCrv4b3bB/kk4VeVkuGxqrwKTBcctYV0unQu45lNxmK0csKua3koQ/xDFY2o&#10;DR49Qd2JINjG1X9BNbV05KkKF5KajKqqlir1gG7y3rtuntfCqtQLyPH2RJP/f7DyYfvkWF0WvH/N&#10;mRENZrRQXWDfqGNwgZ/W+hHSni0SQwc/5nz0ezhj213lmviLhhjiYHp3YjeiSTiv8nw47HMmEboc&#10;9If5IKJk54+t8+G7ooZFo+AOw0uciu3ch33qMSW+5UnX5X2tdbpEwaiZdmwrMGodUokAf5OlDWtR&#10;yOWwl4DfxJLkzgjL1QcIwNMGNUdK9q1HK3TLLlGYGoqeJZU7sOVorzdv5X2NnubChyfhIDAQhKUJ&#10;jzgqTaiJDhZna3K/P/LHfMwdUc5aCLbg/tdGOMWZ/mGgiK/5YBAVni6D4XUfF/c6snwdMZtmRiAq&#10;x3pamcyYH/TRrBw1L9itaXwVIWEk3i54OJqzsF8j7KZU02lKgqatCHPzbGWEjoOJE1t0L8LZw1gD&#10;9PBAR2mL0bvp7nPjl4amm0BVnUZ/ZvVAP/Yhieewu3HhXt9T1vkfZvIHAAD//wMAUEsDBBQABgAI&#10;AAAAIQCpGtp64QAAAAsBAAAPAAAAZHJzL2Rvd25yZXYueG1sTI/BSsNAEIbvgu+wjODNbpomaYnZ&#10;lKCIoIJYvXibJmMSzM6G7LZN397xpMeZ+fjn+4vtbAd1pMn3jg0sFxEo4to1PbcGPt4fbjagfEBu&#10;cHBMBs7kYVteXhSYN+7Eb3TchVZJCPscDXQhjLnWvu7Iol+4kVhuX26yGGScWt1MeJJwO+g4ijJt&#10;sWf50OFIdx3V37uDNfCUfOL9KjzTOfD8WlWPmzHxL8ZcX83VLahAc/iD4Vdf1KEUp707cOPVYCCN&#10;00RQA0m0ykAJkcXLNai9bNJ1Cros9P8O5Q8AAAD//wMAUEsBAi0AFAAGAAgAAAAhALaDOJL+AAAA&#10;4QEAABMAAAAAAAAAAAAAAAAAAAAAAFtDb250ZW50X1R5cGVzXS54bWxQSwECLQAUAAYACAAAACEA&#10;OP0h/9YAAACUAQAACwAAAAAAAAAAAAAAAAAvAQAAX3JlbHMvLnJlbHNQSwECLQAUAAYACAAAACEA&#10;5KXjDUoCAACpBAAADgAAAAAAAAAAAAAAAAAuAgAAZHJzL2Uyb0RvYy54bWxQSwECLQAUAAYACAAA&#10;ACEAqRraeuEAAAALAQAADwAAAAAAAAAAAAAAAACkBAAAZHJzL2Rvd25yZXYueG1sUEsFBgAAAAAE&#10;AAQA8wAAALIFAAAAAA==&#10;" fillcolor="white [3201]" strokecolor="white [3212]" strokeweight=".5pt">
+              <v:shape w14:anchorId="558DB038" id="Text Box 27" o:spid="_x0000_s1031" type="#_x0000_t202" style="position:absolute;left:0;text-align:left;margin-left:262.7pt;margin-top:201.8pt;width:48.15pt;height:26.95pt;z-index:251682816;visibility:visible;mso-wrap-style:square;mso-width-percent:0;mso-height-percent:0;mso-wrap-distance-left:9pt;mso-wrap-distance-top:0;mso-wrap-distance-right:9pt;mso-wrap-distance-bottom:0;mso-position-horizontal:absolute;mso-position-horizontal-relative:text;mso-position-vertical:absolute;mso-position-vertical-relative:text;mso-width-percent:0;mso-height-percent:0;mso-width-relative:margin;mso-height-relative:margin;v-text-anchor:top" o:gfxdata="UEsDBBQABgAIAAAAIQC2gziS/gAAAOEBAAATAAAAW0NvbnRlbnRfVHlwZXNdLnhtbJSRQU7DMBBF&#10;90jcwfIWJU67QAgl6YK0S0CoHGBkTxKLZGx5TGhvj5O2G0SRWNoz/78nu9wcxkFMGNg6quQqL6RA&#10;0s5Y6ir5vt9lD1JwBDIwOMJKHpHlpr69KfdHjyxSmriSfYz+USnWPY7AufNIadK6MEJMx9ApD/oD&#10;OlTrorhX2lFEilmcO2RdNtjC5xDF9pCuTyYBB5bi6bQ4syoJ3g9WQ0ymaiLzg5KdCXlKLjvcW893&#10;SUOqXwnz5DrgnHtJTxOsQfEKIT7DmDSUCaxw7Rqn8787ZsmRM9e2VmPeBN4uqYvTtW7jvijg9N/y&#10;JsXecLq0q+WD6m8AAAD//wMAUEsDBBQABgAIAAAAIQA4/SH/1gAAAJQBAAALAAAAX3JlbHMvLnJl&#10;bHOkkMFqwzAMhu+DvYPRfXGawxijTi+j0GvpHsDYimMaW0Yy2fr2M4PBMnrbUb/Q94l/f/hMi1qR&#10;JVI2sOt6UJgd+ZiDgffL8ekFlFSbvV0oo4EbChzGx4f9GRdb25HMsYhqlCwG5lrLq9biZkxWOiqY&#10;22YiTra2kYMu1l1tQD30/bPm3wwYN0x18gb45AdQl1tp5j/sFB2T0FQ7R0nTNEV3j6o9feQzro1i&#10;OWA14Fm+Q8a1a8+Bvu/d/dMb2JY5uiPbhG/ktn4cqGU/er3pcvwCAAD//wMAUEsDBBQABgAIAAAA&#10;IQCbF6zYTAIAAKkEAAAOAAAAZHJzL2Uyb0RvYy54bWysVE1vGjEQvVfqf7B8L8sSSFLEElGiVJWi&#10;JBKpcjZeL6zk9bi2YTf99X32AvloTlUvZjwz+zzz5g2zq67RbK+cr8kUPB8MOVNGUlmbTcF/Pt58&#10;ueTMB2FKocmogj8rz6/mnz/NWjtVI9qSLpVjADF+2tqCb0Ow0yzzcqsa4QdklUGwIteIgKvbZKUT&#10;LdAbnY2Gw/OsJVdaR1J5D+91H+TzhF9VSob7qvIqMF1w1BbS6dK5jmc2n4npxgm7reWhDPEPVTSi&#10;Nnj0BHUtgmA7V/8F1dTSkacqDCQ1GVVVLVXqAd3kw3fdrLbCqtQLyPH2RJP/f7Dybv/gWF0WfHTB&#10;mRENZvSousC+UcfgAj+t9VOkrSwSQwc/5nz0ezhj213lmviLhhjiYPr5xG5Ek3Ce5/lkMuJMInQ2&#10;Hk3ycUTJXj62zofvihoWjYI7DC9xKva3PvSpx5T4liddlze11ukSBaOW2rG9wKh1SCUC/E2WNqxF&#10;IWeTYQJ+E0uSe0FYbz5AAJ42qDlS0rcerdCtu0Th5EjLmspnsOWo15u38qZGT7fChwfhIDAQhKUJ&#10;9zgqTaiJDhZnW3K/P/LHfMwdUc5aCLbg/tdOOMWZ/mGgiK/5eBwVni7jycUIF/c6sn4dMbtmSSAq&#10;x3pamcyYH/TRrBw1T9itRXwVIWEk3i54OJrL0K8RdlOqxSIlQdNWhFuzsjJCx8HEiT12T8LZw1gD&#10;9HBHR2mL6bvp9rnxS0OLXaCqTqOPPPesHujHPiTxHHY3Ltzre8p6+YeZ/wEAAP//AwBQSwMEFAAG&#10;AAgAAAAhAKka2nrhAAAACwEAAA8AAABkcnMvZG93bnJldi54bWxMj8FKw0AQhu+C77CM4M1umiZp&#10;idmUoIiggli9eJsmYxLMzobstk3f3vGkx5n5+Of7i+1sB3WkyfeODSwXESji2jU9twY+3h9uNqB8&#10;QG5wcEwGzuRhW15eFJg37sRvdNyFVkkI+xwNdCGMuda+7siiX7iRWG5fbrIYZJxa3Ux4knA76DiK&#10;Mm2xZ/nQ4Uh3HdXfu4M18JR84v0qPNM58PxaVY+bMfEvxlxfzdUtqEBz+IPhV1/UoRSnvTtw49Vg&#10;II3TRFADSbTKQAmRxcs1qL1s0nUKuiz0/w7lDwAAAP//AwBQSwECLQAUAAYACAAAACEAtoM4kv4A&#10;AADhAQAAEwAAAAAAAAAAAAAAAAAAAAAAW0NvbnRlbnRfVHlwZXNdLnhtbFBLAQItABQABgAIAAAA&#10;IQA4/SH/1gAAAJQBAAALAAAAAAAAAAAAAAAAAC8BAABfcmVscy8ucmVsc1BLAQItABQABgAIAAAA&#10;IQCbF6zYTAIAAKkEAAAOAAAAAAAAAAAAAAAAAC4CAABkcnMvZTJvRG9jLnhtbFBLAQItABQABgAI&#10;AAAAIQCpGtp64QAAAAsBAAAPAAAAAAAAAAAAAAAAAKYEAABkcnMvZG93bnJldi54bWxQSwUGAAAA&#10;AAQABADzAAAAtAUAAAAA&#10;" fillcolor="white [3201]" strokecolor="white [3212]" strokeweight=".5pt">
                 <v:textbox>
                   <w:txbxContent>
                     <w:p>
@@ -1090,7 +1318,7 @@
         <mc:AlternateContent>
           <mc:Choice Requires="wps">
             <w:drawing>
-              <wp:anchor distT="0" distB="0" distL="114300" distR="114300" simplePos="0" relativeHeight="251692032" behindDoc="0" locked="0" layoutInCell="1" allowOverlap="1" wp14:anchorId="17492E0C" wp14:editId="62032183">
+              <wp:anchor distT="0" distB="0" distL="114300" distR="114300" simplePos="0" relativeHeight="251681792" behindDoc="0" locked="0" layoutInCell="1" allowOverlap="1" wp14:anchorId="33564E68" wp14:editId="110ABE0E">
                 <wp:simplePos x="0" y="0"/>
                 <wp:positionH relativeFrom="column">
                   <wp:posOffset>4039617</wp:posOffset>
@@ -1156,7 +1384,7 @@
           </mc:Choice>
           <mc:Fallback>
             <w:pict>
-              <v:shape w14:anchorId="17492E0C" id="Text Box 26" o:spid="_x0000_s1031" type="#_x0000_t202" style="position:absolute;left:0;text-align:left;margin-left:318.1pt;margin-top:139.25pt;width:48.15pt;height:26.95pt;z-index:251692032;visibility:visible;mso-wrap-style:square;mso-width-percent:0;mso-height-percent:0;mso-wrap-distance-left:9pt;mso-wrap-distance-top:0;mso-wrap-distance-right:9pt;mso-wrap-distance-bottom:0;mso-position-horizontal:absolute;mso-position-horizontal-relative:text;mso-position-vertical:absolute;mso-position-vertical-relative:text;mso-width-percent:0;mso-height-percent:0;mso-width-relative:margin;mso-height-relative:margin;v-text-anchor:top" o:gfxdata="UEsDBBQABgAIAAAAIQC2gziS/gAAAOEBAAATAAAAW0NvbnRlbnRfVHlwZXNdLnhtbJSRQU7DMBBF&#10;90jcwfIWJU67QAgl6YK0S0CoHGBkTxKLZGx5TGhvj5O2G0SRWNoz/78nu9wcxkFMGNg6quQqL6RA&#10;0s5Y6ir5vt9lD1JwBDIwOMJKHpHlpr69KfdHjyxSmriSfYz+USnWPY7AufNIadK6MEJMx9ApD/oD&#10;OlTrorhX2lFEilmcO2RdNtjC5xDF9pCuTyYBB5bi6bQ4syoJ3g9WQ0ymaiLzg5KdCXlKLjvcW893&#10;SUOqXwnz5DrgnHtJTxOsQfEKIT7DmDSUCaxw7Rqn8787ZsmRM9e2VmPeBN4uqYvTtW7jvijg9N/y&#10;JsXecLq0q+WD6m8AAAD//wMAUEsDBBQABgAIAAAAIQA4/SH/1gAAAJQBAAALAAAAX3JlbHMvLnJl&#10;bHOkkMFqwzAMhu+DvYPRfXGawxijTi+j0GvpHsDYimMaW0Yy2fr2M4PBMnrbUb/Q94l/f/hMi1qR&#10;JVI2sOt6UJgd+ZiDgffL8ekFlFSbvV0oo4EbChzGx4f9GRdb25HMsYhqlCwG5lrLq9biZkxWOiqY&#10;22YiTra2kYMu1l1tQD30/bPm3wwYN0x18gb45AdQl1tp5j/sFB2T0FQ7R0nTNEV3j6o9feQzro1i&#10;OWA14Fm+Q8a1a8+Bvu/d/dMb2JY5uiPbhG/ktn4cqGU/er3pcvwCAAD//wMAUEsDBBQABgAIAAAA&#10;IQC9WVmoTAIAAKkEAAAOAAAAZHJzL2Uyb0RvYy54bWysVE1v2zAMvQ/YfxB0Xx2nSbYFcYosRYcB&#10;RVugGXpWZDkxIIuapMTufv2e5Hy0XU/DLgpF0k/k42NmV12j2V45X5MpeH4x4EwZSWVtNgX/ubr5&#10;9IUzH4QphSajCv6sPL+af/wwa+1UDWlLulSOAcT4aWsLvg3BTrPMy61qhL8gqwyCFblGBFzdJiud&#10;aIHe6Gw4GEyyllxpHUnlPbzXfZDPE35VKRnuq8qrwHTBUVtIp0vnOp7ZfCamGyfstpaHMsQ/VNGI&#10;2uDRE9S1CILtXP0XVFNLR56qcCGpyaiqaqlSD+gmH7zp5nErrEq9gBxvTzT5/wcr7/YPjtVlwYcT&#10;zoxoMKOV6gL7Rh2DC/y01k+R9miRGDr4Meej38MZ2+4q18RfNMQQB9PPJ3YjmoRzkufj8ZAzidDl&#10;aDjORxElO39snQ/fFTUsGgV3GF7iVOxvfehTjynxLU+6Lm9qrdMlCkYttWN7gVHrkEoE+KssbViL&#10;Qi7HgwT8KpYkd0ZYb95BAJ42qDlS0rcerdCtu0Th+EjLmspnsOWo15u38qZGT7fChwfhIDAQhKUJ&#10;9zgqTaiJDhZnW3K/3/PHfMwdUc5aCLbg/tdOOMWZ/mGgiK/5aBQVni6j8echLu5lZP0yYnbNkkBU&#10;jvW0MpkxP+ijWTlqnrBbi/gqQsJIvF3wcDSXoV8j7KZUi0VKgqatCLfm0coIHQcTJ7bqnoSzh7EG&#10;6OGOjtIW0zfT7XPjl4YWu0BVnUYfee5ZPdCPfUjiOexuXLiX95R1/oeZ/wEAAP//AwBQSwMEFAAG&#10;AAgAAAAhAFSiilHgAAAACwEAAA8AAABkcnMvZG93bnJldi54bWxMj8FKxDAQhu+C7xBG8OamJrVb&#10;aqdLUURQQVy9eMu2Y1tsJqXJ7nbf3njS2wzz8c/3l5vFjuJAsx8cI1yvEhDEjWsH7hA+3h+uchA+&#10;GG7N6JgQTuRhU52flaZo3ZHf6LANnYgh7AuD0IcwFVL6pidr/MpNxPH25WZrQlznTrazOcZwO0qV&#10;JJm0ZuD4oTcT3fXUfG/3FuEp/TT3OjzTKfDyWteP+ZT6F8TLi6W+BRFoCX8w/OpHdaii087tufVi&#10;RMh0piKKoNb5DYhIrLWKww5Ba5WCrEr5v0P1AwAA//8DAFBLAQItABQABgAIAAAAIQC2gziS/gAA&#10;AOEBAAATAAAAAAAAAAAAAAAAAAAAAABbQ29udGVudF9UeXBlc10ueG1sUEsBAi0AFAAGAAgAAAAh&#10;ADj9If/WAAAAlAEAAAsAAAAAAAAAAAAAAAAALwEAAF9yZWxzLy5yZWxzUEsBAi0AFAAGAAgAAAAh&#10;AL1ZWahMAgAAqQQAAA4AAAAAAAAAAAAAAAAALgIAAGRycy9lMm9Eb2MueG1sUEsBAi0AFAAGAAgA&#10;AAAhAFSiilHgAAAACwEAAA8AAAAAAAAAAAAAAAAApgQAAGRycy9kb3ducmV2LnhtbFBLBQYAAAAA&#10;BAAEAPMAAACzBQAAAAA=&#10;" fillcolor="white [3201]" strokecolor="white [3212]" strokeweight=".5pt">
+              <v:shape w14:anchorId="33564E68" id="Text Box 26" o:spid="_x0000_s1032" type="#_x0000_t202" style="position:absolute;left:0;text-align:left;margin-left:318.1pt;margin-top:139.25pt;width:48.15pt;height:26.95pt;z-index:251681792;visibility:visible;mso-wrap-style:square;mso-width-percent:0;mso-height-percent:0;mso-wrap-distance-left:9pt;mso-wrap-distance-top:0;mso-wrap-distance-right:9pt;mso-wrap-distance-bottom:0;mso-position-horizontal:absolute;mso-position-horizontal-relative:text;mso-position-vertical:absolute;mso-position-vertical-relative:text;mso-width-percent:0;mso-height-percent:0;mso-width-relative:margin;mso-height-relative:margin;v-text-anchor:top" o:gfxdata="UEsDBBQABgAIAAAAIQC2gziS/gAAAOEBAAATAAAAW0NvbnRlbnRfVHlwZXNdLnhtbJSRQU7DMBBF&#10;90jcwfIWJU67QAgl6YK0S0CoHGBkTxKLZGx5TGhvj5O2G0SRWNoz/78nu9wcxkFMGNg6quQqL6RA&#10;0s5Y6ir5vt9lD1JwBDIwOMJKHpHlpr69KfdHjyxSmriSfYz+USnWPY7AufNIadK6MEJMx9ApD/oD&#10;OlTrorhX2lFEilmcO2RdNtjC5xDF9pCuTyYBB5bi6bQ4syoJ3g9WQ0ymaiLzg5KdCXlKLjvcW893&#10;SUOqXwnz5DrgnHtJTxOsQfEKIT7DmDSUCaxw7Rqn8787ZsmRM9e2VmPeBN4uqYvTtW7jvijg9N/y&#10;JsXecLq0q+WD6m8AAAD//wMAUEsDBBQABgAIAAAAIQA4/SH/1gAAAJQBAAALAAAAX3JlbHMvLnJl&#10;bHOkkMFqwzAMhu+DvYPRfXGawxijTi+j0GvpHsDYimMaW0Yy2fr2M4PBMnrbUb/Q94l/f/hMi1qR&#10;JVI2sOt6UJgd+ZiDgffL8ekFlFSbvV0oo4EbChzGx4f9GRdb25HMsYhqlCwG5lrLq9biZkxWOiqY&#10;22YiTra2kYMu1l1tQD30/bPm3wwYN0x18gb45AdQl1tp5j/sFB2T0FQ7R0nTNEV3j6o9feQzro1i&#10;OWA14Fm+Q8a1a8+Bvu/d/dMb2JY5uiPbhG/ktn4cqGU/er3pcvwCAAD//wMAUEsDBBQABgAIAAAA&#10;IQB9ifgMSwIAAKkEAAAOAAAAZHJzL2Uyb0RvYy54bWysVE1v2zAMvQ/YfxB0Xx27SbcFdYqsRYcB&#10;QVsgHXpWZDkxIIuapMTOfv2e5CT9WE/DLgpF0k/k42Mur/pWs51yviFT8vxsxJkykqrGrEv+8/H2&#10;0xfOfBCmEpqMKvleeX41+/jhsrNTVdCGdKUcA4jx086WfBOCnWaZlxvVCn9GVhkEa3KtCLi6dVY5&#10;0QG91VkxGl1kHbnKOpLKe3hvhiCfJfy6VjLc17VXgemSo7aQTpfOVTyz2aWYrp2wm0YeyhD/UEUr&#10;GoNHT1A3Igi2dc1fUG0jHXmqw5mkNqO6bqRKPaCbfPSmm+VGWJV6ATnenmjy/w9W3u0eHGuqkhcX&#10;nBnRYkaPqg/sG/UMLvDTWT9F2tIiMfTwY85Hv4cztt3Xro2/aIghDqb3J3YjmoTzIs8nk4IzidD5&#10;uJjk44iSPX9snQ/fFbUsGiV3GF7iVOwWPgypx5T4lifdVLeN1ukSBaOutWM7gVHrkEoE+KssbViH&#10;Qs4nowT8KpYk94ywWr+DADxtUHOkZGg9WqFf9YnCE10rqvZgy9GgN2/lbYOeFsKHB+EgMBCEpQn3&#10;OGpNqIkOFmcbcr/f88d8zB1RzjoItuT+11Y4xZn+YaCIr/l4HBWeLuPJ5wIX9zKyehkx2/aaQFSO&#10;9bQymTE/6KNZO2qfsFvz+CpCwki8XfJwNK/DsEbYTanm85QETVsRFmZpZYSOg4kTe+yfhLOHsQbo&#10;4Y6O0hbTN9MdcuOXhubbQHWTRh95Hlg90I99SOI57G5cuJf3lPX8DzP7AwAA//8DAFBLAwQUAAYA&#10;CAAAACEAVKKKUeAAAAALAQAADwAAAGRycy9kb3ducmV2LnhtbEyPwUrEMBCG74LvEEbw5qYmtVtq&#10;p0tRRFBBXL14y7ZjW2wmpcnudt/eeNLbDPPxz/eXm8WO4kCzHxwjXK8SEMSNawfuED7eH65yED4Y&#10;bs3omBBO5GFTnZ+Vpmjdkd/osA2diCHsC4PQhzAVUvqmJ2v8yk3E8fblZmtCXOdOtrM5xnA7SpUk&#10;mbRm4PihNxPd9dR8b/cW4Sn9NPc6PNMp8PJa14/5lPoXxMuLpb4FEWgJfzD86kd1qKLTzu259WJE&#10;yHSmIoqg1vkNiEistYrDDkFrlYKsSvm/Q/UDAAD//wMAUEsBAi0AFAAGAAgAAAAhALaDOJL+AAAA&#10;4QEAABMAAAAAAAAAAAAAAAAAAAAAAFtDb250ZW50X1R5cGVzXS54bWxQSwECLQAUAAYACAAAACEA&#10;OP0h/9YAAACUAQAACwAAAAAAAAAAAAAAAAAvAQAAX3JlbHMvLnJlbHNQSwECLQAUAAYACAAAACEA&#10;fYn4DEsCAACpBAAADgAAAAAAAAAAAAAAAAAuAgAAZHJzL2Uyb0RvYy54bWxQSwECLQAUAAYACAAA&#10;ACEAVKKKUeAAAAALAQAADwAAAAAAAAAAAAAAAAClBAAAZHJzL2Rvd25yZXYueG1sUEsFBgAAAAAE&#10;AAQA8wAAALIFAAAAAA==&#10;" fillcolor="white [3201]" strokecolor="white [3212]" strokeweight=".5pt">
                 <v:textbox>
                   <w:txbxContent>
                     <w:p>
@@ -1181,7 +1409,7 @@
         <mc:AlternateContent>
           <mc:Choice Requires="wps">
             <w:drawing>
-              <wp:anchor distT="0" distB="0" distL="114300" distR="114300" simplePos="0" relativeHeight="251689984" behindDoc="0" locked="0" layoutInCell="1" allowOverlap="1" wp14:anchorId="433D7143" wp14:editId="2D297A27">
+              <wp:anchor distT="0" distB="0" distL="114300" distR="114300" simplePos="0" relativeHeight="251680768" behindDoc="0" locked="0" layoutInCell="1" allowOverlap="1" wp14:anchorId="6429E37E" wp14:editId="360952C2">
                 <wp:simplePos x="0" y="0"/>
                 <wp:positionH relativeFrom="column">
                   <wp:posOffset>1750009</wp:posOffset>
@@ -1247,7 +1475,7 @@
           </mc:Choice>
           <mc:Fallback>
             <w:pict>
-              <v:shape w14:anchorId="433D7143" id="Text Box 24" o:spid="_x0000_s1032" type="#_x0000_t202" style="position:absolute;left:0;text-align:left;margin-left:137.8pt;margin-top:220.4pt;width:48.15pt;height:26.95pt;z-index:251689984;visibility:visible;mso-wrap-style:square;mso-width-percent:0;mso-height-percent:0;mso-wrap-distance-left:9pt;mso-wrap-distance-top:0;mso-wrap-distance-right:9pt;mso-wrap-distance-bottom:0;mso-position-horizontal:absolute;mso-position-horizontal-relative:text;mso-position-vertical:absolute;mso-position-vertical-relative:text;mso-width-percent:0;mso-height-percent:0;mso-width-relative:margin;mso-height-relative:margin;v-text-anchor:top" o:gfxdata="UEsDBBQABgAIAAAAIQC2gziS/gAAAOEBAAATAAAAW0NvbnRlbnRfVHlwZXNdLnhtbJSRQU7DMBBF&#10;90jcwfIWJU67QAgl6YK0S0CoHGBkTxKLZGx5TGhvj5O2G0SRWNoz/78nu9wcxkFMGNg6quQqL6RA&#10;0s5Y6ir5vt9lD1JwBDIwOMJKHpHlpr69KfdHjyxSmriSfYz+USnWPY7AufNIadK6MEJMx9ApD/oD&#10;OlTrorhX2lFEilmcO2RdNtjC5xDF9pCuTyYBB5bi6bQ4syoJ3g9WQ0ymaiLzg5KdCXlKLjvcW893&#10;SUOqXwnz5DrgnHtJTxOsQfEKIT7DmDSUCaxw7Rqn8787ZsmRM9e2VmPeBN4uqYvTtW7jvijg9N/y&#10;JsXecLq0q+WD6m8AAAD//wMAUEsDBBQABgAIAAAAIQA4/SH/1gAAAJQBAAALAAAAX3JlbHMvLnJl&#10;bHOkkMFqwzAMhu+DvYPRfXGawxijTi+j0GvpHsDYimMaW0Yy2fr2M4PBMnrbUb/Q94l/f/hMi1qR&#10;JVI2sOt6UJgd+ZiDgffL8ekFlFSbvV0oo4EbChzGx4f9GRdb25HMsYhqlCwG5lrLq9biZkxWOiqY&#10;22YiTra2kYMu1l1tQD30/bPm3wwYN0x18gb45AdQl1tp5j/sFB2T0FQ7R0nTNEV3j6o9feQzro1i&#10;OWA14Fm+Q8a1a8+Bvu/d/dMb2JY5uiPbhG/ktn4cqGU/er3pcvwCAAD//wMAUEsDBBQABgAIAAAA&#10;IQAxFRLtTQIAAKkEAAAOAAAAZHJzL2Uyb0RvYy54bWysVMFu2zAMvQ/YPwi6r47TpNuCOEWWosOA&#10;oi3QDD0rshwbkEVNUmJ3X78nJW7arqdhF4Ui6Sfy8THzy77VbK+cb8gUPD8bcaaMpLIx24L/XF9/&#10;+sKZD8KUQpNRBX9Snl8uPn6Yd3amxlSTLpVjADF+1tmC1yHYWZZ5WatW+DOyyiBYkWtFwNVts9KJ&#10;Duitzsaj0UXWkSutI6m8h/fqEOSLhF9VSoa7qvIqMF1w1BbS6dK5iWe2mIvZ1glbN/JYhviHKlrR&#10;GDz6DHUlgmA71/wF1TbSkacqnElqM6qqRqrUA7rJR2+6eaiFVakXkOPtM03+/8HK2/29Y01Z8PGE&#10;MyNazGit+sC+Uc/gAj+d9TOkPVgkhh5+zHnwezhj233l2viLhhjiYPrpmd2IJuG8yPPpdMyZROh8&#10;Mp7mCT07fWydD98VtSwaBXcYXuJU7G98QCFIHVLiW550U143WqdLFIxaacf2AqPWIZWIL15lacM6&#10;FHI+HSXgV7EkuRPCZvsOAvC0QSGRkkPr0Qr9pk8UXgy0bKh8AluODnrzVl436OlG+HAvHAQGgrA0&#10;4Q5HpQk10dHirCb3+z1/zMfcEeWsg2AL7n/thFOc6R8GiviaTyZR4ekymX4e4+JeRjYvI2bXrghE&#10;5VhPK5MZ84MezMpR+4jdWsZXERJG4u2Ch8FchcMaYTelWi5TEjRtRbgxD1ZG6DiYOLF1/yicPY41&#10;QA+3NEhbzN5M95AbvzS03AWqmjT6yPOB1SP92IekiOPuxoV7eU9Zp3+YxR8AAAD//wMAUEsDBBQA&#10;BgAIAAAAIQAJzBKM4QAAAAsBAAAPAAAAZHJzL2Rvd25yZXYueG1sTI/BTsMwDIbvSLxDZCRuLN0W&#10;1q00nSoQQmJIiG0Xbllj2orGqZps694ec4Kj7U+/vz9fj64TJxxC60nDdJKAQKq8banWsN893y1B&#10;hGjIms4TarhggHVxfZWbzPozfeBpG2vBIRQyo6GJsc+kDFWDzoSJ75H49uUHZyKPQy3tYM4c7jo5&#10;S5KFdKYl/tCYHh8brL63R6fhVX2ap3nc4CXS+F6WL8tehTetb2/G8gFExDH+wfCrz+pQsNPBH8kG&#10;0WmYpfcLRjUolXAHJubpdAXiwJuVSkEWufzfofgBAAD//wMAUEsBAi0AFAAGAAgAAAAhALaDOJL+&#10;AAAA4QEAABMAAAAAAAAAAAAAAAAAAAAAAFtDb250ZW50X1R5cGVzXS54bWxQSwECLQAUAAYACAAA&#10;ACEAOP0h/9YAAACUAQAACwAAAAAAAAAAAAAAAAAvAQAAX3JlbHMvLnJlbHNQSwECLQAUAAYACAAA&#10;ACEAMRUS7U0CAACpBAAADgAAAAAAAAAAAAAAAAAuAgAAZHJzL2Uyb0RvYy54bWxQSwECLQAUAAYA&#10;CAAAACEACcwSjOEAAAALAQAADwAAAAAAAAAAAAAAAACnBAAAZHJzL2Rvd25yZXYueG1sUEsFBgAA&#10;AAAEAAQA8wAAALUFAAAAAA==&#10;" fillcolor="white [3201]" strokecolor="white [3212]" strokeweight=".5pt">
+              <v:shape w14:anchorId="6429E37E" id="Text Box 24" o:spid="_x0000_s1033" type="#_x0000_t202" style="position:absolute;left:0;text-align:left;margin-left:137.8pt;margin-top:220.4pt;width:48.15pt;height:26.95pt;z-index:251680768;visibility:visible;mso-wrap-style:square;mso-width-percent:0;mso-height-percent:0;mso-wrap-distance-left:9pt;mso-wrap-distance-top:0;mso-wrap-distance-right:9pt;mso-wrap-distance-bottom:0;mso-position-horizontal:absolute;mso-position-horizontal-relative:text;mso-position-vertical:absolute;mso-position-vertical-relative:text;mso-width-percent:0;mso-height-percent:0;mso-width-relative:margin;mso-height-relative:margin;v-text-anchor:top" o:gfxdata="UEsDBBQABgAIAAAAIQC2gziS/gAAAOEBAAATAAAAW0NvbnRlbnRfVHlwZXNdLnhtbJSRQU7DMBBF&#10;90jcwfIWJU67QAgl6YK0S0CoHGBkTxKLZGx5TGhvj5O2G0SRWNoz/78nu9wcxkFMGNg6quQqL6RA&#10;0s5Y6ir5vt9lD1JwBDIwOMJKHpHlpr69KfdHjyxSmriSfYz+USnWPY7AufNIadK6MEJMx9ApD/oD&#10;OlTrorhX2lFEilmcO2RdNtjC5xDF9pCuTyYBB5bi6bQ4syoJ3g9WQ0ymaiLzg5KdCXlKLjvcW893&#10;SUOqXwnz5DrgnHtJTxOsQfEKIT7DmDSUCaxw7Rqn8787ZsmRM9e2VmPeBN4uqYvTtW7jvijg9N/y&#10;JsXecLq0q+WD6m8AAAD//wMAUEsDBBQABgAIAAAAIQA4/SH/1gAAAJQBAAALAAAAX3JlbHMvLnJl&#10;bHOkkMFqwzAMhu+DvYPRfXGawxijTi+j0GvpHsDYimMaW0Yy2fr2M4PBMnrbUb/Q94l/f/hMi1qR&#10;JVI2sOt6UJgd+ZiDgffL8ekFlFSbvV0oo4EbChzGx4f9GRdb25HMsYhqlCwG5lrLq9biZkxWOiqY&#10;22YiTra2kYMu1l1tQD30/bPm3wwYN0x18gb45AdQl1tp5j/sFB2T0FQ7R0nTNEV3j6o9feQzro1i&#10;OWA14Fm+Q8a1a8+Bvu/d/dMb2JY5uiPbhG/ktn4cqGU/er3pcvwCAAD//wMAUEsDBBQABgAIAAAA&#10;IQBOp104TAIAAKkEAAAOAAAAZHJzL2Uyb0RvYy54bWysVMFuGjEQvVfqP1i+N8sSSFLEElEiqkoo&#10;iUSqnI3XCyt5Pa5t2KVf32cDIUlzqnox45nZ55k3bxjfdo1mO+V8Tabg+UWPM2UklbVZF/zn0/zL&#10;DWc+CFMKTUYVfK88v518/jRu7Uj1aUO6VI4BxPhRawu+CcGOsszLjWqEvyCrDIIVuUYEXN06K51o&#10;gd7orN/rXWUtudI6ksp7eO8OQT5J+FWlZHioKq8C0wVHbSGdLp2reGaTsRitnbCbWh7LEP9QRSNq&#10;g0dfoO5EEGzr6r+gmlo68lSFC0lNRlVVS5V6QDd57103y42wKvUCcrx9ocn/P1h5v3t0rC4L3h9w&#10;ZkSDGT2pLrBv1DG4wE9r/QhpS4vE0MGPOZ/8Hs7Ydle5Jv6iIYY4mN6/sBvRJJxXeT4c9jmTCF0O&#10;+sM8oWfnj63z4buihkWj4A7DS5yK3cIHFILUU0p8y5Ouy3mtdbpEwaiZdmwnMGodUon44k2WNqxF&#10;IZfDXgJ+E0uSOyOs1h8gAE8bFBIpObQerdCtukTh9YmWFZV7sOXooDdv5bxGTwvhw6NwEBgIwtKE&#10;BxyVJtRER4uzDbnfH/ljPuaOKGctBFtw/2srnOJM/zBQxNd8MIgKT5fB8LqPi3sdWb2OmG0zIxCV&#10;Yz2tTGbMD/pkVo6aZ+zWNL6KkDASbxc8nMxZOKwRdlOq6TQlQdNWhIVZWhmh42DixJ66Z+HscawB&#10;erink7TF6N10D7nxS0PTbaCqTqOPPB9YPdKPfUiKOO5uXLjX95R1/oeZ/AEAAP//AwBQSwMEFAAG&#10;AAgAAAAhAAnMEozhAAAACwEAAA8AAABkcnMvZG93bnJldi54bWxMj8FOwzAMhu9IvENkJG4s3RbW&#10;rTSdKhBCYkiIbRduWWPaisapmmzr3h5zgqPtT7+/P1+PrhMnHELrScN0koBAqrxtqdaw3z3fLUGE&#10;aMiazhNquGCAdXF9lZvM+jN94Gkba8EhFDKjoYmxz6QMVYPOhInvkfj25QdnIo9DLe1gzhzuOjlL&#10;koV0piX+0JgeHxusvrdHp+FVfZqnedzgJdL4XpYvy16FN61vb8byAUTEMf7B8KvP6lCw08EfyQbR&#10;aZil9wtGNSiVcAcm5ul0BeLAm5VKQRa5/N+h+AEAAP//AwBQSwECLQAUAAYACAAAACEAtoM4kv4A&#10;AADhAQAAEwAAAAAAAAAAAAAAAAAAAAAAW0NvbnRlbnRfVHlwZXNdLnhtbFBLAQItABQABgAIAAAA&#10;IQA4/SH/1gAAAJQBAAALAAAAAAAAAAAAAAAAAC8BAABfcmVscy8ucmVsc1BLAQItABQABgAIAAAA&#10;IQBOp104TAIAAKkEAAAOAAAAAAAAAAAAAAAAAC4CAABkcnMvZTJvRG9jLnhtbFBLAQItABQABgAI&#10;AAAAIQAJzBKM4QAAAAsBAAAPAAAAAAAAAAAAAAAAAKYEAABkcnMvZG93bnJldi54bWxQSwUGAAAA&#10;AAQABADzAAAAtAUAAAAA&#10;" fillcolor="white [3201]" strokecolor="white [3212]" strokeweight=".5pt">
                 <v:textbox>
                   <w:txbxContent>
                     <w:p>
@@ -1272,7 +1500,7 @@
         <mc:AlternateContent>
           <mc:Choice Requires="wps">
             <w:drawing>
-              <wp:anchor distT="0" distB="0" distL="114300" distR="114300" simplePos="0" relativeHeight="251686912" behindDoc="0" locked="0" layoutInCell="1" allowOverlap="1" wp14:anchorId="563CC997" wp14:editId="2B4002A9">
+              <wp:anchor distT="0" distB="0" distL="114300" distR="114300" simplePos="0" relativeHeight="251679744" behindDoc="0" locked="0" layoutInCell="1" allowOverlap="1" wp14:anchorId="1EB8AB3B" wp14:editId="2D8DA63D">
                 <wp:simplePos x="0" y="0"/>
                 <wp:positionH relativeFrom="column">
                   <wp:posOffset>3201121</wp:posOffset>
@@ -1324,7 +1552,7 @@
           </mc:Choice>
           <mc:Fallback>
             <w:pict>
-              <v:shape w14:anchorId="07562A9A" id="Straight Arrow Connector 22" o:spid="_x0000_s1026" type="#_x0000_t32" style="position:absolute;margin-left:252.05pt;margin-top:346.25pt;width:0;height:26.95pt;z-index:251686912;visibility:visible;mso-wrap-style:square;mso-wrap-distance-left:9pt;mso-wrap-distance-top:0;mso-wrap-distance-right:9pt;mso-wrap-distance-bottom:0;mso-position-horizontal:absolute;mso-position-horizontal-relative:text;mso-position-vertical:absolute;mso-position-vertical-relative:text" o:gfxdata="UEsDBBQABgAIAAAAIQC2gziS/gAAAOEBAAATAAAAW0NvbnRlbnRfVHlwZXNdLnhtbJSRQU7DMBBF&#10;90jcwfIWJU67QAgl6YK0S0CoHGBkTxKLZGx5TGhvj5O2G0SRWNoz/78nu9wcxkFMGNg6quQqL6RA&#10;0s5Y6ir5vt9lD1JwBDIwOMJKHpHlpr69KfdHjyxSmriSfYz+USnWPY7AufNIadK6MEJMx9ApD/oD&#10;OlTrorhX2lFEilmcO2RdNtjC5xDF9pCuTyYBB5bi6bQ4syoJ3g9WQ0ymaiLzg5KdCXlKLjvcW893&#10;SUOqXwnz5DrgnHtJTxOsQfEKIT7DmDSUCaxw7Rqn8787ZsmRM9e2VmPeBN4uqYvTtW7jvijg9N/y&#10;JsXecLq0q+WD6m8AAAD//wMAUEsDBBQABgAIAAAAIQA4/SH/1gAAAJQBAAALAAAAX3JlbHMvLnJl&#10;bHOkkMFqwzAMhu+DvYPRfXGawxijTi+j0GvpHsDYimMaW0Yy2fr2M4PBMnrbUb/Q94l/f/hMi1qR&#10;JVI2sOt6UJgd+ZiDgffL8ekFlFSbvV0oo4EbChzGx4f9GRdb25HMsYhqlCwG5lrLq9biZkxWOiqY&#10;22YiTra2kYMu1l1tQD30/bPm3wwYN0x18gb45AdQl1tp5j/sFB2T0FQ7R0nTNEV3j6o9feQzro1i&#10;OWA14Fm+Q8a1a8+Bvu/d/dMb2JY5uiPbhG/ktn4cqGU/er3pcvwCAAD//wMAUEsDBBQABgAIAAAA&#10;IQBkRQog2wEAAP4DAAAOAAAAZHJzL2Uyb0RvYy54bWysU12P0zAQfEfiP1h+p0nDHYKq6Qn1gBcE&#10;Fcf9AJ9jNxb+0nppmn/P2klzCO5eEC9O7OzMzow325uzs+ykIJngW75e1ZwpL0Nn/LHl998/vnrL&#10;WULhO2GDVy0fVeI3u5cvtkPcqCb0wXYKGJH4tBliy3vEuKmqJHvlRFqFqDx91AGcQNrCsepADMTu&#10;bNXU9ZtqCNBFCFKlRKe300e+K/xaK4lftU4KmW05acOyQlkf8lrttmJzBBF7I2cZ4h9UOGE8NV2o&#10;bgUK9hPMX1TOSAgpaFzJ4KqgtZGqeCA36/oPN3e9iKp4oXBSXGJK/49WfjkdgJmu5U3DmReO7ugO&#10;QZhjj+w9QBjYPnhPOQZgVEJ5DTFtCLb3B5h3KR4gmz9rcPlJtti5ZDwuGaszMjkdSjp9fdVcr68y&#10;XfWIi5DwkwqO5ZeWp1nHImBdIhanzwkn4AWQm1rPBprAd/V1XcpQGPvBdwzHSJ4SKmGxnxtaT32z&#10;j0l5ecPRqonnm9KUCGltClGZRbW3wE6Cpqj7sV5YqDJDtLF2AU3dnwXNtRmmynwuwMnds8ClunQM&#10;HhegMz7AU1LxfJGqp/qL68lrtv0QurHcY4mDhqxcyPxD5Cn+fV/gj7/t7hcAAAD//wMAUEsDBBQA&#10;BgAIAAAAIQD88apX4AAAAAsBAAAPAAAAZHJzL2Rvd25yZXYueG1sTI/BTsMwDIbvSLxDZCRuLO3o&#10;CpS6E6DtBBJahxDHtDFtReOUJts6np4gDnC0/en39+fLyfRiT6PrLCPEswgEcW11xw3Cy3Z9cQ3C&#10;ecVa9ZYJ4UgOlsXpSa4ybQ+8oX3pGxFC2GUKofV+yKR0dUtGuZkdiMPt3Y5G+TCOjdSjOoRw08t5&#10;FKXSqI7Dh1YN9NBS/VHuDEL5/Lr9urx/XOv4+LnyqyfaVG+EeH423d2C8DT5Pxh+9IM6FMGpsjvW&#10;TvQIiyiJA4qQ3swXIALxu6kQrpI0AVnk8n+H4hsAAP//AwBQSwECLQAUAAYACAAAACEAtoM4kv4A&#10;AADhAQAAEwAAAAAAAAAAAAAAAAAAAAAAW0NvbnRlbnRfVHlwZXNdLnhtbFBLAQItABQABgAIAAAA&#10;IQA4/SH/1gAAAJQBAAALAAAAAAAAAAAAAAAAAC8BAABfcmVscy8ucmVsc1BLAQItABQABgAIAAAA&#10;IQBkRQog2wEAAP4DAAAOAAAAAAAAAAAAAAAAAC4CAABkcnMvZTJvRG9jLnhtbFBLAQItABQABgAI&#10;AAAAIQD88apX4AAAAAsBAAAPAAAAAAAAAAAAAAAAADUEAABkcnMvZG93bnJldi54bWxQSwUGAAAA&#10;AAQABADzAAAAQgUAAAAA&#10;" strokecolor="black [3200]" strokeweight="1.5pt">
+              <v:shape w14:anchorId="411207C8" id="Straight Arrow Connector 22" o:spid="_x0000_s1026" type="#_x0000_t32" style="position:absolute;margin-left:252.05pt;margin-top:346.25pt;width:0;height:26.95pt;z-index:251679744;visibility:visible;mso-wrap-style:square;mso-wrap-distance-left:9pt;mso-wrap-distance-top:0;mso-wrap-distance-right:9pt;mso-wrap-distance-bottom:0;mso-position-horizontal:absolute;mso-position-horizontal-relative:text;mso-position-vertical:absolute;mso-position-vertical-relative:text" o:gfxdata="UEsDBBQABgAIAAAAIQC2gziS/gAAAOEBAAATAAAAW0NvbnRlbnRfVHlwZXNdLnhtbJSRQU7DMBBF&#10;90jcwfIWJU67QAgl6YK0S0CoHGBkTxKLZGx5TGhvj5O2G0SRWNoz/78nu9wcxkFMGNg6quQqL6RA&#10;0s5Y6ir5vt9lD1JwBDIwOMJKHpHlpr69KfdHjyxSmriSfYz+USnWPY7AufNIadK6MEJMx9ApD/oD&#10;OlTrorhX2lFEilmcO2RdNtjC5xDF9pCuTyYBB5bi6bQ4syoJ3g9WQ0ymaiLzg5KdCXlKLjvcW893&#10;SUOqXwnz5DrgnHtJTxOsQfEKIT7DmDSUCaxw7Rqn8787ZsmRM9e2VmPeBN4uqYvTtW7jvijg9N/y&#10;JsXecLq0q+WD6m8AAAD//wMAUEsDBBQABgAIAAAAIQA4/SH/1gAAAJQBAAALAAAAX3JlbHMvLnJl&#10;bHOkkMFqwzAMhu+DvYPRfXGawxijTi+j0GvpHsDYimMaW0Yy2fr2M4PBMnrbUb/Q94l/f/hMi1qR&#10;JVI2sOt6UJgd+ZiDgffL8ekFlFSbvV0oo4EbChzGx4f9GRdb25HMsYhqlCwG5lrLq9biZkxWOiqY&#10;22YiTra2kYMu1l1tQD30/bPm3wwYN0x18gb45AdQl1tp5j/sFB2T0FQ7R0nTNEV3j6o9feQzro1i&#10;OWA14Fm+Q8a1a8+Bvu/d/dMb2JY5uiPbhG/ktn4cqGU/er3pcvwCAAD//wMAUEsDBBQABgAIAAAA&#10;IQBkRQog2wEAAP4DAAAOAAAAZHJzL2Uyb0RvYy54bWysU12P0zAQfEfiP1h+p0nDHYKq6Qn1gBcE&#10;Fcf9AJ9jNxb+0nppmn/P2klzCO5eEC9O7OzMzow325uzs+ykIJngW75e1ZwpL0Nn/LHl998/vnrL&#10;WULhO2GDVy0fVeI3u5cvtkPcqCb0wXYKGJH4tBliy3vEuKmqJHvlRFqFqDx91AGcQNrCsepADMTu&#10;bNXU9ZtqCNBFCFKlRKe300e+K/xaK4lftU4KmW05acOyQlkf8lrttmJzBBF7I2cZ4h9UOGE8NV2o&#10;bgUK9hPMX1TOSAgpaFzJ4KqgtZGqeCA36/oPN3e9iKp4oXBSXGJK/49WfjkdgJmu5U3DmReO7ugO&#10;QZhjj+w9QBjYPnhPOQZgVEJ5DTFtCLb3B5h3KR4gmz9rcPlJtti5ZDwuGaszMjkdSjp9fdVcr68y&#10;XfWIi5DwkwqO5ZeWp1nHImBdIhanzwkn4AWQm1rPBprAd/V1XcpQGPvBdwzHSJ4SKmGxnxtaT32z&#10;j0l5ecPRqonnm9KUCGltClGZRbW3wE6Cpqj7sV5YqDJDtLF2AU3dnwXNtRmmynwuwMnds8ClunQM&#10;HhegMz7AU1LxfJGqp/qL68lrtv0QurHcY4mDhqxcyPxD5Cn+fV/gj7/t7hcAAAD//wMAUEsDBBQA&#10;BgAIAAAAIQD88apX4AAAAAsBAAAPAAAAZHJzL2Rvd25yZXYueG1sTI/BTsMwDIbvSLxDZCRuLO3o&#10;CpS6E6DtBBJahxDHtDFtReOUJts6np4gDnC0/en39+fLyfRiT6PrLCPEswgEcW11xw3Cy3Z9cQ3C&#10;ecVa9ZYJ4UgOlsXpSa4ybQ+8oX3pGxFC2GUKofV+yKR0dUtGuZkdiMPt3Y5G+TCOjdSjOoRw08t5&#10;FKXSqI7Dh1YN9NBS/VHuDEL5/Lr9urx/XOv4+LnyqyfaVG+EeH423d2C8DT5Pxh+9IM6FMGpsjvW&#10;TvQIiyiJA4qQ3swXIALxu6kQrpI0AVnk8n+H4hsAAP//AwBQSwECLQAUAAYACAAAACEAtoM4kv4A&#10;AADhAQAAEwAAAAAAAAAAAAAAAAAAAAAAW0NvbnRlbnRfVHlwZXNdLnhtbFBLAQItABQABgAIAAAA&#10;IQA4/SH/1gAAAJQBAAALAAAAAAAAAAAAAAAAAC8BAABfcmVscy8ucmVsc1BLAQItABQABgAIAAAA&#10;IQBkRQog2wEAAP4DAAAOAAAAAAAAAAAAAAAAAC4CAABkcnMvZTJvRG9jLnhtbFBLAQItABQABgAI&#10;AAAAIQD88apX4AAAAAsBAAAPAAAAAAAAAAAAAAAAADUEAABkcnMvZG93bnJldi54bWxQSwUGAAAA&#10;AAQABADzAAAAQgUAAAAA&#10;" strokecolor="black [3200]" strokeweight="1.5pt">
                 <v:stroke endarrow="classic" joinstyle="miter"/>
               </v:shape>
             </w:pict>
@@ -1338,7 +1566,7 @@
         <mc:AlternateContent>
           <mc:Choice Requires="wps">
             <w:drawing>
-              <wp:anchor distT="0" distB="0" distL="114300" distR="114300" simplePos="0" relativeHeight="251685888" behindDoc="0" locked="0" layoutInCell="1" allowOverlap="1" wp14:anchorId="5595106D" wp14:editId="51B2D4BA">
+              <wp:anchor distT="0" distB="0" distL="114300" distR="114300" simplePos="0" relativeHeight="251678720" behindDoc="0" locked="0" layoutInCell="1" allowOverlap="1" wp14:anchorId="2E2F47A8" wp14:editId="66DCB52C">
                 <wp:simplePos x="0" y="0"/>
                 <wp:positionH relativeFrom="column">
                   <wp:posOffset>3201121</wp:posOffset>
@@ -1390,7 +1618,7 @@
           </mc:Choice>
           <mc:Fallback>
             <w:pict>
-              <v:shape w14:anchorId="43AC80F6" id="Straight Arrow Connector 21" o:spid="_x0000_s1026" type="#_x0000_t32" style="position:absolute;margin-left:252.05pt;margin-top:283.15pt;width:0;height:18.05pt;z-index:251685888;visibility:visible;mso-wrap-style:square;mso-wrap-distance-left:9pt;mso-wrap-distance-top:0;mso-wrap-distance-right:9pt;mso-wrap-distance-bottom:0;mso-position-horizontal:absolute;mso-position-horizontal-relative:text;mso-position-vertical:absolute;mso-position-vertical-relative:text" o:gfxdata="UEsDBBQABgAIAAAAIQC2gziS/gAAAOEBAAATAAAAW0NvbnRlbnRfVHlwZXNdLnhtbJSRQU7DMBBF&#10;90jcwfIWJU67QAgl6YK0S0CoHGBkTxKLZGx5TGhvj5O2G0SRWNoz/78nu9wcxkFMGNg6quQqL6RA&#10;0s5Y6ir5vt9lD1JwBDIwOMJKHpHlpr69KfdHjyxSmriSfYz+USnWPY7AufNIadK6MEJMx9ApD/oD&#10;OlTrorhX2lFEilmcO2RdNtjC5xDF9pCuTyYBB5bi6bQ4syoJ3g9WQ0ymaiLzg5KdCXlKLjvcW893&#10;SUOqXwnz5DrgnHtJTxOsQfEKIT7DmDSUCaxw7Rqn8787ZsmRM9e2VmPeBN4uqYvTtW7jvijg9N/y&#10;JsXecLq0q+WD6m8AAAD//wMAUEsDBBQABgAIAAAAIQA4/SH/1gAAAJQBAAALAAAAX3JlbHMvLnJl&#10;bHOkkMFqwzAMhu+DvYPRfXGawxijTi+j0GvpHsDYimMaW0Yy2fr2M4PBMnrbUb/Q94l/f/hMi1qR&#10;JVI2sOt6UJgd+ZiDgffL8ekFlFSbvV0oo4EbChzGx4f9GRdb25HMsYhqlCwG5lrLq9biZkxWOiqY&#10;22YiTra2kYMu1l1tQD30/bPm3wwYN0x18gb45AdQl1tp5j/sFB2T0FQ7R0nTNEV3j6o9feQzro1i&#10;OWA14Fm+Q8a1a8+Bvu/d/dMb2JY5uiPbhG/ktn4cqGU/er3pcvwCAAD//wMAUEsDBBQABgAIAAAA&#10;IQA9X/EE3AEAAP4DAAAOAAAAZHJzL2Uyb0RvYy54bWysU9uO0zAQfUfiHyy/01wkVrRqulp1gRcE&#10;FQsf4HXsxsI3jYem/XvGTppFwL6gfXFiZ86Zc44n29uzs+ykIJngO96sas6Ul6E3/tjx798+vHnH&#10;WULhe2GDVx2/qMRvd69fbce4UW0Ygu0VMCLxaTPGjg+IcVNVSQ7KibQKUXn6qAM4gbSFY9WDGInd&#10;2aqt65tqDNBHCFKlRKf300e+K/xaK4lftE4Kme04acOyQlkf81rttmJzBBEHI2cZ4j9UOGE8NV2o&#10;7gUK9hPMX1TOSAgpaFzJ4KqgtZGqeCA3Tf2Hm4dBRFW8UDgpLjGll6OVn08HYKbveNtw5oWjO3pA&#10;EOY4ILsDCCPbB+8pxwCMSiivMaYNwfb+APMuxQNk82cNLj/JFjuXjC9LxuqMTE6Hkk7bdt3crDNd&#10;9YSLkPCjCo7ll46nWccioCkRi9OnhBPwCshNrWcjTeC6fluXMhTGvvc9w0skTwmVsDjMDa2nvtnH&#10;pLy84cWqieer0pQIaW0LUZlFtbfAToKmqP9RUiDZ1lNlhmhj7QKauj8LmmszTJX5XICTu2eBS3Xp&#10;GDwuQGd8gH9JxfNVqp7qr64nr9n2Y+gv5R5LHDRk5ULmHyJP8e/7An/6bXe/AAAA//8DAFBLAwQU&#10;AAYACAAAACEASCpN8uAAAAALAQAADwAAAGRycy9kb3ducmV2LnhtbEyPTU/DMAyG70j8h8hI3FjS&#10;bVSoNJ0AbSeQ0DqEOKaNaSsapzTZ1vHrMeIAN388ev04X02uFwccQ+dJQzJTIJBqbztqNLzsNlc3&#10;IEI0ZE3vCTWcMMCqOD/LTWb9kbZ4KGMjOIRCZjS0MQ6ZlKFu0Zkw8wMS79796EzkdmykHc2Rw10v&#10;50ql0pmO+EJrBnxosf4o905D+fy6+1rcP25scvpcx/UTbqs31PryYrq7BRFxin8w/OizOhTsVPk9&#10;2SB6DddqmTDKRZouQDDxO6k0pGq+BFnk8v8PxTcAAAD//wMAUEsBAi0AFAAGAAgAAAAhALaDOJL+&#10;AAAA4QEAABMAAAAAAAAAAAAAAAAAAAAAAFtDb250ZW50X1R5cGVzXS54bWxQSwECLQAUAAYACAAA&#10;ACEAOP0h/9YAAACUAQAACwAAAAAAAAAAAAAAAAAvAQAAX3JlbHMvLnJlbHNQSwECLQAUAAYACAAA&#10;ACEAPV/xBNwBAAD+AwAADgAAAAAAAAAAAAAAAAAuAgAAZHJzL2Uyb0RvYy54bWxQSwECLQAUAAYA&#10;CAAAACEASCpN8uAAAAALAQAADwAAAAAAAAAAAAAAAAA2BAAAZHJzL2Rvd25yZXYueG1sUEsFBgAA&#10;AAAEAAQA8wAAAEMFAAAAAA==&#10;" strokecolor="black [3200]" strokeweight="1.5pt">
+              <v:shape w14:anchorId="49B1D53A" id="Straight Arrow Connector 21" o:spid="_x0000_s1026" type="#_x0000_t32" style="position:absolute;margin-left:252.05pt;margin-top:283.15pt;width:0;height:18.05pt;z-index:251678720;visibility:visible;mso-wrap-style:square;mso-wrap-distance-left:9pt;mso-wrap-distance-top:0;mso-wrap-distance-right:9pt;mso-wrap-distance-bottom:0;mso-position-horizontal:absolute;mso-position-horizontal-relative:text;mso-position-vertical:absolute;mso-position-vertical-relative:text" o:gfxdata="UEsDBBQABgAIAAAAIQC2gziS/gAAAOEBAAATAAAAW0NvbnRlbnRfVHlwZXNdLnhtbJSRQU7DMBBF&#10;90jcwfIWJU67QAgl6YK0S0CoHGBkTxKLZGx5TGhvj5O2G0SRWNoz/78nu9wcxkFMGNg6quQqL6RA&#10;0s5Y6ir5vt9lD1JwBDIwOMJKHpHlpr69KfdHjyxSmriSfYz+USnWPY7AufNIadK6MEJMx9ApD/oD&#10;OlTrorhX2lFEilmcO2RdNtjC5xDF9pCuTyYBB5bi6bQ4syoJ3g9WQ0ymaiLzg5KdCXlKLjvcW893&#10;SUOqXwnz5DrgnHtJTxOsQfEKIT7DmDSUCaxw7Rqn8787ZsmRM9e2VmPeBN4uqYvTtW7jvijg9N/y&#10;JsXecLq0q+WD6m8AAAD//wMAUEsDBBQABgAIAAAAIQA4/SH/1gAAAJQBAAALAAAAX3JlbHMvLnJl&#10;bHOkkMFqwzAMhu+DvYPRfXGawxijTi+j0GvpHsDYimMaW0Yy2fr2M4PBMnrbUb/Q94l/f/hMi1qR&#10;JVI2sOt6UJgd+ZiDgffL8ekFlFSbvV0oo4EbChzGx4f9GRdb25HMsYhqlCwG5lrLq9biZkxWOiqY&#10;22YiTra2kYMu1l1tQD30/bPm3wwYN0x18gb45AdQl1tp5j/sFB2T0FQ7R0nTNEV3j6o9feQzro1i&#10;OWA14Fm+Q8a1a8+Bvu/d/dMb2JY5uiPbhG/ktn4cqGU/er3pcvwCAAD//wMAUEsDBBQABgAIAAAA&#10;IQA9X/EE3AEAAP4DAAAOAAAAZHJzL2Uyb0RvYy54bWysU9uO0zAQfUfiHyy/01wkVrRqulp1gRcE&#10;FQsf4HXsxsI3jYem/XvGTppFwL6gfXFiZ86Zc44n29uzs+ykIJngO96sas6Ul6E3/tjx798+vHnH&#10;WULhe2GDVx2/qMRvd69fbce4UW0Ygu0VMCLxaTPGjg+IcVNVSQ7KibQKUXn6qAM4gbSFY9WDGInd&#10;2aqt65tqDNBHCFKlRKf300e+K/xaK4lftE4Kme04acOyQlkf81rttmJzBBEHI2cZ4j9UOGE8NV2o&#10;7gUK9hPMX1TOSAgpaFzJ4KqgtZGqeCA3Tf2Hm4dBRFW8UDgpLjGll6OVn08HYKbveNtw5oWjO3pA&#10;EOY4ILsDCCPbB+8pxwCMSiivMaYNwfb+APMuxQNk82cNLj/JFjuXjC9LxuqMTE6Hkk7bdt3crDNd&#10;9YSLkPCjCo7ll46nWccioCkRi9OnhBPwCshNrWcjTeC6fluXMhTGvvc9w0skTwmVsDjMDa2nvtnH&#10;pLy84cWqieer0pQIaW0LUZlFtbfAToKmqP9RUiDZ1lNlhmhj7QKauj8LmmszTJX5XICTu2eBS3Xp&#10;GDwuQGd8gH9JxfNVqp7qr64nr9n2Y+gv5R5LHDRk5ULmHyJP8e/7An/6bXe/AAAA//8DAFBLAwQU&#10;AAYACAAAACEASCpN8uAAAAALAQAADwAAAGRycy9kb3ducmV2LnhtbEyPTU/DMAyG70j8h8hI3FjS&#10;bVSoNJ0AbSeQ0DqEOKaNaSsapzTZ1vHrMeIAN388ev04X02uFwccQ+dJQzJTIJBqbztqNLzsNlc3&#10;IEI0ZE3vCTWcMMCqOD/LTWb9kbZ4KGMjOIRCZjS0MQ6ZlKFu0Zkw8wMS79796EzkdmykHc2Rw10v&#10;50ql0pmO+EJrBnxosf4o905D+fy6+1rcP25scvpcx/UTbqs31PryYrq7BRFxin8w/OizOhTsVPk9&#10;2SB6DddqmTDKRZouQDDxO6k0pGq+BFnk8v8PxTcAAAD//wMAUEsBAi0AFAAGAAgAAAAhALaDOJL+&#10;AAAA4QEAABMAAAAAAAAAAAAAAAAAAAAAAFtDb250ZW50X1R5cGVzXS54bWxQSwECLQAUAAYACAAA&#10;ACEAOP0h/9YAAACUAQAACwAAAAAAAAAAAAAAAAAvAQAAX3JlbHMvLnJlbHNQSwECLQAUAAYACAAA&#10;ACEAPV/xBNwBAAD+AwAADgAAAAAAAAAAAAAAAAAuAgAAZHJzL2Uyb0RvYy54bWxQSwECLQAUAAYA&#10;CAAAACEASCpN8uAAAAALAQAADwAAAAAAAAAAAAAAAAA2BAAAZHJzL2Rvd25yZXYueG1sUEsFBgAA&#10;AAAEAAQA8wAAAEMFAAAAAA==&#10;" strokecolor="black [3200]" strokeweight="1.5pt">
                 <v:stroke endarrow="classic" joinstyle="miter"/>
               </v:shape>
             </w:pict>
@@ -1404,7 +1632,7 @@
         <mc:AlternateContent>
           <mc:Choice Requires="wps">
             <w:drawing>
-              <wp:anchor distT="0" distB="0" distL="114300" distR="114300" simplePos="0" relativeHeight="251684864" behindDoc="0" locked="0" layoutInCell="1" allowOverlap="1" wp14:anchorId="4C2A1AEF" wp14:editId="5497BA69">
+              <wp:anchor distT="0" distB="0" distL="114300" distR="114300" simplePos="0" relativeHeight="251677696" behindDoc="0" locked="0" layoutInCell="1" allowOverlap="1" wp14:anchorId="3C1F3B37" wp14:editId="152F8BD8">
                 <wp:simplePos x="0" y="0"/>
                 <wp:positionH relativeFrom="column">
                   <wp:posOffset>3201121</wp:posOffset>
@@ -1456,7 +1684,7 @@
           </mc:Choice>
           <mc:Fallback>
             <w:pict>
-              <v:shape w14:anchorId="14E5B7D7" id="Straight Arrow Connector 20" o:spid="_x0000_s1026" type="#_x0000_t32" style="position:absolute;margin-left:252.05pt;margin-top:202.2pt;width:0;height:27.2pt;z-index:251684864;visibility:visible;mso-wrap-style:square;mso-wrap-distance-left:9pt;mso-wrap-distance-top:0;mso-wrap-distance-right:9pt;mso-wrap-distance-bottom:0;mso-position-horizontal:absolute;mso-position-horizontal-relative:text;mso-position-vertical:absolute;mso-position-vertical-relative:text" o:gfxdata="UEsDBBQABgAIAAAAIQC2gziS/gAAAOEBAAATAAAAW0NvbnRlbnRfVHlwZXNdLnhtbJSRQU7DMBBF&#10;90jcwfIWJU67QAgl6YK0S0CoHGBkTxKLZGx5TGhvj5O2G0SRWNoz/78nu9wcxkFMGNg6quQqL6RA&#10;0s5Y6ir5vt9lD1JwBDIwOMJKHpHlpr69KfdHjyxSmriSfYz+USnWPY7AufNIadK6MEJMx9ApD/oD&#10;OlTrorhX2lFEilmcO2RdNtjC5xDF9pCuTyYBB5bi6bQ4syoJ3g9WQ0ymaiLzg5KdCXlKLjvcW893&#10;SUOqXwnz5DrgnHtJTxOsQfEKIT7DmDSUCaxw7Rqn8787ZsmRM9e2VmPeBN4uqYvTtW7jvijg9N/y&#10;JsXecLq0q+WD6m8AAAD//wMAUEsDBBQABgAIAAAAIQA4/SH/1gAAAJQBAAALAAAAX3JlbHMvLnJl&#10;bHOkkMFqwzAMhu+DvYPRfXGawxijTi+j0GvpHsDYimMaW0Yy2fr2M4PBMnrbUb/Q94l/f/hMi1qR&#10;JVI2sOt6UJgd+ZiDgffL8ekFlFSbvV0oo4EbChzGx4f9GRdb25HMsYhqlCwG5lrLq9biZkxWOiqY&#10;22YiTra2kYMu1l1tQD30/bPm3wwYN0x18gb45AdQl1tp5j/sFB2T0FQ7R0nTNEV3j6o9feQzro1i&#10;OWA14Fm+Q8a1a8+Bvu/d/dMb2JY5uiPbhG/ktn4cqGU/er3pcvwCAAD//wMAUEsDBBQABgAIAAAA&#10;IQBmMmfe2gEAAP4DAAAOAAAAZHJzL2Uyb0RvYy54bWysU9uO0zAQfUfiHyy/06SFcomarlAXeEFQ&#10;sfABXsduLHzTeGjSv2fspFkE7AvixYmdOWfOOZ7sbkZn2VlBMsG3fL2qOVNehs74U8u/fX3/7DVn&#10;CYXvhA1etfyiEr/ZP32yG2KjNqEPtlPAiMSnZogt7xFjU1VJ9sqJtApRefqoAziBtIVT1YEYiN3Z&#10;alPXL6shQBchSJUSnd5OH/m+8GutJH7WOilktuWkDcsKZb3Pa7XfieYEIvZGzjLEP6hwwnhqulDd&#10;ChTsB5g/qJyREFLQuJLBVUFrI1XxQG7W9W9u7noRVfFC4aS4xJT+H638dD4CM13LNxSPF47u6A5B&#10;mFOP7C1AGNgheE85BmBUQnkNMTUEO/gjzLsUj5DNjxpcfpItNpaML0vGakQmp0NJp89fbLevNpmu&#10;esBFSPhBBcfyS8vTrGMRsC4Ri/PHhBPwCshNrWcDTeCbeluXMhTGvvMdw0skTwmVsNjPDa2nvtnH&#10;pLy84cWqieeL0pQIad0UojKL6mCBnQVNUfd9vbBQZYZoY+0Cmro/CpprM0yV+VyAk7tHgUt16Rg8&#10;LkBnfIC/ScXxKlVP9VfXk9ds+z50l3KPJQ4asnIh8w+Rp/jXfYE//Lb7nwAAAP//AwBQSwMEFAAG&#10;AAgAAAAhAB7ts8HgAAAACwEAAA8AAABkcnMvZG93bnJldi54bWxMj8FOwzAMhu9IvENkJG4sLXSo&#10;Kk0nQNsJJLQOTTumjWkrGqc02dbx9HjiAEf//vT7c76YbC8OOPrOkYJ4FoFAqp3pqFHwvlndpCB8&#10;0GR07wgVnNDDori8yHVm3JHWeChDI7iEfKYVtCEMmZS+btFqP3MDEu8+3Gh14HFspBn1kcttL2+j&#10;6F5a3RFfaPWAzy3Wn+XeKijftpvvu6eXlYlPX8uwfMV1tUOlrq+mxwcQAafwB8NZn9WhYKfK7cl4&#10;0SuYR0nMqIIkShIQTPwmFSfzNAVZ5PL/D8UPAAAA//8DAFBLAQItABQABgAIAAAAIQC2gziS/gAA&#10;AOEBAAATAAAAAAAAAAAAAAAAAAAAAABbQ29udGVudF9UeXBlc10ueG1sUEsBAi0AFAAGAAgAAAAh&#10;ADj9If/WAAAAlAEAAAsAAAAAAAAAAAAAAAAALwEAAF9yZWxzLy5yZWxzUEsBAi0AFAAGAAgAAAAh&#10;AGYyZ97aAQAA/gMAAA4AAAAAAAAAAAAAAAAALgIAAGRycy9lMm9Eb2MueG1sUEsBAi0AFAAGAAgA&#10;AAAhAB7ts8HgAAAACwEAAA8AAAAAAAAAAAAAAAAANAQAAGRycy9kb3ducmV2LnhtbFBLBQYAAAAA&#10;BAAEAPMAAABBBQAAAAA=&#10;" strokecolor="black [3200]" strokeweight="1.5pt">
+              <v:shape w14:anchorId="4E42E1BB" id="Straight Arrow Connector 20" o:spid="_x0000_s1026" type="#_x0000_t32" style="position:absolute;margin-left:252.05pt;margin-top:202.2pt;width:0;height:27.2pt;z-index:251677696;visibility:visible;mso-wrap-style:square;mso-wrap-distance-left:9pt;mso-wrap-distance-top:0;mso-wrap-distance-right:9pt;mso-wrap-distance-bottom:0;mso-position-horizontal:absolute;mso-position-horizontal-relative:text;mso-position-vertical:absolute;mso-position-vertical-relative:text" o:gfxdata="UEsDBBQABgAIAAAAIQC2gziS/gAAAOEBAAATAAAAW0NvbnRlbnRfVHlwZXNdLnhtbJSRQU7DMBBF&#10;90jcwfIWJU67QAgl6YK0S0CoHGBkTxKLZGx5TGhvj5O2G0SRWNoz/78nu9wcxkFMGNg6quQqL6RA&#10;0s5Y6ir5vt9lD1JwBDIwOMJKHpHlpr69KfdHjyxSmriSfYz+USnWPY7AufNIadK6MEJMx9ApD/oD&#10;OlTrorhX2lFEilmcO2RdNtjC5xDF9pCuTyYBB5bi6bQ4syoJ3g9WQ0ymaiLzg5KdCXlKLjvcW893&#10;SUOqXwnz5DrgnHtJTxOsQfEKIT7DmDSUCaxw7Rqn8787ZsmRM9e2VmPeBN4uqYvTtW7jvijg9N/y&#10;JsXecLq0q+WD6m8AAAD//wMAUEsDBBQABgAIAAAAIQA4/SH/1gAAAJQBAAALAAAAX3JlbHMvLnJl&#10;bHOkkMFqwzAMhu+DvYPRfXGawxijTi+j0GvpHsDYimMaW0Yy2fr2M4PBMnrbUb/Q94l/f/hMi1qR&#10;JVI2sOt6UJgd+ZiDgffL8ekFlFSbvV0oo4EbChzGx4f9GRdb25HMsYhqlCwG5lrLq9biZkxWOiqY&#10;22YiTra2kYMu1l1tQD30/bPm3wwYN0x18gb45AdQl1tp5j/sFB2T0FQ7R0nTNEV3j6o9feQzro1i&#10;OWA14Fm+Q8a1a8+Bvu/d/dMb2JY5uiPbhG/ktn4cqGU/er3pcvwCAAD//wMAUEsDBBQABgAIAAAA&#10;IQBmMmfe2gEAAP4DAAAOAAAAZHJzL2Uyb0RvYy54bWysU9uO0zAQfUfiHyy/06SFcomarlAXeEFQ&#10;sfABXsduLHzTeGjSv2fspFkE7AvixYmdOWfOOZ7sbkZn2VlBMsG3fL2qOVNehs74U8u/fX3/7DVn&#10;CYXvhA1etfyiEr/ZP32yG2KjNqEPtlPAiMSnZogt7xFjU1VJ9sqJtApRefqoAziBtIVT1YEYiN3Z&#10;alPXL6shQBchSJUSnd5OH/m+8GutJH7WOilktuWkDcsKZb3Pa7XfieYEIvZGzjLEP6hwwnhqulDd&#10;ChTsB5g/qJyREFLQuJLBVUFrI1XxQG7W9W9u7noRVfFC4aS4xJT+H638dD4CM13LNxSPF47u6A5B&#10;mFOP7C1AGNgheE85BmBUQnkNMTUEO/gjzLsUj5DNjxpcfpItNpaML0vGakQmp0NJp89fbLevNpmu&#10;esBFSPhBBcfyS8vTrGMRsC4Ri/PHhBPwCshNrWcDTeCbeluXMhTGvvMdw0skTwmVsNjPDa2nvtnH&#10;pLy84cWqieeL0pQIad0UojKL6mCBnQVNUfd9vbBQZYZoY+0Cmro/CpprM0yV+VyAk7tHgUt16Rg8&#10;LkBnfIC/ScXxKlVP9VfXk9ds+z50l3KPJQ4asnIh8w+Rp/jXfYE//Lb7nwAAAP//AwBQSwMEFAAG&#10;AAgAAAAhAB7ts8HgAAAACwEAAA8AAABkcnMvZG93bnJldi54bWxMj8FOwzAMhu9IvENkJG4sLXSo&#10;Kk0nQNsJJLQOTTumjWkrGqc02dbx9HjiAEf//vT7c76YbC8OOPrOkYJ4FoFAqp3pqFHwvlndpCB8&#10;0GR07wgVnNDDori8yHVm3JHWeChDI7iEfKYVtCEMmZS+btFqP3MDEu8+3Gh14HFspBn1kcttL2+j&#10;6F5a3RFfaPWAzy3Wn+XeKijftpvvu6eXlYlPX8uwfMV1tUOlrq+mxwcQAafwB8NZn9WhYKfK7cl4&#10;0SuYR0nMqIIkShIQTPwmFSfzNAVZ5PL/D8UPAAAA//8DAFBLAQItABQABgAIAAAAIQC2gziS/gAA&#10;AOEBAAATAAAAAAAAAAAAAAAAAAAAAABbQ29udGVudF9UeXBlc10ueG1sUEsBAi0AFAAGAAgAAAAh&#10;ADj9If/WAAAAlAEAAAsAAAAAAAAAAAAAAAAALwEAAF9yZWxzLy5yZWxzUEsBAi0AFAAGAAgAAAAh&#10;AGYyZ97aAQAA/gMAAA4AAAAAAAAAAAAAAAAALgIAAGRycy9lMm9Eb2MueG1sUEsBAi0AFAAGAAgA&#10;AAAhAB7ts8HgAAAACwEAAA8AAAAAAAAAAAAAAAAANAQAAGRycy9kb3ducmV2LnhtbFBLBQYAAAAA&#10;BAAEAPMAAABBBQAAAAA=&#10;" strokecolor="black [3200]" strokeweight="1.5pt">
                 <v:stroke endarrow="classic" joinstyle="miter"/>
               </v:shape>
             </w:pict>
@@ -1470,7 +1698,7 @@
         <mc:AlternateContent>
           <mc:Choice Requires="wps">
             <w:drawing>
-              <wp:anchor distT="0" distB="0" distL="114300" distR="114300" simplePos="0" relativeHeight="251683840" behindDoc="0" locked="0" layoutInCell="1" allowOverlap="1" wp14:anchorId="19D76DE1" wp14:editId="5BD73BFD">
+              <wp:anchor distT="0" distB="0" distL="114300" distR="114300" simplePos="0" relativeHeight="251676672" behindDoc="0" locked="0" layoutInCell="1" allowOverlap="1" wp14:anchorId="5C148F4B" wp14:editId="1BCA286F">
                 <wp:simplePos x="0" y="0"/>
                 <wp:positionH relativeFrom="column">
                   <wp:posOffset>3198499</wp:posOffset>
@@ -1522,7 +1750,7 @@
           </mc:Choice>
           <mc:Fallback>
             <w:pict>
-              <v:shape w14:anchorId="754148C7" id="Straight Arrow Connector 19" o:spid="_x0000_s1026" type="#_x0000_t32" style="position:absolute;margin-left:251.85pt;margin-top:35.25pt;width:.1pt;height:31.85pt;z-index:251683840;visibility:visible;mso-wrap-style:square;mso-wrap-distance-left:9pt;mso-wrap-distance-top:0;mso-wrap-distance-right:9pt;mso-wrap-distance-bottom:0;mso-position-horizontal:absolute;mso-position-horizontal-relative:text;mso-position-vertical:absolute;mso-position-vertical-relative:text" o:gfxdata="UEsDBBQABgAIAAAAIQC2gziS/gAAAOEBAAATAAAAW0NvbnRlbnRfVHlwZXNdLnhtbJSRQU7DMBBF&#10;90jcwfIWJU67QAgl6YK0S0CoHGBkTxKLZGx5TGhvj5O2G0SRWNoz/78nu9wcxkFMGNg6quQqL6RA&#10;0s5Y6ir5vt9lD1JwBDIwOMJKHpHlpr69KfdHjyxSmriSfYz+USnWPY7AufNIadK6MEJMx9ApD/oD&#10;OlTrorhX2lFEilmcO2RdNtjC5xDF9pCuTyYBB5bi6bQ4syoJ3g9WQ0ymaiLzg5KdCXlKLjvcW893&#10;SUOqXwnz5DrgnHtJTxOsQfEKIT7DmDSUCaxw7Rqn8787ZsmRM9e2VmPeBN4uqYvTtW7jvijg9N/y&#10;JsXecLq0q+WD6m8AAAD//wMAUEsDBBQABgAIAAAAIQA4/SH/1gAAAJQBAAALAAAAX3JlbHMvLnJl&#10;bHOkkMFqwzAMhu+DvYPRfXGawxijTi+j0GvpHsDYimMaW0Yy2fr2M4PBMnrbUb/Q94l/f/hMi1qR&#10;JVI2sOt6UJgd+ZiDgffL8ekFlFSbvV0oo4EbChzGx4f9GRdb25HMsYhqlCwG5lrLq9biZkxWOiqY&#10;22YiTra2kYMu1l1tQD30/bPm3wwYN0x18gb45AdQl1tp5j/sFB2T0FQ7R0nTNEV3j6o9feQzro1i&#10;OWA14Fm+Q8a1a8+Bvu/d/dMb2JY5uiPbhG/ktn4cqGU/er3pcvwCAAD//wMAUEsDBBQABgAIAAAA&#10;IQBFieWH3gEAAAEEAAAOAAAAZHJzL2Uyb0RvYy54bWysU12P0zAQfEfiP1h+p0nL9XRETU+oB7wg&#10;qDjuB/gcu7Hwl9ZL0/571k6aQ3D3gnhx4nhndma82dyenGVHBckE3/LlouZMeRk64w8tf/j+8c0N&#10;ZwmF74QNXrX8rBK/3b5+tRlio1ahD7ZTwIjEp2aILe8RY1NVSfbKibQIUXk61AGcQNrCoepADMTu&#10;bLWq6+tqCNBFCFKlRF/vxkO+LfxaK4lftU4KmW05acOyQlkf81ptN6I5gIi9kZMM8Q8qnDCems5U&#10;dwIF+wnmLypnJIQUNC5kcFXQ2khVPJCbZf2Hm/teRFW8UDgpzjGl/0crvxz3wExHd/eOMy8c3dE9&#10;gjCHHtl7gDCwXfCecgzAqITyGmJqCLbze5h2Ke4hmz9pcPlJttipZHyeM1YnZJI+Ltdv15xJOriq&#10;r67rm8xYPUEjJPykgmP5peVpkjJrWJaUxfFzwhF4AeS+1rMhG6nXdSlDYewH3zE8R7KVUAmL/dTQ&#10;euqbrYziyxuerRp5vilNoZDcVSEq46h2FthR0CB1P5YzC1VmiDbWzqCx+4ugqTbDVBnRGTi6exE4&#10;V5eOweMMdMYHeE4qni5S9Vh/cT16zbYfQ3cuV1nioDkrFzL9E3mQf98X+NOfu/0FAAD//wMAUEsD&#10;BBQABgAIAAAAIQCSlKgT4AAAAAoBAAAPAAAAZHJzL2Rvd25yZXYueG1sTI/BTsMwDIbvSLxDZCRu&#10;LNnKGJSmE6DtxCS0DiGOaWPaisYpTbZ1PD3mBEfbn35/f7YcXScOOITWk4bpRIFAqrxtqdbwultf&#10;3YII0ZA1nSfUcMIAy/z8LDOp9Ufa4qGIteAQCqnR0MTYp1KGqkFnwsT3SHz78IMzkcehlnYwRw53&#10;nZwpdSOdaYk/NKbHpwarz2LvNBQvb7vv5PF5baenr1VcbXBbvqPWlxfjwz2IiGP8g+FXn9UhZ6fS&#10;78kG0WmYq2TBqIaFmoNggBd3IEomk+sZyDyT/yvkPwAAAP//AwBQSwECLQAUAAYACAAAACEAtoM4&#10;kv4AAADhAQAAEwAAAAAAAAAAAAAAAAAAAAAAW0NvbnRlbnRfVHlwZXNdLnhtbFBLAQItABQABgAI&#10;AAAAIQA4/SH/1gAAAJQBAAALAAAAAAAAAAAAAAAAAC8BAABfcmVscy8ucmVsc1BLAQItABQABgAI&#10;AAAAIQBFieWH3gEAAAEEAAAOAAAAAAAAAAAAAAAAAC4CAABkcnMvZTJvRG9jLnhtbFBLAQItABQA&#10;BgAIAAAAIQCSlKgT4AAAAAoBAAAPAAAAAAAAAAAAAAAAADgEAABkcnMvZG93bnJldi54bWxQSwUG&#10;AAAAAAQABADzAAAARQUAAAAA&#10;" strokecolor="black [3200]" strokeweight="1.5pt">
+              <v:shape w14:anchorId="264580A4" id="Straight Arrow Connector 19" o:spid="_x0000_s1026" type="#_x0000_t32" style="position:absolute;margin-left:251.85pt;margin-top:35.25pt;width:.1pt;height:31.85pt;z-index:251676672;visibility:visible;mso-wrap-style:square;mso-wrap-distance-left:9pt;mso-wrap-distance-top:0;mso-wrap-distance-right:9pt;mso-wrap-distance-bottom:0;mso-position-horizontal:absolute;mso-position-horizontal-relative:text;mso-position-vertical:absolute;mso-position-vertical-relative:text" o:gfxdata="UEsDBBQABgAIAAAAIQC2gziS/gAAAOEBAAATAAAAW0NvbnRlbnRfVHlwZXNdLnhtbJSRQU7DMBBF&#10;90jcwfIWJU67QAgl6YK0S0CoHGBkTxKLZGx5TGhvj5O2G0SRWNoz/78nu9wcxkFMGNg6quQqL6RA&#10;0s5Y6ir5vt9lD1JwBDIwOMJKHpHlpr69KfdHjyxSmriSfYz+USnWPY7AufNIadK6MEJMx9ApD/oD&#10;OlTrorhX2lFEilmcO2RdNtjC5xDF9pCuTyYBB5bi6bQ4syoJ3g9WQ0ymaiLzg5KdCXlKLjvcW893&#10;SUOqXwnz5DrgnHtJTxOsQfEKIT7DmDSUCaxw7Rqn8787ZsmRM9e2VmPeBN4uqYvTtW7jvijg9N/y&#10;JsXecLq0q+WD6m8AAAD//wMAUEsDBBQABgAIAAAAIQA4/SH/1gAAAJQBAAALAAAAX3JlbHMvLnJl&#10;bHOkkMFqwzAMhu+DvYPRfXGawxijTi+j0GvpHsDYimMaW0Yy2fr2M4PBMnrbUb/Q94l/f/hMi1qR&#10;JVI2sOt6UJgd+ZiDgffL8ekFlFSbvV0oo4EbChzGx4f9GRdb25HMsYhqlCwG5lrLq9biZkxWOiqY&#10;22YiTra2kYMu1l1tQD30/bPm3wwYN0x18gb45AdQl1tp5j/sFB2T0FQ7R0nTNEV3j6o9feQzro1i&#10;OWA14Fm+Q8a1a8+Bvu/d/dMb2JY5uiPbhG/ktn4cqGU/er3pcvwCAAD//wMAUEsDBBQABgAIAAAA&#10;IQBFieWH3gEAAAEEAAAOAAAAZHJzL2Uyb0RvYy54bWysU12P0zAQfEfiP1h+p0nL9XRETU+oB7wg&#10;qDjuB/gcu7Hwl9ZL0/571k6aQ3D3gnhx4nhndma82dyenGVHBckE3/LlouZMeRk64w8tf/j+8c0N&#10;ZwmF74QNXrX8rBK/3b5+tRlio1ahD7ZTwIjEp2aILe8RY1NVSfbKibQIUXk61AGcQNrCoepADMTu&#10;bLWq6+tqCNBFCFKlRF/vxkO+LfxaK4lftU4KmW05acOyQlkf81ptN6I5gIi9kZMM8Q8qnDCems5U&#10;dwIF+wnmLypnJIQUNC5kcFXQ2khVPJCbZf2Hm/teRFW8UDgpzjGl/0crvxz3wExHd/eOMy8c3dE9&#10;gjCHHtl7gDCwXfCecgzAqITyGmJqCLbze5h2Ke4hmz9pcPlJttipZHyeM1YnZJI+Ltdv15xJOriq&#10;r67rm8xYPUEjJPykgmP5peVpkjJrWJaUxfFzwhF4AeS+1rMhG6nXdSlDYewH3zE8R7KVUAmL/dTQ&#10;euqbrYziyxuerRp5vilNoZDcVSEq46h2FthR0CB1P5YzC1VmiDbWzqCx+4ugqTbDVBnRGTi6exE4&#10;V5eOweMMdMYHeE4qni5S9Vh/cT16zbYfQ3cuV1nioDkrFzL9E3mQf98X+NOfu/0FAAD//wMAUEsD&#10;BBQABgAIAAAAIQCSlKgT4AAAAAoBAAAPAAAAZHJzL2Rvd25yZXYueG1sTI/BTsMwDIbvSLxDZCRu&#10;LNnKGJSmE6DtxCS0DiGOaWPaisYpTbZ1PD3mBEfbn35/f7YcXScOOITWk4bpRIFAqrxtqdbwultf&#10;3YII0ZA1nSfUcMIAy/z8LDOp9Ufa4qGIteAQCqnR0MTYp1KGqkFnwsT3SHz78IMzkcehlnYwRw53&#10;nZwpdSOdaYk/NKbHpwarz2LvNBQvb7vv5PF5baenr1VcbXBbvqPWlxfjwz2IiGP8g+FXn9UhZ6fS&#10;78kG0WmYq2TBqIaFmoNggBd3IEomk+sZyDyT/yvkPwAAAP//AwBQSwECLQAUAAYACAAAACEAtoM4&#10;kv4AAADhAQAAEwAAAAAAAAAAAAAAAAAAAAAAW0NvbnRlbnRfVHlwZXNdLnhtbFBLAQItABQABgAI&#10;AAAAIQA4/SH/1gAAAJQBAAALAAAAAAAAAAAAAAAAAC8BAABfcmVscy8ucmVsc1BLAQItABQABgAI&#10;AAAAIQBFieWH3gEAAAEEAAAOAAAAAAAAAAAAAAAAAC4CAABkcnMvZTJvRG9jLnhtbFBLAQItABQA&#10;BgAIAAAAIQCSlKgT4AAAAAoBAAAPAAAAAAAAAAAAAAAAADgEAABkcnMvZG93bnJldi54bWxQSwUG&#10;AAAAAAQABADzAAAARQUAAAAA&#10;" strokecolor="black [3200]" strokeweight="1.5pt">
                 <v:stroke endarrow="classic" joinstyle="miter"/>
               </v:shape>
             </w:pict>
@@ -1536,7 +1764,7 @@
         <mc:AlternateContent>
           <mc:Choice Requires="wps">
             <w:drawing>
-              <wp:anchor distT="0" distB="0" distL="114300" distR="114300" simplePos="0" relativeHeight="251682816" behindDoc="0" locked="0" layoutInCell="1" allowOverlap="1" wp14:anchorId="1C0FF455" wp14:editId="7640BD52">
+              <wp:anchor distT="0" distB="0" distL="114300" distR="114300" simplePos="0" relativeHeight="251675648" behindDoc="0" locked="0" layoutInCell="1" allowOverlap="1" wp14:anchorId="357DEB4A" wp14:editId="3AB83BDE">
                 <wp:simplePos x="0" y="0"/>
                 <wp:positionH relativeFrom="column">
                   <wp:posOffset>3200034</wp:posOffset>
@@ -1588,7 +1816,7 @@
           </mc:Choice>
           <mc:Fallback>
             <w:pict>
-              <v:shape w14:anchorId="37C9C989" id="Straight Arrow Connector 18" o:spid="_x0000_s1026" type="#_x0000_t32" style="position:absolute;margin-left:251.95pt;margin-top:112.1pt;width:0;height:27.15pt;z-index:251682816;visibility:visible;mso-wrap-style:square;mso-wrap-distance-left:9pt;mso-wrap-distance-top:0;mso-wrap-distance-right:9pt;mso-wrap-distance-bottom:0;mso-position-horizontal:absolute;mso-position-horizontal-relative:text;mso-position-vertical:absolute;mso-position-vertical-relative:text" o:gfxdata="UEsDBBQABgAIAAAAIQC2gziS/gAAAOEBAAATAAAAW0NvbnRlbnRfVHlwZXNdLnhtbJSRQU7DMBBF&#10;90jcwfIWJU67QAgl6YK0S0CoHGBkTxKLZGx5TGhvj5O2G0SRWNoz/78nu9wcxkFMGNg6quQqL6RA&#10;0s5Y6ir5vt9lD1JwBDIwOMJKHpHlpr69KfdHjyxSmriSfYz+USnWPY7AufNIadK6MEJMx9ApD/oD&#10;OlTrorhX2lFEilmcO2RdNtjC5xDF9pCuTyYBB5bi6bQ4syoJ3g9WQ0ymaiLzg5KdCXlKLjvcW893&#10;SUOqXwnz5DrgnHtJTxOsQfEKIT7DmDSUCaxw7Rqn8787ZsmRM9e2VmPeBN4uqYvTtW7jvijg9N/y&#10;JsXecLq0q+WD6m8AAAD//wMAUEsDBBQABgAIAAAAIQA4/SH/1gAAAJQBAAALAAAAX3JlbHMvLnJl&#10;bHOkkMFqwzAMhu+DvYPRfXGawxijTi+j0GvpHsDYimMaW0Yy2fr2M4PBMnrbUb/Q94l/f/hMi1qR&#10;JVI2sOt6UJgd+ZiDgffL8ekFlFSbvV0oo4EbChzGx4f9GRdb25HMsYhqlCwG5lrLq9biZkxWOiqY&#10;22YiTra2kYMu1l1tQD30/bPm3wwYN0x18gb45AdQl1tp5j/sFB2T0FQ7R0nTNEV3j6o9feQzro1i&#10;OWA14Fm+Q8a1a8+Bvu/d/dMb2JY5uiPbhG/ktn4cqGU/er3pcvwCAAD//wMAUEsDBBQABgAIAAAA&#10;IQB2SZuI2gEAAP4DAAAOAAAAZHJzL2Uyb0RvYy54bWysU01v1DAQvSPxH6zc2SQLRRBttkJb4IJg&#10;1dIf4Dr2xsJfGg+b5N8zdrIpAnqpuDixPe/NezPj3fVoDTtLiNq7tqg3VcGkE77T7tQW998/vXpX&#10;sIjcddx4J9tikrG43r98sRtCI7e+96aTwIjExWYIbdEjhqYso+il5XHjg3R0qTxYjrSFU9kBH4jd&#10;mnJbVW/LwUMXwAsZI53ezJfFPvMrJQV+UypKZKYtSBvmFfL6kNZyv+PNCXjotVhk8GeosFw7SrpS&#10;3XDk7Cfov6isFuCjV7gR3pZeKS1k9kBu6uoPN3c9DzJ7oeLEsJYp/j9a8fV8BKY76h11ynFLPbpD&#10;4PrUI/sA4Ad28M5RHT0wCqF6DSE2BDu4Iyy7GI6QzI8KbPqSLTbmGk9rjeWITMyHgk5fv7mqt3Wi&#10;Kx9xASJ+lt6y9NMWcdGxCqhzifn5S8QZeAGkpMaxgVy8r66qHIZcm4+uYzgF8hRRcoP9ktA4ypt8&#10;zMrzH05Gzjy3UlFFSOs2E+VZlAcD7MxpirofF9nGUWSCKG3MCpqzPwlaYhNM5vlcgbO7J4FrdM7o&#10;Ha5Aq52Hf0nF8SJVzfEX17PXZPvBd1PuYy4HDVluyPIg0hT/vs/wx2e7/wUAAP//AwBQSwMEFAAG&#10;AAgAAAAhAGspfW7gAAAACwEAAA8AAABkcnMvZG93bnJldi54bWxMj8FOwkAQhu8mvsNmTLzJliKI&#10;pVuiBk6aGIoxHrfdoW3sztbuAsWnd4wHPM4/X/75Jl0OthUH7H3jSMF4FIFAKp1pqFLwtl3fzEH4&#10;oMno1hEqOKGHZXZ5kerEuCNt8JCHSnAJ+UQrqEPoEil9WaPVfuQ6JN7tXG914LGvpOn1kcttK+Mo&#10;mkmrG+ILte7wqcbyM99bBfnr+/Z78vi8NuPT1yqsXnBTfKBS11fDwwJEwCGcYfjVZ3XI2KlwezJe&#10;tAqm0eSeUQVxfBuDYOIvKTi5m09BZqn8/0P2AwAA//8DAFBLAQItABQABgAIAAAAIQC2gziS/gAA&#10;AOEBAAATAAAAAAAAAAAAAAAAAAAAAABbQ29udGVudF9UeXBlc10ueG1sUEsBAi0AFAAGAAgAAAAh&#10;ADj9If/WAAAAlAEAAAsAAAAAAAAAAAAAAAAALwEAAF9yZWxzLy5yZWxzUEsBAi0AFAAGAAgAAAAh&#10;AHZJm4jaAQAA/gMAAA4AAAAAAAAAAAAAAAAALgIAAGRycy9lMm9Eb2MueG1sUEsBAi0AFAAGAAgA&#10;AAAhAGspfW7gAAAACwEAAA8AAAAAAAAAAAAAAAAANAQAAGRycy9kb3ducmV2LnhtbFBLBQYAAAAA&#10;BAAEAPMAAABBBQAAAAA=&#10;" strokecolor="black [3200]" strokeweight="1.5pt">
+              <v:shape w14:anchorId="7B131314" id="Straight Arrow Connector 18" o:spid="_x0000_s1026" type="#_x0000_t32" style="position:absolute;margin-left:251.95pt;margin-top:112.1pt;width:0;height:27.15pt;z-index:251675648;visibility:visible;mso-wrap-style:square;mso-wrap-distance-left:9pt;mso-wrap-distance-top:0;mso-wrap-distance-right:9pt;mso-wrap-distance-bottom:0;mso-position-horizontal:absolute;mso-position-horizontal-relative:text;mso-position-vertical:absolute;mso-position-vertical-relative:text" o:gfxdata="UEsDBBQABgAIAAAAIQC2gziS/gAAAOEBAAATAAAAW0NvbnRlbnRfVHlwZXNdLnhtbJSRQU7DMBBF&#10;90jcwfIWJU67QAgl6YK0S0CoHGBkTxKLZGx5TGhvj5O2G0SRWNoz/78nu9wcxkFMGNg6quQqL6RA&#10;0s5Y6ir5vt9lD1JwBDIwOMJKHpHlpr69KfdHjyxSmriSfYz+USnWPY7AufNIadK6MEJMx9ApD/oD&#10;OlTrorhX2lFEilmcO2RdNtjC5xDF9pCuTyYBB5bi6bQ4syoJ3g9WQ0ymaiLzg5KdCXlKLjvcW893&#10;SUOqXwnz5DrgnHtJTxOsQfEKIT7DmDSUCaxw7Rqn8787ZsmRM9e2VmPeBN4uqYvTtW7jvijg9N/y&#10;JsXecLq0q+WD6m8AAAD//wMAUEsDBBQABgAIAAAAIQA4/SH/1gAAAJQBAAALAAAAX3JlbHMvLnJl&#10;bHOkkMFqwzAMhu+DvYPRfXGawxijTi+j0GvpHsDYimMaW0Yy2fr2M4PBMnrbUb/Q94l/f/hMi1qR&#10;JVI2sOt6UJgd+ZiDgffL8ekFlFSbvV0oo4EbChzGx4f9GRdb25HMsYhqlCwG5lrLq9biZkxWOiqY&#10;22YiTra2kYMu1l1tQD30/bPm3wwYN0x18gb45AdQl1tp5j/sFB2T0FQ7R0nTNEV3j6o9feQzro1i&#10;OWA14Fm+Q8a1a8+Bvu/d/dMb2JY5uiPbhG/ktn4cqGU/er3pcvwCAAD//wMAUEsDBBQABgAIAAAA&#10;IQB2SZuI2gEAAP4DAAAOAAAAZHJzL2Uyb0RvYy54bWysU01v1DAQvSPxH6zc2SQLRRBttkJb4IJg&#10;1dIf4Dr2xsJfGg+b5N8zdrIpAnqpuDixPe/NezPj3fVoDTtLiNq7tqg3VcGkE77T7tQW998/vXpX&#10;sIjcddx4J9tikrG43r98sRtCI7e+96aTwIjExWYIbdEjhqYso+il5XHjg3R0qTxYjrSFU9kBH4jd&#10;mnJbVW/LwUMXwAsZI53ezJfFPvMrJQV+UypKZKYtSBvmFfL6kNZyv+PNCXjotVhk8GeosFw7SrpS&#10;3XDk7Cfov6isFuCjV7gR3pZeKS1k9kBu6uoPN3c9DzJ7oeLEsJYp/j9a8fV8BKY76h11ynFLPbpD&#10;4PrUI/sA4Ad28M5RHT0wCqF6DSE2BDu4Iyy7GI6QzI8KbPqSLTbmGk9rjeWITMyHgk5fv7mqt3Wi&#10;Kx9xASJ+lt6y9NMWcdGxCqhzifn5S8QZeAGkpMaxgVy8r66qHIZcm4+uYzgF8hRRcoP9ktA4ypt8&#10;zMrzH05Gzjy3UlFFSOs2E+VZlAcD7MxpirofF9nGUWSCKG3MCpqzPwlaYhNM5vlcgbO7J4FrdM7o&#10;Ha5Aq52Hf0nF8SJVzfEX17PXZPvBd1PuYy4HDVluyPIg0hT/vs/wx2e7/wUAAP//AwBQSwMEFAAG&#10;AAgAAAAhAGspfW7gAAAACwEAAA8AAABkcnMvZG93bnJldi54bWxMj8FOwkAQhu8mvsNmTLzJliKI&#10;pVuiBk6aGIoxHrfdoW3sztbuAsWnd4wHPM4/X/75Jl0OthUH7H3jSMF4FIFAKp1pqFLwtl3fzEH4&#10;oMno1hEqOKGHZXZ5kerEuCNt8JCHSnAJ+UQrqEPoEil9WaPVfuQ6JN7tXG914LGvpOn1kcttK+Mo&#10;mkmrG+ILte7wqcbyM99bBfnr+/Z78vi8NuPT1yqsXnBTfKBS11fDwwJEwCGcYfjVZ3XI2KlwezJe&#10;tAqm0eSeUQVxfBuDYOIvKTi5m09BZqn8/0P2AwAA//8DAFBLAQItABQABgAIAAAAIQC2gziS/gAA&#10;AOEBAAATAAAAAAAAAAAAAAAAAAAAAABbQ29udGVudF9UeXBlc10ueG1sUEsBAi0AFAAGAAgAAAAh&#10;ADj9If/WAAAAlAEAAAsAAAAAAAAAAAAAAAAALwEAAF9yZWxzLy5yZWxzUEsBAi0AFAAGAAgAAAAh&#10;AHZJm4jaAQAA/gMAAA4AAAAAAAAAAAAAAAAALgIAAGRycy9lMm9Eb2MueG1sUEsBAi0AFAAGAAgA&#10;AAAhAGspfW7gAAAACwEAAA8AAAAAAAAAAAAAAAAANAQAAGRycy9kb3ducmV2LnhtbFBLBQYAAAAA&#10;BAAEAPMAAABBBQAAAAA=&#10;" strokecolor="black [3200]" strokeweight="1.5pt">
                 <v:stroke endarrow="classic" joinstyle="miter"/>
               </v:shape>
             </w:pict>
@@ -1602,7 +1830,7 @@
         <mc:AlternateContent>
           <mc:Choice Requires="wps">
             <w:drawing>
-              <wp:anchor distT="0" distB="0" distL="114300" distR="114300" simplePos="0" relativeHeight="251679744" behindDoc="0" locked="0" layoutInCell="1" allowOverlap="1" wp14:anchorId="286C1058" wp14:editId="6DE989A8">
+              <wp:anchor distT="0" distB="0" distL="114300" distR="114300" simplePos="0" relativeHeight="251673600" behindDoc="0" locked="0" layoutInCell="1" allowOverlap="1" wp14:anchorId="48DD8026" wp14:editId="748A1D19">
                 <wp:simplePos x="0" y="0"/>
                 <wp:positionH relativeFrom="column">
                   <wp:posOffset>2514600</wp:posOffset>
@@ -1662,7 +1890,7 @@
           </mc:Choice>
           <mc:Fallback>
             <w:pict>
-              <v:shape w14:anchorId="207AF0FF" id="Connector: Elbow 15" o:spid="_x0000_s1026" type="#_x0000_t34" style="position:absolute;margin-left:198pt;margin-top:130.1pt;width:54.1pt;height:261.1pt;flip:y;z-index:251679744;visibility:visible;mso-wrap-style:square;mso-width-percent:0;mso-height-percent:0;mso-wrap-distance-left:9pt;mso-wrap-distance-top:0;mso-wrap-distance-right:9pt;mso-wrap-distance-bottom:0;mso-position-horizontal:absolute;mso-position-horizontal-relative:text;mso-position-vertical:absolute;mso-position-vertical-relative:text;mso-width-percent:0;mso-height-percent:0;mso-width-relative:margin;mso-height-relative:margin" o:gfxdata="UEsDBBQABgAIAAAAIQC2gziS/gAAAOEBAAATAAAAW0NvbnRlbnRfVHlwZXNdLnhtbJSRQU7DMBBF&#10;90jcwfIWJU67QAgl6YK0S0CoHGBkTxKLZGx5TGhvj5O2G0SRWNoz/78nu9wcxkFMGNg6quQqL6RA&#10;0s5Y6ir5vt9lD1JwBDIwOMJKHpHlpr69KfdHjyxSmriSfYz+USnWPY7AufNIadK6MEJMx9ApD/oD&#10;OlTrorhX2lFEilmcO2RdNtjC5xDF9pCuTyYBB5bi6bQ4syoJ3g9WQ0ymaiLzg5KdCXlKLjvcW893&#10;SUOqXwnz5DrgnHtJTxOsQfEKIT7DmDSUCaxw7Rqn8787ZsmRM9e2VmPeBN4uqYvTtW7jvijg9N/y&#10;JsXecLq0q+WD6m8AAAD//wMAUEsDBBQABgAIAAAAIQA4/SH/1gAAAJQBAAALAAAAX3JlbHMvLnJl&#10;bHOkkMFqwzAMhu+DvYPRfXGawxijTi+j0GvpHsDYimMaW0Yy2fr2M4PBMnrbUb/Q94l/f/hMi1qR&#10;JVI2sOt6UJgd+ZiDgffL8ekFlFSbvV0oo4EbChzGx4f9GRdb25HMsYhqlCwG5lrLq9biZkxWOiqY&#10;22YiTra2kYMu1l1tQD30/bPm3wwYN0x18gb45AdQl1tp5j/sFB2T0FQ7R0nTNEV3j6o9feQzro1i&#10;OWA14Fm+Q8a1a8+Bvu/d/dMb2JY5uiPbhG/ktn4cqGU/er3pcvwCAAD//wMAUEsDBBQABgAIAAAA&#10;IQB5/TR8/AEAADEEAAAOAAAAZHJzL2Uyb0RvYy54bWysU8uO0zAU3SPxD5b30yStWrVR01l0BjYI&#10;KhjYu340Br9kmyb5e66dNCCY2YzYWH7cc3zO8fX+vtcKXbkP0poGV4sSI26oZdJcGvz16d3dFqMQ&#10;iWFEWcMbPPCA7w9v3+w7V/Olba1i3CMgMaHuXIPbGF1dFIG2XJOwsI4bOBTWaxJh6S8F86QDdq2K&#10;ZVluis565rylPATYfRgP8SHzC8Fp/CRE4BGpBoO2mEefx3Mai8Oe1BdPXCvpJIO8QoUm0sClM9UD&#10;iQT99PIfKi2pt8GKuKBWF1YISXn2AG6q8i83X1riePYC4QQ3xxT+Hy39eD15JBm83RojQzS80dEa&#10;A8FZX6NHdbYdgiPIqXOhhvKjOflpFdzJJ9O98BoJJd03oMkxgDHU55SHOWXeR0Rhc7Pd7LbQFhSO&#10;VqtqvVtXib4YeRKf8yG+51ajNGnwmZs4a1plfnL9EGLOm02iCfteYSS0gue7EoXuqu1uMwoH5qke&#10;ZjfuBFYGdaB4V67LzBqJVI+GoTg4iCFETlRsJ23KgMQUwWg6z+Kg+MjzmQsIEcwtM1FuX35UHoGU&#10;BrMfN4fKQGWCCKnUDBpvfxE01SYYzy09A8ewXwTO1flGa+IM1NJY/5zU2N+kirH+5nr0mmyfLRty&#10;C+Q4oC/z201/KDX+n+sM//3TD78AAAD//wMAUEsDBBQABgAIAAAAIQA4tc5B4gAAAAsBAAAPAAAA&#10;ZHJzL2Rvd25yZXYueG1sTI/BTsMwEETvSPyDtUhcELUJSdqGOBUgIaTeKEjAzYmXJBCvg+026d9j&#10;TnCb1Yxm35Sb2QzsgM73liRcLQQwpMbqnloJL88PlytgPijSarCEEo7oYVOdnpSq0HaiJzzsQsti&#10;CflCSehCGAvOfdOhUX5hR6TofVhnVIina7l2aorlZuCJEDk3qqf4oVMj3nfYfO32RkI9fPrlNltf&#10;fE/uLjtOmD6+vr9JeX42394ACziHvzD84kd0qCJTbfekPRskXK/zuCVISHKRAIuJTKRR1BKWqyQF&#10;XpX8/4bqBwAA//8DAFBLAQItABQABgAIAAAAIQC2gziS/gAAAOEBAAATAAAAAAAAAAAAAAAAAAAA&#10;AABbQ29udGVudF9UeXBlc10ueG1sUEsBAi0AFAAGAAgAAAAhADj9If/WAAAAlAEAAAsAAAAAAAAA&#10;AAAAAAAALwEAAF9yZWxzLy5yZWxzUEsBAi0AFAAGAAgAAAAhAHn9NHz8AQAAMQQAAA4AAAAAAAAA&#10;AAAAAAAALgIAAGRycy9lMm9Eb2MueG1sUEsBAi0AFAAGAAgAAAAhADi1zkHiAAAACwEAAA8AAAAA&#10;AAAAAAAAAAAAVgQAAGRycy9kb3ducmV2LnhtbFBLBQYAAAAABAAEAPMAAABlBQAAAAA=&#10;" adj="-40957" strokecolor="black [3200]" strokeweight="1.5pt">
+              <v:shape w14:anchorId="41F45B44" id="Connector: Elbow 15" o:spid="_x0000_s1026" type="#_x0000_t34" style="position:absolute;margin-left:198pt;margin-top:130.1pt;width:54.1pt;height:261.1pt;flip:y;z-index:251673600;visibility:visible;mso-wrap-style:square;mso-width-percent:0;mso-height-percent:0;mso-wrap-distance-left:9pt;mso-wrap-distance-top:0;mso-wrap-distance-right:9pt;mso-wrap-distance-bottom:0;mso-position-horizontal:absolute;mso-position-horizontal-relative:text;mso-position-vertical:absolute;mso-position-vertical-relative:text;mso-width-percent:0;mso-height-percent:0;mso-width-relative:margin;mso-height-relative:margin" o:gfxdata="UEsDBBQABgAIAAAAIQC2gziS/gAAAOEBAAATAAAAW0NvbnRlbnRfVHlwZXNdLnhtbJSRQU7DMBBF&#10;90jcwfIWJU67QAgl6YK0S0CoHGBkTxKLZGx5TGhvj5O2G0SRWNoz/78nu9wcxkFMGNg6quQqL6RA&#10;0s5Y6ir5vt9lD1JwBDIwOMJKHpHlpr69KfdHjyxSmriSfYz+USnWPY7AufNIadK6MEJMx9ApD/oD&#10;OlTrorhX2lFEilmcO2RdNtjC5xDF9pCuTyYBB5bi6bQ4syoJ3g9WQ0ymaiLzg5KdCXlKLjvcW893&#10;SUOqXwnz5DrgnHtJTxOsQfEKIT7DmDSUCaxw7Rqn8787ZsmRM9e2VmPeBN4uqYvTtW7jvijg9N/y&#10;JsXecLq0q+WD6m8AAAD//wMAUEsDBBQABgAIAAAAIQA4/SH/1gAAAJQBAAALAAAAX3JlbHMvLnJl&#10;bHOkkMFqwzAMhu+DvYPRfXGawxijTi+j0GvpHsDYimMaW0Yy2fr2M4PBMnrbUb/Q94l/f/hMi1qR&#10;JVI2sOt6UJgd+ZiDgffL8ekFlFSbvV0oo4EbChzGx4f9GRdb25HMsYhqlCwG5lrLq9biZkxWOiqY&#10;22YiTra2kYMu1l1tQD30/bPm3wwYN0x18gb45AdQl1tp5j/sFB2T0FQ7R0nTNEV3j6o9feQzro1i&#10;OWA14Fm+Q8a1a8+Bvu/d/dMb2JY5uiPbhG/ktn4cqGU/er3pcvwCAAD//wMAUEsDBBQABgAIAAAA&#10;IQB5/TR8/AEAADEEAAAOAAAAZHJzL2Uyb0RvYy54bWysU8uO0zAU3SPxD5b30yStWrVR01l0BjYI&#10;KhjYu340Br9kmyb5e66dNCCY2YzYWH7cc3zO8fX+vtcKXbkP0poGV4sSI26oZdJcGvz16d3dFqMQ&#10;iWFEWcMbPPCA7w9v3+w7V/Olba1i3CMgMaHuXIPbGF1dFIG2XJOwsI4bOBTWaxJh6S8F86QDdq2K&#10;ZVluis565rylPATYfRgP8SHzC8Fp/CRE4BGpBoO2mEefx3Mai8Oe1BdPXCvpJIO8QoUm0sClM9UD&#10;iQT99PIfKi2pt8GKuKBWF1YISXn2AG6q8i83X1riePYC4QQ3xxT+Hy39eD15JBm83RojQzS80dEa&#10;A8FZX6NHdbYdgiPIqXOhhvKjOflpFdzJJ9O98BoJJd03oMkxgDHU55SHOWXeR0Rhc7Pd7LbQFhSO&#10;VqtqvVtXib4YeRKf8yG+51ajNGnwmZs4a1plfnL9EGLOm02iCfteYSS0gue7EoXuqu1uMwoH5qke&#10;ZjfuBFYGdaB4V67LzBqJVI+GoTg4iCFETlRsJ23KgMQUwWg6z+Kg+MjzmQsIEcwtM1FuX35UHoGU&#10;BrMfN4fKQGWCCKnUDBpvfxE01SYYzy09A8ewXwTO1flGa+IM1NJY/5zU2N+kirH+5nr0mmyfLRty&#10;C+Q4oC/z201/KDX+n+sM//3TD78AAAD//wMAUEsDBBQABgAIAAAAIQA4tc5B4gAAAAsBAAAPAAAA&#10;ZHJzL2Rvd25yZXYueG1sTI/BTsMwEETvSPyDtUhcELUJSdqGOBUgIaTeKEjAzYmXJBCvg+026d9j&#10;TnCb1Yxm35Sb2QzsgM73liRcLQQwpMbqnloJL88PlytgPijSarCEEo7oYVOdnpSq0HaiJzzsQsti&#10;CflCSehCGAvOfdOhUX5hR6TofVhnVIina7l2aorlZuCJEDk3qqf4oVMj3nfYfO32RkI9fPrlNltf&#10;fE/uLjtOmD6+vr9JeX42394ACziHvzD84kd0qCJTbfekPRskXK/zuCVISHKRAIuJTKRR1BKWqyQF&#10;XpX8/4bqBwAA//8DAFBLAQItABQABgAIAAAAIQC2gziS/gAAAOEBAAATAAAAAAAAAAAAAAAAAAAA&#10;AABbQ29udGVudF9UeXBlc10ueG1sUEsBAi0AFAAGAAgAAAAhADj9If/WAAAAlAEAAAsAAAAAAAAA&#10;AAAAAAAALwEAAF9yZWxzLy5yZWxzUEsBAi0AFAAGAAgAAAAhAHn9NHz8AQAAMQQAAA4AAAAAAAAA&#10;AAAAAAAALgIAAGRycy9lMm9Eb2MueG1sUEsBAi0AFAAGAAgAAAAhADi1zkHiAAAACwEAAA8AAAAA&#10;AAAAAAAAAAAAVgQAAGRycy9kb3ducmV2LnhtbFBLBQYAAAAABAAEAPMAAABlBQAAAAA=&#10;" adj="-40957" strokecolor="black [3200]" strokeweight="1.5pt">
                 <v:stroke endarrow="classic"/>
               </v:shape>
             </w:pict>
@@ -1676,7 +1904,7 @@
         <mc:AlternateContent>
           <mc:Choice Requires="wps">
             <w:drawing>
-              <wp:anchor distT="0" distB="0" distL="114300" distR="114300" simplePos="0" relativeHeight="251680768" behindDoc="0" locked="0" layoutInCell="1" allowOverlap="1" wp14:anchorId="084A6549" wp14:editId="701BEDB6">
+              <wp:anchor distT="0" distB="0" distL="114300" distR="114300" simplePos="0" relativeHeight="251674624" behindDoc="0" locked="0" layoutInCell="1" allowOverlap="1" wp14:anchorId="718B4C7A" wp14:editId="0801E307">
                 <wp:simplePos x="0" y="0"/>
                 <wp:positionH relativeFrom="column">
                   <wp:posOffset>2438669</wp:posOffset>
@@ -1736,7 +1964,7 @@
           </mc:Choice>
           <mc:Fallback>
             <w:pict>
-              <v:shape w14:anchorId="1EABB6E1" id="Connector: Elbow 16" o:spid="_x0000_s1026" type="#_x0000_t34" style="position:absolute;margin-left:192pt;margin-top:256.2pt;width:60pt;height:99pt;z-index:251680768;visibility:visible;mso-wrap-style:square;mso-width-percent:0;mso-height-percent:0;mso-wrap-distance-left:9pt;mso-wrap-distance-top:0;mso-wrap-distance-right:9pt;mso-wrap-distance-bottom:0;mso-position-horizontal:absolute;mso-position-horizontal-relative:text;mso-position-vertical:absolute;mso-position-vertical-relative:text;mso-width-percent:0;mso-height-percent:0;mso-width-relative:margin;mso-height-relative:margin" o:gfxdata="UEsDBBQABgAIAAAAIQC2gziS/gAAAOEBAAATAAAAW0NvbnRlbnRfVHlwZXNdLnhtbJSRQU7DMBBF&#10;90jcwfIWJU67QAgl6YK0S0CoHGBkTxKLZGx5TGhvj5O2G0SRWNoz/78nu9wcxkFMGNg6quQqL6RA&#10;0s5Y6ir5vt9lD1JwBDIwOMJKHpHlpr69KfdHjyxSmriSfYz+USnWPY7AufNIadK6MEJMx9ApD/oD&#10;OlTrorhX2lFEilmcO2RdNtjC5xDF9pCuTyYBB5bi6bQ4syoJ3g9WQ0ymaiLzg5KdCXlKLjvcW893&#10;SUOqXwnz5DrgnHtJTxOsQfEKIT7DmDSUCaxw7Rqn8787ZsmRM9e2VmPeBN4uqYvTtW7jvijg9N/y&#10;JsXecLq0q+WD6m8AAAD//wMAUEsDBBQABgAIAAAAIQA4/SH/1gAAAJQBAAALAAAAX3JlbHMvLnJl&#10;bHOkkMFqwzAMhu+DvYPRfXGawxijTi+j0GvpHsDYimMaW0Yy2fr2M4PBMnrbUb/Q94l/f/hMi1qR&#10;JVI2sOt6UJgd+ZiDgffL8ekFlFSbvV0oo4EbChzGx4f9GRdb25HMsYhqlCwG5lrLq9biZkxWOiqY&#10;22YiTra2kYMu1l1tQD30/bPm3wwYN0x18gb45AdQl1tp5j/sFB2T0FQ7R0nTNEV3j6o9feQzro1i&#10;OWA14Fm+Q8a1a8+Bvu/d/dMb2JY5uiPbhG/ktn4cqGU/er3pcvwCAAD//wMAUEsDBBQABgAIAAAA&#10;IQBHb61K8gEAACYEAAAOAAAAZHJzL2Uyb0RvYy54bWysU8uO0zAU3SPxD5b30yQt7dCo6Sw6AxsE&#10;1cB8gOtHY/BLtmmSv+faSTOIARaIjeMb33N8zrG9u+u1Qhfug7SmwdWixIgbapk05wY/fXl38xaj&#10;EIlhRFnDGzzwgO/2r1/tOlfzpW2tYtwjIDGh7lyD2xhdXRSBtlyTsLCOG1gU1msSofTngnnSAbtW&#10;xbIsN0VnPXPeUh4C/L0fF/E+8wvBafwkROARqQaDtphHn8dTGov9jtRnT1wr6SSD/IMKTaSBTWeq&#10;exIJ+u7lCyotqbfBirigVhdWCEl59gBuqvIXN59b4nj2AuEEN8cU/h8t/Xg5eiQZnN0GI0M0nNHB&#10;GgPBWV+jB3WyHYIlyKlzoYb2gzn6qQru6JPpXnidvmAH9TnbYc6W9xFR+Hm7qW5XFUYUlqrlGspM&#10;WjyjnQ/xPbcapUmDT9zEWckqh0suH0LMKbNJKmFfgVNoBYd2IQrdbLerN+ukFoindphdqRNWGdSB&#10;hG25LjNpJFI9GIbi4MB7iJyo2E4MygBR8j06zbM4KD7yPHIByYG3ZSbKd5YflEegpMHsWzWzQGeC&#10;CKnUDBp3/yNo6k0wnu/xDKz+vtvcnXe0Js5ALY31vwPH/ipVjP1X16PXZPtk2ZDPPccBlzEnPD2c&#10;dNt/rjP8+XnvfwAAAP//AwBQSwMEFAAGAAgAAAAhALglaZzgAAAACwEAAA8AAABkcnMvZG93bnJl&#10;di54bWxMj09Pg0AQxe8mfofNmHizu1DQigyNbeLBk1r/nBeYApGdJexC8du7PenxzXt583v5djG9&#10;mGl0nWWEaKVAEFe27rhB+Hh/utmAcF5zrXvLhPBDDrbF5UWus9qe+I3mg29EKGGXaYTW+yGT0lUt&#10;Ge1WdiAO3tGORvsgx0bWoz6FctPLWKlbaXTH4UOrB9q3VH0fJoNg1Nf6vvt83aX7uHw20XxU0+4F&#10;8fpqeXwA4Wnxf2E44wd0KAJTaSeunegR1pskbPEIaRQnIEIiVedLiXAXqQRkkcv/G4pfAAAA//8D&#10;AFBLAQItABQABgAIAAAAIQC2gziS/gAAAOEBAAATAAAAAAAAAAAAAAAAAAAAAABbQ29udGVudF9U&#10;eXBlc10ueG1sUEsBAi0AFAAGAAgAAAAhADj9If/WAAAAlAEAAAsAAAAAAAAAAAAAAAAALwEAAF9y&#10;ZWxzLy5yZWxzUEsBAi0AFAAGAAgAAAAhAEdvrUryAQAAJgQAAA4AAAAAAAAAAAAAAAAALgIAAGRy&#10;cy9lMm9Eb2MueG1sUEsBAi0AFAAGAAgAAAAhALglaZzgAAAACwEAAA8AAAAAAAAAAAAAAAAATAQA&#10;AGRycy9kb3ducmV2LnhtbFBLBQYAAAAABAAEAPMAAABZBQAAAAA=&#10;" adj="-21459" strokecolor="black [3200]" strokeweight="1.5pt">
+              <v:shape w14:anchorId="21B7601E" id="Connector: Elbow 16" o:spid="_x0000_s1026" type="#_x0000_t34" style="position:absolute;margin-left:192pt;margin-top:256.2pt;width:60pt;height:99pt;z-index:251674624;visibility:visible;mso-wrap-style:square;mso-width-percent:0;mso-height-percent:0;mso-wrap-distance-left:9pt;mso-wrap-distance-top:0;mso-wrap-distance-right:9pt;mso-wrap-distance-bottom:0;mso-position-horizontal:absolute;mso-position-horizontal-relative:text;mso-position-vertical:absolute;mso-position-vertical-relative:text;mso-width-percent:0;mso-height-percent:0;mso-width-relative:margin;mso-height-relative:margin" o:gfxdata="UEsDBBQABgAIAAAAIQC2gziS/gAAAOEBAAATAAAAW0NvbnRlbnRfVHlwZXNdLnhtbJSRQU7DMBBF&#10;90jcwfIWJU67QAgl6YK0S0CoHGBkTxKLZGx5TGhvj5O2G0SRWNoz/78nu9wcxkFMGNg6quQqL6RA&#10;0s5Y6ir5vt9lD1JwBDIwOMJKHpHlpr69KfdHjyxSmriSfYz+USnWPY7AufNIadK6MEJMx9ApD/oD&#10;OlTrorhX2lFEilmcO2RdNtjC5xDF9pCuTyYBB5bi6bQ4syoJ3g9WQ0ymaiLzg5KdCXlKLjvcW893&#10;SUOqXwnz5DrgnHtJTxOsQfEKIT7DmDSUCaxw7Rqn8787ZsmRM9e2VmPeBN4uqYvTtW7jvijg9N/y&#10;JsXecLq0q+WD6m8AAAD//wMAUEsDBBQABgAIAAAAIQA4/SH/1gAAAJQBAAALAAAAX3JlbHMvLnJl&#10;bHOkkMFqwzAMhu+DvYPRfXGawxijTi+j0GvpHsDYimMaW0Yy2fr2M4PBMnrbUb/Q94l/f/hMi1qR&#10;JVI2sOt6UJgd+ZiDgffL8ekFlFSbvV0oo4EbChzGx4f9GRdb25HMsYhqlCwG5lrLq9biZkxWOiqY&#10;22YiTra2kYMu1l1tQD30/bPm3wwYN0x18gb45AdQl1tp5j/sFB2T0FQ7R0nTNEV3j6o9feQzro1i&#10;OWA14Fm+Q8a1a8+Bvu/d/dMb2JY5uiPbhG/ktn4cqGU/er3pcvwCAAD//wMAUEsDBBQABgAIAAAA&#10;IQBHb61K8gEAACYEAAAOAAAAZHJzL2Uyb0RvYy54bWysU8uO0zAU3SPxD5b30yQt7dCo6Sw6AxsE&#10;1cB8gOtHY/BLtmmSv+faSTOIARaIjeMb33N8zrG9u+u1Qhfug7SmwdWixIgbapk05wY/fXl38xaj&#10;EIlhRFnDGzzwgO/2r1/tOlfzpW2tYtwjIDGh7lyD2xhdXRSBtlyTsLCOG1gU1msSofTngnnSAbtW&#10;xbIsN0VnPXPeUh4C/L0fF/E+8wvBafwkROARqQaDtphHn8dTGov9jtRnT1wr6SSD/IMKTaSBTWeq&#10;exIJ+u7lCyotqbfBirigVhdWCEl59gBuqvIXN59b4nj2AuEEN8cU/h8t/Xg5eiQZnN0GI0M0nNHB&#10;GgPBWV+jB3WyHYIlyKlzoYb2gzn6qQru6JPpXnidvmAH9TnbYc6W9xFR+Hm7qW5XFUYUlqrlGspM&#10;WjyjnQ/xPbcapUmDT9zEWckqh0suH0LMKbNJKmFfgVNoBYd2IQrdbLerN+ukFoindphdqRNWGdSB&#10;hG25LjNpJFI9GIbi4MB7iJyo2E4MygBR8j06zbM4KD7yPHIByYG3ZSbKd5YflEegpMHsWzWzQGeC&#10;CKnUDBp3/yNo6k0wnu/xDKz+vtvcnXe0Js5ALY31vwPH/ipVjP1X16PXZPtk2ZDPPccBlzEnPD2c&#10;dNt/rjP8+XnvfwAAAP//AwBQSwMEFAAGAAgAAAAhALglaZzgAAAACwEAAA8AAABkcnMvZG93bnJl&#10;di54bWxMj09Pg0AQxe8mfofNmHizu1DQigyNbeLBk1r/nBeYApGdJexC8du7PenxzXt583v5djG9&#10;mGl0nWWEaKVAEFe27rhB+Hh/utmAcF5zrXvLhPBDDrbF5UWus9qe+I3mg29EKGGXaYTW+yGT0lUt&#10;Ge1WdiAO3tGORvsgx0bWoz6FctPLWKlbaXTH4UOrB9q3VH0fJoNg1Nf6vvt83aX7uHw20XxU0+4F&#10;8fpqeXwA4Wnxf2E44wd0KAJTaSeunegR1pskbPEIaRQnIEIiVedLiXAXqQRkkcv/G4pfAAAA//8D&#10;AFBLAQItABQABgAIAAAAIQC2gziS/gAAAOEBAAATAAAAAAAAAAAAAAAAAAAAAABbQ29udGVudF9U&#10;eXBlc10ueG1sUEsBAi0AFAAGAAgAAAAhADj9If/WAAAAlAEAAAsAAAAAAAAAAAAAAAAALwEAAF9y&#10;ZWxzLy5yZWxzUEsBAi0AFAAGAAgAAAAhAEdvrUryAQAAJgQAAA4AAAAAAAAAAAAAAAAALgIAAGRy&#10;cy9lMm9Eb2MueG1sUEsBAi0AFAAGAAgAAAAhALglaZzgAAAACwEAAA8AAAAAAAAAAAAAAAAATAQA&#10;AGRycy9kb3ducmV2LnhtbFBLBQYAAAAABAAEAPMAAABZBQAAAAA=&#10;" adj="-21459" strokecolor="black [3200]" strokeweight="1.5pt">
                 <v:stroke endarrow="classic"/>
               </v:shape>
             </w:pict>
@@ -1750,7 +1978,7 @@
         <mc:AlternateContent>
           <mc:Choice Requires="wps">
             <w:drawing>
-              <wp:anchor distT="0" distB="0" distL="114300" distR="114300" simplePos="0" relativeHeight="251663360" behindDoc="0" locked="0" layoutInCell="1" allowOverlap="1" wp14:anchorId="3A337E76" wp14:editId="5F3A2540">
+              <wp:anchor distT="0" distB="0" distL="114300" distR="114300" simplePos="0" relativeHeight="251662336" behindDoc="0" locked="0" layoutInCell="1" allowOverlap="1" wp14:anchorId="4B6F3D03" wp14:editId="05848225">
                 <wp:simplePos x="0" y="0"/>
                 <wp:positionH relativeFrom="column">
                   <wp:posOffset>2590800</wp:posOffset>
@@ -1797,16 +2025,10 @@
                               <w:rPr>
                                 <w:vertAlign w:val="subscript"/>
                               </w:rPr>
-                              <w:t>i</w:t>
+                              <w:t>1</w:t>
                             </w:r>
                             <w:r>
-                              <w:t xml:space="preserve"> , i</w:t>
-                            </w:r>
-                            <w:r>
-                              <w:t xml:space="preserve">&gt; </w:t>
-                            </w:r>
-                            <w:r>
-                              <w:t>=2</w:t>
+                              <w:t xml:space="preserve"> , i =2</w:t>
                             </w:r>
                           </w:p>
                         </w:txbxContent>
@@ -1831,7 +2053,11 @@
           </mc:Choice>
           <mc:Fallback>
             <w:pict>
-              <v:shape w14:anchorId="3A337E76" id="Text Box 4" o:spid="_x0000_s1033" type="#_x0000_t202" style="position:absolute;left:0;text-align:left;margin-left:204pt;margin-top:76.4pt;width:96pt;height:26.95pt;z-index:251663360;visibility:visible;mso-wrap-style:square;mso-width-percent:0;mso-height-percent:0;mso-wrap-distance-left:9pt;mso-wrap-distance-top:0;mso-wrap-distance-right:9pt;mso-wrap-distance-bottom:0;mso-position-horizontal:absolute;mso-position-horizontal-relative:text;mso-position-vertical:absolute;mso-position-vertical-relative:text;mso-width-percent:0;mso-height-percent:0;mso-width-relative:margin;mso-height-relative:margin;v-text-anchor:top" o:gfxdata="UEsDBBQABgAIAAAAIQC2gziS/gAAAOEBAAATAAAAW0NvbnRlbnRfVHlwZXNdLnhtbJSRQU7DMBBF&#10;90jcwfIWJU67QAgl6YK0S0CoHGBkTxKLZGx5TGhvj5O2G0SRWNoz/78nu9wcxkFMGNg6quQqL6RA&#10;0s5Y6ir5vt9lD1JwBDIwOMJKHpHlpr69KfdHjyxSmriSfYz+USnWPY7AufNIadK6MEJMx9ApD/oD&#10;OlTrorhX2lFEilmcO2RdNtjC5xDF9pCuTyYBB5bi6bQ4syoJ3g9WQ0ymaiLzg5KdCXlKLjvcW893&#10;SUOqXwnz5DrgnHtJTxOsQfEKIT7DmDSUCaxw7Rqn8787ZsmRM9e2VmPeBN4uqYvTtW7jvijg9N/y&#10;JsXecLq0q+WD6m8AAAD//wMAUEsDBBQABgAIAAAAIQA4/SH/1gAAAJQBAAALAAAAX3JlbHMvLnJl&#10;bHOkkMFqwzAMhu+DvYPRfXGawxijTi+j0GvpHsDYimMaW0Yy2fr2M4PBMnrbUb/Q94l/f/hMi1qR&#10;JVI2sOt6UJgd+ZiDgffL8ekFlFSbvV0oo4EbChzGx4f9GRdb25HMsYhqlCwG5lrLq9biZkxWOiqY&#10;22YiTra2kYMu1l1tQD30/bPm3wwYN0x18gb45AdQl1tp5j/sFB2T0FQ7R0nTNEV3j6o9feQzro1i&#10;OWA14Fm+Q8a1a8+Bvu/d/dMb2JY5uiPbhG/ktn4cqGU/er3pcvwCAAD//wMAUEsDBBQABgAIAAAA&#10;IQCCUNRWTAIAAKgEAAAOAAAAZHJzL2Uyb0RvYy54bWysVFFv2jAQfp+0/2D5fYSkgbaIUDEqpkmo&#10;rQRVn43jkEiOz7MNCfv1OzsEaNenaS/O2Xf+fPfdd5k+tLUkB2FsBSqj8WBIiVAc8krtMvq6WX67&#10;o8Q6pnImQYmMHoWlD7OvX6aNnogESpC5MARBlJ00OqOlc3oSRZaXomZ2AFoodBZgauZwa3ZRbliD&#10;6LWMkuFwHDVgcm2AC2vx9LFz0lnALwrB3XNRWOGIzCjm5sJqwrr1azSbssnOMF1W/JQG+4csalYp&#10;fPQM9cgcI3tT/QVVV9yAhcINONQRFEXFRagBq4mHH6pZl0yLUAuSY/WZJvv/YPnT4cWQKs9oSoli&#10;NbZoI1pHvkNLUs9Oo+0Eg9Yaw1yLx9jl/tzioS+6LUztv1gOQT/yfDxz68G4v5TEd/fxmBKOvps0&#10;ScYjDxNdbmtj3Q8BNfFGRg32LlDKDivrutA+xD9mQVb5spIybLxexEIacmDYaelCjgj+Lkoq0mR0&#10;fDMaBuB3vqC4C8J29wkC4kmFOXtOutq95dptGxi87XnZQn5Eugx0crOaLyusacWse2EG9YUM4cy4&#10;Z1wKCZgTnCxKSjC/Pzv38dh29FLSoF4zan/tmRGUyJ8KBXEfp6kXeNiko9sEN+bas732qH29ACQq&#10;xunUPJg+3sneLAzUbzhac/8qupji+HZGXW8uXDdFOJpczOchCCWtmVupteYe2jfGd2zTvjGjT211&#10;KIgn6JXNJh+628X6mwrmewdFFVrvee5YPdGP4xDEcxpdP2/X+xB1+cHM/gAAAP//AwBQSwMEFAAG&#10;AAgAAAAhAOgjS4TfAAAACwEAAA8AAABkcnMvZG93bnJldi54bWxMj8FKxEAQRO+C/zC04M2dMcYY&#10;YiZLUERQQVy9eOtN2iSY6QmZ2d3s39ue9NhVRXW9cr24Ue1pDoNnC5crA4q48e3AnYWP94eLHFSI&#10;yC2OnsnCkQKsq9OTEovWH/iN9pvYKSnhUKCFPsap0Do0PTkMKz8Ri/flZ4dRzrnT7YwHKXejTozJ&#10;tMOB5UOPE9311Hxvds7CU/qJ91fxmY6Rl9e6fsynNLxYe3621LegIi3xLwy/82U6VLJp63fcBjVa&#10;SE0uLFGM60QYJJEZI8rWQmKyG9BVqf8zVD8AAAD//wMAUEsBAi0AFAAGAAgAAAAhALaDOJL+AAAA&#10;4QEAABMAAAAAAAAAAAAAAAAAAAAAAFtDb250ZW50X1R5cGVzXS54bWxQSwECLQAUAAYACAAAACEA&#10;OP0h/9YAAACUAQAACwAAAAAAAAAAAAAAAAAvAQAAX3JlbHMvLnJlbHNQSwECLQAUAAYACAAAACEA&#10;glDUVkwCAACoBAAADgAAAAAAAAAAAAAAAAAuAgAAZHJzL2Uyb0RvYy54bWxQSwECLQAUAAYACAAA&#10;ACEA6CNLhN8AAAALAQAADwAAAAAAAAAAAAAAAACmBAAAZHJzL2Rvd25yZXYueG1sUEsFBgAAAAAE&#10;AAQA8wAAALIFAAAAAA==&#10;" fillcolor="white [3201]" strokecolor="white [3212]" strokeweight=".5pt">
+              <v:shapetype w14:anchorId="4B6F3D03" id="_x0000_t202" coordsize="21600,21600" o:spt="202" path="m,l,21600r21600,l21600,xe">
+                <v:stroke joinstyle="miter"/>
+                <v:path gradientshapeok="t" o:connecttype="rect"/>
+              </v:shapetype>
+              <v:shape id="Text Box 4" o:spid="_x0000_s1034" type="#_x0000_t202" style="position:absolute;left:0;text-align:left;margin-left:204pt;margin-top:76.4pt;width:96pt;height:26.95pt;z-index:251662336;visibility:visible;mso-wrap-style:square;mso-width-percent:0;mso-height-percent:0;mso-wrap-distance-left:9pt;mso-wrap-distance-top:0;mso-wrap-distance-right:9pt;mso-wrap-distance-bottom:0;mso-position-horizontal:absolute;mso-position-horizontal-relative:text;mso-position-vertical:absolute;mso-position-vertical-relative:text;mso-width-percent:0;mso-height-percent:0;mso-width-relative:margin;mso-height-relative:margin;v-text-anchor:top" o:gfxdata="UEsDBBQABgAIAAAAIQC2gziS/gAAAOEBAAATAAAAW0NvbnRlbnRfVHlwZXNdLnhtbJSRQU7DMBBF&#10;90jcwfIWJU67QAgl6YK0S0CoHGBkTxKLZGx5TGhvj5O2G0SRWNoz/78nu9wcxkFMGNg6quQqL6RA&#10;0s5Y6ir5vt9lD1JwBDIwOMJKHpHlpr69KfdHjyxSmriSfYz+USnWPY7AufNIadK6MEJMx9ApD/oD&#10;OlTrorhX2lFEilmcO2RdNtjC5xDF9pCuTyYBB5bi6bQ4syoJ3g9WQ0ymaiLzg5KdCXlKLjvcW893&#10;SUOqXwnz5DrgnHtJTxOsQfEKIT7DmDSUCaxw7Rqn8787ZsmRM9e2VmPeBN4uqYvTtW7jvijg9N/y&#10;JsXecLq0q+WD6m8AAAD//wMAUEsDBBQABgAIAAAAIQA4/SH/1gAAAJQBAAALAAAAX3JlbHMvLnJl&#10;bHOkkMFqwzAMhu+DvYPRfXGawxijTi+j0GvpHsDYimMaW0Yy2fr2M4PBMnrbUb/Q94l/f/hMi1qR&#10;JVI2sOt6UJgd+ZiDgffL8ekFlFSbvV0oo4EbChzGx4f9GRdb25HMsYhqlCwG5lrLq9biZkxWOiqY&#10;22YiTra2kYMu1l1tQD30/bPm3wwYN0x18gb45AdQl1tp5j/sFB2T0FQ7R0nTNEV3j6o9feQzro1i&#10;OWA14Fm+Q8a1a8+Bvu/d/dMb2JY5uiPbhG/ktn4cqGU/er3pcvwCAAD//wMAUEsDBBQABgAIAAAA&#10;IQCByWENTAIAAKgEAAAOAAAAZHJzL2Uyb0RvYy54bWysVFFv2jAQfp+0/2D5fYSkgVFEqBgV0yTU&#10;VoKpz8ZxSCTH59mGhP36nR0CtOvTtBfn7Dt/vvvuu8we2lqSozC2ApXReDCkRCgOeaX2Gf25XX2Z&#10;UGIdUzmToERGT8LSh/nnT7NGT0UCJchcGIIgyk4bndHSOT2NIstLUTM7AC0UOgswNXO4NfsoN6xB&#10;9FpGyXA4jhowuTbAhbV4+tg56TzgF4Xg7rkorHBEZhRzc2E1Yd35NZrP2HRvmC4rfk6D/UMWNasU&#10;PnqBemSOkYOp/oKqK27AQuEGHOoIiqLiItSA1cTDd9VsSqZFqAXJsfpCk/1/sPzp+GJIlWc0pUSx&#10;Glu0Fa0j36AlqWen0XaKQRuNYa7FY+xyf27x0BfdFqb2XyyHoB95Pl249WDcX0riyX08poSj7y5N&#10;kvHIw0TX29pY911ATbyRUYO9C5Sy49q6LrQP8Y9ZkFW+qqQMG68XsZSGHBl2WrqQI4K/iZKKNBkd&#10;342GAfiNLyjuirDbf4CAeFJhzp6TrnZvuXbXBgYnPS87yE9Il4FOblbzVYU1rZl1L8ygvpAhnBn3&#10;jEshAXOCs0VJCeb3R+c+HtuOXkoa1GtG7a8DM4IS+UOhIO7jNPUCD5t09DXBjbn17G496lAvAYmK&#10;cTo1D6aPd7I3CwP1K47Wwr+KLqY4vp1R15tL100RjiYXi0UIQklr5tZqo7mH9o3xHdu2r8zoc1sd&#10;CuIJemWz6bvudrH+poLFwUFRhdZ7njtWz/TjOATxnEfXz9vtPkRdfzDzPwAAAP//AwBQSwMEFAAG&#10;AAgAAAAhAOgjS4TfAAAACwEAAA8AAABkcnMvZG93bnJldi54bWxMj8FKxEAQRO+C/zC04M2dMcYY&#10;YiZLUERQQVy9eOtN2iSY6QmZ2d3s39ue9NhVRXW9cr24Ue1pDoNnC5crA4q48e3AnYWP94eLHFSI&#10;yC2OnsnCkQKsq9OTEovWH/iN9pvYKSnhUKCFPsap0Do0PTkMKz8Ri/flZ4dRzrnT7YwHKXejTozJ&#10;tMOB5UOPE9311Hxvds7CU/qJ91fxmY6Rl9e6fsynNLxYe3621LegIi3xLwy/82U6VLJp63fcBjVa&#10;SE0uLFGM60QYJJEZI8rWQmKyG9BVqf8zVD8AAAD//wMAUEsBAi0AFAAGAAgAAAAhALaDOJL+AAAA&#10;4QEAABMAAAAAAAAAAAAAAAAAAAAAAFtDb250ZW50X1R5cGVzXS54bWxQSwECLQAUAAYACAAAACEA&#10;OP0h/9YAAACUAQAACwAAAAAAAAAAAAAAAAAvAQAAX3JlbHMvLnJlbHNQSwECLQAUAAYACAAAACEA&#10;gclhDUwCAACoBAAADgAAAAAAAAAAAAAAAAAuAgAAZHJzL2Uyb0RvYy54bWxQSwECLQAUAAYACAAA&#10;ACEA6CNLhN8AAAALAQAADwAAAAAAAAAAAAAAAACmBAAAZHJzL2Rvd25yZXYueG1sUEsFBgAAAAAE&#10;AAQA8wAAALIFAAAAAA==&#10;" fillcolor="white [3201]" strokecolor="white [3212]" strokeweight=".5pt">
                 <v:textbox>
                   <w:txbxContent>
                     <w:p>
@@ -1845,16 +2071,10 @@
                         <w:rPr>
                           <w:vertAlign w:val="subscript"/>
                         </w:rPr>
-                        <w:t>i</w:t>
+                        <w:t>1</w:t>
                       </w:r>
                       <w:r>
-                        <w:t xml:space="preserve"> , i</w:t>
-                      </w:r>
-                      <w:r>
-                        <w:t xml:space="preserve">&gt; </w:t>
-                      </w:r>
-                      <w:r>
-                        <w:t>=2</w:t>
+                        <w:t xml:space="preserve"> , i =2</w:t>
                       </w:r>
                     </w:p>
                   </w:txbxContent>
@@ -1865,10 +2085,13 @@
         </mc:AlternateContent>
       </w:r>
       <w:r>
+        <w:rPr>
+          <w:noProof/>
+        </w:rPr>
         <mc:AlternateContent>
           <mc:Choice Requires="wps">
             <w:drawing>
-              <wp:anchor distT="0" distB="0" distL="114300" distR="114300" simplePos="0" relativeHeight="251675648" behindDoc="0" locked="0" layoutInCell="1" allowOverlap="1" wp14:anchorId="60DC9F1E" wp14:editId="469DA79D">
+              <wp:anchor distT="0" distB="0" distL="114300" distR="114300" simplePos="0" relativeHeight="251670528" behindDoc="0" locked="0" layoutInCell="1" allowOverlap="1" wp14:anchorId="4781880D" wp14:editId="4F4D46EB">
                 <wp:simplePos x="0" y="0"/>
                 <wp:positionH relativeFrom="column">
                   <wp:posOffset>2667000</wp:posOffset>
@@ -1937,7 +2160,7 @@
           </mc:Choice>
           <mc:Fallback>
             <w:pict>
-              <v:shape w14:anchorId="60DC9F1E" id="Text Box 12" o:spid="_x0000_s1034" type="#_x0000_t202" style="position:absolute;left:0;text-align:left;margin-left:210pt;margin-top:382.45pt;width:83.9pt;height:26.95pt;z-index:251675648;visibility:visible;mso-wrap-style:square;mso-width-percent:0;mso-height-percent:0;mso-wrap-distance-left:9pt;mso-wrap-distance-top:0;mso-wrap-distance-right:9pt;mso-wrap-distance-bottom:0;mso-position-horizontal:absolute;mso-position-horizontal-relative:text;mso-position-vertical:absolute;mso-position-vertical-relative:text;mso-width-percent:0;mso-height-percent:0;mso-width-relative:margin;mso-height-relative:margin;v-text-anchor:top" o:gfxdata="UEsDBBQABgAIAAAAIQC2gziS/gAAAOEBAAATAAAAW0NvbnRlbnRfVHlwZXNdLnhtbJSRQU7DMBBF&#10;90jcwfIWJU67QAgl6YK0S0CoHGBkTxKLZGx5TGhvj5O2G0SRWNoz/78nu9wcxkFMGNg6quQqL6RA&#10;0s5Y6ir5vt9lD1JwBDIwOMJKHpHlpr69KfdHjyxSmriSfYz+USnWPY7AufNIadK6MEJMx9ApD/oD&#10;OlTrorhX2lFEilmcO2RdNtjC5xDF9pCuTyYBB5bi6bQ4syoJ3g9WQ0ymaiLzg5KdCXlKLjvcW893&#10;SUOqXwnz5DrgnHtJTxOsQfEKIT7DmDSUCaxw7Rqn8787ZsmRM9e2VmPeBN4uqYvTtW7jvijg9N/y&#10;JsXecLq0q+WD6m8AAAD//wMAUEsDBBQABgAIAAAAIQA4/SH/1gAAAJQBAAALAAAAX3JlbHMvLnJl&#10;bHOkkMFqwzAMhu+DvYPRfXGawxijTi+j0GvpHsDYimMaW0Yy2fr2M4PBMnrbUb/Q94l/f/hMi1qR&#10;JVI2sOt6UJgd+ZiDgffL8ekFlFSbvV0oo4EbChzGx4f9GRdb25HMsYhqlCwG5lrLq9biZkxWOiqY&#10;22YiTra2kYMu1l1tQD30/bPm3wwYN0x18gb45AdQl1tp5j/sFB2T0FQ7R0nTNEV3j6o9feQzro1i&#10;OWA14Fm+Q8a1a8+Bvu/d/dMb2JY5uiPbhG/ktn4cqGU/er3pcvwCAAD//wMAUEsDBBQABgAIAAAA&#10;IQAVl2u3SwIAAKoEAAAOAAAAZHJzL2Uyb0RvYy54bWysVE1v2zAMvQ/YfxB0X5zvtUGdIkuRYUDR&#10;FmiHnhVZTgzIoiYpsbNfvyc5ST/W07CLQpH0E/n4mKvrttZsr5yvyOR80OtzpoykojKbnP98Wn25&#10;4MwHYQqhyaicH5Tn1/PPn64aO1ND2pIulGMAMX7W2JxvQ7CzLPNyq2rhe2SVQbAkV4uAq9tkhRMN&#10;0GudDfv9adaQK6wjqbyH96YL8nnCL0slw31ZehWYzjlqC+l06VzHM5tfidnGCbut5LEM8Q9V1KIy&#10;ePQMdSOCYDtX/QVVV9KRpzL0JNUZlWUlVeoB3Qz677p53AqrUi8gx9szTf7/wcq7/YNjVYHZDTkz&#10;osaMnlQb2DdqGVzgp7F+hrRHi8TQwo/ck9/DGdtuS1fHXzTEEAfThzO7EU3Gj/rTyWSEkERsNB4O&#10;p5MIk718bZ0P3xXVLBo5d5heIlXsb33oUk8p8TFPuipWldbpEhWjltqxvcCsdUg1AvxNljasyfl0&#10;NOkn4DexpLkXhPXmAwTgaYOaIydd79EK7bpNHF6ceFlTcQBdjjrBeStXFXq6FT48CAeFgQZsTbjH&#10;UWpCTXS0ONuS+/2RP+Zj8Ihy1kCxOfe/dsIpzvQPA0lcDsbjKPF0GU++DnFxryPr1xGzq5cEogbY&#10;TyuTGfODPpmlo/oZy7WIryIkjMTbOQ8ncxm6PcJySrVYpCSI2opwax6tjNBxMHFiT+2zcPY41gBB&#10;3NFJ22L2brpdbvzS0GIXqKzS6CPPHatH+rEQSTzH5Y0b9/qesl7+YuZ/AAAA//8DAFBLAwQUAAYA&#10;CAAAACEAULD5GeAAAAALAQAADwAAAGRycy9kb3ducmV2LnhtbEyPQUvDQBCF74L/YRnBm91UY7vG&#10;bEpQRFBBrL30Nk3GJJidDdltm/57x5Meh/n43nv5anK9OtAYOs8W5rMEFHHl644bC5vPpysDKkTk&#10;GnvPZOFEAVbF+VmOWe2P/EGHdWyUSDhkaKGNcci0DlVLDsPMD8Ty+/Kjwyjn2Oh6xKPIXa+vk2Sh&#10;HXYsCS0O9NBS9b3eOwsv6RYfb+IrnSJP72X5bIY0vFl7eTGV96AiTfEPht/6Uh0K6bTze66D6i2k&#10;ohfUwnKR3oES4tYsZczOgpkbA7rI9f8NxQ8AAAD//wMAUEsBAi0AFAAGAAgAAAAhALaDOJL+AAAA&#10;4QEAABMAAAAAAAAAAAAAAAAAAAAAAFtDb250ZW50X1R5cGVzXS54bWxQSwECLQAUAAYACAAAACEA&#10;OP0h/9YAAACUAQAACwAAAAAAAAAAAAAAAAAvAQAAX3JlbHMvLnJlbHNQSwECLQAUAAYACAAAACEA&#10;FZdrt0sCAACqBAAADgAAAAAAAAAAAAAAAAAuAgAAZHJzL2Uyb0RvYy54bWxQSwECLQAUAAYACAAA&#10;ACEAULD5GeAAAAALAQAADwAAAAAAAAAAAAAAAAClBAAAZHJzL2Rvd25yZXYueG1sUEsFBgAAAAAE&#10;AAQA8wAAALIFAAAAAA==&#10;" fillcolor="white [3201]" strokecolor="white [3212]" strokeweight=".5pt">
+              <v:shape w14:anchorId="4781880D" id="Text Box 12" o:spid="_x0000_s1035" type="#_x0000_t202" style="position:absolute;left:0;text-align:left;margin-left:210pt;margin-top:382.45pt;width:83.9pt;height:26.95pt;z-index:251670528;visibility:visible;mso-wrap-style:square;mso-width-percent:0;mso-height-percent:0;mso-wrap-distance-left:9pt;mso-wrap-distance-top:0;mso-wrap-distance-right:9pt;mso-wrap-distance-bottom:0;mso-position-horizontal:absolute;mso-position-horizontal-relative:text;mso-position-vertical:absolute;mso-position-vertical-relative:text;mso-width-percent:0;mso-height-percent:0;mso-width-relative:margin;mso-height-relative:margin;v-text-anchor:top" o:gfxdata="UEsDBBQABgAIAAAAIQC2gziS/gAAAOEBAAATAAAAW0NvbnRlbnRfVHlwZXNdLnhtbJSRQU7DMBBF&#10;90jcwfIWJU67QAgl6YK0S0CoHGBkTxKLZGx5TGhvj5O2G0SRWNoz/78nu9wcxkFMGNg6quQqL6RA&#10;0s5Y6ir5vt9lD1JwBDIwOMJKHpHlpr69KfdHjyxSmriSfYz+USnWPY7AufNIadK6MEJMx9ApD/oD&#10;OlTrorhX2lFEilmcO2RdNtjC5xDF9pCuTyYBB5bi6bQ4syoJ3g9WQ0ymaiLzg5KdCXlKLjvcW893&#10;SUOqXwnz5DrgnHtJTxOsQfEKIT7DmDSUCaxw7Rqn8787ZsmRM9e2VmPeBN4uqYvTtW7jvijg9N/y&#10;JsXecLq0q+WD6m8AAAD//wMAUEsDBBQABgAIAAAAIQA4/SH/1gAAAJQBAAALAAAAX3JlbHMvLnJl&#10;bHOkkMFqwzAMhu+DvYPRfXGawxijTi+j0GvpHsDYimMaW0Yy2fr2M4PBMnrbUb/Q94l/f/hMi1qR&#10;JVI2sOt6UJgd+ZiDgffL8ekFlFSbvV0oo4EbChzGx4f9GRdb25HMsYhqlCwG5lrLq9biZkxWOiqY&#10;22YiTra2kYMu1l1tQD30/bPm3wwYN0x18gb45AdQl1tp5j/sFB2T0FQ7R0nTNEV3j6o9feQzro1i&#10;OWA14Fm+Q8a1a8+Bvu/d/dMb2JY5uiPbhG/ktn4cqGU/er3pcvwCAAD//wMAUEsDBBQABgAIAAAA&#10;IQBqJSRiSwIAAKoEAAAOAAAAZHJzL2Uyb0RvYy54bWysVE1v2zAMvQ/YfxB0X53vtUGcIkvRYUDQ&#10;FmiHnhVZTgzIoiYpsbtfvyc5adKup2EXhSLpJ/LxMbPrttZsr5yvyOS8f9HjTBlJRWU2Of/5dPvl&#10;kjMfhCmEJqNy/qI8v55//jRr7FQNaEu6UI4BxPhpY3O+DcFOs8zLraqFvyCrDIIluVoEXN0mK5xo&#10;gF7rbNDrTbKGXGEdSeU9vDddkM8TflkqGe7L0qvAdM5RW0inS+c6ntl8JqYbJ+y2kocyxD9UUYvK&#10;4NFXqBsRBNu56i+oupKOPJXhQlKdUVlWUqUe0E2/966bx62wKvUCcrx9pcn/P1h5t39wrCowuwFn&#10;RtSY0ZNqA/tGLYML/DTWT5H2aJEYWviRe/R7OGPbbenq+IuGGOJg+uWV3Ygm40e9yXg8REgiNhwN&#10;BpNxhMlOX1vnw3dFNYtGzh2ml0gV+5UPXeoxJT7mSVfFbaV1ukTFqKV2bC8wax1SjQB/k6UNa3I+&#10;GY57CfhNLGnuhLDefIAAPG1Qc+Sk6z1aoV23icOrIy9rKl5Al6NOcN7K2wo9rYQPD8JBYaABWxPu&#10;cZSaUBMdLM625H5/5I/5GDyinDVQbM79r51wijP9w0ASV/3RKEo8XUbjrwNc3HlkfR4xu3pJIKqP&#10;/bQymTE/6KNZOqqfsVyL+CpCwki8nfNwNJeh2yMsp1SLRUqCqK0IK/NoZYSOg4kTe2qfhbOHsQYI&#10;4o6O2hbTd9PtcuOXhha7QGWVRh957lg90I+FSOI5LG/cuPN7yjr9xcz/AAAA//8DAFBLAwQUAAYA&#10;CAAAACEAULD5GeAAAAALAQAADwAAAGRycy9kb3ducmV2LnhtbEyPQUvDQBCF74L/YRnBm91UY7vG&#10;bEpQRFBBrL30Nk3GJJidDdltm/57x5Meh/n43nv5anK9OtAYOs8W5rMEFHHl644bC5vPpysDKkTk&#10;GnvPZOFEAVbF+VmOWe2P/EGHdWyUSDhkaKGNcci0DlVLDsPMD8Ty+/Kjwyjn2Oh6xKPIXa+vk2Sh&#10;HXYsCS0O9NBS9b3eOwsv6RYfb+IrnSJP72X5bIY0vFl7eTGV96AiTfEPht/6Uh0K6bTze66D6i2k&#10;ohfUwnKR3oES4tYsZczOgpkbA7rI9f8NxQ8AAAD//wMAUEsBAi0AFAAGAAgAAAAhALaDOJL+AAAA&#10;4QEAABMAAAAAAAAAAAAAAAAAAAAAAFtDb250ZW50X1R5cGVzXS54bWxQSwECLQAUAAYACAAAACEA&#10;OP0h/9YAAACUAQAACwAAAAAAAAAAAAAAAAAvAQAAX3JlbHMvLnJlbHNQSwECLQAUAAYACAAAACEA&#10;aiUkYksCAACqBAAADgAAAAAAAAAAAAAAAAAuAgAAZHJzL2Uyb0RvYy54bWxQSwECLQAUAAYACAAA&#10;ACEAULD5GeAAAAALAQAADwAAAAAAAAAAAAAAAAClBAAAZHJzL2Rvd25yZXYueG1sUEsFBgAAAAAE&#10;AAQA8wAAALIFAAAAAA==&#10;" fillcolor="white [3201]" strokecolor="white [3212]" strokeweight=".5pt">
                 <v:textbox>
                   <w:txbxContent>
                     <w:p>
@@ -1959,10 +2182,13 @@
         </mc:AlternateContent>
       </w:r>
       <w:r>
+        <w:rPr>
+          <w:noProof/>
+        </w:rPr>
         <mc:AlternateContent>
           <mc:Choice Requires="wps">
             <w:drawing>
-              <wp:anchor distT="0" distB="0" distL="114300" distR="114300" simplePos="0" relativeHeight="251674624" behindDoc="0" locked="0" layoutInCell="1" allowOverlap="1" wp14:anchorId="2AA593CF" wp14:editId="293407C1">
+              <wp:anchor distT="0" distB="0" distL="114300" distR="114300" simplePos="0" relativeHeight="251669504" behindDoc="0" locked="0" layoutInCell="1" allowOverlap="1" wp14:anchorId="62A68A4C" wp14:editId="2A147927">
                 <wp:simplePos x="0" y="0"/>
                 <wp:positionH relativeFrom="column">
                   <wp:posOffset>2515317</wp:posOffset>
@@ -2020,16 +2246,19 @@
           </mc:Choice>
           <mc:Fallback>
             <w:pict>
-              <v:rect w14:anchorId="56D68888" id="Rectangle 11" o:spid="_x0000_s1026" style="position:absolute;margin-left:198.05pt;margin-top:373.2pt;width:107.8pt;height:45pt;z-index:251674624;visibility:visible;mso-wrap-style:square;mso-width-percent:0;mso-wrap-distance-left:9pt;mso-wrap-distance-top:0;mso-wrap-distance-right:9pt;mso-wrap-distance-bottom:0;mso-position-horizontal:absolute;mso-position-horizontal-relative:text;mso-position-vertical:absolute;mso-position-vertical-relative:text;mso-width-percent:0;mso-width-relative:margin;v-text-anchor:middle" o:gfxdata="UEsDBBQABgAIAAAAIQC2gziS/gAAAOEBAAATAAAAW0NvbnRlbnRfVHlwZXNdLnhtbJSRQU7DMBBF&#10;90jcwfIWJU67QAgl6YK0S0CoHGBkTxKLZGx5TGhvj5O2G0SRWNoz/78nu9wcxkFMGNg6quQqL6RA&#10;0s5Y6ir5vt9lD1JwBDIwOMJKHpHlpr69KfdHjyxSmriSfYz+USnWPY7AufNIadK6MEJMx9ApD/oD&#10;OlTrorhX2lFEilmcO2RdNtjC5xDF9pCuTyYBB5bi6bQ4syoJ3g9WQ0ymaiLzg5KdCXlKLjvcW893&#10;SUOqXwnz5DrgnHtJTxOsQfEKIT7DmDSUCaxw7Rqn8787ZsmRM9e2VmPeBN4uqYvTtW7jvijg9N/y&#10;JsXecLq0q+WD6m8AAAD//wMAUEsDBBQABgAIAAAAIQA4/SH/1gAAAJQBAAALAAAAX3JlbHMvLnJl&#10;bHOkkMFqwzAMhu+DvYPRfXGawxijTi+j0GvpHsDYimMaW0Yy2fr2M4PBMnrbUb/Q94l/f/hMi1qR&#10;JVI2sOt6UJgd+ZiDgffL8ekFlFSbvV0oo4EbChzGx4f9GRdb25HMsYhqlCwG5lrLq9biZkxWOiqY&#10;22YiTra2kYMu1l1tQD30/bPm3wwYN0x18gb45AdQl1tp5j/sFB2T0FQ7R0nTNEV3j6o9feQzro1i&#10;OWA14Fm+Q8a1a8+Bvu/d/dMb2JY5uiPbhG/ktn4cqGU/er3pcvwCAAD//wMAUEsDBBQABgAIAAAA&#10;IQC2PtT6ZgIAAB0FAAAOAAAAZHJzL2Uyb0RvYy54bWysVN9P2zAQfp+0/8Hy+0jStTAqUlQVMU1C&#10;UAETz8ax22iOzzu7Tbu/fmcnTSuG9jDtxbnz/f78Xa6ud41hW4W+Blvy4iznTFkJVW1XJf/+fPvp&#10;C2c+CFsJA1aVfK88v559/HDVuqkawRpMpZBREuunrSv5OgQ3zTIv16oR/gycsmTUgI0IpOIqq1C0&#10;lL0x2SjPz7MWsHIIUnlPtzedkc9Sfq2VDA9aexWYKTn1FtKJ6XyNZza7EtMVCreuZd+G+IcuGlFb&#10;KjqkuhFBsA3Wf6RqaongQYczCU0GWtdSpRlomiJ/M83TWjiVZiFwvBtg8v8vrbzfLpHVFb1dwZkV&#10;Db3RI6Em7MooRncEUOv8lPye3BJ7zZMYp91pbOKX5mC7BOp+AFXtApN0WXw+v8zPCXtJtslFMckT&#10;6tkx2qEPXxU0LAolRyqfsBTbOx+oIrkeXGIxY1lLaS/zSZcottc1lKSwN6pze1SaJqMWRild4pRa&#10;GGRbQWyofqThKLmx5BlDdG3MEFS8F2TCIaj3jWEq8WwIzN8LPFYbvFNFsGEIbGoL+Pdg3fkTJiez&#10;RvEVqj09JELHcO/kbU1o3gkflgKJ0vQAtKbhgQ5tgACEXuJsDfjrvfvoT0wjK2ctrUjJ/c+NQMWZ&#10;+WaJg5fFeBx3KinjycWIFDy1vJ5a7KZZAOFONKPukhj9gzmIGqF5oW2ex6pkElZS7ZLLgAdlEbrV&#10;pf+BVPN5cqM9ciLc2ScnY/KIamTL8+5FoOspFYiM93BYJzF9w6zON0ZamG8C6DrR7ohrjzftYGJj&#10;/7+IS36qJ6/jX232GwAA//8DAFBLAwQUAAYACAAAACEAPt+sE+IAAAALAQAADwAAAGRycy9kb3du&#10;cmV2LnhtbEyPwU7DMAyG70i8Q2Qkbiwtm9pQmk4IxAXQxAYCccua0BYSpzRZW94ec4Kj7U+/v79c&#10;z86y0Qyh8yghXSTADNZed9hIeH66PRPAQlSolfVoJHybAOvq+KhUhfYTbs24iw2jEAyFktDG2Bec&#10;h7o1ToWF7w3S7d0PTkUah4brQU0U7iw/T5KMO9UhfWhVb65bU3/uDk7CS7i5F/lr/3Y32fHjUUxi&#10;u/l6kPL0ZL66BBbNHP9g+NUndajIae8PqAOzEpYXWUqohHyVrYARkaVpDmwvQSxpw6uS/+9Q/QAA&#10;AP//AwBQSwECLQAUAAYACAAAACEAtoM4kv4AAADhAQAAEwAAAAAAAAAAAAAAAAAAAAAAW0NvbnRl&#10;bnRfVHlwZXNdLnhtbFBLAQItABQABgAIAAAAIQA4/SH/1gAAAJQBAAALAAAAAAAAAAAAAAAAAC8B&#10;AABfcmVscy8ucmVsc1BLAQItABQABgAIAAAAIQC2PtT6ZgIAAB0FAAAOAAAAAAAAAAAAAAAAAC4C&#10;AABkcnMvZTJvRG9jLnhtbFBLAQItABQABgAIAAAAIQA+36wT4gAAAAsBAAAPAAAAAAAAAAAAAAAA&#10;AMAEAABkcnMvZG93bnJldi54bWxQSwUGAAAAAAQABADzAAAAzwUAAAAA&#10;" fillcolor="white [3201]" strokecolor="black [3200]" strokeweight="1.5pt"/>
+              <v:rect w14:anchorId="384B086C" id="Rectangle 11" o:spid="_x0000_s1026" style="position:absolute;margin-left:198.05pt;margin-top:373.2pt;width:107.8pt;height:45pt;z-index:251669504;visibility:visible;mso-wrap-style:square;mso-width-percent:0;mso-wrap-distance-left:9pt;mso-wrap-distance-top:0;mso-wrap-distance-right:9pt;mso-wrap-distance-bottom:0;mso-position-horizontal:absolute;mso-position-horizontal-relative:text;mso-position-vertical:absolute;mso-position-vertical-relative:text;mso-width-percent:0;mso-width-relative:margin;v-text-anchor:middle" o:gfxdata="UEsDBBQABgAIAAAAIQC2gziS/gAAAOEBAAATAAAAW0NvbnRlbnRfVHlwZXNdLnhtbJSRQU7DMBBF&#10;90jcwfIWJU67QAgl6YK0S0CoHGBkTxKLZGx5TGhvj5O2G0SRWNoz/78nu9wcxkFMGNg6quQqL6RA&#10;0s5Y6ir5vt9lD1JwBDIwOMJKHpHlpr69KfdHjyxSmriSfYz+USnWPY7AufNIadK6MEJMx9ApD/oD&#10;OlTrorhX2lFEilmcO2RdNtjC5xDF9pCuTyYBB5bi6bQ4syoJ3g9WQ0ymaiLzg5KdCXlKLjvcW893&#10;SUOqXwnz5DrgnHtJTxOsQfEKIT7DmDSUCaxw7Rqn8787ZsmRM9e2VmPeBN4uqYvTtW7jvijg9N/y&#10;JsXecLq0q+WD6m8AAAD//wMAUEsDBBQABgAIAAAAIQA4/SH/1gAAAJQBAAALAAAAX3JlbHMvLnJl&#10;bHOkkMFqwzAMhu+DvYPRfXGawxijTi+j0GvpHsDYimMaW0Yy2fr2M4PBMnrbUb/Q94l/f/hMi1qR&#10;JVI2sOt6UJgd+ZiDgffL8ekFlFSbvV0oo4EbChzGx4f9GRdb25HMsYhqlCwG5lrLq9biZkxWOiqY&#10;22YiTra2kYMu1l1tQD30/bPm3wwYN0x18gb45AdQl1tp5j/sFB2T0FQ7R0nTNEV3j6o9feQzro1i&#10;OWA14Fm+Q8a1a8+Bvu/d/dMb2JY5uiPbhG/ktn4cqGU/er3pcvwCAAD//wMAUEsDBBQABgAIAAAA&#10;IQC2PtT6ZgIAAB0FAAAOAAAAZHJzL2Uyb0RvYy54bWysVN9P2zAQfp+0/8Hy+0jStTAqUlQVMU1C&#10;UAETz8ax22iOzzu7Tbu/fmcnTSuG9jDtxbnz/f78Xa6ud41hW4W+Blvy4iznTFkJVW1XJf/+fPvp&#10;C2c+CFsJA1aVfK88v559/HDVuqkawRpMpZBREuunrSv5OgQ3zTIv16oR/gycsmTUgI0IpOIqq1C0&#10;lL0x2SjPz7MWsHIIUnlPtzedkc9Sfq2VDA9aexWYKTn1FtKJ6XyNZza7EtMVCreuZd+G+IcuGlFb&#10;KjqkuhFBsA3Wf6RqaongQYczCU0GWtdSpRlomiJ/M83TWjiVZiFwvBtg8v8vrbzfLpHVFb1dwZkV&#10;Db3RI6Em7MooRncEUOv8lPye3BJ7zZMYp91pbOKX5mC7BOp+AFXtApN0WXw+v8zPCXtJtslFMckT&#10;6tkx2qEPXxU0LAolRyqfsBTbOx+oIrkeXGIxY1lLaS/zSZcottc1lKSwN6pze1SaJqMWRild4pRa&#10;GGRbQWyofqThKLmx5BlDdG3MEFS8F2TCIaj3jWEq8WwIzN8LPFYbvFNFsGEIbGoL+Pdg3fkTJiez&#10;RvEVqj09JELHcO/kbU1o3gkflgKJ0vQAtKbhgQ5tgACEXuJsDfjrvfvoT0wjK2ctrUjJ/c+NQMWZ&#10;+WaJg5fFeBx3KinjycWIFDy1vJ5a7KZZAOFONKPukhj9gzmIGqF5oW2ex6pkElZS7ZLLgAdlEbrV&#10;pf+BVPN5cqM9ciLc2ScnY/KIamTL8+5FoOspFYiM93BYJzF9w6zON0ZamG8C6DrR7ohrjzftYGJj&#10;/7+IS36qJ6/jX232GwAA//8DAFBLAwQUAAYACAAAACEAPt+sE+IAAAALAQAADwAAAGRycy9kb3du&#10;cmV2LnhtbEyPwU7DMAyG70i8Q2Qkbiwtm9pQmk4IxAXQxAYCccua0BYSpzRZW94ec4Kj7U+/v79c&#10;z86y0Qyh8yghXSTADNZed9hIeH66PRPAQlSolfVoJHybAOvq+KhUhfYTbs24iw2jEAyFktDG2Bec&#10;h7o1ToWF7w3S7d0PTkUah4brQU0U7iw/T5KMO9UhfWhVb65bU3/uDk7CS7i5F/lr/3Y32fHjUUxi&#10;u/l6kPL0ZL66BBbNHP9g+NUndajIae8PqAOzEpYXWUqohHyVrYARkaVpDmwvQSxpw6uS/+9Q/QAA&#10;AP//AwBQSwECLQAUAAYACAAAACEAtoM4kv4AAADhAQAAEwAAAAAAAAAAAAAAAAAAAAAAW0NvbnRl&#10;bnRfVHlwZXNdLnhtbFBLAQItABQABgAIAAAAIQA4/SH/1gAAAJQBAAALAAAAAAAAAAAAAAAAAC8B&#10;AABfcmVscy8ucmVsc1BLAQItABQABgAIAAAAIQC2PtT6ZgIAAB0FAAAOAAAAAAAAAAAAAAAAAC4C&#10;AABkcnMvZTJvRG9jLnhtbFBLAQItABQABgAIAAAAIQA+36wT4gAAAAsBAAAPAAAAAAAAAAAAAAAA&#10;AMAEAABkcnMvZG93bnJldi54bWxQSwUGAAAAAAQABADzAAAAzwUAAAAA&#10;" fillcolor="white [3201]" strokecolor="black [3200]" strokeweight="1.5pt"/>
             </w:pict>
           </mc:Fallback>
         </mc:AlternateContent>
       </w:r>
       <w:r>
+        <w:rPr>
+          <w:noProof/>
+        </w:rPr>
         <mc:AlternateContent>
           <mc:Choice Requires="wps">
             <w:drawing>
-              <wp:anchor distT="0" distB="0" distL="114300" distR="114300" simplePos="0" relativeHeight="251671552" behindDoc="0" locked="0" layoutInCell="1" allowOverlap="1" wp14:anchorId="3DA1D998" wp14:editId="4C1A4929">
+              <wp:anchor distT="0" distB="0" distL="114300" distR="114300" simplePos="0" relativeHeight="251667456" behindDoc="0" locked="0" layoutInCell="1" allowOverlap="1" wp14:anchorId="6E788417" wp14:editId="207045AB">
                 <wp:simplePos x="0" y="0"/>
                 <wp:positionH relativeFrom="column">
                   <wp:posOffset>2519045</wp:posOffset>
@@ -2087,16 +2316,19 @@
           </mc:Choice>
           <mc:Fallback>
             <w:pict>
-              <v:rect w14:anchorId="38A7A81F" id="Rectangle 9" o:spid="_x0000_s1026" style="position:absolute;margin-left:198.35pt;margin-top:301.3pt;width:107.8pt;height:45pt;z-index:251671552;visibility:visible;mso-wrap-style:square;mso-width-percent:0;mso-wrap-distance-left:9pt;mso-wrap-distance-top:0;mso-wrap-distance-right:9pt;mso-wrap-distance-bottom:0;mso-position-horizontal:absolute;mso-position-horizontal-relative:text;mso-position-vertical:absolute;mso-position-vertical-relative:text;mso-width-percent:0;mso-width-relative:margin;v-text-anchor:middle" o:gfxdata="UEsDBBQABgAIAAAAIQC2gziS/gAAAOEBAAATAAAAW0NvbnRlbnRfVHlwZXNdLnhtbJSRQU7DMBBF&#10;90jcwfIWJU67QAgl6YK0S0CoHGBkTxKLZGx5TGhvj5O2G0SRWNoz/78nu9wcxkFMGNg6quQqL6RA&#10;0s5Y6ir5vt9lD1JwBDIwOMJKHpHlpr69KfdHjyxSmriSfYz+USnWPY7AufNIadK6MEJMx9ApD/oD&#10;OlTrorhX2lFEilmcO2RdNtjC5xDF9pCuTyYBB5bi6bQ4syoJ3g9WQ0ymaiLzg5KdCXlKLjvcW893&#10;SUOqXwnz5DrgnHtJTxOsQfEKIT7DmDSUCaxw7Rqn8787ZsmRM9e2VmPeBN4uqYvTtW7jvijg9N/y&#10;JsXecLq0q+WD6m8AAAD//wMAUEsDBBQABgAIAAAAIQA4/SH/1gAAAJQBAAALAAAAX3JlbHMvLnJl&#10;bHOkkMFqwzAMhu+DvYPRfXGawxijTi+j0GvpHsDYimMaW0Yy2fr2M4PBMnrbUb/Q94l/f/hMi1qR&#10;JVI2sOt6UJgd+ZiDgffL8ekFlFSbvV0oo4EbChzGx4f9GRdb25HMsYhqlCwG5lrLq9biZkxWOiqY&#10;22YiTra2kYMu1l1tQD30/bPm3wwYN0x18gb45AdQl1tp5j/sFB2T0FQ7R0nTNEV3j6o9feQzro1i&#10;OWA14Fm+Q8a1a8+Bvu/d/dMb2JY5uiPbhG/ktn4cqGU/er3pcvwCAAD//wMAUEsDBBQABgAIAAAA&#10;IQC0oMNAZwIAABsFAAAOAAAAZHJzL2Uyb0RvYy54bWysVN9P2zAQfp+0/8Hy+0jStbBWpKgqYpqE&#10;AAETz8ax22iOzzu7Tbu/fmcnTSuG9jDtxbnz/f7ynS+vdo1hW4W+Blvy4iznTFkJVW1XJf/+fPPp&#10;C2c+CFsJA1aVfK88v5p//HDZupkawRpMpZBREutnrSv5OgQ3yzIv16oR/gycsmTUgI0IpOIqq1C0&#10;lL0x2SjPz7MWsHIIUnlPt9edkc9Tfq2VDPdaexWYKTn1FtKJ6XyNZza/FLMVCreuZd+G+IcuGlFb&#10;KjqkuhZBsA3Wf6RqaongQYczCU0GWtdSpRlomiJ/M83TWjiVZiFwvBtg8v8vrbzbPiCrq5JPObOi&#10;oV/0SKAJuzKKTSM8rfMz8npyD9hrnsQ4605jE780BdslSPcDpGoXmKTL4vP5ND8n5CXZJhfFJE+Y&#10;Z8dohz58VdCwKJQcqXpCUmxvfaCK5HpwicWMZS2lneaTLlFsr2soSWFvVOf2qDTNRS2MUrrEKLU0&#10;yLaCuFD9KOJwlNxY8owhujZmCCreCzLhENT7xjCVWDYE5u8FHqsN3qki2DAENrUF/Huw7vyp7ZNZ&#10;o/gK1Z5+I0LHb+/kTU1o3gofHgQSoekH0JKGezq0AQIQeomzNeCv9+6jP/GMrJy1tCAl9z83AhVn&#10;5pslBk6L8ThuVFLGk4sRKXhqeT212E2zBMK9oOfAySRG/2AOokZoXmiXF7EqmYSVVLvkMuBBWYZu&#10;cek1kGqxSG60RU6EW/vkZEweUY1sed69CHQ9pQKR8Q4OyyRmb5jV+cZIC4tNAF0n2h1x7fGmDUyE&#10;6V+LuOKnevI6vmnz3wAAAP//AwBQSwMEFAAGAAgAAAAhALjpWpTiAAAACwEAAA8AAABkcnMvZG93&#10;bnJldi54bWxMj8tOwzAQRfdI/IM1SOyo01Ry0xCnQiA2gFBbqiJ2bmySgD0OsZuEv2dYwW4eR3fO&#10;FOvJWTaYPrQeJcxnCTCDldct1hL2L/dXGbAQFWplPRoJ3ybAujw/K1Su/YhbM+xizSgEQ64kNDF2&#10;OeehaoxTYeY7g7R7971Tkdq+5rpXI4U7y9MkEdypFulCozpz25jqc3dyEg7h7jFbvnZvD6MdPjbZ&#10;mG2fv56kvLyYbq6BRTPFPxh+9UkdSnI6+hPqwKyExUosCZUgklQAI0LM0wWwIxUrmvCy4P9/KH8A&#10;AAD//wMAUEsBAi0AFAAGAAgAAAAhALaDOJL+AAAA4QEAABMAAAAAAAAAAAAAAAAAAAAAAFtDb250&#10;ZW50X1R5cGVzXS54bWxQSwECLQAUAAYACAAAACEAOP0h/9YAAACUAQAACwAAAAAAAAAAAAAAAAAv&#10;AQAAX3JlbHMvLnJlbHNQSwECLQAUAAYACAAAACEAtKDDQGcCAAAbBQAADgAAAAAAAAAAAAAAAAAu&#10;AgAAZHJzL2Uyb0RvYy54bWxQSwECLQAUAAYACAAAACEAuOlalOIAAAALAQAADwAAAAAAAAAAAAAA&#10;AADBBAAAZHJzL2Rvd25yZXYueG1sUEsFBgAAAAAEAAQA8wAAANAFAAAAAA==&#10;" fillcolor="white [3201]" strokecolor="black [3200]" strokeweight="1.5pt"/>
+              <v:rect w14:anchorId="19235F48" id="Rectangle 9" o:spid="_x0000_s1026" style="position:absolute;margin-left:198.35pt;margin-top:301.3pt;width:107.8pt;height:45pt;z-index:251667456;visibility:visible;mso-wrap-style:square;mso-width-percent:0;mso-wrap-distance-left:9pt;mso-wrap-distance-top:0;mso-wrap-distance-right:9pt;mso-wrap-distance-bottom:0;mso-position-horizontal:absolute;mso-position-horizontal-relative:text;mso-position-vertical:absolute;mso-position-vertical-relative:text;mso-width-percent:0;mso-width-relative:margin;v-text-anchor:middle" o:gfxdata="UEsDBBQABgAIAAAAIQC2gziS/gAAAOEBAAATAAAAW0NvbnRlbnRfVHlwZXNdLnhtbJSRQU7DMBBF&#10;90jcwfIWJU67QAgl6YK0S0CoHGBkTxKLZGx5TGhvj5O2G0SRWNoz/78nu9wcxkFMGNg6quQqL6RA&#10;0s5Y6ir5vt9lD1JwBDIwOMJKHpHlpr69KfdHjyxSmriSfYz+USnWPY7AufNIadK6MEJMx9ApD/oD&#10;OlTrorhX2lFEilmcO2RdNtjC5xDF9pCuTyYBB5bi6bQ4syoJ3g9WQ0ymaiLzg5KdCXlKLjvcW893&#10;SUOqXwnz5DrgnHtJTxOsQfEKIT7DmDSUCaxw7Rqn8787ZsmRM9e2VmPeBN4uqYvTtW7jvijg9N/y&#10;JsXecLq0q+WD6m8AAAD//wMAUEsDBBQABgAIAAAAIQA4/SH/1gAAAJQBAAALAAAAX3JlbHMvLnJl&#10;bHOkkMFqwzAMhu+DvYPRfXGawxijTi+j0GvpHsDYimMaW0Yy2fr2M4PBMnrbUb/Q94l/f/hMi1qR&#10;JVI2sOt6UJgd+ZiDgffL8ekFlFSbvV0oo4EbChzGx4f9GRdb25HMsYhqlCwG5lrLq9biZkxWOiqY&#10;22YiTra2kYMu1l1tQD30/bPm3wwYN0x18gb45AdQl1tp5j/sFB2T0FQ7R0nTNEV3j6o9feQzro1i&#10;OWA14Fm+Q8a1a8+Bvu/d/dMb2JY5uiPbhG/ktn4cqGU/er3pcvwCAAD//wMAUEsDBBQABgAIAAAA&#10;IQC0oMNAZwIAABsFAAAOAAAAZHJzL2Uyb0RvYy54bWysVN9P2zAQfp+0/8Hy+0jStbBWpKgqYpqE&#10;AAETz8ax22iOzzu7Tbu/fmcnTSuG9jDtxbnz/f7ynS+vdo1hW4W+Blvy4iznTFkJVW1XJf/+fPPp&#10;C2c+CFsJA1aVfK88v5p//HDZupkawRpMpZBREutnrSv5OgQ3yzIv16oR/gycsmTUgI0IpOIqq1C0&#10;lL0x2SjPz7MWsHIIUnlPt9edkc9Tfq2VDPdaexWYKTn1FtKJ6XyNZza/FLMVCreuZd+G+IcuGlFb&#10;KjqkuhZBsA3Wf6RqaongQYczCU0GWtdSpRlomiJ/M83TWjiVZiFwvBtg8v8vrbzbPiCrq5JPObOi&#10;oV/0SKAJuzKKTSM8rfMz8npyD9hrnsQ4605jE780BdslSPcDpGoXmKTL4vP5ND8n5CXZJhfFJE+Y&#10;Z8dohz58VdCwKJQcqXpCUmxvfaCK5HpwicWMZS2lneaTLlFsr2soSWFvVOf2qDTNRS2MUrrEKLU0&#10;yLaCuFD9KOJwlNxY8owhujZmCCreCzLhENT7xjCVWDYE5u8FHqsN3qki2DAENrUF/Huw7vyp7ZNZ&#10;o/gK1Z5+I0LHb+/kTU1o3gofHgQSoekH0JKGezq0AQIQeomzNeCv9+6jP/GMrJy1tCAl9z83AhVn&#10;5pslBk6L8ThuVFLGk4sRKXhqeT212E2zBMK9oOfAySRG/2AOokZoXmiXF7EqmYSVVLvkMuBBWYZu&#10;cek1kGqxSG60RU6EW/vkZEweUY1sed69CHQ9pQKR8Q4OyyRmb5jV+cZIC4tNAF0n2h1x7fGmDUyE&#10;6V+LuOKnevI6vmnz3wAAAP//AwBQSwMEFAAGAAgAAAAhALjpWpTiAAAACwEAAA8AAABkcnMvZG93&#10;bnJldi54bWxMj8tOwzAQRfdI/IM1SOyo01Ry0xCnQiA2gFBbqiJ2bmySgD0OsZuEv2dYwW4eR3fO&#10;FOvJWTaYPrQeJcxnCTCDldct1hL2L/dXGbAQFWplPRoJ3ybAujw/K1Su/YhbM+xizSgEQ64kNDF2&#10;OeehaoxTYeY7g7R7971Tkdq+5rpXI4U7y9MkEdypFulCozpz25jqc3dyEg7h7jFbvnZvD6MdPjbZ&#10;mG2fv56kvLyYbq6BRTPFPxh+9UkdSnI6+hPqwKyExUosCZUgklQAI0LM0wWwIxUrmvCy4P9/KH8A&#10;AAD//wMAUEsBAi0AFAAGAAgAAAAhALaDOJL+AAAA4QEAABMAAAAAAAAAAAAAAAAAAAAAAFtDb250&#10;ZW50X1R5cGVzXS54bWxQSwECLQAUAAYACAAAACEAOP0h/9YAAACUAQAACwAAAAAAAAAAAAAAAAAv&#10;AQAAX3JlbHMvLnJlbHNQSwECLQAUAAYACAAAACEAtKDDQGcCAAAbBQAADgAAAAAAAAAAAAAAAAAu&#10;AgAAZHJzL2Uyb0RvYy54bWxQSwECLQAUAAYACAAAACEAuOlalOIAAAALAQAADwAAAAAAAAAAAAAA&#10;AADBBAAAZHJzL2Rvd25yZXYueG1sUEsFBgAAAAAEAAQA8wAAANAFAAAAAA==&#10;" fillcolor="white [3201]" strokecolor="black [3200]" strokeweight="1.5pt"/>
             </w:pict>
           </mc:Fallback>
         </mc:AlternateContent>
       </w:r>
       <w:r>
+        <w:rPr>
+          <w:noProof/>
+        </w:rPr>
         <mc:AlternateContent>
           <mc:Choice Requires="wps">
             <w:drawing>
-              <wp:anchor distT="0" distB="0" distL="114300" distR="114300" simplePos="0" relativeHeight="251672576" behindDoc="0" locked="0" layoutInCell="1" allowOverlap="1" wp14:anchorId="0A5701CE" wp14:editId="27757FC4">
+              <wp:anchor distT="0" distB="0" distL="114300" distR="114300" simplePos="0" relativeHeight="251668480" behindDoc="0" locked="0" layoutInCell="1" allowOverlap="1" wp14:anchorId="0E2D6666" wp14:editId="7EBE1026">
                 <wp:simplePos x="0" y="0"/>
                 <wp:positionH relativeFrom="column">
                   <wp:posOffset>2671289</wp:posOffset>
@@ -2171,7 +2403,7 @@
           </mc:Choice>
           <mc:Fallback>
             <w:pict>
-              <v:shape w14:anchorId="0A5701CE" id="Text Box 10" o:spid="_x0000_s1035" type="#_x0000_t202" style="position:absolute;left:0;text-align:left;margin-left:210.35pt;margin-top:310.6pt;width:83.9pt;height:26.95pt;z-index:251672576;visibility:visible;mso-wrap-style:square;mso-width-percent:0;mso-height-percent:0;mso-wrap-distance-left:9pt;mso-wrap-distance-top:0;mso-wrap-distance-right:9pt;mso-wrap-distance-bottom:0;mso-position-horizontal:absolute;mso-position-horizontal-relative:text;mso-position-vertical:absolute;mso-position-vertical-relative:text;mso-width-percent:0;mso-height-percent:0;mso-width-relative:margin;mso-height-relative:margin;v-text-anchor:top" o:gfxdata="UEsDBBQABgAIAAAAIQC2gziS/gAAAOEBAAATAAAAW0NvbnRlbnRfVHlwZXNdLnhtbJSRQU7DMBBF&#10;90jcwfIWJU67QAgl6YK0S0CoHGBkTxKLZGx5TGhvj5O2G0SRWNoz/78nu9wcxkFMGNg6quQqL6RA&#10;0s5Y6ir5vt9lD1JwBDIwOMJKHpHlpr69KfdHjyxSmriSfYz+USnWPY7AufNIadK6MEJMx9ApD/oD&#10;OlTrorhX2lFEilmcO2RdNtjC5xDF9pCuTyYBB5bi6bQ4syoJ3g9WQ0ymaiLzg5KdCXlKLjvcW893&#10;SUOqXwnz5DrgnHtJTxOsQfEKIT7DmDSUCaxw7Rqn8787ZsmRM9e2VmPeBN4uqYvTtW7jvijg9N/y&#10;JsXecLq0q+WD6m8AAAD//wMAUEsDBBQABgAIAAAAIQA4/SH/1gAAAJQBAAALAAAAX3JlbHMvLnJl&#10;bHOkkMFqwzAMhu+DvYPRfXGawxijTi+j0GvpHsDYimMaW0Yy2fr2M4PBMnrbUb/Q94l/f/hMi1qR&#10;JVI2sOt6UJgd+ZiDgffL8ekFlFSbvV0oo4EbChzGx4f9GRdb25HMsYhqlCwG5lrLq9biZkxWOiqY&#10;22YiTra2kYMu1l1tQD30/bPm3wwYN0x18gb45AdQl1tp5j/sFB2T0FQ7R0nTNEV3j6o9feQzro1i&#10;OWA14Fm+Q8a1a8+Bvu/d/dMb2JY5uiPbhG/ktn4cqGU/er3pcvwCAAD//wMAUEsDBBQABgAIAAAA&#10;IQBNwq8dSgIAAKoEAAAOAAAAZHJzL2Uyb0RvYy54bWysVE1v2zAMvQ/YfxB0X5zvtUGdIkuRYUDR&#10;FmiHnhVZTgzIoiYpsbNfvyc5ST/W07CLQpHPT+QjmavrttZsr5yvyOR80OtzpoykojKbnP98Wn25&#10;4MwHYQqhyaicH5Tn1/PPn64aO1ND2pIulGMgMX7W2JxvQ7CzLPNyq2rhe2SVQbAkV4uAq9tkhRMN&#10;2GudDfv9adaQK6wjqbyH96YL8nniL0slw31ZehWYzjlyC+l06VzHM5tfidnGCbut5DEN8Q9Z1KIy&#10;ePRMdSOCYDtX/UVVV9KRpzL0JNUZlWUlVaoB1Qz676p53AqrUi0Qx9uzTP7/0cq7/YNjVYHeQR4j&#10;avToSbWBfaOWwQV9GutngD1aAEMLP7Anv4czlt2Wro6/KIghDqrDWd3IJuNH/elkMkJIIjYaD4fT&#10;SaTJXr62zofvimoWjZw7dC+JKva3PnTQEyQ+5klXxarSOl3ixKildmwv0GsdUo4gf4PShjU5n44m&#10;/UT8JpZm7oVhvfmAAXzaIOeoSVd7tEK7bpOGlydd1lQcIJejbuC8lasKNd0KHx6Ew4RBBmxNuMdR&#10;akJOdLQ425L7/ZE/4tF4RDlrMLE59792winO9A+DkbgcjMegDekynnwd4uJeR9avI2ZXLwlCDbCf&#10;ViYz4oM+maWj+hnLtYivIiSMxNs5DydzGbo9wnJKtVgkEIbainBrHq2M1LExsWNP7bNw9tjWgIG4&#10;o9Nsi9m77nbY+KWhxS5QWaXWR507VY/yYyHS8ByXN27c63tCvfzFzP8AAAD//wMAUEsDBBQABgAI&#10;AAAAIQBVk/Cg4QAAAAsBAAAPAAAAZHJzL2Rvd25yZXYueG1sTI/BSsNAEIbvgu+wjODNbhKTNsRs&#10;SlBE0IJYe+ltmh2TYHY2ZLdt+vauJz3OzMc/31+uZzOIE02ut6wgXkQgiBure24V7D6f73IQziNr&#10;HCyTggs5WFfXVyUW2p75g05b34oQwq5ABZ33YyGlazoy6BZ2JA63LzsZ9GGcWqknPIdwM8gkipbS&#10;YM/hQ4cjPXbUfG+PRsFrusene/9GF8/ze12/5GPqNkrd3sz1AwhPs/+D4Vc/qEMVnA72yNqJQUGa&#10;RKuAKlgmcQIiEFmeZyAOYbPKYpBVKf93qH4AAAD//wMAUEsBAi0AFAAGAAgAAAAhALaDOJL+AAAA&#10;4QEAABMAAAAAAAAAAAAAAAAAAAAAAFtDb250ZW50X1R5cGVzXS54bWxQSwECLQAUAAYACAAAACEA&#10;OP0h/9YAAACUAQAACwAAAAAAAAAAAAAAAAAvAQAAX3JlbHMvLnJlbHNQSwECLQAUAAYACAAAACEA&#10;TcKvHUoCAACqBAAADgAAAAAAAAAAAAAAAAAuAgAAZHJzL2Uyb0RvYy54bWxQSwECLQAUAAYACAAA&#10;ACEAVZPwoOEAAAALAQAADwAAAAAAAAAAAAAAAACkBAAAZHJzL2Rvd25yZXYueG1sUEsFBgAAAAAE&#10;AAQA8wAAALIFAAAAAA==&#10;" fillcolor="white [3201]" strokecolor="white [3212]" strokeweight=".5pt">
+              <v:shape w14:anchorId="0E2D6666" id="Text Box 10" o:spid="_x0000_s1036" type="#_x0000_t202" style="position:absolute;left:0;text-align:left;margin-left:210.35pt;margin-top:310.6pt;width:83.9pt;height:26.95pt;z-index:251668480;visibility:visible;mso-wrap-style:square;mso-width-percent:0;mso-height-percent:0;mso-wrap-distance-left:9pt;mso-wrap-distance-top:0;mso-wrap-distance-right:9pt;mso-wrap-distance-bottom:0;mso-position-horizontal:absolute;mso-position-horizontal-relative:text;mso-position-vertical:absolute;mso-position-vertical-relative:text;mso-width-percent:0;mso-height-percent:0;mso-width-relative:margin;mso-height-relative:margin;v-text-anchor:top" o:gfxdata="UEsDBBQABgAIAAAAIQC2gziS/gAAAOEBAAATAAAAW0NvbnRlbnRfVHlwZXNdLnhtbJSRQU7DMBBF&#10;90jcwfIWJU67QAgl6YK0S0CoHGBkTxKLZGx5TGhvj5O2G0SRWNoz/78nu9wcxkFMGNg6quQqL6RA&#10;0s5Y6ir5vt9lD1JwBDIwOMJKHpHlpr69KfdHjyxSmriSfYz+USnWPY7AufNIadK6MEJMx9ApD/oD&#10;OlTrorhX2lFEilmcO2RdNtjC5xDF9pCuTyYBB5bi6bQ4syoJ3g9WQ0ymaiLzg5KdCXlKLjvcW893&#10;SUOqXwnz5DrgnHtJTxOsQfEKIT7DmDSUCaxw7Rqn8787ZsmRM9e2VmPeBN4uqYvTtW7jvijg9N/y&#10;JsXecLq0q+WD6m8AAAD//wMAUEsDBBQABgAIAAAAIQA4/SH/1gAAAJQBAAALAAAAX3JlbHMvLnJl&#10;bHOkkMFqwzAMhu+DvYPRfXGawxijTi+j0GvpHsDYimMaW0Yy2fr2M4PBMnrbUb/Q94l/f/hMi1qR&#10;JVI2sOt6UJgd+ZiDgffL8ekFlFSbvV0oo4EbChzGx4f9GRdb25HMsYhqlCwG5lrLq9biZkxWOiqY&#10;22YiTra2kYMu1l1tQD30/bPm3wwYN0x18gb45AdQl1tp5j/sFB2T0FQ7R0nTNEV3j6o9feQzro1i&#10;OWA14Fm+Q8a1a8+Bvu/d/dMb2JY5uiPbhG/ktn4cqGU/er3pcvwCAAD//wMAUEsDBBQABgAIAAAA&#10;IQBXtOdBSQIAAKsEAAAOAAAAZHJzL2Uyb0RvYy54bWysVE1v2zAMvQ/YfxB0X53vbUGcIkvRYUDR&#10;FkiGnhVZTgzIoiYpsbtfvyc5adKup2EXhSKfn8hHMrPrttbsoJyvyOS8f9XjTBlJRWW2Of+5vv30&#10;hTMfhCmEJqNy/qw8v55//DBr7FQNaEe6UI6BxPhpY3O+C8FOs8zLnaqFvyKrDIIluVoEXN02K5xo&#10;wF7rbNDrTbKGXGEdSeU9vDddkM8Tf1kqGR7K0qvAdM6RW0inS+cmntl8JqZbJ+yuksc0xD9kUYvK&#10;4NEXqhsRBNu76i+qupKOPJXhSlKdUVlWUqUaUE2/96aa1U5YlWqBON6+yOT/H628Pzw6VhXoHeQx&#10;okaP1qoN7Bu1DC7o01g/BWxlAQwt/MCe/B7OWHZbujr+oiCGOKieX9SNbDJ+1JuMx0OEJGLD0WAw&#10;GUea7Py1dT58V1SzaOTcoXtJVHG486GDniDxMU+6Km4rrdMlToxaascOAr3WIeUI8lcobViT88lw&#10;3EvEr2Jp5s4Mm+07DODTBjlHTbraoxXaTXvS8CjYhopn6OWomzhv5W2Fou6ED4/CYcSgA9YmPOAo&#10;NSEpOlqc7cj9fs8f8eg8opw1GNmc+1974RRn+ofBTHztj0agDekyGn8e4OIuI5vLiNnXS4JSfSyo&#10;lcmM+KBPZumofsJ2LeKrCAkj8XbOw8lchm6RsJ1SLRYJhKm2ItyZlZWROnYmtmzdPglnj30NmIh7&#10;Og23mL5pb4eNXxpa7AOVVep9FLpT9ag/NiJNz3F748pd3hPq/B8z/wMAAP//AwBQSwMEFAAGAAgA&#10;AAAhAFWT8KDhAAAACwEAAA8AAABkcnMvZG93bnJldi54bWxMj8FKw0AQhu+C77CM4M1uEpM2xGxK&#10;UETQglh76W2aHZNgdjZkt2369q4nPc7Mxz/fX65nM4gTTa63rCBeRCCIG6t7bhXsPp/vchDOI2sc&#10;LJOCCzlYV9dXJRbanvmDTlvfihDCrkAFnfdjIaVrOjLoFnYkDrcvOxn0YZxaqSc8h3AzyCSKltJg&#10;z+FDhyM9dtR8b49GwWu6x6d7/0YXz/N7Xb/kY+o2St3ezPUDCE+z/4PhVz+oQxWcDvbI2olBQZpE&#10;q4AqWCZxAiIQWZ5nIA5hs8pikFUp/3eofgAAAP//AwBQSwECLQAUAAYACAAAACEAtoM4kv4AAADh&#10;AQAAEwAAAAAAAAAAAAAAAAAAAAAAW0NvbnRlbnRfVHlwZXNdLnhtbFBLAQItABQABgAIAAAAIQA4&#10;/SH/1gAAAJQBAAALAAAAAAAAAAAAAAAAAC8BAABfcmVscy8ucmVsc1BLAQItABQABgAIAAAAIQBX&#10;tOdBSQIAAKsEAAAOAAAAAAAAAAAAAAAAAC4CAABkcnMvZTJvRG9jLnhtbFBLAQItABQABgAIAAAA&#10;IQBVk/Cg4QAAAAsBAAAPAAAAAAAAAAAAAAAAAKMEAABkcnMvZG93bnJldi54bWxQSwUGAAAAAAQA&#10;BADzAAAAsQUAAAAA&#10;" fillcolor="white [3201]" strokecolor="white [3212]" strokeweight=".5pt">
                 <v:textbox>
                   <w:txbxContent>
                     <w:p>
@@ -2199,10 +2431,13 @@
         </mc:AlternateContent>
       </w:r>
       <w:r>
+        <w:rPr>
+          <w:noProof/>
+        </w:rPr>
         <mc:AlternateContent>
           <mc:Choice Requires="wps">
             <w:drawing>
-              <wp:anchor distT="0" distB="0" distL="114300" distR="114300" simplePos="0" relativeHeight="251669504" behindDoc="0" locked="0" layoutInCell="1" allowOverlap="1" wp14:anchorId="157FB709" wp14:editId="6693E83C">
+              <wp:anchor distT="0" distB="0" distL="114300" distR="114300" simplePos="0" relativeHeight="251666432" behindDoc="0" locked="0" layoutInCell="1" allowOverlap="1" wp14:anchorId="5C7E6B61" wp14:editId="78EA3F87">
                 <wp:simplePos x="0" y="0"/>
                 <wp:positionH relativeFrom="column">
                   <wp:posOffset>2819014</wp:posOffset>
@@ -2277,7 +2512,7 @@
           </mc:Choice>
           <mc:Fallback>
             <w:pict>
-              <v:shape w14:anchorId="157FB709" id="Text Box 8" o:spid="_x0000_s1036" type="#_x0000_t202" style="position:absolute;left:0;text-align:left;margin-left:221.95pt;margin-top:244.65pt;width:60pt;height:23pt;z-index:251669504;visibility:visible;mso-wrap-style:square;mso-width-percent:0;mso-height-percent:0;mso-wrap-distance-left:9pt;mso-wrap-distance-top:0;mso-wrap-distance-right:9pt;mso-wrap-distance-bottom:0;mso-position-horizontal:absolute;mso-position-horizontal-relative:text;mso-position-vertical:absolute;mso-position-vertical-relative:text;mso-width-percent:0;mso-height-percent:0;mso-width-relative:margin;mso-height-relative:margin;v-text-anchor:top" o:gfxdata="UEsDBBQABgAIAAAAIQC2gziS/gAAAOEBAAATAAAAW0NvbnRlbnRfVHlwZXNdLnhtbJSRQU7DMBBF&#10;90jcwfIWJU67QAgl6YK0S0CoHGBkTxKLZGx5TGhvj5O2G0SRWNoz/78nu9wcxkFMGNg6quQqL6RA&#10;0s5Y6ir5vt9lD1JwBDIwOMJKHpHlpr69KfdHjyxSmriSfYz+USnWPY7AufNIadK6MEJMx9ApD/oD&#10;OlTrorhX2lFEilmcO2RdNtjC5xDF9pCuTyYBB5bi6bQ4syoJ3g9WQ0ymaiLzg5KdCXlKLjvcW893&#10;SUOqXwnz5DrgnHtJTxOsQfEKIT7DmDSUCaxw7Rqn8787ZsmRM9e2VmPeBN4uqYvTtW7jvijg9N/y&#10;JsXecLq0q+WD6m8AAAD//wMAUEsDBBQABgAIAAAAIQA4/SH/1gAAAJQBAAALAAAAX3JlbHMvLnJl&#10;bHOkkMFqwzAMhu+DvYPRfXGawxijTi+j0GvpHsDYimMaW0Yy2fr2M4PBMnrbUb/Q94l/f/hMi1qR&#10;JVI2sOt6UJgd+ZiDgffL8ekFlFSbvV0oo4EbChzGx4f9GRdb25HMsYhqlCwG5lrLq9biZkxWOiqY&#10;22YiTra2kYMu1l1tQD30/bPm3wwYN0x18gb45AdQl1tp5j/sFB2T0FQ7R0nTNEV3j6o9feQzro1i&#10;OWA14Fm+Q8a1a8+Bvu/d/dMb2JY5uiPbhG/ktn4cqGU/er3pcvwCAAD//wMAUEsDBBQABgAIAAAA&#10;IQCbVrGKTAIAAKgEAAAOAAAAZHJzL2Uyb0RvYy54bWysVMFuGjEQvVfqP1i+l2UJkARliSgRVaUo&#10;iUSinI3XCyt5Pa5t2E2/vs8GQpLmVPVixjOzzzNv3nB13TWa7ZTzNZmC570+Z8pIKmuzLvjT4+Lb&#10;BWc+CFMKTUYV/EV5fj39+uWqtRM1oA3pUjkGEOMnrS34JgQ7yTIvN6oRvkdWGQQrco0IuLp1VjrR&#10;Ar3R2aDfH2ctudI6ksp7eG/2QT5N+FWlZLivKq8C0wVHbSGdLp2reGbTKzFZO2E3tTyUIf6hikbU&#10;Bo++Qt2IINjW1X9BNbV05KkKPUlNRlVVS5V6QDd5/0M3y42wKvUCcrx9pcn/P1h5t3twrC4LjkEZ&#10;0WBEj6oL7Dt17CKy01o/QdLSIi10cGPKR7+HMzbdVa6Jv2iHIQ6eX165jWASzvNxfjk640wiNLgc&#10;5P3EfXb62DoffihqWDQK7jC6xKjY3fqAQpB6TIlvedJ1uai1TpcoFzXXju0EBq1DKhFfvMvShrUF&#10;H5+N+gn4XSwJ7oSwWn+CADxtUEikZN96tEK36hKBeeooulZUvoAuR3u5eSsXNZq6FT48CAd9gSHs&#10;TLjHUWlCUXSwONuQ+/2ZP+Zj7Ihy1kKvBfe/tsIpzvRPA0Fc5sNhFHi6DEfnA1zc28jqbcRsmzmB&#10;qRzbaWUyY37QR7Ny1DxjtWbxVYSEkXi74OFozsN+i7CaUs1mKQmStiLcmqWVETpOJo7ssXsWzh7m&#10;GiCIOzoqW0w+jHefG780NNsGquo0+xOrB/6xDkkSh9WN+/b2nrJOfzDTPwAAAP//AwBQSwMEFAAG&#10;AAgAAAAhAPWtuN3gAAAACwEAAA8AAABkcnMvZG93bnJldi54bWxMj0FPwzAMhe9I/IfISNxYCumm&#10;rjSdKhBCgkmIsctuWWPaisapmmzr/j3eCW7Pfk/Pn4vV5HpxxDF0njTczxIQSLW3HTUatl8vdxmI&#10;EA1Z03tCDWcMsCqvrwqTW3+iTzxuYiO4hEJuNLQxDrmUoW7RmTDzAxJ73350JvI4NtKO5sTlrpcP&#10;SbKQznTEF1oz4FOL9c/m4DS8pTvzrOI7niNNH1X1mg1pWGt9ezNVjyAiTvEvDBd8RoeSmfb+QDaI&#10;XkOaqiVHWWRLBYIT88Vls2eh5gpkWcj/P5S/AAAA//8DAFBLAQItABQABgAIAAAAIQC2gziS/gAA&#10;AOEBAAATAAAAAAAAAAAAAAAAAAAAAABbQ29udGVudF9UeXBlc10ueG1sUEsBAi0AFAAGAAgAAAAh&#10;ADj9If/WAAAAlAEAAAsAAAAAAAAAAAAAAAAALwEAAF9yZWxzLy5yZWxzUEsBAi0AFAAGAAgAAAAh&#10;AJtWsYpMAgAAqAQAAA4AAAAAAAAAAAAAAAAALgIAAGRycy9lMm9Eb2MueG1sUEsBAi0AFAAGAAgA&#10;AAAhAPWtuN3gAAAACwEAAA8AAAAAAAAAAAAAAAAApgQAAGRycy9kb3ducmV2LnhtbFBLBQYAAAAA&#10;BAAEAPMAAACzBQAAAAA=&#10;" fillcolor="white [3201]" strokecolor="white [3212]" strokeweight=".5pt">
+              <v:shape w14:anchorId="5C7E6B61" id="Text Box 8" o:spid="_x0000_s1037" type="#_x0000_t202" style="position:absolute;left:0;text-align:left;margin-left:221.95pt;margin-top:244.65pt;width:60pt;height:23pt;z-index:251666432;visibility:visible;mso-wrap-style:square;mso-width-percent:0;mso-height-percent:0;mso-wrap-distance-left:9pt;mso-wrap-distance-top:0;mso-wrap-distance-right:9pt;mso-wrap-distance-bottom:0;mso-position-horizontal:absolute;mso-position-horizontal-relative:text;mso-position-vertical:absolute;mso-position-vertical-relative:text;mso-width-percent:0;mso-height-percent:0;mso-width-relative:margin;mso-height-relative:margin;v-text-anchor:top" o:gfxdata="UEsDBBQABgAIAAAAIQC2gziS/gAAAOEBAAATAAAAW0NvbnRlbnRfVHlwZXNdLnhtbJSRQU7DMBBF&#10;90jcwfIWJU67QAgl6YK0S0CoHGBkTxKLZGx5TGhvj5O2G0SRWNoz/78nu9wcxkFMGNg6quQqL6RA&#10;0s5Y6ir5vt9lD1JwBDIwOMJKHpHlpr69KfdHjyxSmriSfYz+USnWPY7AufNIadK6MEJMx9ApD/oD&#10;OlTrorhX2lFEilmcO2RdNtjC5xDF9pCuTyYBB5bi6bQ4syoJ3g9WQ0ymaiLzg5KdCXlKLjvcW893&#10;SUOqXwnz5DrgnHtJTxOsQfEKIT7DmDSUCaxw7Rqn8787ZsmRM9e2VmPeBN4uqYvTtW7jvijg9N/y&#10;JsXecLq0q+WD6m8AAAD//wMAUEsDBBQABgAIAAAAIQA4/SH/1gAAAJQBAAALAAAAX3JlbHMvLnJl&#10;bHOkkMFqwzAMhu+DvYPRfXGawxijTi+j0GvpHsDYimMaW0Yy2fr2M4PBMnrbUb/Q94l/f/hMi1qR&#10;JVI2sOt6UJgd+ZiDgffL8ekFlFSbvV0oo4EbChzGx4f9GRdb25HMsYhqlCwG5lrLq9biZkxWOiqY&#10;22YiTra2kYMu1l1tQD30/bPm3wwYN0x18gb45AdQl1tp5j/sFB2T0FQ7R0nTNEV3j6o9feQzro1i&#10;OWA14Fm+Q8a1a8+Bvu/d/dMb2JY5uiPbhG/ktn4cqGU/er3pcvwCAAD//wMAUEsDBBQABgAIAAAA&#10;IQDk5P5fTQIAAKgEAAAOAAAAZHJzL2Uyb0RvYy54bWysVNtuGjEQfa/Uf7D8XpYl5AJiiWgiqkpR&#10;EgmiPBuvF1byelzbsJt+fY/NJZfmqeqLGc/MHs+cOcPkums02ynnazIFz3t9zpSRVNZmXfCn5fzb&#10;FWc+CFMKTUYV/EV5fj39+mXS2rEa0IZ0qRwDiPHj1hZ8E4IdZ5mXG9UI3yOrDIIVuUYEXN06K51o&#10;gd7obNDvX2QtudI6ksp7eG/3QT5N+FWlZHioKq8C0wVHbSGdLp2reGbTiRivnbCbWh7KEP9QRSNq&#10;g0dPULciCLZ19V9QTS0deapCT1KTUVXVUqUe0E3e/9DNYiOsSr2AHG9PNPn/Byvvd4+O1WXBMSgj&#10;GoxoqbrAvlPHriI7rfVjJC0s0kIHN6Z89Hs4Y9Nd5Zr4i3YY4uD55cRtBJNwXl7ko/MzziRCg9Eg&#10;7yfus9ePrfPhh6KGRaPgDqNLjIrdnQ8oBKnHlPiWJ12X81rrdIlyUTfasZ3AoHVIJeKLd1nasLbg&#10;F2fn/QT8LpYE94qwWn+CADxtUEikZN96tEK36hKB+YmXFZUvoMvRXm7eynmNpu6ED4/CQV9gCDsT&#10;HnBUmlAUHSzONuR+f+aP+Rg7opy10GvB/a+tcIoz/dNAEKN8OIwCT5fh+eUAF/c2snobMdvmhsBU&#10;ju20MpkxP+ijWTlqnrFas/gqQsJIvF3wcDRvwn6LsJpSzWYpCZK2ItyZhZUROk4mjmzZPQtnD3MN&#10;EMQ9HZUtxh/Gu8+NXxqabQNVdZp9JHrP6oF/rEOSxGF14769vaes1z+Y6R8AAAD//wMAUEsDBBQA&#10;BgAIAAAAIQD1rbjd4AAAAAsBAAAPAAAAZHJzL2Rvd25yZXYueG1sTI9BT8MwDIXvSPyHyEjcWArp&#10;pq40nSoQQoJJiLHLbllj2orGqZps6/493gluz35Pz5+L1eR6ccQxdJ403M8SEEi1tx01GrZfL3cZ&#10;iBANWdN7Qg1nDLAqr68Kk1t/ok88bmIjuIRCbjS0MQ65lKFu0Zkw8wMSe99+dCbyODbSjubE5a6X&#10;D0mykM50xBdaM+BTi/XP5uA0vKU786ziO54jTR9V9ZoNaVhrfXszVY8gIk7xLwwXfEaHkpn2/kA2&#10;iF5DmqolR1lkSwWCE/PFZbNnoeYKZFnI/z+UvwAAAP//AwBQSwECLQAUAAYACAAAACEAtoM4kv4A&#10;AADhAQAAEwAAAAAAAAAAAAAAAAAAAAAAW0NvbnRlbnRfVHlwZXNdLnhtbFBLAQItABQABgAIAAAA&#10;IQA4/SH/1gAAAJQBAAALAAAAAAAAAAAAAAAAAC8BAABfcmVscy8ucmVsc1BLAQItABQABgAIAAAA&#10;IQDk5P5fTQIAAKgEAAAOAAAAAAAAAAAAAAAAAC4CAABkcnMvZTJvRG9jLnhtbFBLAQItABQABgAI&#10;AAAAIQD1rbjd4AAAAAsBAAAPAAAAAAAAAAAAAAAAAKcEAABkcnMvZG93bnJldi54bWxQSwUGAAAA&#10;AAQABADzAAAAtAUAAAAA&#10;" fillcolor="white [3201]" strokecolor="white [3212]" strokeweight=".5pt">
                 <v:textbox>
                   <w:txbxContent>
                     <w:p>
@@ -2311,7 +2546,7 @@
         <mc:AlternateContent>
           <mc:Choice Requires="wps">
             <w:drawing>
-              <wp:anchor distT="0" distB="0" distL="114300" distR="114300" simplePos="0" relativeHeight="251664384" behindDoc="0" locked="0" layoutInCell="1" allowOverlap="1" wp14:anchorId="265E3C11" wp14:editId="0D09E1FD">
+              <wp:anchor distT="0" distB="0" distL="114300" distR="114300" simplePos="0" relativeHeight="251663360" behindDoc="0" locked="0" layoutInCell="1" allowOverlap="1" wp14:anchorId="4D940F56" wp14:editId="441D224B">
                 <wp:simplePos x="0" y="0"/>
                 <wp:positionH relativeFrom="column">
                   <wp:posOffset>2441474</wp:posOffset>
@@ -2372,20 +2607,23 @@
           </mc:Choice>
           <mc:Fallback>
             <w:pict>
-              <v:shapetype w14:anchorId="671001A2" id="_x0000_t4" coordsize="21600,21600" o:spt="4" path="m10800,l,10800,10800,21600,21600,10800xe">
+              <v:shapetype w14:anchorId="03BA1E24" id="_x0000_t4" coordsize="21600,21600" o:spt="4" path="m10800,l,10800,10800,21600,21600,10800xe">
                 <v:stroke joinstyle="miter"/>
                 <v:path gradientshapeok="t" o:connecttype="rect" textboxrect="5400,5400,16200,16200"/>
               </v:shapetype>
-              <v:shape id="Diamond 5" o:spid="_x0000_s1026" type="#_x0000_t4" style="position:absolute;margin-left:192.25pt;margin-top:139.3pt;width:120pt;height:62.9pt;z-index:251664384;visibility:visible;mso-wrap-style:square;mso-width-percent:0;mso-height-percent:0;mso-wrap-distance-left:9pt;mso-wrap-distance-top:0;mso-wrap-distance-right:9pt;mso-wrap-distance-bottom:0;mso-position-horizontal:absolute;mso-position-horizontal-relative:text;mso-position-vertical:absolute;mso-position-vertical-relative:text;mso-width-percent:0;mso-height-percent:0;mso-width-relative:margin;mso-height-relative:margin;v-text-anchor:middle" o:gfxdata="UEsDBBQABgAIAAAAIQC2gziS/gAAAOEBAAATAAAAW0NvbnRlbnRfVHlwZXNdLnhtbJSRQU7DMBBF&#10;90jcwfIWJU67QAgl6YK0S0CoHGBkTxKLZGx5TGhvj5O2G0SRWNoz/78nu9wcxkFMGNg6quQqL6RA&#10;0s5Y6ir5vt9lD1JwBDIwOMJKHpHlpr69KfdHjyxSmriSfYz+USnWPY7AufNIadK6MEJMx9ApD/oD&#10;OlTrorhX2lFEilmcO2RdNtjC5xDF9pCuTyYBB5bi6bQ4syoJ3g9WQ0ymaiLzg5KdCXlKLjvcW893&#10;SUOqXwnz5DrgnHtJTxOsQfEKIT7DmDSUCaxw7Rqn8787ZsmRM9e2VmPeBN4uqYvTtW7jvijg9N/y&#10;JsXecLq0q+WD6m8AAAD//wMAUEsDBBQABgAIAAAAIQA4/SH/1gAAAJQBAAALAAAAX3JlbHMvLnJl&#10;bHOkkMFqwzAMhu+DvYPRfXGawxijTi+j0GvpHsDYimMaW0Yy2fr2M4PBMnrbUb/Q94l/f/hMi1qR&#10;JVI2sOt6UJgd+ZiDgffL8ekFlFSbvV0oo4EbChzGx4f9GRdb25HMsYhqlCwG5lrLq9biZkxWOiqY&#10;22YiTra2kYMu1l1tQD30/bPm3wwYN0x18gb45AdQl1tp5j/sFB2T0FQ7R0nTNEV3j6o9feQzro1i&#10;OWA14Fm+Q8a1a8+Bvu/d/dMb2JY5uiPbhG/ktn4cqGU/er3pcvwCAAD//wMAUEsDBBQABgAIAAAA&#10;IQB9IsH5ZQIAABwFAAAOAAAAZHJzL2Uyb0RvYy54bWysVN9P2zAQfp+0/8Hy+0hStUArUlSBmCYh&#10;QMDEs+vYrTXb59lu0+6v39lJ04qhPUx7ce5y3/36fOer653RZCt8UGBrWp2VlAjLoVF2VdPvr3df&#10;LikJkdmGabCipnsR6PX886er1s3ECNagG+EJBrFh1rqarmN0s6IIfC0MC2fghEWjBG9YRNWvisaz&#10;FqMbXYzK8rxowTfOAxch4N/bzkjnOb6UgsdHKYOIRNcUa4v59PlcprOYX7HZyjO3Vrwvg/1DFYYp&#10;i0mHULcsMrLx6o9QRnEPAWQ842AKkFJxkXvAbqryXTcva+ZE7gXJCW6gKfy/sPxh++SJamo6ocQy&#10;g1d0q5gB25BJIqd1YYaYF/fkey2gmDrdSW/SF3sgu0zofiBU7CLh+LOajMZlibxztF1MLy+n5ylo&#10;cfR2PsSvAgxJQk2bLnemkm3vQ+zQB1TKpy1pMfK0nOTbK1KFXU1ZinstOtizkNgYVjHK4fJIiRvt&#10;yZbhMDQ/qr4UbRGZXKTSenCqPnLS8eDUY5ObyGM2OJYfOR6zDeicEWwcHI2y4P/uLDs8MnjSaxKX&#10;0OzxHj10Ax4cv1NI6D0L8Yl5nGi8A9zS+IiH1IAEQi9Rsgb/66P/CY+DhlZKWtyQmoafG+YFJfqb&#10;xRGcVuNxWqmsjCcXI1T8qWV5arEbcwPIe4XvgeNZTPioD6L0YN5wmRcpK5qY5Zi7pjz6g3ITu83F&#10;54CLxSLDcI0ci/f2xfEUPLGapuV198a866cq4jw+wGGb2OzdZHXY5GlhsYkgVR67I68937iCeXb7&#10;5yLt+KmeUcdHbf4bAAD//wMAUEsDBBQABgAIAAAAIQAcIWlU4QAAAAsBAAAPAAAAZHJzL2Rvd25y&#10;ZXYueG1sTI/BTsMwDIbvSLxDZCRuLFkppSp1JzSBkLgwtolz1mRttMapmmwLPD3ZCY62P/3+/noR&#10;7cBOevLGEcJ8JoBpap0y1CFsN693JTAfJCk5ONII39rDorm+qmWl3Jk+9WkdOpZCyFcSoQ9hrDj3&#10;ba+t9DM3akq3vZusDGmcOq4meU7hduCZEAW30lD60MtRL3vdHtZHi/DGM/P+9WOX7fxDrEyM28Nm&#10;/4J4exOfn4AFHcMfDBf9pA5Nctq5IynPBoT7Mn9IKEL2WBbAElFkl80OIRd5Dryp+f8OzS8AAAD/&#10;/wMAUEsBAi0AFAAGAAgAAAAhALaDOJL+AAAA4QEAABMAAAAAAAAAAAAAAAAAAAAAAFtDb250ZW50&#10;X1R5cGVzXS54bWxQSwECLQAUAAYACAAAACEAOP0h/9YAAACUAQAACwAAAAAAAAAAAAAAAAAvAQAA&#10;X3JlbHMvLnJlbHNQSwECLQAUAAYACAAAACEAfSLB+WUCAAAcBQAADgAAAAAAAAAAAAAAAAAuAgAA&#10;ZHJzL2Uyb0RvYy54bWxQSwECLQAUAAYACAAAACEAHCFpVOEAAAALAQAADwAAAAAAAAAAAAAAAAC/&#10;BAAAZHJzL2Rvd25yZXYueG1sUEsFBgAAAAAEAAQA8wAAAM0FAAAAAA==&#10;" fillcolor="white [3201]" strokecolor="black [3200]" strokeweight="1.5pt"/>
+              <v:shape id="Diamond 5" o:spid="_x0000_s1026" type="#_x0000_t4" style="position:absolute;margin-left:192.25pt;margin-top:139.3pt;width:120pt;height:62.9pt;z-index:251663360;visibility:visible;mso-wrap-style:square;mso-width-percent:0;mso-height-percent:0;mso-wrap-distance-left:9pt;mso-wrap-distance-top:0;mso-wrap-distance-right:9pt;mso-wrap-distance-bottom:0;mso-position-horizontal:absolute;mso-position-horizontal-relative:text;mso-position-vertical:absolute;mso-position-vertical-relative:text;mso-width-percent:0;mso-height-percent:0;mso-width-relative:margin;mso-height-relative:margin;v-text-anchor:middle" o:gfxdata="UEsDBBQABgAIAAAAIQC2gziS/gAAAOEBAAATAAAAW0NvbnRlbnRfVHlwZXNdLnhtbJSRQU7DMBBF&#10;90jcwfIWJU67QAgl6YK0S0CoHGBkTxKLZGx5TGhvj5O2G0SRWNoz/78nu9wcxkFMGNg6quQqL6RA&#10;0s5Y6ir5vt9lD1JwBDIwOMJKHpHlpr69KfdHjyxSmriSfYz+USnWPY7AufNIadK6MEJMx9ApD/oD&#10;OlTrorhX2lFEilmcO2RdNtjC5xDF9pCuTyYBB5bi6bQ4syoJ3g9WQ0ymaiLzg5KdCXlKLjvcW893&#10;SUOqXwnz5DrgnHtJTxOsQfEKIT7DmDSUCaxw7Rqn8787ZsmRM9e2VmPeBN4uqYvTtW7jvijg9N/y&#10;JsXecLq0q+WD6m8AAAD//wMAUEsDBBQABgAIAAAAIQA4/SH/1gAAAJQBAAALAAAAX3JlbHMvLnJl&#10;bHOkkMFqwzAMhu+DvYPRfXGawxijTi+j0GvpHsDYimMaW0Yy2fr2M4PBMnrbUb/Q94l/f/hMi1qR&#10;JVI2sOt6UJgd+ZiDgffL8ekFlFSbvV0oo4EbChzGx4f9GRdb25HMsYhqlCwG5lrLq9biZkxWOiqY&#10;22YiTra2kYMu1l1tQD30/bPm3wwYN0x18gb45AdQl1tp5j/sFB2T0FQ7R0nTNEV3j6o9feQzro1i&#10;OWA14Fm+Q8a1a8+Bvu/d/dMb2JY5uiPbhG/ktn4cqGU/er3pcvwCAAD//wMAUEsDBBQABgAIAAAA&#10;IQB9IsH5ZQIAABwFAAAOAAAAZHJzL2Uyb0RvYy54bWysVN9P2zAQfp+0/8Hy+0hStUArUlSBmCYh&#10;QMDEs+vYrTXb59lu0+6v39lJ04qhPUx7ce5y3/36fOer653RZCt8UGBrWp2VlAjLoVF2VdPvr3df&#10;LikJkdmGabCipnsR6PX886er1s3ECNagG+EJBrFh1rqarmN0s6IIfC0MC2fghEWjBG9YRNWvisaz&#10;FqMbXYzK8rxowTfOAxch4N/bzkjnOb6UgsdHKYOIRNcUa4v59PlcprOYX7HZyjO3Vrwvg/1DFYYp&#10;i0mHULcsMrLx6o9QRnEPAWQ842AKkFJxkXvAbqryXTcva+ZE7gXJCW6gKfy/sPxh++SJamo6ocQy&#10;g1d0q5gB25BJIqd1YYaYF/fkey2gmDrdSW/SF3sgu0zofiBU7CLh+LOajMZlibxztF1MLy+n5ylo&#10;cfR2PsSvAgxJQk2bLnemkm3vQ+zQB1TKpy1pMfK0nOTbK1KFXU1ZinstOtizkNgYVjHK4fJIiRvt&#10;yZbhMDQ/qr4UbRGZXKTSenCqPnLS8eDUY5ObyGM2OJYfOR6zDeicEWwcHI2y4P/uLDs8MnjSaxKX&#10;0OzxHj10Ax4cv1NI6D0L8Yl5nGi8A9zS+IiH1IAEQi9Rsgb/66P/CY+DhlZKWtyQmoafG+YFJfqb&#10;xRGcVuNxWqmsjCcXI1T8qWV5arEbcwPIe4XvgeNZTPioD6L0YN5wmRcpK5qY5Zi7pjz6g3ITu83F&#10;54CLxSLDcI0ci/f2xfEUPLGapuV198a866cq4jw+wGGb2OzdZHXY5GlhsYkgVR67I68937iCeXb7&#10;5yLt+KmeUcdHbf4bAAD//wMAUEsDBBQABgAIAAAAIQAcIWlU4QAAAAsBAAAPAAAAZHJzL2Rvd25y&#10;ZXYueG1sTI/BTsMwDIbvSLxDZCRuLFkppSp1JzSBkLgwtolz1mRttMapmmwLPD3ZCY62P/3+/noR&#10;7cBOevLGEcJ8JoBpap0y1CFsN693JTAfJCk5ONII39rDorm+qmWl3Jk+9WkdOpZCyFcSoQ9hrDj3&#10;ba+t9DM3akq3vZusDGmcOq4meU7hduCZEAW30lD60MtRL3vdHtZHi/DGM/P+9WOX7fxDrEyM28Nm&#10;/4J4exOfn4AFHcMfDBf9pA5Nctq5IynPBoT7Mn9IKEL2WBbAElFkl80OIRd5Dryp+f8OzS8AAAD/&#10;/wMAUEsBAi0AFAAGAAgAAAAhALaDOJL+AAAA4QEAABMAAAAAAAAAAAAAAAAAAAAAAFtDb250ZW50&#10;X1R5cGVzXS54bWxQSwECLQAUAAYACAAAACEAOP0h/9YAAACUAQAACwAAAAAAAAAAAAAAAAAvAQAA&#10;X3JlbHMvLnJlbHNQSwECLQAUAAYACAAAACEAfSLB+WUCAAAcBQAADgAAAAAAAAAAAAAAAAAuAgAA&#10;ZHJzL2Uyb0RvYy54bWxQSwECLQAUAAYACAAAACEAHCFpVOEAAAALAQAADwAAAAAAAAAAAAAAAAC/&#10;BAAAZHJzL2Rvd25yZXYueG1sUEsFBgAAAAAEAAQA8wAAAM0FAAAAAA==&#10;" fillcolor="white [3201]" strokecolor="black [3200]" strokeweight="1.5pt"/>
             </w:pict>
           </mc:Fallback>
         </mc:AlternateContent>
       </w:r>
       <w:r>
+        <w:rPr>
+          <w:noProof/>
+        </w:rPr>
         <mc:AlternateContent>
           <mc:Choice Requires="wps">
             <w:drawing>
-              <wp:anchor distT="0" distB="0" distL="114300" distR="114300" simplePos="0" relativeHeight="251668480" behindDoc="0" locked="0" layoutInCell="1" allowOverlap="1" wp14:anchorId="33DACFE1" wp14:editId="481C3CD2">
+              <wp:anchor distT="0" distB="0" distL="114300" distR="114300" simplePos="0" relativeHeight="251665408" behindDoc="0" locked="0" layoutInCell="1" allowOverlap="1" wp14:anchorId="2CB97F19" wp14:editId="634DB27A">
                 <wp:simplePos x="0" y="0"/>
                 <wp:positionH relativeFrom="column">
                   <wp:posOffset>2441474</wp:posOffset>
@@ -2443,7 +2681,7 @@
           </mc:Choice>
           <mc:Fallback>
             <w:pict>
-              <v:shape w14:anchorId="3656F9FE" id="Diamond 7" o:spid="_x0000_s1026" type="#_x0000_t4" style="position:absolute;margin-left:192.25pt;margin-top:229.4pt;width:120pt;height:53.8pt;z-index:251668480;visibility:visible;mso-wrap-style:square;mso-height-percent:0;mso-wrap-distance-left:9pt;mso-wrap-distance-top:0;mso-wrap-distance-right:9pt;mso-wrap-distance-bottom:0;mso-position-horizontal:absolute;mso-position-horizontal-relative:text;mso-position-vertical:absolute;mso-position-vertical-relative:text;mso-height-percent:0;mso-height-relative:margin;v-text-anchor:middle" o:gfxdata="UEsDBBQABgAIAAAAIQC2gziS/gAAAOEBAAATAAAAW0NvbnRlbnRfVHlwZXNdLnhtbJSRQU7DMBBF&#10;90jcwfIWJU67QAgl6YK0S0CoHGBkTxKLZGx5TGhvj5O2G0SRWNoz/78nu9wcxkFMGNg6quQqL6RA&#10;0s5Y6ir5vt9lD1JwBDIwOMJKHpHlpr69KfdHjyxSmriSfYz+USnWPY7AufNIadK6MEJMx9ApD/oD&#10;OlTrorhX2lFEilmcO2RdNtjC5xDF9pCuTyYBB5bi6bQ4syoJ3g9WQ0ymaiLzg5KdCXlKLjvcW893&#10;SUOqXwnz5DrgnHtJTxOsQfEKIT7DmDSUCaxw7Rqn8787ZsmRM9e2VmPeBN4uqYvTtW7jvijg9N/y&#10;JsXecLq0q+WD6m8AAAD//wMAUEsDBBQABgAIAAAAIQA4/SH/1gAAAJQBAAALAAAAX3JlbHMvLnJl&#10;bHOkkMFqwzAMhu+DvYPRfXGawxijTi+j0GvpHsDYimMaW0Yy2fr2M4PBMnrbUb/Q94l/f/hMi1qR&#10;JVI2sOt6UJgd+ZiDgffL8ekFlFSbvV0oo4EbChzGx4f9GRdb25HMsYhqlCwG5lrLq9biZkxWOiqY&#10;22YiTra2kYMu1l1tQD30/bPm3wwYN0x18gb45AdQl1tp5j/sFB2T0FQ7R0nTNEV3j6o9feQzro1i&#10;OWA14Fm+Q8a1a8+Bvu/d/dMb2JY5uiPbhG/ktn4cqGU/er3pcvwCAAD//wMAUEsDBBQABgAIAAAA&#10;IQCtG+mMZQIAABwFAAAOAAAAZHJzL2Uyb0RvYy54bWysVEtv2zAMvg/YfxB0X21n6SuoUwQJOgwI&#10;2mLt0LMiS40wSdQkJU7260fJjhN0xQ7DLjJpfnx9InVzuzOabIUPCmxNq7OSEmE5NMq+1vT7892n&#10;K0pCZLZhGqyo6V4Eejv9+OGmdRMxgjXoRniCQWyYtK6m6xjdpCgCXwvDwhk4YdEowRsWUfWvReNZ&#10;i9GNLkZleVG04BvngYsQ8O+iM9Jpji+l4PFByiAi0TXF2mI+fT5X6SymN2zy6plbK96Xwf6hCsOU&#10;xaRDqAWLjGy8+iOUUdxDABnPOJgCpFRc5B6wm6p8083TmjmRe0FyghtoCv8vLL/fPnqimppeUmKZ&#10;wStaKGbANuQykdO6MEHMk3v0vRZQTJ3upDfpiz2QXSZ0PxAqdpFw/Fmdj8ZlibxztF1cfa6uxylo&#10;cfR2PsQvAgxJQk2bLnemkm2XIXboAyrl05a0GPm6PM+3V6QKu5qyFPdadLBvQmJjWMUoh8sjJeba&#10;ky3DYWh+VH0p2iIyuUil9eBUveek48GpxyY3kcdscCzfczxmG9A5I9g4OBplwf/dWXZ4ZPCk1ySu&#10;oNnjPXroBjw4fqeQ0CUL8ZF5nGi8A9zS+ICH1IAEQi9Rsgb/673/CY+DhlZKWtyQmoafG+YFJfqr&#10;xRG8rsbjtFJZGZ9fjlDxp5bVqcVuzByQ9wrfA8ezmPBRH0TpwbzgMs9SVjQxyzF3TXn0B2Ueu83F&#10;54CL2SzDcI0ci0v75HgKnlhN0/K8e2He9VMVcR7v4bBNbPJmsjps8rQw20SQKo/dkdeeb1zBPLv9&#10;c5F2/FTPqOOjNv0NAAD//wMAUEsDBBQABgAIAAAAIQBqk73f4QAAAAsBAAAPAAAAZHJzL2Rvd25y&#10;ZXYueG1sTI/BTsMwDIbvSHuHyJO4sXSlrapSd0ITCIkLsE2cs8ZrozVJ1WRb4OnJTuNo+9Pv769X&#10;QQ/sTJNT1iAsFwkwMq2VynQIu+3rQwnMeWGkGKwhhB9ysGpmd7WopL2YLzpvfMdiiHGVQOi9HyvO&#10;XduTFm5hRzLxdrCTFj6OU8flJC4xXA88TZKCa6FM/NCLkdY9tcfNSSO88VS9f//qdbv8SD5VCLvj&#10;9vCCeD8Pz0/APAV/g+GqH9WhiU57ezLSsQHhsczyiCJkeRk7RKJIr5s9Ql4UGfCm5v87NH8AAAD/&#10;/wMAUEsBAi0AFAAGAAgAAAAhALaDOJL+AAAA4QEAABMAAAAAAAAAAAAAAAAAAAAAAFtDb250ZW50&#10;X1R5cGVzXS54bWxQSwECLQAUAAYACAAAACEAOP0h/9YAAACUAQAACwAAAAAAAAAAAAAAAAAvAQAA&#10;X3JlbHMvLnJlbHNQSwECLQAUAAYACAAAACEArRvpjGUCAAAcBQAADgAAAAAAAAAAAAAAAAAuAgAA&#10;ZHJzL2Uyb0RvYy54bWxQSwECLQAUAAYACAAAACEAapO93+EAAAALAQAADwAAAAAAAAAAAAAAAAC/&#10;BAAAZHJzL2Rvd25yZXYueG1sUEsFBgAAAAAEAAQA8wAAAM0FAAAAAA==&#10;" fillcolor="white [3201]" strokecolor="black [3200]" strokeweight="1.5pt"/>
+              <v:shape w14:anchorId="1E595055" id="Diamond 7" o:spid="_x0000_s1026" type="#_x0000_t4" style="position:absolute;margin-left:192.25pt;margin-top:229.4pt;width:120pt;height:53.8pt;z-index:251665408;visibility:visible;mso-wrap-style:square;mso-height-percent:0;mso-wrap-distance-left:9pt;mso-wrap-distance-top:0;mso-wrap-distance-right:9pt;mso-wrap-distance-bottom:0;mso-position-horizontal:absolute;mso-position-horizontal-relative:text;mso-position-vertical:absolute;mso-position-vertical-relative:text;mso-height-percent:0;mso-height-relative:margin;v-text-anchor:middle" o:gfxdata="UEsDBBQABgAIAAAAIQC2gziS/gAAAOEBAAATAAAAW0NvbnRlbnRfVHlwZXNdLnhtbJSRQU7DMBBF&#10;90jcwfIWJU67QAgl6YK0S0CoHGBkTxKLZGx5TGhvj5O2G0SRWNoz/78nu9wcxkFMGNg6quQqL6RA&#10;0s5Y6ir5vt9lD1JwBDIwOMJKHpHlpr69KfdHjyxSmriSfYz+USnWPY7AufNIadK6MEJMx9ApD/oD&#10;OlTrorhX2lFEilmcO2RdNtjC5xDF9pCuTyYBB5bi6bQ4syoJ3g9WQ0ymaiLzg5KdCXlKLjvcW893&#10;SUOqXwnz5DrgnHtJTxOsQfEKIT7DmDSUCaxw7Rqn8787ZsmRM9e2VmPeBN4uqYvTtW7jvijg9N/y&#10;JsXecLq0q+WD6m8AAAD//wMAUEsDBBQABgAIAAAAIQA4/SH/1gAAAJQBAAALAAAAX3JlbHMvLnJl&#10;bHOkkMFqwzAMhu+DvYPRfXGawxijTi+j0GvpHsDYimMaW0Yy2fr2M4PBMnrbUb/Q94l/f/hMi1qR&#10;JVI2sOt6UJgd+ZiDgffL8ekFlFSbvV0oo4EbChzGx4f9GRdb25HMsYhqlCwG5lrLq9biZkxWOiqY&#10;22YiTra2kYMu1l1tQD30/bPm3wwYN0x18gb45AdQl1tp5j/sFB2T0FQ7R0nTNEV3j6o9feQzro1i&#10;OWA14Fm+Q8a1a8+Bvu/d/dMb2JY5uiPbhG/ktn4cqGU/er3pcvwCAAD//wMAUEsDBBQABgAIAAAA&#10;IQCtG+mMZQIAABwFAAAOAAAAZHJzL2Uyb0RvYy54bWysVEtv2zAMvg/YfxB0X21n6SuoUwQJOgwI&#10;2mLt0LMiS40wSdQkJU7260fJjhN0xQ7DLjJpfnx9InVzuzOabIUPCmxNq7OSEmE5NMq+1vT7892n&#10;K0pCZLZhGqyo6V4Eejv9+OGmdRMxgjXoRniCQWyYtK6m6xjdpCgCXwvDwhk4YdEowRsWUfWvReNZ&#10;i9GNLkZleVG04BvngYsQ8O+iM9Jpji+l4PFByiAi0TXF2mI+fT5X6SymN2zy6plbK96Xwf6hCsOU&#10;xaRDqAWLjGy8+iOUUdxDABnPOJgCpFRc5B6wm6p8083TmjmRe0FyghtoCv8vLL/fPnqimppeUmKZ&#10;wStaKGbANuQykdO6MEHMk3v0vRZQTJ3upDfpiz2QXSZ0PxAqdpFw/Fmdj8ZlibxztF1cfa6uxylo&#10;cfR2PsQvAgxJQk2bLnemkm2XIXboAyrl05a0GPm6PM+3V6QKu5qyFPdadLBvQmJjWMUoh8sjJeba&#10;ky3DYWh+VH0p2iIyuUil9eBUveek48GpxyY3kcdscCzfczxmG9A5I9g4OBplwf/dWXZ4ZPCk1ySu&#10;oNnjPXroBjw4fqeQ0CUL8ZF5nGi8A9zS+ICH1IAEQi9Rsgb/673/CY+DhlZKWtyQmoafG+YFJfqr&#10;xRG8rsbjtFJZGZ9fjlDxp5bVqcVuzByQ9wrfA8ezmPBRH0TpwbzgMs9SVjQxyzF3TXn0B2Ueu83F&#10;54CL2SzDcI0ci0v75HgKnlhN0/K8e2He9VMVcR7v4bBNbPJmsjps8rQw20SQKo/dkdeeb1zBPLv9&#10;c5F2/FTPqOOjNv0NAAD//wMAUEsDBBQABgAIAAAAIQBqk73f4QAAAAsBAAAPAAAAZHJzL2Rvd25y&#10;ZXYueG1sTI/BTsMwDIbvSHuHyJO4sXSlrapSd0ITCIkLsE2cs8ZrozVJ1WRb4OnJTuNo+9Pv769X&#10;QQ/sTJNT1iAsFwkwMq2VynQIu+3rQwnMeWGkGKwhhB9ysGpmd7WopL2YLzpvfMdiiHGVQOi9HyvO&#10;XduTFm5hRzLxdrCTFj6OU8flJC4xXA88TZKCa6FM/NCLkdY9tcfNSSO88VS9f//qdbv8SD5VCLvj&#10;9vCCeD8Pz0/APAV/g+GqH9WhiU57ezLSsQHhsczyiCJkeRk7RKJIr5s9Ql4UGfCm5v87NH8AAAD/&#10;/wMAUEsBAi0AFAAGAAgAAAAhALaDOJL+AAAA4QEAABMAAAAAAAAAAAAAAAAAAAAAAFtDb250ZW50&#10;X1R5cGVzXS54bWxQSwECLQAUAAYACAAAACEAOP0h/9YAAACUAQAACwAAAAAAAAAAAAAAAAAvAQAA&#10;X3JlbHMvLnJlbHNQSwECLQAUAAYACAAAACEArRvpjGUCAAAcBQAADgAAAAAAAAAAAAAAAAAuAgAA&#10;ZHJzL2Uyb0RvYy54bWxQSwECLQAUAAYACAAAACEAapO93+EAAAALAQAADwAAAAAAAAAAAAAAAAC/&#10;BAAAZHJzL2Rvd25yZXYueG1sUEsFBgAAAAAEAAQA8wAAAM0FAAAAAA==&#10;" fillcolor="white [3201]" strokecolor="black [3200]" strokeweight="1.5pt"/>
             </w:pict>
           </mc:Fallback>
         </mc:AlternateContent>
@@ -2455,7 +2693,7 @@
         <mc:AlternateContent>
           <mc:Choice Requires="wps">
             <w:drawing>
-              <wp:anchor distT="0" distB="0" distL="114300" distR="114300" simplePos="0" relativeHeight="251666432" behindDoc="0" locked="0" layoutInCell="1" allowOverlap="1" wp14:anchorId="5A34009C" wp14:editId="176C1117">
+              <wp:anchor distT="0" distB="0" distL="114300" distR="114300" simplePos="0" relativeHeight="251664384" behindDoc="0" locked="0" layoutInCell="1" allowOverlap="1" wp14:anchorId="36C4EEB4" wp14:editId="3C0636F3">
                 <wp:simplePos x="0" y="0"/>
                 <wp:positionH relativeFrom="column">
                   <wp:posOffset>2893648</wp:posOffset>
@@ -2496,7 +2734,10 @@
                               <w:jc w:val="center"/>
                             </w:pPr>
                             <w:r>
-                              <w:t>i &gt; N</w:t>
+                              <w:t xml:space="preserve">i </w:t>
+                            </w:r>
+                            <w:r>
+                              <w:t>&lt;=n</w:t>
                             </w:r>
                           </w:p>
                         </w:txbxContent>
@@ -2521,7 +2762,7 @@
           </mc:Choice>
           <mc:Fallback>
             <w:pict>
-              <v:shape w14:anchorId="5A34009C" id="Text Box 6" o:spid="_x0000_s1037" type="#_x0000_t202" style="position:absolute;left:0;text-align:left;margin-left:227.85pt;margin-top:156.35pt;width:48.15pt;height:26.95pt;z-index:251666432;visibility:visible;mso-wrap-style:square;mso-width-percent:0;mso-height-percent:0;mso-wrap-distance-left:9pt;mso-wrap-distance-top:0;mso-wrap-distance-right:9pt;mso-wrap-distance-bottom:0;mso-position-horizontal:absolute;mso-position-horizontal-relative:text;mso-position-vertical:absolute;mso-position-vertical-relative:text;mso-width-percent:0;mso-height-percent:0;mso-width-relative:margin;mso-height-relative:margin;v-text-anchor:top" o:gfxdata="UEsDBBQABgAIAAAAIQC2gziS/gAAAOEBAAATAAAAW0NvbnRlbnRfVHlwZXNdLnhtbJSRQU7DMBBF&#10;90jcwfIWJU67QAgl6YK0S0CoHGBkTxKLZGx5TGhvj5O2G0SRWNoz/78nu9wcxkFMGNg6quQqL6RA&#10;0s5Y6ir5vt9lD1JwBDIwOMJKHpHlpr69KfdHjyxSmriSfYz+USnWPY7AufNIadK6MEJMx9ApD/oD&#10;OlTrorhX2lFEilmcO2RdNtjC5xDF9pCuTyYBB5bi6bQ4syoJ3g9WQ0ymaiLzg5KdCXlKLjvcW893&#10;SUOqXwnz5DrgnHtJTxOsQfEKIT7DmDSUCaxw7Rqn8787ZsmRM9e2VmPeBN4uqYvTtW7jvijg9N/y&#10;JsXecLq0q+WD6m8AAAD//wMAUEsDBBQABgAIAAAAIQA4/SH/1gAAAJQBAAALAAAAX3JlbHMvLnJl&#10;bHOkkMFqwzAMhu+DvYPRfXGawxijTi+j0GvpHsDYimMaW0Yy2fr2M4PBMnrbUb/Q94l/f/hMi1qR&#10;JVI2sOt6UJgd+ZiDgffL8ekFlFSbvV0oo4EbChzGx4f9GRdb25HMsYhqlCwG5lrLq9biZkxWOiqY&#10;22YiTra2kYMu1l1tQD30/bPm3wwYN0x18gb45AdQl1tp5j/sFB2T0FQ7R0nTNEV3j6o9feQzro1i&#10;OWA14Fm+Q8a1a8+Bvu/d/dMb2JY5uiPbhG/ktn4cqGU/er3pcvwCAAD//wMAUEsDBBQABgAIAAAA&#10;IQBDe6ZcSgIAAKgEAAAOAAAAZHJzL2Uyb0RvYy54bWysVE2P2jAQvVfqf7B8LyEs0BYRVpQVVSW0&#10;uxJUezaOQyzZHtc2JPTXd+zwtds9Vb2Y8czkeebNG6b3rVbkIJyXYAqa9/qUCMOhlGZX0J+b5acv&#10;lPjATMkUGFHQo/D0fvbxw7SxEzGAGlQpHEEQ4yeNLWgdgp1kmee10Mz3wAqDwQqcZgGvbpeVjjWI&#10;rlU26PfHWQOutA648B69D12QzhJ+VQkenqrKi0BUQbG2kE6Xzm08s9mUTXaO2VryUxnsH6rQTBp8&#10;9AL1wAIjeyf/gtKSO/BQhR4HnUFVSS5SD9hN3n/TzbpmVqRekBxvLzT5/wfLHw/PjsiyoGNKDNM4&#10;oo1oA/kGLRlHdhrrJ5i0tpgWWnTjlM9+j87YdFs5HX+xHYJx5Pl44TaCcXSO83w0GlDCMXQ3HIzy&#10;YUTJrh9b58N3AZpEo6AOR5cYZYeVD13qOSW+5UHJcimVSpcoF7FQjhwYDlqFVCKCv8pShjRYyN2o&#10;n4BfxZLgrgjb3TsIiKcM1hwp6VqPVmi3bSIwv/CyhfKIdDno5OYtX0psasV8eGYO9YUM4c6EJzwq&#10;BVgUnCxKanC/3/PHfBw7RilpUK8F9b/2zAlK1A+DgviaD4dR4OkyHH0e4MXdRra3EbPXC0CmctxO&#10;y5MZ84M6m5UD/YKrNY+vYogZjm8XNJzNRei2CFeTi/k8JaGkLQsrs7Y8QsfJxJFt2hfm7GmuAQXx&#10;CGdls8mb8Xa58UsD832ASqbZR6I7Vk/84zok9ZxWN+7b7T1lXf9gZn8AAAD//wMAUEsDBBQABgAI&#10;AAAAIQAgBPyj4AAAAAsBAAAPAAAAZHJzL2Rvd25yZXYueG1sTI9BS8NAEIXvgv9hGcGb3TRNYonZ&#10;lKCIoAWxevE2TcYkmJ0N2W2b/nvHk95m5j3efK/YzHZQR5p879jAchGBIq5d03Nr4OP98WYNygfk&#10;BgfHZOBMHjbl5UWBeeNO/EbHXWiVhLDP0UAXwphr7euOLPqFG4lF+3KTxSDr1OpmwpOE20HHUZRp&#10;iz3Lhw5Huu+o/t4drIHn5BMfVuGFzoHn16p6Wo+J3xpzfTVXd6ACzeHPDL/4gg6lMO3dgRuvBgNJ&#10;mt6K1cBqGcsgjjSNpd1eLlmWgS4L/b9D+QMAAP//AwBQSwECLQAUAAYACAAAACEAtoM4kv4AAADh&#10;AQAAEwAAAAAAAAAAAAAAAAAAAAAAW0NvbnRlbnRfVHlwZXNdLnhtbFBLAQItABQABgAIAAAAIQA4&#10;/SH/1gAAAJQBAAALAAAAAAAAAAAAAAAAAC8BAABfcmVscy8ucmVsc1BLAQItABQABgAIAAAAIQBD&#10;e6ZcSgIAAKgEAAAOAAAAAAAAAAAAAAAAAC4CAABkcnMvZTJvRG9jLnhtbFBLAQItABQABgAIAAAA&#10;IQAgBPyj4AAAAAsBAAAPAAAAAAAAAAAAAAAAAKQEAABkcnMvZG93bnJldi54bWxQSwUGAAAAAAQA&#10;BADzAAAAsQUAAAAA&#10;" fillcolor="white [3201]" strokecolor="white [3212]" strokeweight=".5pt">
+              <v:shape w14:anchorId="36C4EEB4" id="Text Box 6" o:spid="_x0000_s1038" type="#_x0000_t202" style="position:absolute;left:0;text-align:left;margin-left:227.85pt;margin-top:156.35pt;width:48.15pt;height:26.95pt;z-index:251664384;visibility:visible;mso-wrap-style:square;mso-width-percent:0;mso-height-percent:0;mso-wrap-distance-left:9pt;mso-wrap-distance-top:0;mso-wrap-distance-right:9pt;mso-wrap-distance-bottom:0;mso-position-horizontal:absolute;mso-position-horizontal-relative:text;mso-position-vertical:absolute;mso-position-vertical-relative:text;mso-width-percent:0;mso-height-percent:0;mso-width-relative:margin;mso-height-relative:margin;v-text-anchor:top" o:gfxdata="UEsDBBQABgAIAAAAIQC2gziS/gAAAOEBAAATAAAAW0NvbnRlbnRfVHlwZXNdLnhtbJSRQU7DMBBF&#10;90jcwfIWJU67QAgl6YK0S0CoHGBkTxKLZGx5TGhvj5O2G0SRWNoz/78nu9wcxkFMGNg6quQqL6RA&#10;0s5Y6ir5vt9lD1JwBDIwOMJKHpHlpr69KfdHjyxSmriSfYz+USnWPY7AufNIadK6MEJMx9ApD/oD&#10;OlTrorhX2lFEilmcO2RdNtjC5xDF9pCuTyYBB5bi6bQ4syoJ3g9WQ0ymaiLzg5KdCXlKLjvcW893&#10;SUOqXwnz5DrgnHtJTxOsQfEKIT7DmDSUCaxw7Rqn8787ZsmRM9e2VmPeBN4uqYvTtW7jvijg9N/y&#10;JsXecLq0q+WD6m8AAAD//wMAUEsDBBQABgAIAAAAIQA4/SH/1gAAAJQBAAALAAAAX3JlbHMvLnJl&#10;bHOkkMFqwzAMhu+DvYPRfXGawxijTi+j0GvpHsDYimMaW0Yy2fr2M4PBMnrbUb/Q94l/f/hMi1qR&#10;JVI2sOt6UJgd+ZiDgffL8ekFlFSbvV0oo4EbChzGx4f9GRdb25HMsYhqlCwG5lrLq9biZkxWOiqY&#10;22YiTra2kYMu1l1tQD30/bPm3wwYN0x18gb45AdQl1tp5j/sFB2T0FQ7R0nTNEV3j6o9feQzro1i&#10;OWA14Fm+Q8a1a8+Bvu/d/dMb2JY5uiPbhG/ktn4cqGU/er3pcvwCAAD//wMAUEsDBBQABgAIAAAA&#10;IQCDqwf4SwIAAKgEAAAOAAAAZHJzL2Uyb0RvYy54bWysVMGO2jAQvVfqP1i+l5As0BYRVpQVVSW0&#10;uxJUezaOQyLZHtc2JPTrO3YIsNs9Vb2Y8czkeebNG2b3rZLkKKyrQec0HQwpEZpDUet9Tn9uV5++&#10;UOI80wWToEVOT8LR+/nHD7PGTEUGFchCWIIg2k0bk9PKezNNEscroZgbgBEagyVYxTxe7T4pLGsQ&#10;XckkGw4nSQO2MBa4cA69D12QziN+WQrun8rSCU9kTrE2H08bz104k/mMTfeWmarm5zLYP1ShWK3x&#10;0QvUA/OMHGz9F5SquQUHpR9wUAmUZc1F7AG7SYdvutlUzIjYC5LjzIUm9/9g+ePx2ZK6yOmEEs0U&#10;jmgrWk++QUsmgZ3GuCkmbQym+RbdOOXe79AZmm5Lq8IvtkMwjjyfLtwGMI7OSZqOxxklHEN3o2yc&#10;jgJKcv3YWOe/C1AkGDm1OLrIKDuune9S+5TwlgNZF6tayngJchFLacmR4aCljyUi+KssqUmDhdyN&#10;hxH4VSwK7oqw27+DgHhSY82Bkq71YPl210YC06znZQfFCemy0MnNGb6qsak1c/6ZWdQXMoQ745/w&#10;KCVgUXC2KKnA/n7PH/Jx7BilpEG95tT9OjArKJE/NAriazoaBYHHy2j8OcOLvY3sbiP6oJaATKW4&#10;nYZHM+R72ZulBfWCq7UIr2KIaY5v59T35tJ3W4SrycViEZNQ0ob5td4YHqDDZMLItu0Ls+Y8V4+C&#10;eIRe2Wz6ZrxdbvhSw+Lgoazj7APRHatn/nEdonrOqxv27fYes65/MPM/AAAA//8DAFBLAwQUAAYA&#10;CAAAACEAIAT8o+AAAAALAQAADwAAAGRycy9kb3ducmV2LnhtbEyPQUvDQBCF74L/YRnBm900TWKJ&#10;2ZSgiKAFsXrxNk3GJJidDdltm/57x5PeZuY93nyv2Mx2UEeafO/YwHIRgSKuXdNza+Dj/fFmDcoH&#10;5AYHx2TgTB425eVFgXnjTvxGx11olYSwz9FAF8KYa+3rjiz6hRuJRftyk8Ug69TqZsKThNtBx1GU&#10;aYs9y4cOR7rvqP7eHayB5+QTH1bhhc6B59eqelqPid8ac301V3egAs3hzwy/+IIOpTDt3YEbrwYD&#10;SZreitXAahnLII40jaXdXi5ZloEuC/2/Q/kDAAD//wMAUEsBAi0AFAAGAAgAAAAhALaDOJL+AAAA&#10;4QEAABMAAAAAAAAAAAAAAAAAAAAAAFtDb250ZW50X1R5cGVzXS54bWxQSwECLQAUAAYACAAAACEA&#10;OP0h/9YAAACUAQAACwAAAAAAAAAAAAAAAAAvAQAAX3JlbHMvLnJlbHNQSwECLQAUAAYACAAAACEA&#10;g6sH+EsCAACoBAAADgAAAAAAAAAAAAAAAAAuAgAAZHJzL2Uyb0RvYy54bWxQSwECLQAUAAYACAAA&#10;ACEAIAT8o+AAAAALAQAADwAAAAAAAAAAAAAAAAClBAAAZHJzL2Rvd25yZXYueG1sUEsFBgAAAAAE&#10;AAQA8wAAALIFAAAAAA==&#10;" fillcolor="white [3201]" strokecolor="white [3212]" strokeweight=".5pt">
                 <v:textbox>
                   <w:txbxContent>
                     <w:p>
@@ -2529,7 +2770,10 @@
                         <w:jc w:val="center"/>
                       </w:pPr>
                       <w:r>
-                        <w:t>i &gt; N</w:t>
+                        <w:t xml:space="preserve">i </w:t>
+                      </w:r>
+                      <w:r>
+                        <w:t>&lt;=n</w:t>
                       </w:r>
                     </w:p>
                   </w:txbxContent>
@@ -2546,7 +2790,7 @@
         <mc:AlternateContent>
           <mc:Choice Requires="wps">
             <w:drawing>
-              <wp:anchor distT="0" distB="0" distL="114300" distR="114300" simplePos="0" relativeHeight="251661312" behindDoc="0" locked="0" layoutInCell="1" allowOverlap="1" wp14:anchorId="7B538EDB" wp14:editId="63D9E516">
+              <wp:anchor distT="0" distB="0" distL="114300" distR="114300" simplePos="0" relativeHeight="251661312" behindDoc="0" locked="0" layoutInCell="1" allowOverlap="1" wp14:anchorId="5576CDA9" wp14:editId="49BCADE0">
                 <wp:simplePos x="0" y="0"/>
                 <wp:positionH relativeFrom="column">
                   <wp:posOffset>2516287</wp:posOffset>
@@ -2604,7 +2848,7 @@
           </mc:Choice>
           <mc:Fallback>
             <w:pict>
-              <v:rect w14:anchorId="06C9D966" id="Rectangle 3" o:spid="_x0000_s1026" style="position:absolute;margin-left:198.15pt;margin-top:67.1pt;width:107.85pt;height:45pt;z-index:251661312;visibility:visible;mso-wrap-style:square;mso-width-percent:0;mso-wrap-distance-left:9pt;mso-wrap-distance-top:0;mso-wrap-distance-right:9pt;mso-wrap-distance-bottom:0;mso-position-horizontal:absolute;mso-position-horizontal-relative:text;mso-position-vertical:absolute;mso-position-vertical-relative:text;mso-width-percent:0;mso-width-relative:margin;v-text-anchor:middle" o:gfxdata="UEsDBBQABgAIAAAAIQC2gziS/gAAAOEBAAATAAAAW0NvbnRlbnRfVHlwZXNdLnhtbJSRQU7DMBBF&#10;90jcwfIWJU67QAgl6YK0S0CoHGBkTxKLZGx5TGhvj5O2G0SRWNoz/78nu9wcxkFMGNg6quQqL6RA&#10;0s5Y6ir5vt9lD1JwBDIwOMJKHpHlpr69KfdHjyxSmriSfYz+USnWPY7AufNIadK6MEJMx9ApD/oD&#10;OlTrorhX2lFEilmcO2RdNtjC5xDF9pCuTyYBB5bi6bQ4syoJ3g9WQ0ymaiLzg5KdCXlKLjvcW893&#10;SUOqXwnz5DrgnHtJTxOsQfEKIT7DmDSUCaxw7Rqn8787ZsmRM9e2VmPeBN4uqYvTtW7jvijg9N/y&#10;JsXecLq0q+WD6m8AAAD//wMAUEsDBBQABgAIAAAAIQA4/SH/1gAAAJQBAAALAAAAX3JlbHMvLnJl&#10;bHOkkMFqwzAMhu+DvYPRfXGawxijTi+j0GvpHsDYimMaW0Yy2fr2M4PBMnrbUb/Q94l/f/hMi1qR&#10;JVI2sOt6UJgd+ZiDgffL8ekFlFSbvV0oo4EbChzGx4f9GRdb25HMsYhqlCwG5lrLq9biZkxWOiqY&#10;22YiTra2kYMu1l1tQD30/bPm3wwYN0x18gb45AdQl1tp5j/sFB2T0FQ7R0nTNEV3j6o9feQzro1i&#10;OWA14Fm+Q8a1a8+Bvu/d/dMb2JY5uiPbhG/ktn4cqGU/er3pcvwCAAD//wMAUEsDBBQABgAIAAAA&#10;IQAOoH9haAIAABsFAAAOAAAAZHJzL2Uyb0RvYy54bWysVMtu2zAQvBfoPxC8N5LsOA8jcmAkSFEg&#10;SIIkRc4MRdpCKS67pC27X98lJctGavRQ9EIvtbOv8SyvrjeNYWuFvgZb8uIk50xZCVVtFyX//nr3&#10;5YIzH4SthAGrSr5Vnl/PPn+6at1UjWAJplLIKIn109aVfBmCm2aZl0vVCH8CTllyasBGBLriIqtQ&#10;tJS9Mdkoz8+yFrByCFJ5T19vOyefpfxaKxketfYqMFNy6i2kE9P5Hs9sdiWmCxRuWcu+DfEPXTSi&#10;tlR0SHUrgmArrP9I1dQSwYMOJxKaDLSupUoz0DRF/mGal6VwKs1C5Hg30OT/X1r5sH5CVlclH3Nm&#10;RUN/0TORJuzCKDaO9LTOTwn14p6wv3ky46wbjU38pSnYJlG6HShVm8AkfSzGZ5dnBeWW5JucF5M8&#10;cZ7tox368FVBw6JRcqTqiUmxvveBKhJ0B4nFjGUtpb3MJ12i2F7XULLC1qgO9qw0zUUtjFK6pCh1&#10;Y5CtBWmh+lHE4Si5sYSMIbo2ZggqjgWZsAvqsTFMJZUNgfmxwH21AZ0qgg1DYFNbwL8H6w5PbR/M&#10;Gs13qLb0NyJ0+vZO3tXE5r3w4UkgCZqkT0saHunQBohA6C3OloC/jn2PeNIZeTlraUFK7n+uBCrO&#10;zDdLCrwsTk/jRqXL6eR8RBc89LwfeuyquQHivaDnwMlkRnwwO1MjNG+0y/NYlVzCSqpdchlwd7kJ&#10;3eLSayDVfJ5gtEVOhHv74mRMHlmNanndvAl0vaQCifEBdsskph+U1WFjpIX5KoCuk+z2vPZ80wYm&#10;wfSvRVzxw3tC7d+02W8AAAD//wMAUEsDBBQABgAIAAAAIQDtt/AB4QAAAAsBAAAPAAAAZHJzL2Rv&#10;d25yZXYueG1sTI9PT4QwEMXvJn6HZky8uWWLQUTKxmi8qDHun2i8dWkFtJ0i7QJ+e8eTHue9X968&#10;V65mZ9lohtB5lLBcJMAM1l532EjYbe/OcmAhKtTKejQSvk2AVXV8VKpC+wnXZtzEhlEIhkJJaGPs&#10;C85D3RqnwsL3Bsl794NTkc6h4XpQE4U7y0WSZNypDulDq3pz05r6c3NwEl7C7UN+8dq/3U92/HjO&#10;p3z99PUo5enJfH0FLJo5/sHwW5+qQ0Wd9v6AOjArIb3MUkLJSM8FMCKypaB1ewlCkMKrkv/fUP0A&#10;AAD//wMAUEsBAi0AFAAGAAgAAAAhALaDOJL+AAAA4QEAABMAAAAAAAAAAAAAAAAAAAAAAFtDb250&#10;ZW50X1R5cGVzXS54bWxQSwECLQAUAAYACAAAACEAOP0h/9YAAACUAQAACwAAAAAAAAAAAAAAAAAv&#10;AQAAX3JlbHMvLnJlbHNQSwECLQAUAAYACAAAACEADqB/YWgCAAAbBQAADgAAAAAAAAAAAAAAAAAu&#10;AgAAZHJzL2Uyb0RvYy54bWxQSwECLQAUAAYACAAAACEA7bfwAeEAAAALAQAADwAAAAAAAAAAAAAA&#10;AADCBAAAZHJzL2Rvd25yZXYueG1sUEsFBgAAAAAEAAQA8wAAANAFAAAAAA==&#10;" fillcolor="white [3201]" strokecolor="black [3200]" strokeweight="1.5pt"/>
+              <v:rect w14:anchorId="5B48097A" id="Rectangle 3" o:spid="_x0000_s1026" style="position:absolute;margin-left:198.15pt;margin-top:67.1pt;width:107.85pt;height:45pt;z-index:251661312;visibility:visible;mso-wrap-style:square;mso-width-percent:0;mso-wrap-distance-left:9pt;mso-wrap-distance-top:0;mso-wrap-distance-right:9pt;mso-wrap-distance-bottom:0;mso-position-horizontal:absolute;mso-position-horizontal-relative:text;mso-position-vertical:absolute;mso-position-vertical-relative:text;mso-width-percent:0;mso-width-relative:margin;v-text-anchor:middle" o:gfxdata="UEsDBBQABgAIAAAAIQC2gziS/gAAAOEBAAATAAAAW0NvbnRlbnRfVHlwZXNdLnhtbJSRQU7DMBBF&#10;90jcwfIWJU67QAgl6YK0S0CoHGBkTxKLZGx5TGhvj5O2G0SRWNoz/78nu9wcxkFMGNg6quQqL6RA&#10;0s5Y6ir5vt9lD1JwBDIwOMJKHpHlpr69KfdHjyxSmriSfYz+USnWPY7AufNIadK6MEJMx9ApD/oD&#10;OlTrorhX2lFEilmcO2RdNtjC5xDF9pCuTyYBB5bi6bQ4syoJ3g9WQ0ymaiLzg5KdCXlKLjvcW893&#10;SUOqXwnz5DrgnHtJTxOsQfEKIT7DmDSUCaxw7Rqn8787ZsmRM9e2VmPeBN4uqYvTtW7jvijg9N/y&#10;JsXecLq0q+WD6m8AAAD//wMAUEsDBBQABgAIAAAAIQA4/SH/1gAAAJQBAAALAAAAX3JlbHMvLnJl&#10;bHOkkMFqwzAMhu+DvYPRfXGawxijTi+j0GvpHsDYimMaW0Yy2fr2M4PBMnrbUb/Q94l/f/hMi1qR&#10;JVI2sOt6UJgd+ZiDgffL8ekFlFSbvV0oo4EbChzGx4f9GRdb25HMsYhqlCwG5lrLq9biZkxWOiqY&#10;22YiTra2kYMu1l1tQD30/bPm3wwYN0x18gb45AdQl1tp5j/sFB2T0FQ7R0nTNEV3j6o9feQzro1i&#10;OWA14Fm+Q8a1a8+Bvu/d/dMb2JY5uiPbhG/ktn4cqGU/er3pcvwCAAD//wMAUEsDBBQABgAIAAAA&#10;IQAOoH9haAIAABsFAAAOAAAAZHJzL2Uyb0RvYy54bWysVMtu2zAQvBfoPxC8N5LsOA8jcmAkSFEg&#10;SIIkRc4MRdpCKS67pC27X98lJctGavRQ9EIvtbOv8SyvrjeNYWuFvgZb8uIk50xZCVVtFyX//nr3&#10;5YIzH4SthAGrSr5Vnl/PPn+6at1UjWAJplLIKIn109aVfBmCm2aZl0vVCH8CTllyasBGBLriIqtQ&#10;tJS9Mdkoz8+yFrByCFJ5T19vOyefpfxaKxketfYqMFNy6i2kE9P5Hs9sdiWmCxRuWcu+DfEPXTSi&#10;tlR0SHUrgmArrP9I1dQSwYMOJxKaDLSupUoz0DRF/mGal6VwKs1C5Hg30OT/X1r5sH5CVlclH3Nm&#10;RUN/0TORJuzCKDaO9LTOTwn14p6wv3ky46wbjU38pSnYJlG6HShVm8AkfSzGZ5dnBeWW5JucF5M8&#10;cZ7tox368FVBw6JRcqTqiUmxvveBKhJ0B4nFjGUtpb3MJ12i2F7XULLC1qgO9qw0zUUtjFK6pCh1&#10;Y5CtBWmh+lHE4Si5sYSMIbo2ZggqjgWZsAvqsTFMJZUNgfmxwH21AZ0qgg1DYFNbwL8H6w5PbR/M&#10;Gs13qLb0NyJ0+vZO3tXE5r3w4UkgCZqkT0saHunQBohA6C3OloC/jn2PeNIZeTlraUFK7n+uBCrO&#10;zDdLCrwsTk/jRqXL6eR8RBc89LwfeuyquQHivaDnwMlkRnwwO1MjNG+0y/NYlVzCSqpdchlwd7kJ&#10;3eLSayDVfJ5gtEVOhHv74mRMHlmNanndvAl0vaQCifEBdsskph+U1WFjpIX5KoCuk+z2vPZ80wYm&#10;wfSvRVzxw3tC7d+02W8AAAD//wMAUEsDBBQABgAIAAAAIQDtt/AB4QAAAAsBAAAPAAAAZHJzL2Rv&#10;d25yZXYueG1sTI9PT4QwEMXvJn6HZky8uWWLQUTKxmi8qDHun2i8dWkFtJ0i7QJ+e8eTHue9X968&#10;V65mZ9lohtB5lLBcJMAM1l532EjYbe/OcmAhKtTKejQSvk2AVXV8VKpC+wnXZtzEhlEIhkJJaGPs&#10;C85D3RqnwsL3Bsl794NTkc6h4XpQE4U7y0WSZNypDulDq3pz05r6c3NwEl7C7UN+8dq/3U92/HjO&#10;p3z99PUo5enJfH0FLJo5/sHwW5+qQ0Wd9v6AOjArIb3MUkLJSM8FMCKypaB1ewlCkMKrkv/fUP0A&#10;AAD//wMAUEsBAi0AFAAGAAgAAAAhALaDOJL+AAAA4QEAABMAAAAAAAAAAAAAAAAAAAAAAFtDb250&#10;ZW50X1R5cGVzXS54bWxQSwECLQAUAAYACAAAACEAOP0h/9YAAACUAQAACwAAAAAAAAAAAAAAAAAv&#10;AQAAX3JlbHMvLnJlbHNQSwECLQAUAAYACAAAACEADqB/YWgCAAAbBQAADgAAAAAAAAAAAAAAAAAu&#10;AgAAZHJzL2Uyb0RvYy54bWxQSwECLQAUAAYACAAAACEA7bfwAeEAAAALAQAADwAAAAAAAAAAAAAA&#10;AADCBAAAZHJzL2Rvd25yZXYueG1sUEsFBgAAAAAEAAQA8wAAANAFAAAAAA==&#10;" fillcolor="white [3201]" strokecolor="black [3200]" strokeweight="1.5pt"/>
             </w:pict>
           </mc:Fallback>
         </mc:AlternateContent>
@@ -2614,6 +2858,187 @@
       </w:r>
       <w:bookmarkEnd w:id="0"/>
     </w:p>
+    <w:p>
+      <w:r>
+        <w:br w:type="page"/>
+      </w:r>
+    </w:p>
+    <w:p>
+      <w:r>
+        <w:lastRenderedPageBreak/>
+        <w:t>Sửa bài</w:t>
+      </w:r>
+    </w:p>
+    <w:p>
+      <w:r>
+        <w:t>Begin</w:t>
+      </w:r>
+    </w:p>
+    <w:p>
+      <w:r>
+        <w:tab/>
+        <w:t xml:space="preserve">Input </w:t>
+      </w:r>
+      <w:r>
+        <w:tab/>
+        <w:t>a</w:t>
+      </w:r>
+      <w:r>
+        <w:rPr>
+          <w:vertAlign w:val="subscript"/>
+        </w:rPr>
+        <w:t>1</w:t>
+      </w:r>
+      <w:r>
+        <w:t>, …,a</w:t>
+      </w:r>
+      <w:r>
+        <w:rPr>
+          <w:vertAlign w:val="subscript"/>
+        </w:rPr>
+        <w:t xml:space="preserve">n, </w:t>
+      </w:r>
+      <w:r>
+        <w:t>(i&lt;</w:t>
+      </w:r>
+      <w:r>
+        <w:t>=</w:t>
+      </w:r>
+      <w:r>
+        <w:t>n)</w:t>
+      </w:r>
+    </w:p>
+    <w:p>
+      <w:r>
+        <w:tab/>
+      </w:r>
+      <w:r>
+        <w:tab/>
+        <w:t xml:space="preserve">Max </w:t>
+      </w:r>
+      <w:r>
+        <w:t>=</w:t>
+      </w:r>
+      <w:r>
+        <w:t xml:space="preserve"> a</w:t>
+      </w:r>
+      <w:r>
+        <w:rPr>
+          <w:vertAlign w:val="subscript"/>
+        </w:rPr>
+        <w:t>i</w:t>
+      </w:r>
+      <w:r>
+        <w:t xml:space="preserve">, </w:t>
+      </w:r>
+      <w:r>
+        <w:t>i =</w:t>
+      </w:r>
+      <w:r>
+        <w:t xml:space="preserve"> 2</w:t>
+      </w:r>
+    </w:p>
+    <w:p>
+      <w:r>
+        <w:tab/>
+      </w:r>
+      <w:r>
+        <w:t>While i&lt;=N</w:t>
+      </w:r>
+    </w:p>
+    <w:p>
+      <w:r>
+        <w:tab/>
+        <w:t>Do</w:t>
+      </w:r>
+    </w:p>
+    <w:p>
+      <w:r>
+        <w:tab/>
+      </w:r>
+      <w:r>
+        <w:tab/>
+        <w:t>If a</w:t>
+      </w:r>
+      <w:r>
+        <w:rPr>
+          <w:vertAlign w:val="subscript"/>
+        </w:rPr>
+        <w:t>i</w:t>
+      </w:r>
+      <w:r>
+        <w:t xml:space="preserve"> &gt; Max</w:t>
+      </w:r>
+      <w:r>
+        <w:t xml:space="preserve"> </w:t>
+      </w:r>
+    </w:p>
+    <w:p>
+      <w:pPr>
+        <w:ind w:left="1440" w:firstLine="720"/>
+      </w:pPr>
+      <w:r>
+        <w:t>Display a</w:t>
+      </w:r>
+      <w:r>
+        <w:rPr>
+          <w:vertAlign w:val="subscript"/>
+        </w:rPr>
+        <w:t>i</w:t>
+      </w:r>
+      <w:r>
+        <w:t xml:space="preserve"> = Max</w:t>
+      </w:r>
+    </w:p>
+    <w:p>
+      <w:r>
+        <w:tab/>
+      </w:r>
+      <w:r>
+        <w:tab/>
+        <w:t>End if</w:t>
+      </w:r>
+    </w:p>
+    <w:p>
+      <w:pPr>
+        <w:ind w:left="1440" w:firstLine="720"/>
+      </w:pPr>
+      <w:r>
+        <w:t>i = i + 1</w:t>
+      </w:r>
+    </w:p>
+    <w:p>
+      <w:r>
+        <w:tab/>
+      </w:r>
+      <w:r>
+        <w:tab/>
+      </w:r>
+    </w:p>
+    <w:p>
+      <w:r>
+        <w:tab/>
+        <w:t xml:space="preserve">End </w:t>
+      </w:r>
+      <w:r>
+        <w:t>do</w:t>
+      </w:r>
+    </w:p>
+    <w:p>
+      <w:r>
+        <w:tab/>
+      </w:r>
+      <w:r>
+        <w:tab/>
+        <w:t>Display Max</w:t>
+      </w:r>
+    </w:p>
+    <w:p>
+      <w:r>
+        <w:t>End</w:t>
+      </w:r>
+    </w:p>
+    <w:p/>
     <w:sectPr>
       <w:pgSz w:w="11909" w:h="16834" w:code="9"/>
       <w:pgMar w:top="567" w:right="567" w:bottom="567" w:left="567" w:header="720" w:footer="720" w:gutter="0"/>
@@ -3023,6 +3448,7 @@
   <w:style w:type="paragraph" w:default="1" w:styleId="Normal">
     <w:name w:val="Normal"/>
     <w:qFormat/>
+    <w:rsid w:val="00541AD2"/>
   </w:style>
   <w:style w:type="character" w:default="1" w:styleId="DefaultParagraphFont">
     <w:name w:val="Default Paragraph Font"/>
